--- a/임건호 작업일지.docx
+++ b/임건호 작업일지.docx
@@ -87,10 +87,13 @@
               <w:t>03.0</w:t>
             </w:r>
             <w:r>
-              <w:t>3</w:t>
-            </w:r>
-            <w:r>
-              <w:t>~03.09</w:t>
+              <w:t>2</w:t>
+            </w:r>
+            <w:r>
+              <w:t>~03.0</w:t>
+            </w:r>
+            <w:r>
+              <w:t>8</w:t>
             </w:r>
           </w:p>
         </w:tc>
@@ -165,13 +168,7 @@
               <w:rPr>
                 <w:rFonts w:hint="eastAsia"/>
               </w:rPr>
-              <w:t xml:space="preserve">빛 블록 제작, </w:t>
-            </w:r>
-            <w:r>
-              <w:rPr>
-                <w:rFonts w:hint="eastAsia"/>
-              </w:rPr>
-              <w:t>테스트 맵 제작</w:t>
+              <w:t>빛 블록 제작, 테스트 맵 제작</w:t>
             </w:r>
           </w:p>
         </w:tc>
@@ -197,11 +194,6 @@
       </w:r>
     </w:p>
     <w:p>
-      <w:pPr>
-        <w:rPr>
-          <w:rFonts w:hint="eastAsia"/>
-        </w:rPr>
-      </w:pPr>
       <w:r>
         <w:rPr>
           <w:rFonts w:hint="eastAsia"/>
@@ -216,11 +208,6 @@
       </w:r>
     </w:p>
     <w:p>
-      <w:pPr>
-        <w:rPr>
-          <w:rFonts w:hint="eastAsia"/>
-        </w:rPr>
-      </w:pPr>
       <w:r>
         <w:rPr>
           <w:rFonts w:hint="eastAsia"/>
@@ -424,7 +411,7 @@
           </w:tcPr>
           <w:p>
             <w:r>
-              <w:t>03.10~03.16</w:t>
+              <w:t>03.09~03.15</w:t>
             </w:r>
           </w:p>
         </w:tc>
@@ -460,11 +447,6 @@
             <w:gridSpan w:val="3"/>
           </w:tcPr>
           <w:p>
-            <w:pPr>
-              <w:rPr>
-                <w:rFonts w:hint="eastAsia"/>
-              </w:rPr>
-            </w:pPr>
             <w:r>
               <w:rPr>
                 <w:rFonts w:hint="eastAsia"/>
@@ -635,7 +617,7 @@
           </w:tcPr>
           <w:p>
             <w:r>
-              <w:t>03.10~03.16</w:t>
+              <w:t>03.09~03.15</w:t>
             </w:r>
           </w:p>
         </w:tc>
@@ -700,11 +682,6 @@
             <w:gridSpan w:val="5"/>
           </w:tcPr>
           <w:p>
-            <w:pPr>
-              <w:rPr>
-                <w:rFonts w:hint="eastAsia"/>
-              </w:rPr>
-            </w:pPr>
             <w:r>
               <w:rPr>
                 <w:rFonts w:hint="eastAsia"/>
@@ -743,30 +720,14 @@
       </w:r>
     </w:p>
     <w:p>
-      <w:pPr>
+      <w:r>
         <w:rPr>
           <w:rFonts w:hint="eastAsia"/>
         </w:rPr>
-      </w:pPr>
-      <w:r>
-        <w:rPr>
-          <w:rFonts w:hint="eastAsia"/>
-        </w:rPr>
-        <w:t xml:space="preserve">1. </w:t>
-      </w:r>
-      <w:r>
-        <w:rPr>
-          <w:rFonts w:hint="eastAsia"/>
-        </w:rPr>
-        <w:t>테스트 맵 내 블록 빛 반사 수정</w:t>
+        <w:t>1. 테스트 맵 내 블록 빛 반사 수정</w:t>
       </w:r>
     </w:p>
     <w:p>
-      <w:pPr>
-        <w:rPr>
-          <w:rFonts w:hint="eastAsia"/>
-        </w:rPr>
-      </w:pPr>
       <w:r>
         <w:rPr>
           <w:rFonts w:hint="eastAsia"/>
@@ -966,7 +927,7 @@
           </w:tcPr>
           <w:p>
             <w:r>
-              <w:t>03.17~03.23</w:t>
+              <w:t>03.16~03.22</w:t>
             </w:r>
           </w:p>
         </w:tc>
@@ -1190,7 +1151,7 @@
           </w:tcPr>
           <w:p>
             <w:r>
-              <w:t>03.17~03.23</w:t>
+              <w:t>03.16~03.22</w:t>
             </w:r>
           </w:p>
         </w:tc>
@@ -1315,11 +1276,6 @@
       </w:r>
     </w:p>
     <w:p>
-      <w:pPr>
-        <w:rPr>
-          <w:rFonts w:hint="eastAsia"/>
-        </w:rPr>
-      </w:pPr>
       <w:r>
         <w:rPr>
           <w:rFonts w:hint="eastAsia"/>
@@ -1446,13 +1402,7 @@
               <w:rPr>
                 <w:rFonts w:hint="eastAsia"/>
               </w:rPr>
-              <w:t xml:space="preserve"> </w:t>
-            </w:r>
-            <w:r>
-              <w:rPr>
-                <w:rFonts w:hint="eastAsia"/>
-              </w:rPr>
-              <w:t>추가</w:t>
+              <w:t xml:space="preserve"> 추가</w:t>
             </w:r>
           </w:p>
         </w:tc>
@@ -1526,7 +1476,7 @@
           </w:tcPr>
           <w:p>
             <w:r>
-              <w:t>03.24~03.30</w:t>
+              <w:t>03.23~03.29</w:t>
             </w:r>
           </w:p>
         </w:tc>
@@ -1562,11 +1512,6 @@
             <w:gridSpan w:val="3"/>
           </w:tcPr>
           <w:p>
-            <w:pPr>
-              <w:rPr>
-                <w:rFonts w:hint="eastAsia"/>
-              </w:rPr>
-            </w:pPr>
             <w:proofErr w:type="spellStart"/>
             <w:r>
               <w:rPr>
@@ -1742,7 +1687,7 @@
           </w:tcPr>
           <w:p>
             <w:r>
-              <w:t>03.24~03.30</w:t>
+              <w:t>03.23~03.29</w:t>
             </w:r>
           </w:p>
         </w:tc>
@@ -1909,11 +1854,6 @@
       </w:r>
     </w:p>
     <w:p>
-      <w:pPr>
-        <w:rPr>
-          <w:rFonts w:hint="eastAsia"/>
-        </w:rPr>
-      </w:pPr>
       <w:r>
         <w:t xml:space="preserve">4. </w:t>
       </w:r>
@@ -2066,7 +2006,7 @@
           </w:tcPr>
           <w:p>
             <w:r>
-              <w:t>03.31</w:t>
+              <w:t>03.30</w:t>
             </w:r>
             <w:r>
               <w:t>~0</w:t>
@@ -2078,7 +2018,7 @@
               <w:t>.</w:t>
             </w:r>
             <w:r>
-              <w:t>06</w:t>
+              <w:t>05</w:t>
             </w:r>
           </w:p>
         </w:tc>
@@ -2113,10 +2053,7 @@
             <w:tcW w:w="6762" w:type="dxa"/>
             <w:gridSpan w:val="3"/>
           </w:tcPr>
-          <w:p>
-            <w:bookmarkStart w:id="0" w:name="_GoBack"/>
-            <w:bookmarkEnd w:id="0"/>
-          </w:p>
+          <w:p/>
         </w:tc>
       </w:tr>
       <w:tr>
@@ -2275,11 +2212,11 @@
         </w:tc>
         <w:tc>
           <w:tcPr>
-            <w:tcW w:w="1275" w:type="dxa"/>
-          </w:tcPr>
-          <w:p>
-            <w:r>
-              <w:t>03.25~04.07</w:t>
+            <w:tcW w:w="1325" w:type="dxa"/>
+          </w:tcPr>
+          <w:p>
+            <w:r>
+              <w:t>03.30~04.05</w:t>
             </w:r>
           </w:p>
         </w:tc>
@@ -2340,7 +2277,7 @@
         </w:tc>
         <w:tc>
           <w:tcPr>
-            <w:tcW w:w="7513" w:type="dxa"/>
+            <w:tcW w:w="7563" w:type="dxa"/>
             <w:gridSpan w:val="5"/>
           </w:tcPr>
           <w:p/>
@@ -2540,7 +2477,7 @@
               <w:t>.</w:t>
             </w:r>
             <w:r>
-              <w:t>08~04.14</w:t>
+              <w:t>06~04.12</w:t>
             </w:r>
           </w:p>
         </w:tc>
@@ -2727,7 +2664,7 @@
           </w:tcPr>
           <w:p>
             <w:r>
-              <w:t>04.08~04.14</w:t>
+              <w:t>04.06~04.12</w:t>
             </w:r>
           </w:p>
         </w:tc>
@@ -2979,7 +2916,7 @@
           </w:tcPr>
           <w:p>
             <w:r>
-              <w:t>04.14~04.28</w:t>
+              <w:t>04.13~04.19</w:t>
             </w:r>
           </w:p>
         </w:tc>
@@ -3075,7 +3012,1808 @@
       </w:tr>
     </w:tbl>
     <w:p/>
+    <w:p>
+      <w:pPr>
+        <w:widowControl/>
+        <w:wordWrap/>
+        <w:autoSpaceDE/>
+        <w:autoSpaceDN/>
+      </w:pPr>
+      <w:r>
+        <w:br w:type="page"/>
+      </w:r>
+    </w:p>
+    <w:tbl>
+      <w:tblPr>
+        <w:tblStyle w:val="a3"/>
+        <w:tblW w:w="0" w:type="auto"/>
+        <w:tblLook w:val="04A0" w:firstRow="1" w:lastRow="0" w:firstColumn="1" w:lastColumn="0" w:noHBand="0" w:noVBand="1"/>
+      </w:tblPr>
+      <w:tblGrid>
+        <w:gridCol w:w="1413"/>
+        <w:gridCol w:w="1843"/>
+        <w:gridCol w:w="1134"/>
+        <w:gridCol w:w="1325"/>
+        <w:gridCol w:w="1276"/>
+        <w:gridCol w:w="1985"/>
+      </w:tblGrid>
+      <w:tr>
+        <w:tc>
+          <w:tcPr>
+            <w:tcW w:w="1413" w:type="dxa"/>
+          </w:tcPr>
+          <w:p>
+            <w:pPr>
+              <w:rPr>
+                <w:b/>
+                <w:bCs/>
+              </w:rPr>
+            </w:pPr>
+            <w:r>
+              <w:rPr>
+                <w:rFonts w:hint="eastAsia"/>
+                <w:b/>
+                <w:bCs/>
+              </w:rPr>
+              <w:lastRenderedPageBreak/>
+              <w:t>주차</w:t>
+            </w:r>
+          </w:p>
+        </w:tc>
+        <w:tc>
+          <w:tcPr>
+            <w:tcW w:w="1843" w:type="dxa"/>
+          </w:tcPr>
+          <w:p>
+            <w:r>
+              <w:t>7</w:t>
+            </w:r>
+            <w:r>
+              <w:rPr>
+                <w:rFonts w:hint="eastAsia"/>
+              </w:rPr>
+              <w:t>주차</w:t>
+            </w:r>
+          </w:p>
+        </w:tc>
+        <w:tc>
+          <w:tcPr>
+            <w:tcW w:w="1134" w:type="dxa"/>
+          </w:tcPr>
+          <w:p>
+            <w:pPr>
+              <w:rPr>
+                <w:b/>
+                <w:bCs/>
+              </w:rPr>
+            </w:pPr>
+            <w:r>
+              <w:rPr>
+                <w:rFonts w:hint="eastAsia"/>
+                <w:b/>
+                <w:bCs/>
+              </w:rPr>
+              <w:t>기간</w:t>
+            </w:r>
+          </w:p>
+        </w:tc>
+        <w:tc>
+          <w:tcPr>
+            <w:tcW w:w="1275" w:type="dxa"/>
+          </w:tcPr>
+          <w:p>
+            <w:r>
+              <w:t>04.13~04.19</w:t>
+            </w:r>
+          </w:p>
+        </w:tc>
+        <w:tc>
+          <w:tcPr>
+            <w:tcW w:w="1276" w:type="dxa"/>
+          </w:tcPr>
+          <w:p>
+            <w:pPr>
+              <w:rPr>
+                <w:b/>
+                <w:bCs/>
+              </w:rPr>
+            </w:pPr>
+            <w:r>
+              <w:rPr>
+                <w:rFonts w:hint="eastAsia"/>
+                <w:b/>
+                <w:bCs/>
+              </w:rPr>
+              <w:t>지도교수</w:t>
+            </w:r>
+          </w:p>
+        </w:tc>
+        <w:tc>
+          <w:tcPr>
+            <w:tcW w:w="1985" w:type="dxa"/>
+          </w:tcPr>
+          <w:p>
+            <w:r>
+              <w:rPr>
+                <w:rFonts w:hint="eastAsia"/>
+              </w:rPr>
+              <w:t>(서명</w:t>
+            </w:r>
+            <w:r>
+              <w:t>)</w:t>
+            </w:r>
+          </w:p>
+        </w:tc>
+      </w:tr>
+      <w:tr>
+        <w:trPr>
+          <w:trHeight w:val="755"/>
+        </w:trPr>
+        <w:tc>
+          <w:tcPr>
+            <w:tcW w:w="1413" w:type="dxa"/>
+          </w:tcPr>
+          <w:p>
+            <w:r>
+              <w:rPr>
+                <w:rFonts w:hint="eastAsia"/>
+              </w:rPr>
+              <w:t>이번주 한일 요약</w:t>
+            </w:r>
+          </w:p>
+        </w:tc>
+        <w:tc>
+          <w:tcPr>
+            <w:tcW w:w="7513" w:type="dxa"/>
+            <w:gridSpan w:val="5"/>
+          </w:tcPr>
+          <w:p/>
+        </w:tc>
+      </w:tr>
+    </w:tbl>
+    <w:p>
+      <w:r>
+        <w:rPr>
+          <w:rFonts w:hint="eastAsia"/>
+        </w:rPr>
+        <w:t xml:space="preserve">&lt;상세 </w:t>
+      </w:r>
+      <w:proofErr w:type="spellStart"/>
+      <w:r>
+        <w:rPr>
+          <w:rFonts w:hint="eastAsia"/>
+        </w:rPr>
+        <w:t>수행내용</w:t>
+      </w:r>
+      <w:proofErr w:type="spellEnd"/>
+      <w:r>
+        <w:t>&gt;</w:t>
+      </w:r>
+    </w:p>
+    <w:p>
+      <w:r>
+        <w:rPr>
+          <w:rFonts w:hint="eastAsia"/>
+        </w:rPr>
+        <w:t xml:space="preserve">이곳에 </w:t>
+      </w:r>
+      <w:proofErr w:type="spellStart"/>
+      <w:r>
+        <w:rPr>
+          <w:rFonts w:hint="eastAsia"/>
+        </w:rPr>
+        <w:t>수행내용을</w:t>
+      </w:r>
+      <w:proofErr w:type="spellEnd"/>
+      <w:r>
+        <w:rPr>
+          <w:rFonts w:hint="eastAsia"/>
+        </w:rPr>
+        <w:t xml:space="preserve"> 상세하게 기록</w:t>
+      </w:r>
+    </w:p>
     <w:p/>
+    <w:p/>
+    <w:tbl>
+      <w:tblPr>
+        <w:tblStyle w:val="a3"/>
+        <w:tblW w:w="0" w:type="auto"/>
+        <w:tblLook w:val="04A0" w:firstRow="1" w:lastRow="0" w:firstColumn="1" w:lastColumn="0" w:noHBand="0" w:noVBand="1"/>
+      </w:tblPr>
+      <w:tblGrid>
+        <w:gridCol w:w="2254"/>
+        <w:gridCol w:w="2254"/>
+        <w:gridCol w:w="2254"/>
+        <w:gridCol w:w="2254"/>
+      </w:tblGrid>
+      <w:tr>
+        <w:tc>
+          <w:tcPr>
+            <w:tcW w:w="2254" w:type="dxa"/>
+          </w:tcPr>
+          <w:p>
+            <w:pPr>
+              <w:rPr>
+                <w:b/>
+                <w:bCs/>
+              </w:rPr>
+            </w:pPr>
+            <w:r>
+              <w:rPr>
+                <w:rFonts w:hint="eastAsia"/>
+                <w:b/>
+                <w:bCs/>
+              </w:rPr>
+              <w:t>문제점 정리</w:t>
+            </w:r>
+          </w:p>
+        </w:tc>
+        <w:tc>
+          <w:tcPr>
+            <w:tcW w:w="6762" w:type="dxa"/>
+            <w:gridSpan w:val="3"/>
+          </w:tcPr>
+          <w:p/>
+        </w:tc>
+      </w:tr>
+      <w:tr>
+        <w:tc>
+          <w:tcPr>
+            <w:tcW w:w="2254" w:type="dxa"/>
+          </w:tcPr>
+          <w:p>
+            <w:pPr>
+              <w:rPr>
+                <w:b/>
+                <w:bCs/>
+              </w:rPr>
+            </w:pPr>
+            <w:r>
+              <w:rPr>
+                <w:rFonts w:hint="eastAsia"/>
+                <w:b/>
+                <w:bCs/>
+              </w:rPr>
+              <w:t>해결방안</w:t>
+            </w:r>
+          </w:p>
+        </w:tc>
+        <w:tc>
+          <w:tcPr>
+            <w:tcW w:w="6762" w:type="dxa"/>
+            <w:gridSpan w:val="3"/>
+          </w:tcPr>
+          <w:p/>
+        </w:tc>
+      </w:tr>
+      <w:tr>
+        <w:tc>
+          <w:tcPr>
+            <w:tcW w:w="2254" w:type="dxa"/>
+          </w:tcPr>
+          <w:p>
+            <w:pPr>
+              <w:rPr>
+                <w:b/>
+                <w:bCs/>
+              </w:rPr>
+            </w:pPr>
+            <w:proofErr w:type="spellStart"/>
+            <w:r>
+              <w:rPr>
+                <w:rFonts w:hint="eastAsia"/>
+                <w:b/>
+                <w:bCs/>
+              </w:rPr>
+              <w:t>다음주차</w:t>
+            </w:r>
+            <w:proofErr w:type="spellEnd"/>
+          </w:p>
+        </w:tc>
+        <w:tc>
+          <w:tcPr>
+            <w:tcW w:w="2254" w:type="dxa"/>
+          </w:tcPr>
+          <w:p>
+            <w:r>
+              <w:t>8</w:t>
+            </w:r>
+            <w:r>
+              <w:rPr>
+                <w:rFonts w:hint="eastAsia"/>
+              </w:rPr>
+              <w:t>주차</w:t>
+            </w:r>
+          </w:p>
+        </w:tc>
+        <w:tc>
+          <w:tcPr>
+            <w:tcW w:w="2254" w:type="dxa"/>
+          </w:tcPr>
+          <w:p>
+            <w:pPr>
+              <w:rPr>
+                <w:b/>
+                <w:bCs/>
+              </w:rPr>
+            </w:pPr>
+            <w:proofErr w:type="spellStart"/>
+            <w:r>
+              <w:rPr>
+                <w:rFonts w:hint="eastAsia"/>
+                <w:b/>
+                <w:bCs/>
+              </w:rPr>
+              <w:t>다음기간</w:t>
+            </w:r>
+            <w:proofErr w:type="spellEnd"/>
+          </w:p>
+        </w:tc>
+        <w:tc>
+          <w:tcPr>
+            <w:tcW w:w="2254" w:type="dxa"/>
+          </w:tcPr>
+          <w:p>
+            <w:r>
+              <w:t>04.20~04.26</w:t>
+            </w:r>
+          </w:p>
+        </w:tc>
+      </w:tr>
+      <w:tr>
+        <w:trPr>
+          <w:trHeight w:val="1038"/>
+        </w:trPr>
+        <w:tc>
+          <w:tcPr>
+            <w:tcW w:w="2254" w:type="dxa"/>
+          </w:tcPr>
+          <w:p>
+            <w:pPr>
+              <w:rPr>
+                <w:b/>
+                <w:bCs/>
+              </w:rPr>
+            </w:pPr>
+            <w:r>
+              <w:rPr>
+                <w:rFonts w:hint="eastAsia"/>
+                <w:b/>
+                <w:bCs/>
+              </w:rPr>
+              <w:t>다음주 할일</w:t>
+            </w:r>
+          </w:p>
+        </w:tc>
+        <w:tc>
+          <w:tcPr>
+            <w:tcW w:w="6762" w:type="dxa"/>
+            <w:gridSpan w:val="3"/>
+          </w:tcPr>
+          <w:p/>
+        </w:tc>
+      </w:tr>
+      <w:tr>
+        <w:trPr>
+          <w:trHeight w:val="840"/>
+        </w:trPr>
+        <w:tc>
+          <w:tcPr>
+            <w:tcW w:w="2254" w:type="dxa"/>
+          </w:tcPr>
+          <w:p>
+            <w:pPr>
+              <w:rPr>
+                <w:b/>
+                <w:bCs/>
+              </w:rPr>
+            </w:pPr>
+            <w:r>
+              <w:rPr>
+                <w:rFonts w:hint="eastAsia"/>
+                <w:b/>
+                <w:bCs/>
+              </w:rPr>
+              <w:t>지도 교수</w:t>
+            </w:r>
+          </w:p>
+          <w:p>
+            <w:pPr>
+              <w:rPr>
+                <w:b/>
+                <w:bCs/>
+              </w:rPr>
+            </w:pPr>
+            <w:r>
+              <w:rPr>
+                <w:rFonts w:hint="eastAsia"/>
+                <w:b/>
+                <w:bCs/>
+              </w:rPr>
+              <w:t>C</w:t>
+            </w:r>
+            <w:r>
+              <w:rPr>
+                <w:b/>
+                <w:bCs/>
+              </w:rPr>
+              <w:t>omment</w:t>
+            </w:r>
+          </w:p>
+        </w:tc>
+        <w:tc>
+          <w:tcPr>
+            <w:tcW w:w="6762" w:type="dxa"/>
+            <w:gridSpan w:val="3"/>
+          </w:tcPr>
+          <w:p/>
+        </w:tc>
+      </w:tr>
+    </w:tbl>
+    <w:p/>
+    <w:p>
+      <w:pPr>
+        <w:widowControl/>
+        <w:wordWrap/>
+        <w:autoSpaceDE/>
+        <w:autoSpaceDN/>
+      </w:pPr>
+      <w:r>
+        <w:br w:type="page"/>
+      </w:r>
+    </w:p>
+    <w:tbl>
+      <w:tblPr>
+        <w:tblStyle w:val="a3"/>
+        <w:tblW w:w="0" w:type="auto"/>
+        <w:tblLook w:val="04A0" w:firstRow="1" w:lastRow="0" w:firstColumn="1" w:lastColumn="0" w:noHBand="0" w:noVBand="1"/>
+      </w:tblPr>
+      <w:tblGrid>
+        <w:gridCol w:w="1413"/>
+        <w:gridCol w:w="1843"/>
+        <w:gridCol w:w="1134"/>
+        <w:gridCol w:w="1325"/>
+        <w:gridCol w:w="1276"/>
+        <w:gridCol w:w="1985"/>
+      </w:tblGrid>
+      <w:tr>
+        <w:tc>
+          <w:tcPr>
+            <w:tcW w:w="1413" w:type="dxa"/>
+          </w:tcPr>
+          <w:p>
+            <w:pPr>
+              <w:rPr>
+                <w:b/>
+                <w:bCs/>
+              </w:rPr>
+            </w:pPr>
+            <w:r>
+              <w:rPr>
+                <w:rFonts w:hint="eastAsia"/>
+                <w:b/>
+                <w:bCs/>
+              </w:rPr>
+              <w:lastRenderedPageBreak/>
+              <w:t>주차</w:t>
+            </w:r>
+          </w:p>
+        </w:tc>
+        <w:tc>
+          <w:tcPr>
+            <w:tcW w:w="1843" w:type="dxa"/>
+          </w:tcPr>
+          <w:p>
+            <w:r>
+              <w:t>8</w:t>
+            </w:r>
+            <w:r>
+              <w:rPr>
+                <w:rFonts w:hint="eastAsia"/>
+              </w:rPr>
+              <w:t>주차</w:t>
+            </w:r>
+          </w:p>
+        </w:tc>
+        <w:tc>
+          <w:tcPr>
+            <w:tcW w:w="1134" w:type="dxa"/>
+          </w:tcPr>
+          <w:p>
+            <w:pPr>
+              <w:rPr>
+                <w:b/>
+                <w:bCs/>
+              </w:rPr>
+            </w:pPr>
+            <w:r>
+              <w:rPr>
+                <w:rFonts w:hint="eastAsia"/>
+                <w:b/>
+                <w:bCs/>
+              </w:rPr>
+              <w:t>기간</w:t>
+            </w:r>
+          </w:p>
+        </w:tc>
+        <w:tc>
+          <w:tcPr>
+            <w:tcW w:w="1275" w:type="dxa"/>
+          </w:tcPr>
+          <w:p>
+            <w:r>
+              <w:t>04.20~04.26</w:t>
+            </w:r>
+          </w:p>
+        </w:tc>
+        <w:tc>
+          <w:tcPr>
+            <w:tcW w:w="1276" w:type="dxa"/>
+          </w:tcPr>
+          <w:p>
+            <w:pPr>
+              <w:rPr>
+                <w:b/>
+                <w:bCs/>
+              </w:rPr>
+            </w:pPr>
+            <w:r>
+              <w:rPr>
+                <w:rFonts w:hint="eastAsia"/>
+                <w:b/>
+                <w:bCs/>
+              </w:rPr>
+              <w:t>지도교수</w:t>
+            </w:r>
+          </w:p>
+        </w:tc>
+        <w:tc>
+          <w:tcPr>
+            <w:tcW w:w="1985" w:type="dxa"/>
+          </w:tcPr>
+          <w:p>
+            <w:r>
+              <w:rPr>
+                <w:rFonts w:hint="eastAsia"/>
+              </w:rPr>
+              <w:t>(서명</w:t>
+            </w:r>
+            <w:r>
+              <w:t>)</w:t>
+            </w:r>
+          </w:p>
+        </w:tc>
+      </w:tr>
+      <w:tr>
+        <w:trPr>
+          <w:trHeight w:val="755"/>
+        </w:trPr>
+        <w:tc>
+          <w:tcPr>
+            <w:tcW w:w="1413" w:type="dxa"/>
+          </w:tcPr>
+          <w:p>
+            <w:r>
+              <w:rPr>
+                <w:rFonts w:hint="eastAsia"/>
+              </w:rPr>
+              <w:t>이번주 한일 요약</w:t>
+            </w:r>
+          </w:p>
+        </w:tc>
+        <w:tc>
+          <w:tcPr>
+            <w:tcW w:w="7513" w:type="dxa"/>
+            <w:gridSpan w:val="5"/>
+          </w:tcPr>
+          <w:p/>
+        </w:tc>
+      </w:tr>
+    </w:tbl>
+    <w:p>
+      <w:r>
+        <w:rPr>
+          <w:rFonts w:hint="eastAsia"/>
+        </w:rPr>
+        <w:t xml:space="preserve">&lt;상세 </w:t>
+      </w:r>
+      <w:proofErr w:type="spellStart"/>
+      <w:r>
+        <w:rPr>
+          <w:rFonts w:hint="eastAsia"/>
+        </w:rPr>
+        <w:t>수행내용</w:t>
+      </w:r>
+      <w:proofErr w:type="spellEnd"/>
+      <w:r>
+        <w:t>&gt;</w:t>
+      </w:r>
+    </w:p>
+    <w:p>
+      <w:r>
+        <w:rPr>
+          <w:rFonts w:hint="eastAsia"/>
+        </w:rPr>
+        <w:t xml:space="preserve">이곳에 </w:t>
+      </w:r>
+      <w:proofErr w:type="spellStart"/>
+      <w:r>
+        <w:rPr>
+          <w:rFonts w:hint="eastAsia"/>
+        </w:rPr>
+        <w:t>수행내용을</w:t>
+      </w:r>
+      <w:proofErr w:type="spellEnd"/>
+      <w:r>
+        <w:rPr>
+          <w:rFonts w:hint="eastAsia"/>
+        </w:rPr>
+        <w:t xml:space="preserve"> 상세하게 기록</w:t>
+      </w:r>
+    </w:p>
+    <w:p/>
+    <w:p/>
+    <w:tbl>
+      <w:tblPr>
+        <w:tblStyle w:val="a3"/>
+        <w:tblW w:w="0" w:type="auto"/>
+        <w:tblLook w:val="04A0" w:firstRow="1" w:lastRow="0" w:firstColumn="1" w:lastColumn="0" w:noHBand="0" w:noVBand="1"/>
+      </w:tblPr>
+      <w:tblGrid>
+        <w:gridCol w:w="2254"/>
+        <w:gridCol w:w="2254"/>
+        <w:gridCol w:w="2254"/>
+        <w:gridCol w:w="2254"/>
+      </w:tblGrid>
+      <w:tr>
+        <w:tc>
+          <w:tcPr>
+            <w:tcW w:w="2254" w:type="dxa"/>
+          </w:tcPr>
+          <w:p>
+            <w:pPr>
+              <w:rPr>
+                <w:b/>
+                <w:bCs/>
+              </w:rPr>
+            </w:pPr>
+            <w:r>
+              <w:rPr>
+                <w:rFonts w:hint="eastAsia"/>
+                <w:b/>
+                <w:bCs/>
+              </w:rPr>
+              <w:t>문제점 정리</w:t>
+            </w:r>
+          </w:p>
+        </w:tc>
+        <w:tc>
+          <w:tcPr>
+            <w:tcW w:w="6762" w:type="dxa"/>
+            <w:gridSpan w:val="3"/>
+          </w:tcPr>
+          <w:p/>
+        </w:tc>
+      </w:tr>
+      <w:tr>
+        <w:tc>
+          <w:tcPr>
+            <w:tcW w:w="2254" w:type="dxa"/>
+          </w:tcPr>
+          <w:p>
+            <w:pPr>
+              <w:rPr>
+                <w:b/>
+                <w:bCs/>
+              </w:rPr>
+            </w:pPr>
+            <w:r>
+              <w:rPr>
+                <w:rFonts w:hint="eastAsia"/>
+                <w:b/>
+                <w:bCs/>
+              </w:rPr>
+              <w:t>해결방안</w:t>
+            </w:r>
+          </w:p>
+        </w:tc>
+        <w:tc>
+          <w:tcPr>
+            <w:tcW w:w="6762" w:type="dxa"/>
+            <w:gridSpan w:val="3"/>
+          </w:tcPr>
+          <w:p/>
+        </w:tc>
+      </w:tr>
+      <w:tr>
+        <w:tc>
+          <w:tcPr>
+            <w:tcW w:w="2254" w:type="dxa"/>
+          </w:tcPr>
+          <w:p>
+            <w:pPr>
+              <w:rPr>
+                <w:b/>
+                <w:bCs/>
+              </w:rPr>
+            </w:pPr>
+            <w:proofErr w:type="spellStart"/>
+            <w:r>
+              <w:rPr>
+                <w:rFonts w:hint="eastAsia"/>
+                <w:b/>
+                <w:bCs/>
+              </w:rPr>
+              <w:t>다음주차</w:t>
+            </w:r>
+            <w:proofErr w:type="spellEnd"/>
+          </w:p>
+        </w:tc>
+        <w:tc>
+          <w:tcPr>
+            <w:tcW w:w="2254" w:type="dxa"/>
+          </w:tcPr>
+          <w:p>
+            <w:r>
+              <w:t>9</w:t>
+            </w:r>
+            <w:r>
+              <w:rPr>
+                <w:rFonts w:hint="eastAsia"/>
+              </w:rPr>
+              <w:t>주차</w:t>
+            </w:r>
+          </w:p>
+        </w:tc>
+        <w:tc>
+          <w:tcPr>
+            <w:tcW w:w="2254" w:type="dxa"/>
+          </w:tcPr>
+          <w:p>
+            <w:pPr>
+              <w:rPr>
+                <w:b/>
+                <w:bCs/>
+              </w:rPr>
+            </w:pPr>
+            <w:proofErr w:type="spellStart"/>
+            <w:r>
+              <w:rPr>
+                <w:rFonts w:hint="eastAsia"/>
+                <w:b/>
+                <w:bCs/>
+              </w:rPr>
+              <w:t>다음기간</w:t>
+            </w:r>
+            <w:proofErr w:type="spellEnd"/>
+          </w:p>
+        </w:tc>
+        <w:tc>
+          <w:tcPr>
+            <w:tcW w:w="2254" w:type="dxa"/>
+          </w:tcPr>
+          <w:p>
+            <w:r>
+              <w:t>04.27</w:t>
+            </w:r>
+            <w:r>
+              <w:t>~0</w:t>
+            </w:r>
+            <w:r>
+              <w:t>5.03</w:t>
+            </w:r>
+          </w:p>
+        </w:tc>
+      </w:tr>
+      <w:tr>
+        <w:trPr>
+          <w:trHeight w:val="1038"/>
+        </w:trPr>
+        <w:tc>
+          <w:tcPr>
+            <w:tcW w:w="2254" w:type="dxa"/>
+          </w:tcPr>
+          <w:p>
+            <w:pPr>
+              <w:rPr>
+                <w:b/>
+                <w:bCs/>
+              </w:rPr>
+            </w:pPr>
+            <w:r>
+              <w:rPr>
+                <w:rFonts w:hint="eastAsia"/>
+                <w:b/>
+                <w:bCs/>
+              </w:rPr>
+              <w:t>다음주 할일</w:t>
+            </w:r>
+          </w:p>
+        </w:tc>
+        <w:tc>
+          <w:tcPr>
+            <w:tcW w:w="6762" w:type="dxa"/>
+            <w:gridSpan w:val="3"/>
+          </w:tcPr>
+          <w:p/>
+        </w:tc>
+      </w:tr>
+      <w:tr>
+        <w:trPr>
+          <w:trHeight w:val="840"/>
+        </w:trPr>
+        <w:tc>
+          <w:tcPr>
+            <w:tcW w:w="2254" w:type="dxa"/>
+          </w:tcPr>
+          <w:p>
+            <w:pPr>
+              <w:rPr>
+                <w:b/>
+                <w:bCs/>
+              </w:rPr>
+            </w:pPr>
+            <w:r>
+              <w:rPr>
+                <w:rFonts w:hint="eastAsia"/>
+                <w:b/>
+                <w:bCs/>
+              </w:rPr>
+              <w:t>지도 교수</w:t>
+            </w:r>
+          </w:p>
+          <w:p>
+            <w:pPr>
+              <w:rPr>
+                <w:b/>
+                <w:bCs/>
+              </w:rPr>
+            </w:pPr>
+            <w:r>
+              <w:rPr>
+                <w:rFonts w:hint="eastAsia"/>
+                <w:b/>
+                <w:bCs/>
+              </w:rPr>
+              <w:t>C</w:t>
+            </w:r>
+            <w:r>
+              <w:rPr>
+                <w:b/>
+                <w:bCs/>
+              </w:rPr>
+              <w:t>omment</w:t>
+            </w:r>
+          </w:p>
+        </w:tc>
+        <w:tc>
+          <w:tcPr>
+            <w:tcW w:w="6762" w:type="dxa"/>
+            <w:gridSpan w:val="3"/>
+          </w:tcPr>
+          <w:p/>
+        </w:tc>
+      </w:tr>
+    </w:tbl>
+    <w:p/>
+    <w:p>
+      <w:pPr>
+        <w:widowControl/>
+        <w:wordWrap/>
+        <w:autoSpaceDE/>
+        <w:autoSpaceDN/>
+      </w:pPr>
+      <w:r>
+        <w:br w:type="page"/>
+      </w:r>
+    </w:p>
+    <w:tbl>
+      <w:tblPr>
+        <w:tblStyle w:val="a3"/>
+        <w:tblW w:w="0" w:type="auto"/>
+        <w:tblLook w:val="04A0" w:firstRow="1" w:lastRow="0" w:firstColumn="1" w:lastColumn="0" w:noHBand="0" w:noVBand="1"/>
+      </w:tblPr>
+      <w:tblGrid>
+        <w:gridCol w:w="1413"/>
+        <w:gridCol w:w="1843"/>
+        <w:gridCol w:w="1134"/>
+        <w:gridCol w:w="1325"/>
+        <w:gridCol w:w="1276"/>
+        <w:gridCol w:w="1985"/>
+      </w:tblGrid>
+      <w:tr>
+        <w:tc>
+          <w:tcPr>
+            <w:tcW w:w="1413" w:type="dxa"/>
+          </w:tcPr>
+          <w:p>
+            <w:pPr>
+              <w:rPr>
+                <w:b/>
+                <w:bCs/>
+              </w:rPr>
+            </w:pPr>
+            <w:r>
+              <w:rPr>
+                <w:rFonts w:hint="eastAsia"/>
+                <w:b/>
+                <w:bCs/>
+              </w:rPr>
+              <w:lastRenderedPageBreak/>
+              <w:t>주차</w:t>
+            </w:r>
+          </w:p>
+        </w:tc>
+        <w:tc>
+          <w:tcPr>
+            <w:tcW w:w="1843" w:type="dxa"/>
+          </w:tcPr>
+          <w:p>
+            <w:r>
+              <w:t>9</w:t>
+            </w:r>
+            <w:r>
+              <w:rPr>
+                <w:rFonts w:hint="eastAsia"/>
+              </w:rPr>
+              <w:t>주차</w:t>
+            </w:r>
+          </w:p>
+        </w:tc>
+        <w:tc>
+          <w:tcPr>
+            <w:tcW w:w="1134" w:type="dxa"/>
+          </w:tcPr>
+          <w:p>
+            <w:pPr>
+              <w:rPr>
+                <w:b/>
+                <w:bCs/>
+              </w:rPr>
+            </w:pPr>
+            <w:r>
+              <w:rPr>
+                <w:rFonts w:hint="eastAsia"/>
+                <w:b/>
+                <w:bCs/>
+              </w:rPr>
+              <w:t>기간</w:t>
+            </w:r>
+          </w:p>
+        </w:tc>
+        <w:tc>
+          <w:tcPr>
+            <w:tcW w:w="1275" w:type="dxa"/>
+          </w:tcPr>
+          <w:p>
+            <w:r>
+              <w:t>04.27~05.03</w:t>
+            </w:r>
+          </w:p>
+        </w:tc>
+        <w:tc>
+          <w:tcPr>
+            <w:tcW w:w="1276" w:type="dxa"/>
+          </w:tcPr>
+          <w:p>
+            <w:pPr>
+              <w:rPr>
+                <w:b/>
+                <w:bCs/>
+              </w:rPr>
+            </w:pPr>
+            <w:r>
+              <w:rPr>
+                <w:rFonts w:hint="eastAsia"/>
+                <w:b/>
+                <w:bCs/>
+              </w:rPr>
+              <w:t>지도교수</w:t>
+            </w:r>
+          </w:p>
+        </w:tc>
+        <w:tc>
+          <w:tcPr>
+            <w:tcW w:w="1985" w:type="dxa"/>
+          </w:tcPr>
+          <w:p>
+            <w:r>
+              <w:rPr>
+                <w:rFonts w:hint="eastAsia"/>
+              </w:rPr>
+              <w:t>(서명</w:t>
+            </w:r>
+            <w:r>
+              <w:t>)</w:t>
+            </w:r>
+          </w:p>
+        </w:tc>
+      </w:tr>
+      <w:tr>
+        <w:trPr>
+          <w:trHeight w:val="755"/>
+        </w:trPr>
+        <w:tc>
+          <w:tcPr>
+            <w:tcW w:w="1413" w:type="dxa"/>
+          </w:tcPr>
+          <w:p>
+            <w:r>
+              <w:rPr>
+                <w:rFonts w:hint="eastAsia"/>
+              </w:rPr>
+              <w:t>이번주 한일 요약</w:t>
+            </w:r>
+          </w:p>
+        </w:tc>
+        <w:tc>
+          <w:tcPr>
+            <w:tcW w:w="7513" w:type="dxa"/>
+            <w:gridSpan w:val="5"/>
+          </w:tcPr>
+          <w:p/>
+        </w:tc>
+      </w:tr>
+    </w:tbl>
+    <w:p>
+      <w:r>
+        <w:rPr>
+          <w:rFonts w:hint="eastAsia"/>
+        </w:rPr>
+        <w:t xml:space="preserve">&lt;상세 </w:t>
+      </w:r>
+      <w:proofErr w:type="spellStart"/>
+      <w:r>
+        <w:rPr>
+          <w:rFonts w:hint="eastAsia"/>
+        </w:rPr>
+        <w:t>수행내용</w:t>
+      </w:r>
+      <w:proofErr w:type="spellEnd"/>
+      <w:r>
+        <w:t>&gt;</w:t>
+      </w:r>
+    </w:p>
+    <w:p>
+      <w:r>
+        <w:rPr>
+          <w:rFonts w:hint="eastAsia"/>
+        </w:rPr>
+        <w:t xml:space="preserve">이곳에 </w:t>
+      </w:r>
+      <w:proofErr w:type="spellStart"/>
+      <w:r>
+        <w:rPr>
+          <w:rFonts w:hint="eastAsia"/>
+        </w:rPr>
+        <w:t>수행내용을</w:t>
+      </w:r>
+      <w:proofErr w:type="spellEnd"/>
+      <w:r>
+        <w:rPr>
+          <w:rFonts w:hint="eastAsia"/>
+        </w:rPr>
+        <w:t xml:space="preserve"> 상세하게 기록</w:t>
+      </w:r>
+    </w:p>
+    <w:p/>
+    <w:p/>
+    <w:tbl>
+      <w:tblPr>
+        <w:tblStyle w:val="a3"/>
+        <w:tblW w:w="0" w:type="auto"/>
+        <w:tblLook w:val="04A0" w:firstRow="1" w:lastRow="0" w:firstColumn="1" w:lastColumn="0" w:noHBand="0" w:noVBand="1"/>
+      </w:tblPr>
+      <w:tblGrid>
+        <w:gridCol w:w="2254"/>
+        <w:gridCol w:w="2254"/>
+        <w:gridCol w:w="2254"/>
+        <w:gridCol w:w="2254"/>
+      </w:tblGrid>
+      <w:tr>
+        <w:tc>
+          <w:tcPr>
+            <w:tcW w:w="2254" w:type="dxa"/>
+          </w:tcPr>
+          <w:p>
+            <w:pPr>
+              <w:rPr>
+                <w:b/>
+                <w:bCs/>
+              </w:rPr>
+            </w:pPr>
+            <w:r>
+              <w:rPr>
+                <w:rFonts w:hint="eastAsia"/>
+                <w:b/>
+                <w:bCs/>
+              </w:rPr>
+              <w:t>문제점 정리</w:t>
+            </w:r>
+          </w:p>
+        </w:tc>
+        <w:tc>
+          <w:tcPr>
+            <w:tcW w:w="6762" w:type="dxa"/>
+            <w:gridSpan w:val="3"/>
+          </w:tcPr>
+          <w:p/>
+        </w:tc>
+      </w:tr>
+      <w:tr>
+        <w:tc>
+          <w:tcPr>
+            <w:tcW w:w="2254" w:type="dxa"/>
+          </w:tcPr>
+          <w:p>
+            <w:pPr>
+              <w:rPr>
+                <w:b/>
+                <w:bCs/>
+              </w:rPr>
+            </w:pPr>
+            <w:r>
+              <w:rPr>
+                <w:rFonts w:hint="eastAsia"/>
+                <w:b/>
+                <w:bCs/>
+              </w:rPr>
+              <w:t>해결방안</w:t>
+            </w:r>
+          </w:p>
+        </w:tc>
+        <w:tc>
+          <w:tcPr>
+            <w:tcW w:w="6762" w:type="dxa"/>
+            <w:gridSpan w:val="3"/>
+          </w:tcPr>
+          <w:p/>
+        </w:tc>
+      </w:tr>
+      <w:tr>
+        <w:tc>
+          <w:tcPr>
+            <w:tcW w:w="2254" w:type="dxa"/>
+          </w:tcPr>
+          <w:p>
+            <w:pPr>
+              <w:rPr>
+                <w:b/>
+                <w:bCs/>
+              </w:rPr>
+            </w:pPr>
+            <w:proofErr w:type="spellStart"/>
+            <w:r>
+              <w:rPr>
+                <w:rFonts w:hint="eastAsia"/>
+                <w:b/>
+                <w:bCs/>
+              </w:rPr>
+              <w:t>다음주차</w:t>
+            </w:r>
+            <w:proofErr w:type="spellEnd"/>
+          </w:p>
+        </w:tc>
+        <w:tc>
+          <w:tcPr>
+            <w:tcW w:w="2254" w:type="dxa"/>
+          </w:tcPr>
+          <w:p>
+            <w:r>
+              <w:t>10</w:t>
+            </w:r>
+            <w:r>
+              <w:rPr>
+                <w:rFonts w:hint="eastAsia"/>
+              </w:rPr>
+              <w:t>주차</w:t>
+            </w:r>
+          </w:p>
+        </w:tc>
+        <w:tc>
+          <w:tcPr>
+            <w:tcW w:w="2254" w:type="dxa"/>
+          </w:tcPr>
+          <w:p>
+            <w:pPr>
+              <w:rPr>
+                <w:b/>
+                <w:bCs/>
+              </w:rPr>
+            </w:pPr>
+            <w:proofErr w:type="spellStart"/>
+            <w:r>
+              <w:rPr>
+                <w:rFonts w:hint="eastAsia"/>
+                <w:b/>
+                <w:bCs/>
+              </w:rPr>
+              <w:t>다음기간</w:t>
+            </w:r>
+            <w:proofErr w:type="spellEnd"/>
+          </w:p>
+        </w:tc>
+        <w:tc>
+          <w:tcPr>
+            <w:tcW w:w="2254" w:type="dxa"/>
+          </w:tcPr>
+          <w:p>
+            <w:r>
+              <w:t>0</w:t>
+            </w:r>
+            <w:r>
+              <w:t>5</w:t>
+            </w:r>
+            <w:r>
+              <w:t>.</w:t>
+            </w:r>
+            <w:r>
+              <w:t>04</w:t>
+            </w:r>
+            <w:r>
+              <w:t>~0</w:t>
+            </w:r>
+            <w:r>
+              <w:t>5.10</w:t>
+            </w:r>
+          </w:p>
+        </w:tc>
+      </w:tr>
+      <w:tr>
+        <w:trPr>
+          <w:trHeight w:val="1038"/>
+        </w:trPr>
+        <w:tc>
+          <w:tcPr>
+            <w:tcW w:w="2254" w:type="dxa"/>
+          </w:tcPr>
+          <w:p>
+            <w:pPr>
+              <w:rPr>
+                <w:b/>
+                <w:bCs/>
+              </w:rPr>
+            </w:pPr>
+            <w:r>
+              <w:rPr>
+                <w:rFonts w:hint="eastAsia"/>
+                <w:b/>
+                <w:bCs/>
+              </w:rPr>
+              <w:t>다음주 할일</w:t>
+            </w:r>
+          </w:p>
+        </w:tc>
+        <w:tc>
+          <w:tcPr>
+            <w:tcW w:w="6762" w:type="dxa"/>
+            <w:gridSpan w:val="3"/>
+          </w:tcPr>
+          <w:p/>
+        </w:tc>
+      </w:tr>
+      <w:tr>
+        <w:trPr>
+          <w:trHeight w:val="840"/>
+        </w:trPr>
+        <w:tc>
+          <w:tcPr>
+            <w:tcW w:w="2254" w:type="dxa"/>
+          </w:tcPr>
+          <w:p>
+            <w:pPr>
+              <w:rPr>
+                <w:b/>
+                <w:bCs/>
+              </w:rPr>
+            </w:pPr>
+            <w:r>
+              <w:rPr>
+                <w:rFonts w:hint="eastAsia"/>
+                <w:b/>
+                <w:bCs/>
+              </w:rPr>
+              <w:t>지도 교수</w:t>
+            </w:r>
+          </w:p>
+          <w:p>
+            <w:pPr>
+              <w:rPr>
+                <w:b/>
+                <w:bCs/>
+              </w:rPr>
+            </w:pPr>
+            <w:r>
+              <w:rPr>
+                <w:rFonts w:hint="eastAsia"/>
+                <w:b/>
+                <w:bCs/>
+              </w:rPr>
+              <w:t>C</w:t>
+            </w:r>
+            <w:r>
+              <w:rPr>
+                <w:b/>
+                <w:bCs/>
+              </w:rPr>
+              <w:t>omment</w:t>
+            </w:r>
+          </w:p>
+        </w:tc>
+        <w:tc>
+          <w:tcPr>
+            <w:tcW w:w="6762" w:type="dxa"/>
+            <w:gridSpan w:val="3"/>
+          </w:tcPr>
+          <w:p/>
+        </w:tc>
+      </w:tr>
+    </w:tbl>
+    <w:p/>
+    <w:p>
+      <w:pPr>
+        <w:widowControl/>
+        <w:wordWrap/>
+        <w:autoSpaceDE/>
+        <w:autoSpaceDN/>
+      </w:pPr>
+      <w:r>
+        <w:br w:type="page"/>
+      </w:r>
+    </w:p>
+    <w:tbl>
+      <w:tblPr>
+        <w:tblStyle w:val="a3"/>
+        <w:tblW w:w="0" w:type="auto"/>
+        <w:tblLook w:val="04A0" w:firstRow="1" w:lastRow="0" w:firstColumn="1" w:lastColumn="0" w:noHBand="0" w:noVBand="1"/>
+      </w:tblPr>
+      <w:tblGrid>
+        <w:gridCol w:w="1413"/>
+        <w:gridCol w:w="1843"/>
+        <w:gridCol w:w="1134"/>
+        <w:gridCol w:w="1325"/>
+        <w:gridCol w:w="1276"/>
+        <w:gridCol w:w="1985"/>
+      </w:tblGrid>
+      <w:tr>
+        <w:tc>
+          <w:tcPr>
+            <w:tcW w:w="1413" w:type="dxa"/>
+          </w:tcPr>
+          <w:p>
+            <w:pPr>
+              <w:rPr>
+                <w:b/>
+                <w:bCs/>
+              </w:rPr>
+            </w:pPr>
+            <w:r>
+              <w:rPr>
+                <w:rFonts w:hint="eastAsia"/>
+                <w:b/>
+                <w:bCs/>
+              </w:rPr>
+              <w:lastRenderedPageBreak/>
+              <w:t>주차</w:t>
+            </w:r>
+          </w:p>
+        </w:tc>
+        <w:tc>
+          <w:tcPr>
+            <w:tcW w:w="1843" w:type="dxa"/>
+          </w:tcPr>
+          <w:p>
+            <w:r>
+              <w:t>10</w:t>
+            </w:r>
+            <w:r>
+              <w:rPr>
+                <w:rFonts w:hint="eastAsia"/>
+              </w:rPr>
+              <w:t>주차</w:t>
+            </w:r>
+          </w:p>
+        </w:tc>
+        <w:tc>
+          <w:tcPr>
+            <w:tcW w:w="1134" w:type="dxa"/>
+          </w:tcPr>
+          <w:p>
+            <w:pPr>
+              <w:rPr>
+                <w:b/>
+                <w:bCs/>
+              </w:rPr>
+            </w:pPr>
+            <w:r>
+              <w:rPr>
+                <w:rFonts w:hint="eastAsia"/>
+                <w:b/>
+                <w:bCs/>
+              </w:rPr>
+              <w:t>기간</w:t>
+            </w:r>
+          </w:p>
+        </w:tc>
+        <w:tc>
+          <w:tcPr>
+            <w:tcW w:w="1275" w:type="dxa"/>
+          </w:tcPr>
+          <w:p>
+            <w:r>
+              <w:t>05.04~05.10</w:t>
+            </w:r>
+          </w:p>
+        </w:tc>
+        <w:tc>
+          <w:tcPr>
+            <w:tcW w:w="1276" w:type="dxa"/>
+          </w:tcPr>
+          <w:p>
+            <w:pPr>
+              <w:rPr>
+                <w:b/>
+                <w:bCs/>
+              </w:rPr>
+            </w:pPr>
+            <w:r>
+              <w:rPr>
+                <w:rFonts w:hint="eastAsia"/>
+                <w:b/>
+                <w:bCs/>
+              </w:rPr>
+              <w:t>지도교수</w:t>
+            </w:r>
+          </w:p>
+        </w:tc>
+        <w:tc>
+          <w:tcPr>
+            <w:tcW w:w="1985" w:type="dxa"/>
+          </w:tcPr>
+          <w:p>
+            <w:r>
+              <w:rPr>
+                <w:rFonts w:hint="eastAsia"/>
+              </w:rPr>
+              <w:t>(서명</w:t>
+            </w:r>
+            <w:r>
+              <w:t>)</w:t>
+            </w:r>
+          </w:p>
+        </w:tc>
+      </w:tr>
+      <w:tr>
+        <w:trPr>
+          <w:trHeight w:val="755"/>
+        </w:trPr>
+        <w:tc>
+          <w:tcPr>
+            <w:tcW w:w="1413" w:type="dxa"/>
+          </w:tcPr>
+          <w:p>
+            <w:r>
+              <w:rPr>
+                <w:rFonts w:hint="eastAsia"/>
+              </w:rPr>
+              <w:t>이번주 한일 요약</w:t>
+            </w:r>
+          </w:p>
+        </w:tc>
+        <w:tc>
+          <w:tcPr>
+            <w:tcW w:w="7513" w:type="dxa"/>
+            <w:gridSpan w:val="5"/>
+          </w:tcPr>
+          <w:p/>
+        </w:tc>
+      </w:tr>
+    </w:tbl>
+    <w:p>
+      <w:r>
+        <w:rPr>
+          <w:rFonts w:hint="eastAsia"/>
+        </w:rPr>
+        <w:t xml:space="preserve">&lt;상세 </w:t>
+      </w:r>
+      <w:proofErr w:type="spellStart"/>
+      <w:r>
+        <w:rPr>
+          <w:rFonts w:hint="eastAsia"/>
+        </w:rPr>
+        <w:t>수행내용</w:t>
+      </w:r>
+      <w:proofErr w:type="spellEnd"/>
+      <w:r>
+        <w:t>&gt;</w:t>
+      </w:r>
+    </w:p>
+    <w:p>
+      <w:r>
+        <w:rPr>
+          <w:rFonts w:hint="eastAsia"/>
+        </w:rPr>
+        <w:t xml:space="preserve">이곳에 </w:t>
+      </w:r>
+      <w:proofErr w:type="spellStart"/>
+      <w:r>
+        <w:rPr>
+          <w:rFonts w:hint="eastAsia"/>
+        </w:rPr>
+        <w:t>수행내용을</w:t>
+      </w:r>
+      <w:proofErr w:type="spellEnd"/>
+      <w:r>
+        <w:rPr>
+          <w:rFonts w:hint="eastAsia"/>
+        </w:rPr>
+        <w:t xml:space="preserve"> 상세하게 기록</w:t>
+      </w:r>
+    </w:p>
+    <w:p/>
+    <w:p/>
+    <w:tbl>
+      <w:tblPr>
+        <w:tblStyle w:val="a3"/>
+        <w:tblW w:w="0" w:type="auto"/>
+        <w:tblLook w:val="04A0" w:firstRow="1" w:lastRow="0" w:firstColumn="1" w:lastColumn="0" w:noHBand="0" w:noVBand="1"/>
+      </w:tblPr>
+      <w:tblGrid>
+        <w:gridCol w:w="2254"/>
+        <w:gridCol w:w="2254"/>
+        <w:gridCol w:w="2254"/>
+        <w:gridCol w:w="2254"/>
+      </w:tblGrid>
+      <w:tr>
+        <w:tc>
+          <w:tcPr>
+            <w:tcW w:w="2254" w:type="dxa"/>
+          </w:tcPr>
+          <w:p>
+            <w:pPr>
+              <w:rPr>
+                <w:b/>
+                <w:bCs/>
+              </w:rPr>
+            </w:pPr>
+            <w:r>
+              <w:rPr>
+                <w:rFonts w:hint="eastAsia"/>
+                <w:b/>
+                <w:bCs/>
+              </w:rPr>
+              <w:t>문제점 정리</w:t>
+            </w:r>
+          </w:p>
+        </w:tc>
+        <w:tc>
+          <w:tcPr>
+            <w:tcW w:w="6762" w:type="dxa"/>
+            <w:gridSpan w:val="3"/>
+          </w:tcPr>
+          <w:p/>
+        </w:tc>
+      </w:tr>
+      <w:tr>
+        <w:tc>
+          <w:tcPr>
+            <w:tcW w:w="2254" w:type="dxa"/>
+          </w:tcPr>
+          <w:p>
+            <w:pPr>
+              <w:rPr>
+                <w:b/>
+                <w:bCs/>
+              </w:rPr>
+            </w:pPr>
+            <w:r>
+              <w:rPr>
+                <w:rFonts w:hint="eastAsia"/>
+                <w:b/>
+                <w:bCs/>
+              </w:rPr>
+              <w:t>해결방안</w:t>
+            </w:r>
+          </w:p>
+        </w:tc>
+        <w:tc>
+          <w:tcPr>
+            <w:tcW w:w="6762" w:type="dxa"/>
+            <w:gridSpan w:val="3"/>
+          </w:tcPr>
+          <w:p/>
+        </w:tc>
+      </w:tr>
+      <w:tr>
+        <w:tc>
+          <w:tcPr>
+            <w:tcW w:w="2254" w:type="dxa"/>
+          </w:tcPr>
+          <w:p>
+            <w:pPr>
+              <w:rPr>
+                <w:b/>
+                <w:bCs/>
+              </w:rPr>
+            </w:pPr>
+            <w:proofErr w:type="spellStart"/>
+            <w:r>
+              <w:rPr>
+                <w:rFonts w:hint="eastAsia"/>
+                <w:b/>
+                <w:bCs/>
+              </w:rPr>
+              <w:t>다음주차</w:t>
+            </w:r>
+            <w:proofErr w:type="spellEnd"/>
+          </w:p>
+        </w:tc>
+        <w:tc>
+          <w:tcPr>
+            <w:tcW w:w="2254" w:type="dxa"/>
+          </w:tcPr>
+          <w:p>
+            <w:r>
+              <w:t>1</w:t>
+            </w:r>
+            <w:r>
+              <w:t>1</w:t>
+            </w:r>
+            <w:r>
+              <w:rPr>
+                <w:rFonts w:hint="eastAsia"/>
+              </w:rPr>
+              <w:t>주차</w:t>
+            </w:r>
+          </w:p>
+        </w:tc>
+        <w:tc>
+          <w:tcPr>
+            <w:tcW w:w="2254" w:type="dxa"/>
+          </w:tcPr>
+          <w:p>
+            <w:pPr>
+              <w:rPr>
+                <w:b/>
+                <w:bCs/>
+              </w:rPr>
+            </w:pPr>
+            <w:proofErr w:type="spellStart"/>
+            <w:r>
+              <w:rPr>
+                <w:rFonts w:hint="eastAsia"/>
+                <w:b/>
+                <w:bCs/>
+              </w:rPr>
+              <w:t>다음기간</w:t>
+            </w:r>
+            <w:proofErr w:type="spellEnd"/>
+          </w:p>
+        </w:tc>
+        <w:tc>
+          <w:tcPr>
+            <w:tcW w:w="2254" w:type="dxa"/>
+          </w:tcPr>
+          <w:p>
+            <w:r>
+              <w:t>05.</w:t>
+            </w:r>
+            <w:r>
+              <w:t>11</w:t>
+            </w:r>
+            <w:r>
+              <w:t>~05.1</w:t>
+            </w:r>
+            <w:r>
+              <w:t>7</w:t>
+            </w:r>
+          </w:p>
+        </w:tc>
+      </w:tr>
+      <w:tr>
+        <w:trPr>
+          <w:trHeight w:val="1038"/>
+        </w:trPr>
+        <w:tc>
+          <w:tcPr>
+            <w:tcW w:w="2254" w:type="dxa"/>
+          </w:tcPr>
+          <w:p>
+            <w:pPr>
+              <w:rPr>
+                <w:b/>
+                <w:bCs/>
+              </w:rPr>
+            </w:pPr>
+            <w:r>
+              <w:rPr>
+                <w:rFonts w:hint="eastAsia"/>
+                <w:b/>
+                <w:bCs/>
+              </w:rPr>
+              <w:t>다음주 할일</w:t>
+            </w:r>
+          </w:p>
+        </w:tc>
+        <w:tc>
+          <w:tcPr>
+            <w:tcW w:w="6762" w:type="dxa"/>
+            <w:gridSpan w:val="3"/>
+          </w:tcPr>
+          <w:p/>
+        </w:tc>
+      </w:tr>
+      <w:tr>
+        <w:trPr>
+          <w:trHeight w:val="840"/>
+        </w:trPr>
+        <w:tc>
+          <w:tcPr>
+            <w:tcW w:w="2254" w:type="dxa"/>
+          </w:tcPr>
+          <w:p>
+            <w:pPr>
+              <w:rPr>
+                <w:b/>
+                <w:bCs/>
+              </w:rPr>
+            </w:pPr>
+            <w:r>
+              <w:rPr>
+                <w:rFonts w:hint="eastAsia"/>
+                <w:b/>
+                <w:bCs/>
+              </w:rPr>
+              <w:t>지도 교수</w:t>
+            </w:r>
+          </w:p>
+          <w:p>
+            <w:pPr>
+              <w:rPr>
+                <w:b/>
+                <w:bCs/>
+              </w:rPr>
+            </w:pPr>
+            <w:r>
+              <w:rPr>
+                <w:rFonts w:hint="eastAsia"/>
+                <w:b/>
+                <w:bCs/>
+              </w:rPr>
+              <w:t>C</w:t>
+            </w:r>
+            <w:r>
+              <w:rPr>
+                <w:b/>
+                <w:bCs/>
+              </w:rPr>
+              <w:t>omment</w:t>
+            </w:r>
+          </w:p>
+        </w:tc>
+        <w:tc>
+          <w:tcPr>
+            <w:tcW w:w="6762" w:type="dxa"/>
+            <w:gridSpan w:val="3"/>
+          </w:tcPr>
+          <w:p/>
+        </w:tc>
+      </w:tr>
+    </w:tbl>
+    <w:p/>
+    <w:p>
+      <w:pPr>
+        <w:widowControl/>
+        <w:wordWrap/>
+        <w:autoSpaceDE/>
+        <w:autoSpaceDN/>
+        <w:rPr>
+          <w:rFonts w:hint="eastAsia"/>
+        </w:rPr>
+      </w:pPr>
+      <w:bookmarkStart w:id="0" w:name="_GoBack"/>
+      <w:bookmarkEnd w:id="0"/>
+    </w:p>
     <w:sectPr>
       <w:headerReference w:type="default" r:id="rId6"/>
       <w:pgSz w:w="11906" w:h="16838"/>

--- a/임건호 작업일지.docx
+++ b/임건호 작업일지.docx
@@ -179,16 +179,8 @@
         <w:rPr>
           <w:rFonts w:hint="eastAsia"/>
         </w:rPr>
-        <w:t xml:space="preserve">&lt;상세 </w:t>
-      </w:r>
-      <w:proofErr w:type="spellStart"/>
-      <w:r>
-        <w:rPr>
-          <w:rFonts w:hint="eastAsia"/>
-        </w:rPr>
-        <w:t>수행내용</w:t>
-      </w:r>
-      <w:proofErr w:type="spellEnd"/>
+        <w:t>&lt;상세 수행내용</w:t>
+      </w:r>
       <w:r>
         <w:t>&gt;</w:t>
       </w:r>
@@ -260,21 +252,7 @@
               <w:rPr>
                 <w:rFonts w:hint="eastAsia"/>
               </w:rPr>
-              <w:t xml:space="preserve">캐릭터 이동이 이상함, 화면 이동 시 </w:t>
-            </w:r>
-            <w:proofErr w:type="spellStart"/>
-            <w:r>
-              <w:rPr>
-                <w:rFonts w:hint="eastAsia"/>
-              </w:rPr>
-              <w:t>렉이</w:t>
-            </w:r>
-            <w:proofErr w:type="spellEnd"/>
-            <w:r>
-              <w:rPr>
-                <w:rFonts w:hint="eastAsia"/>
-              </w:rPr>
-              <w:t xml:space="preserve"> 걸림</w:t>
+              <w:t>캐릭터 이동이 이상함, 화면 이동 시 렉이 걸림</w:t>
             </w:r>
           </w:p>
         </w:tc>
@@ -320,38 +298,23 @@
               <w:rPr>
                 <w:rFonts w:hint="eastAsia"/>
               </w:rPr>
-              <w:t xml:space="preserve">빛 반사 수정으로 </w:t>
-            </w:r>
-            <w:proofErr w:type="spellStart"/>
-            <w:r>
-              <w:rPr>
-                <w:rFonts w:hint="eastAsia"/>
-              </w:rPr>
-              <w:t>오버플로우</w:t>
-            </w:r>
-            <w:proofErr w:type="spellEnd"/>
-            <w:r>
-              <w:rPr>
-                <w:rFonts w:hint="eastAsia"/>
-              </w:rPr>
-              <w:t xml:space="preserve"> 감소</w:t>
-            </w:r>
-          </w:p>
-        </w:tc>
-      </w:tr>
-      <w:tr>
-        <w:tc>
-          <w:tcPr>
-            <w:tcW w:w="2254" w:type="dxa"/>
-          </w:tcPr>
-          <w:p>
-            <w:pPr>
-              <w:rPr>
-                <w:b/>
-                <w:bCs/>
-              </w:rPr>
-            </w:pPr>
-            <w:proofErr w:type="spellStart"/>
+              <w:t>빛 반사 수정으로 오버플로우 감소</w:t>
+            </w:r>
+          </w:p>
+        </w:tc>
+      </w:tr>
+      <w:tr>
+        <w:tc>
+          <w:tcPr>
+            <w:tcW w:w="2254" w:type="dxa"/>
+          </w:tcPr>
+          <w:p>
+            <w:pPr>
+              <w:rPr>
+                <w:b/>
+                <w:bCs/>
+              </w:rPr>
+            </w:pPr>
             <w:r>
               <w:rPr>
                 <w:rFonts w:hint="eastAsia"/>
@@ -360,7 +323,6 @@
               </w:rPr>
               <w:t>다음주차</w:t>
             </w:r>
-            <w:proofErr w:type="spellEnd"/>
           </w:p>
         </w:tc>
         <w:tc>
@@ -393,7 +355,6 @@
                 <w:bCs/>
               </w:rPr>
             </w:pPr>
-            <w:proofErr w:type="spellStart"/>
             <w:r>
               <w:rPr>
                 <w:rFonts w:hint="eastAsia"/>
@@ -402,7 +363,6 @@
               </w:rPr>
               <w:t>다음기간</w:t>
             </w:r>
-            <w:proofErr w:type="spellEnd"/>
           </w:p>
         </w:tc>
         <w:tc>
@@ -705,16 +665,8 @@
         <w:rPr>
           <w:rFonts w:hint="eastAsia"/>
         </w:rPr>
-        <w:t xml:space="preserve">&lt;상세 </w:t>
-      </w:r>
-      <w:proofErr w:type="spellStart"/>
-      <w:r>
-        <w:rPr>
-          <w:rFonts w:hint="eastAsia"/>
-        </w:rPr>
-        <w:t>수행내용</w:t>
-      </w:r>
-      <w:proofErr w:type="spellEnd"/>
+        <w:t>&lt;상세 수행내용</w:t>
+      </w:r>
       <w:r>
         <w:t>&gt;</w:t>
       </w:r>
@@ -870,7 +822,6 @@
                 <w:bCs/>
               </w:rPr>
             </w:pPr>
-            <w:proofErr w:type="spellStart"/>
             <w:r>
               <w:rPr>
                 <w:rFonts w:hint="eastAsia"/>
@@ -879,7 +830,6 @@
               </w:rPr>
               <w:t>다음주차</w:t>
             </w:r>
-            <w:proofErr w:type="spellEnd"/>
           </w:p>
         </w:tc>
         <w:tc>
@@ -909,7 +859,6 @@
                 <w:bCs/>
               </w:rPr>
             </w:pPr>
-            <w:proofErr w:type="spellStart"/>
             <w:r>
               <w:rPr>
                 <w:rFonts w:hint="eastAsia"/>
@@ -918,7 +867,6 @@
               </w:rPr>
               <w:t>다음기간</w:t>
             </w:r>
-            <w:proofErr w:type="spellEnd"/>
           </w:p>
         </w:tc>
         <w:tc>
@@ -1245,16 +1193,8 @@
         <w:rPr>
           <w:rFonts w:hint="eastAsia"/>
         </w:rPr>
-        <w:t xml:space="preserve">&lt;상세 </w:t>
-      </w:r>
-      <w:proofErr w:type="spellStart"/>
-      <w:r>
-        <w:rPr>
-          <w:rFonts w:hint="eastAsia"/>
-        </w:rPr>
-        <w:t>수행내용</w:t>
-      </w:r>
-      <w:proofErr w:type="spellEnd"/>
+        <w:t>&lt;상세 수행내용</w:t>
+      </w:r>
       <w:r>
         <w:t>&gt;</w:t>
       </w:r>
@@ -1337,21 +1277,7 @@
               <w:rPr>
                 <w:rFonts w:hint="eastAsia"/>
               </w:rPr>
-              <w:t xml:space="preserve">블록 </w:t>
-            </w:r>
-            <w:proofErr w:type="spellStart"/>
-            <w:r>
-              <w:rPr>
-                <w:rFonts w:hint="eastAsia"/>
-              </w:rPr>
-              <w:t>메테리얼</w:t>
-            </w:r>
-            <w:proofErr w:type="spellEnd"/>
-            <w:r>
-              <w:rPr>
-                <w:rFonts w:hint="eastAsia"/>
-              </w:rPr>
-              <w:t xml:space="preserve"> 부족</w:t>
+              <w:t>블록 메테리얼 부족</w:t>
             </w:r>
           </w:p>
         </w:tc>
@@ -1388,38 +1314,23 @@
               <w:rPr>
                 <w:rFonts w:hint="eastAsia"/>
               </w:rPr>
-              <w:t xml:space="preserve">블록 </w:t>
-            </w:r>
-            <w:proofErr w:type="spellStart"/>
-            <w:r>
-              <w:rPr>
-                <w:rFonts w:hint="eastAsia"/>
-              </w:rPr>
-              <w:t>메테리얼</w:t>
-            </w:r>
-            <w:proofErr w:type="spellEnd"/>
-            <w:r>
-              <w:rPr>
-                <w:rFonts w:hint="eastAsia"/>
-              </w:rPr>
-              <w:t xml:space="preserve"> 추가</w:t>
-            </w:r>
-          </w:p>
-        </w:tc>
-      </w:tr>
-      <w:tr>
-        <w:tc>
-          <w:tcPr>
-            <w:tcW w:w="2254" w:type="dxa"/>
-          </w:tcPr>
-          <w:p>
-            <w:pPr>
-              <w:rPr>
-                <w:b/>
-                <w:bCs/>
-              </w:rPr>
-            </w:pPr>
-            <w:proofErr w:type="spellStart"/>
+              <w:t>블록 메테리얼 추가</w:t>
+            </w:r>
+          </w:p>
+        </w:tc>
+      </w:tr>
+      <w:tr>
+        <w:tc>
+          <w:tcPr>
+            <w:tcW w:w="2254" w:type="dxa"/>
+          </w:tcPr>
+          <w:p>
+            <w:pPr>
+              <w:rPr>
+                <w:b/>
+                <w:bCs/>
+              </w:rPr>
+            </w:pPr>
             <w:r>
               <w:rPr>
                 <w:rFonts w:hint="eastAsia"/>
@@ -1428,7 +1339,6 @@
               </w:rPr>
               <w:t>다음주차</w:t>
             </w:r>
-            <w:proofErr w:type="spellEnd"/>
           </w:p>
         </w:tc>
         <w:tc>
@@ -1458,7 +1368,6 @@
                 <w:bCs/>
               </w:rPr>
             </w:pPr>
-            <w:proofErr w:type="spellStart"/>
             <w:r>
               <w:rPr>
                 <w:rFonts w:hint="eastAsia"/>
@@ -1467,7 +1376,6 @@
               </w:rPr>
               <w:t>다음기간</w:t>
             </w:r>
-            <w:proofErr w:type="spellEnd"/>
           </w:p>
         </w:tc>
         <w:tc>
@@ -1512,19 +1420,11 @@
             <w:gridSpan w:val="3"/>
           </w:tcPr>
           <w:p>
-            <w:proofErr w:type="spellStart"/>
-            <w:r>
-              <w:rPr>
-                <w:rFonts w:hint="eastAsia"/>
-              </w:rPr>
-              <w:t>메테리얼</w:t>
-            </w:r>
-            <w:proofErr w:type="spellEnd"/>
-            <w:r>
-              <w:rPr>
-                <w:rFonts w:hint="eastAsia"/>
-              </w:rPr>
-              <w:t xml:space="preserve"> 리소스 추가 및 엔진 적용,</w:t>
+            <w:r>
+              <w:rPr>
+                <w:rFonts w:hint="eastAsia"/>
+              </w:rPr>
+              <w:t>메테리얼 리소스 추가 및 엔진 적용,</w:t>
             </w:r>
             <w:r>
               <w:t xml:space="preserve"> </w:t>
@@ -1752,19 +1652,11 @@
             <w:gridSpan w:val="5"/>
           </w:tcPr>
           <w:p>
-            <w:proofErr w:type="spellStart"/>
-            <w:r>
-              <w:rPr>
-                <w:rFonts w:hint="eastAsia"/>
-              </w:rPr>
-              <w:t>메테리얼</w:t>
-            </w:r>
-            <w:proofErr w:type="spellEnd"/>
-            <w:r>
-              <w:rPr>
-                <w:rFonts w:hint="eastAsia"/>
-              </w:rPr>
-              <w:t xml:space="preserve"> 추가</w:t>
+            <w:r>
+              <w:rPr>
+                <w:rFonts w:hint="eastAsia"/>
+              </w:rPr>
+              <w:t>메테리얼 추가</w:t>
             </w:r>
           </w:p>
         </w:tc>
@@ -1775,16 +1667,8 @@
         <w:rPr>
           <w:rFonts w:hint="eastAsia"/>
         </w:rPr>
-        <w:t xml:space="preserve">&lt;상세 </w:t>
-      </w:r>
-      <w:proofErr w:type="spellStart"/>
-      <w:r>
-        <w:rPr>
-          <w:rFonts w:hint="eastAsia"/>
-        </w:rPr>
-        <w:t>수행내용</w:t>
-      </w:r>
-      <w:proofErr w:type="spellEnd"/>
+        <w:t>&lt;상세 수행내용</w:t>
+      </w:r>
       <w:r>
         <w:t>&gt;</w:t>
       </w:r>
@@ -1814,21 +1698,7 @@
         <w:rPr>
           <w:rFonts w:hint="eastAsia"/>
         </w:rPr>
-        <w:t xml:space="preserve">리소스를 활용하여 </w:t>
-      </w:r>
-      <w:proofErr w:type="spellStart"/>
-      <w:r>
-        <w:rPr>
-          <w:rFonts w:hint="eastAsia"/>
-        </w:rPr>
-        <w:t>메테리얼</w:t>
-      </w:r>
-      <w:proofErr w:type="spellEnd"/>
-      <w:r>
-        <w:rPr>
-          <w:rFonts w:hint="eastAsia"/>
-        </w:rPr>
-        <w:t xml:space="preserve"> 구현</w:t>
+        <w:t>리소스를 활용하여 메테리얼 구현</w:t>
       </w:r>
     </w:p>
     <w:p>
@@ -1836,21 +1706,7 @@
         <w:rPr>
           <w:rFonts w:hint="eastAsia"/>
         </w:rPr>
-        <w:t xml:space="preserve">3. 만든 </w:t>
-      </w:r>
-      <w:proofErr w:type="spellStart"/>
-      <w:r>
-        <w:rPr>
-          <w:rFonts w:hint="eastAsia"/>
-        </w:rPr>
-        <w:t>메테리얼을</w:t>
-      </w:r>
-      <w:proofErr w:type="spellEnd"/>
-      <w:r>
-        <w:rPr>
-          <w:rFonts w:hint="eastAsia"/>
-        </w:rPr>
-        <w:t xml:space="preserve"> 활용하여 블록 구현</w:t>
+        <w:t>3. 만든 메테리얼을 활용하여 블록 구현</w:t>
       </w:r>
     </w:p>
     <w:p>
@@ -1904,7 +1760,23 @@
             <w:tcW w:w="6762" w:type="dxa"/>
             <w:gridSpan w:val="3"/>
           </w:tcPr>
-          <w:p/>
+          <w:p>
+            <w:r>
+              <w:rPr>
+                <w:rFonts w:hint="eastAsia"/>
+              </w:rPr>
+              <w:t xml:space="preserve">게임 시작 </w:t>
+            </w:r>
+            <w:r>
+              <w:t>UI</w:t>
+            </w:r>
+            <w:r>
+              <w:rPr>
+                <w:rFonts w:hint="eastAsia"/>
+              </w:rPr>
+              <w:t>가 없음</w:t>
+            </w:r>
+          </w:p>
         </w:tc>
       </w:tr>
       <w:tr>
@@ -1934,22 +1806,37 @@
             <w:tcW w:w="6762" w:type="dxa"/>
             <w:gridSpan w:val="3"/>
           </w:tcPr>
-          <w:p/>
-        </w:tc>
-      </w:tr>
-      <w:tr>
-        <w:tc>
-          <w:tcPr>
-            <w:tcW w:w="2254" w:type="dxa"/>
-          </w:tcPr>
-          <w:p>
-            <w:pPr>
-              <w:rPr>
-                <w:b/>
-                <w:bCs/>
-              </w:rPr>
-            </w:pPr>
-            <w:proofErr w:type="spellStart"/>
+          <w:p>
+            <w:r>
+              <w:rPr>
+                <w:rFonts w:hint="eastAsia"/>
+              </w:rPr>
+              <w:t xml:space="preserve">게임 시작 </w:t>
+            </w:r>
+            <w:r>
+              <w:t xml:space="preserve">UI </w:t>
+            </w:r>
+            <w:r>
+              <w:rPr>
+                <w:rFonts w:hint="eastAsia"/>
+              </w:rPr>
+              <w:t>제작</w:t>
+            </w:r>
+          </w:p>
+        </w:tc>
+      </w:tr>
+      <w:tr>
+        <w:tc>
+          <w:tcPr>
+            <w:tcW w:w="2254" w:type="dxa"/>
+          </w:tcPr>
+          <w:p>
+            <w:pPr>
+              <w:rPr>
+                <w:b/>
+                <w:bCs/>
+              </w:rPr>
+            </w:pPr>
             <w:r>
               <w:rPr>
                 <w:rFonts w:hint="eastAsia"/>
@@ -1958,7 +1845,6 @@
               </w:rPr>
               <w:t>다음주차</w:t>
             </w:r>
-            <w:proofErr w:type="spellEnd"/>
           </w:p>
         </w:tc>
         <w:tc>
@@ -1988,7 +1874,6 @@
                 <w:bCs/>
               </w:rPr>
             </w:pPr>
-            <w:proofErr w:type="spellStart"/>
             <w:r>
               <w:rPr>
                 <w:rFonts w:hint="eastAsia"/>
@@ -1997,7 +1882,6 @@
               </w:rPr>
               <w:t>다음기간</w:t>
             </w:r>
-            <w:proofErr w:type="spellEnd"/>
           </w:p>
         </w:tc>
         <w:tc>
@@ -2053,7 +1937,23 @@
             <w:tcW w:w="6762" w:type="dxa"/>
             <w:gridSpan w:val="3"/>
           </w:tcPr>
-          <w:p/>
+          <w:p>
+            <w:r>
+              <w:rPr>
+                <w:rFonts w:hint="eastAsia"/>
+              </w:rPr>
+              <w:t xml:space="preserve">게임 시작 </w:t>
+            </w:r>
+            <w:r>
+              <w:t xml:space="preserve">UI </w:t>
+            </w:r>
+            <w:r>
+              <w:rPr>
+                <w:rFonts w:hint="eastAsia"/>
+              </w:rPr>
+              <w:t>제작</w:t>
+            </w:r>
+          </w:p>
         </w:tc>
       </w:tr>
       <w:tr>
@@ -2280,7 +2180,23 @@
             <w:tcW w:w="7563" w:type="dxa"/>
             <w:gridSpan w:val="5"/>
           </w:tcPr>
-          <w:p/>
+          <w:p>
+            <w:r>
+              <w:rPr>
+                <w:rFonts w:hint="eastAsia"/>
+              </w:rPr>
+              <w:t xml:space="preserve">게임 시작 </w:t>
+            </w:r>
+            <w:r>
+              <w:t xml:space="preserve">UI </w:t>
+            </w:r>
+            <w:r>
+              <w:rPr>
+                <w:rFonts w:hint="eastAsia"/>
+              </w:rPr>
+              <w:t>제작</w:t>
+            </w:r>
+          </w:p>
         </w:tc>
       </w:tr>
     </w:tbl>
@@ -2289,16 +2205,8 @@
         <w:rPr>
           <w:rFonts w:hint="eastAsia"/>
         </w:rPr>
-        <w:t xml:space="preserve">&lt;상세 </w:t>
-      </w:r>
-      <w:proofErr w:type="spellStart"/>
-      <w:r>
-        <w:rPr>
-          <w:rFonts w:hint="eastAsia"/>
-        </w:rPr>
-        <w:t>수행내용</w:t>
-      </w:r>
-      <w:proofErr w:type="spellEnd"/>
+        <w:t>&lt;상세 수행내용</w:t>
+      </w:r>
       <w:r>
         <w:t>&gt;</w:t>
       </w:r>
@@ -2308,21 +2216,989 @@
         <w:rPr>
           <w:rFonts w:hint="eastAsia"/>
         </w:rPr>
-        <w:t xml:space="preserve">이곳에 </w:t>
-      </w:r>
-      <w:proofErr w:type="spellStart"/>
-      <w:r>
-        <w:rPr>
-          <w:rFonts w:hint="eastAsia"/>
-        </w:rPr>
-        <w:t>수행내용을</w:t>
-      </w:r>
-      <w:proofErr w:type="spellEnd"/>
-      <w:r>
-        <w:rPr>
-          <w:rFonts w:hint="eastAsia"/>
-        </w:rPr>
-        <w:t xml:space="preserve"> 상세하게 기록</w:t>
+        <w:t>1. 타이틀 레벨 생성</w:t>
+      </w:r>
+    </w:p>
+    <w:p>
+      <w:pPr>
+        <w:rPr>
+          <w:rFonts w:hint="eastAsia"/>
+        </w:rPr>
+      </w:pPr>
+      <w:r>
+        <w:rPr>
+          <w:rFonts w:hint="eastAsia"/>
+        </w:rPr>
+        <w:t>2. 진입점 변경</w:t>
+      </w:r>
+    </w:p>
+    <w:p/>
+    <w:tbl>
+      <w:tblPr>
+        <w:tblStyle w:val="a3"/>
+        <w:tblW w:w="0" w:type="auto"/>
+        <w:tblLook w:val="04A0" w:firstRow="1" w:lastRow="0" w:firstColumn="1" w:lastColumn="0" w:noHBand="0" w:noVBand="1"/>
+      </w:tblPr>
+      <w:tblGrid>
+        <w:gridCol w:w="2254"/>
+        <w:gridCol w:w="2254"/>
+        <w:gridCol w:w="2254"/>
+        <w:gridCol w:w="2254"/>
+      </w:tblGrid>
+      <w:tr>
+        <w:tc>
+          <w:tcPr>
+            <w:tcW w:w="2254" w:type="dxa"/>
+          </w:tcPr>
+          <w:p>
+            <w:pPr>
+              <w:rPr>
+                <w:b/>
+                <w:bCs/>
+              </w:rPr>
+            </w:pPr>
+            <w:r>
+              <w:rPr>
+                <w:rFonts w:hint="eastAsia"/>
+                <w:b/>
+                <w:bCs/>
+              </w:rPr>
+              <w:t>문제점 정리</w:t>
+            </w:r>
+          </w:p>
+        </w:tc>
+        <w:tc>
+          <w:tcPr>
+            <w:tcW w:w="6762" w:type="dxa"/>
+            <w:gridSpan w:val="3"/>
+          </w:tcPr>
+          <w:p/>
+        </w:tc>
+      </w:tr>
+      <w:tr>
+        <w:tc>
+          <w:tcPr>
+            <w:tcW w:w="2254" w:type="dxa"/>
+          </w:tcPr>
+          <w:p>
+            <w:pPr>
+              <w:rPr>
+                <w:b/>
+                <w:bCs/>
+              </w:rPr>
+            </w:pPr>
+            <w:r>
+              <w:rPr>
+                <w:rFonts w:hint="eastAsia"/>
+                <w:b/>
+                <w:bCs/>
+              </w:rPr>
+              <w:t>해결방안</w:t>
+            </w:r>
+          </w:p>
+        </w:tc>
+        <w:tc>
+          <w:tcPr>
+            <w:tcW w:w="6762" w:type="dxa"/>
+            <w:gridSpan w:val="3"/>
+          </w:tcPr>
+          <w:p/>
+        </w:tc>
+      </w:tr>
+      <w:tr>
+        <w:tc>
+          <w:tcPr>
+            <w:tcW w:w="2254" w:type="dxa"/>
+          </w:tcPr>
+          <w:p>
+            <w:pPr>
+              <w:rPr>
+                <w:b/>
+                <w:bCs/>
+              </w:rPr>
+            </w:pPr>
+            <w:r>
+              <w:rPr>
+                <w:rFonts w:hint="eastAsia"/>
+                <w:b/>
+                <w:bCs/>
+              </w:rPr>
+              <w:t>다음주차</w:t>
+            </w:r>
+          </w:p>
+        </w:tc>
+        <w:tc>
+          <w:tcPr>
+            <w:tcW w:w="2254" w:type="dxa"/>
+          </w:tcPr>
+          <w:p>
+            <w:r>
+              <w:t>6</w:t>
+            </w:r>
+            <w:r>
+              <w:rPr>
+                <w:rFonts w:hint="eastAsia"/>
+              </w:rPr>
+              <w:t>주차</w:t>
+            </w:r>
+          </w:p>
+        </w:tc>
+        <w:tc>
+          <w:tcPr>
+            <w:tcW w:w="2254" w:type="dxa"/>
+          </w:tcPr>
+          <w:p>
+            <w:pPr>
+              <w:rPr>
+                <w:b/>
+                <w:bCs/>
+              </w:rPr>
+            </w:pPr>
+            <w:r>
+              <w:rPr>
+                <w:rFonts w:hint="eastAsia"/>
+                <w:b/>
+                <w:bCs/>
+              </w:rPr>
+              <w:t>다음기간</w:t>
+            </w:r>
+          </w:p>
+        </w:tc>
+        <w:tc>
+          <w:tcPr>
+            <w:tcW w:w="2254" w:type="dxa"/>
+          </w:tcPr>
+          <w:p>
+            <w:r>
+              <w:t>0</w:t>
+            </w:r>
+            <w:r>
+              <w:t>4</w:t>
+            </w:r>
+            <w:r>
+              <w:t>.</w:t>
+            </w:r>
+            <w:r>
+              <w:t>06~04.12</w:t>
+            </w:r>
+          </w:p>
+        </w:tc>
+      </w:tr>
+      <w:tr>
+        <w:trPr>
+          <w:trHeight w:val="1038"/>
+        </w:trPr>
+        <w:tc>
+          <w:tcPr>
+            <w:tcW w:w="2254" w:type="dxa"/>
+          </w:tcPr>
+          <w:p>
+            <w:pPr>
+              <w:rPr>
+                <w:b/>
+                <w:bCs/>
+              </w:rPr>
+            </w:pPr>
+            <w:r>
+              <w:rPr>
+                <w:rFonts w:hint="eastAsia"/>
+                <w:b/>
+                <w:bCs/>
+              </w:rPr>
+              <w:t>다음주 할일</w:t>
+            </w:r>
+          </w:p>
+        </w:tc>
+        <w:tc>
+          <w:tcPr>
+            <w:tcW w:w="6762" w:type="dxa"/>
+            <w:gridSpan w:val="3"/>
+          </w:tcPr>
+          <w:p>
+            <w:r>
+              <w:rPr>
+                <w:rFonts w:hint="eastAsia"/>
+              </w:rPr>
+              <w:t xml:space="preserve">커맨드 블록 세부 </w:t>
+            </w:r>
+            <w:r>
+              <w:rPr>
+                <w:rFonts w:hint="eastAsia"/>
+              </w:rPr>
+              <w:t>내용 설정</w:t>
+            </w:r>
+          </w:p>
+        </w:tc>
+      </w:tr>
+      <w:tr>
+        <w:trPr>
+          <w:trHeight w:val="840"/>
+        </w:trPr>
+        <w:tc>
+          <w:tcPr>
+            <w:tcW w:w="2254" w:type="dxa"/>
+          </w:tcPr>
+          <w:p>
+            <w:pPr>
+              <w:rPr>
+                <w:b/>
+                <w:bCs/>
+              </w:rPr>
+            </w:pPr>
+            <w:r>
+              <w:rPr>
+                <w:rFonts w:hint="eastAsia"/>
+                <w:b/>
+                <w:bCs/>
+              </w:rPr>
+              <w:t>지도 교수</w:t>
+            </w:r>
+          </w:p>
+          <w:p>
+            <w:pPr>
+              <w:rPr>
+                <w:b/>
+                <w:bCs/>
+              </w:rPr>
+            </w:pPr>
+            <w:r>
+              <w:rPr>
+                <w:rFonts w:hint="eastAsia"/>
+                <w:b/>
+                <w:bCs/>
+              </w:rPr>
+              <w:t>C</w:t>
+            </w:r>
+            <w:r>
+              <w:rPr>
+                <w:b/>
+                <w:bCs/>
+              </w:rPr>
+              <w:t>omment</w:t>
+            </w:r>
+          </w:p>
+        </w:tc>
+        <w:tc>
+          <w:tcPr>
+            <w:tcW w:w="6762" w:type="dxa"/>
+            <w:gridSpan w:val="3"/>
+          </w:tcPr>
+          <w:p/>
+        </w:tc>
+      </w:tr>
+    </w:tbl>
+    <w:p/>
+    <w:p>
+      <w:pPr>
+        <w:widowControl/>
+        <w:wordWrap/>
+        <w:autoSpaceDE/>
+        <w:autoSpaceDN/>
+      </w:pPr>
+      <w:r>
+        <w:br w:type="page"/>
+      </w:r>
+    </w:p>
+    <w:tbl>
+      <w:tblPr>
+        <w:tblStyle w:val="a3"/>
+        <w:tblW w:w="0" w:type="auto"/>
+        <w:tblLook w:val="04A0" w:firstRow="1" w:lastRow="0" w:firstColumn="1" w:lastColumn="0" w:noHBand="0" w:noVBand="1"/>
+      </w:tblPr>
+      <w:tblGrid>
+        <w:gridCol w:w="1413"/>
+        <w:gridCol w:w="1843"/>
+        <w:gridCol w:w="1134"/>
+        <w:gridCol w:w="1325"/>
+        <w:gridCol w:w="1276"/>
+        <w:gridCol w:w="1985"/>
+      </w:tblGrid>
+      <w:tr>
+        <w:tc>
+          <w:tcPr>
+            <w:tcW w:w="1413" w:type="dxa"/>
+          </w:tcPr>
+          <w:p>
+            <w:pPr>
+              <w:rPr>
+                <w:b/>
+                <w:bCs/>
+              </w:rPr>
+            </w:pPr>
+            <w:r>
+              <w:rPr>
+                <w:rFonts w:hint="eastAsia"/>
+                <w:b/>
+                <w:bCs/>
+              </w:rPr>
+              <w:lastRenderedPageBreak/>
+              <w:t>주차</w:t>
+            </w:r>
+          </w:p>
+        </w:tc>
+        <w:tc>
+          <w:tcPr>
+            <w:tcW w:w="1843" w:type="dxa"/>
+          </w:tcPr>
+          <w:p>
+            <w:r>
+              <w:t>6</w:t>
+            </w:r>
+            <w:r>
+              <w:rPr>
+                <w:rFonts w:hint="eastAsia"/>
+              </w:rPr>
+              <w:t>주차</w:t>
+            </w:r>
+          </w:p>
+        </w:tc>
+        <w:tc>
+          <w:tcPr>
+            <w:tcW w:w="1134" w:type="dxa"/>
+          </w:tcPr>
+          <w:p>
+            <w:pPr>
+              <w:rPr>
+                <w:b/>
+                <w:bCs/>
+              </w:rPr>
+            </w:pPr>
+            <w:r>
+              <w:rPr>
+                <w:rFonts w:hint="eastAsia"/>
+                <w:b/>
+                <w:bCs/>
+              </w:rPr>
+              <w:t>기간</w:t>
+            </w:r>
+          </w:p>
+        </w:tc>
+        <w:tc>
+          <w:tcPr>
+            <w:tcW w:w="1325" w:type="dxa"/>
+          </w:tcPr>
+          <w:p>
+            <w:r>
+              <w:t>04.06~04.12</w:t>
+            </w:r>
+          </w:p>
+        </w:tc>
+        <w:tc>
+          <w:tcPr>
+            <w:tcW w:w="1276" w:type="dxa"/>
+          </w:tcPr>
+          <w:p>
+            <w:pPr>
+              <w:rPr>
+                <w:b/>
+                <w:bCs/>
+              </w:rPr>
+            </w:pPr>
+            <w:r>
+              <w:rPr>
+                <w:rFonts w:hint="eastAsia"/>
+                <w:b/>
+                <w:bCs/>
+              </w:rPr>
+              <w:t>지도교수</w:t>
+            </w:r>
+          </w:p>
+        </w:tc>
+        <w:tc>
+          <w:tcPr>
+            <w:tcW w:w="1985" w:type="dxa"/>
+          </w:tcPr>
+          <w:p>
+            <w:r>
+              <w:rPr>
+                <w:rFonts w:hint="eastAsia"/>
+              </w:rPr>
+              <w:t>(서명</w:t>
+            </w:r>
+            <w:r>
+              <w:t>)</w:t>
+            </w:r>
+          </w:p>
+        </w:tc>
+      </w:tr>
+      <w:tr>
+        <w:trPr>
+          <w:trHeight w:val="755"/>
+        </w:trPr>
+        <w:tc>
+          <w:tcPr>
+            <w:tcW w:w="1413" w:type="dxa"/>
+          </w:tcPr>
+          <w:p>
+            <w:r>
+              <w:rPr>
+                <w:rFonts w:hint="eastAsia"/>
+              </w:rPr>
+              <w:t>이번주 한일 요약</w:t>
+            </w:r>
+          </w:p>
+        </w:tc>
+        <w:tc>
+          <w:tcPr>
+            <w:tcW w:w="7563" w:type="dxa"/>
+            <w:gridSpan w:val="5"/>
+          </w:tcPr>
+          <w:p>
+            <w:r>
+              <w:rPr>
+                <w:rFonts w:hint="eastAsia"/>
+              </w:rPr>
+              <w:t>커맨드 블록 세부 내용 설정</w:t>
+            </w:r>
+          </w:p>
+        </w:tc>
+      </w:tr>
+    </w:tbl>
+    <w:p>
+      <w:r>
+        <w:rPr>
+          <w:rFonts w:hint="eastAsia"/>
+        </w:rPr>
+        <w:t>&lt;상세 수행내용</w:t>
+      </w:r>
+      <w:r>
+        <w:t>&gt;</w:t>
+      </w:r>
+    </w:p>
+    <w:p>
+      <w:r>
+        <w:rPr>
+          <w:rFonts w:hint="eastAsia"/>
+        </w:rPr>
+        <w:t>1</w:t>
+      </w:r>
+      <w:r>
+        <w:t xml:space="preserve">. </w:t>
+      </w:r>
+      <w:r>
+        <w:rPr>
+          <w:rFonts w:hint="eastAsia"/>
+        </w:rPr>
+        <w:t>커맨드 블록 베이스 위젯 생성</w:t>
+      </w:r>
+    </w:p>
+    <w:p>
+      <w:r>
+        <w:t xml:space="preserve">2. </w:t>
+      </w:r>
+      <w:r>
+        <w:rPr>
+          <w:rFonts w:hint="eastAsia"/>
+        </w:rPr>
+        <w:t>컨트롤 방식 수정</w:t>
+      </w:r>
+    </w:p>
+    <w:p>
+      <w:pPr>
+        <w:rPr>
+          <w:rFonts w:hint="eastAsia"/>
+        </w:rPr>
+      </w:pPr>
+      <w:r>
+        <w:rPr>
+          <w:rFonts w:hint="eastAsia"/>
+        </w:rPr>
+        <w:t>3. 대기 커맨드 추가</w:t>
+      </w:r>
+    </w:p>
+    <w:p>
+      <w:r>
+        <w:rPr>
+          <w:rFonts w:hint="eastAsia"/>
+        </w:rPr>
+        <w:t>4. 이동 커맨드 속도 추가</w:t>
+      </w:r>
+    </w:p>
+    <w:p/>
+    <w:tbl>
+      <w:tblPr>
+        <w:tblStyle w:val="a3"/>
+        <w:tblW w:w="0" w:type="auto"/>
+        <w:tblLook w:val="04A0" w:firstRow="1" w:lastRow="0" w:firstColumn="1" w:lastColumn="0" w:noHBand="0" w:noVBand="1"/>
+      </w:tblPr>
+      <w:tblGrid>
+        <w:gridCol w:w="2254"/>
+        <w:gridCol w:w="2254"/>
+        <w:gridCol w:w="2254"/>
+        <w:gridCol w:w="2254"/>
+      </w:tblGrid>
+      <w:tr>
+        <w:tc>
+          <w:tcPr>
+            <w:tcW w:w="2254" w:type="dxa"/>
+          </w:tcPr>
+          <w:p>
+            <w:pPr>
+              <w:rPr>
+                <w:b/>
+                <w:bCs/>
+              </w:rPr>
+            </w:pPr>
+            <w:r>
+              <w:rPr>
+                <w:rFonts w:hint="eastAsia"/>
+                <w:b/>
+                <w:bCs/>
+              </w:rPr>
+              <w:t>문제점 정리</w:t>
+            </w:r>
+          </w:p>
+        </w:tc>
+        <w:tc>
+          <w:tcPr>
+            <w:tcW w:w="6762" w:type="dxa"/>
+            <w:gridSpan w:val="3"/>
+          </w:tcPr>
+          <w:p/>
+        </w:tc>
+      </w:tr>
+      <w:tr>
+        <w:tc>
+          <w:tcPr>
+            <w:tcW w:w="2254" w:type="dxa"/>
+          </w:tcPr>
+          <w:p>
+            <w:pPr>
+              <w:rPr>
+                <w:b/>
+                <w:bCs/>
+              </w:rPr>
+            </w:pPr>
+            <w:r>
+              <w:rPr>
+                <w:rFonts w:hint="eastAsia"/>
+                <w:b/>
+                <w:bCs/>
+              </w:rPr>
+              <w:t>해결방안</w:t>
+            </w:r>
+          </w:p>
+        </w:tc>
+        <w:tc>
+          <w:tcPr>
+            <w:tcW w:w="6762" w:type="dxa"/>
+            <w:gridSpan w:val="3"/>
+          </w:tcPr>
+          <w:p/>
+        </w:tc>
+      </w:tr>
+      <w:tr>
+        <w:tc>
+          <w:tcPr>
+            <w:tcW w:w="2254" w:type="dxa"/>
+          </w:tcPr>
+          <w:p>
+            <w:pPr>
+              <w:rPr>
+                <w:b/>
+                <w:bCs/>
+              </w:rPr>
+            </w:pPr>
+            <w:r>
+              <w:rPr>
+                <w:rFonts w:hint="eastAsia"/>
+                <w:b/>
+                <w:bCs/>
+              </w:rPr>
+              <w:t>다음주차</w:t>
+            </w:r>
+          </w:p>
+        </w:tc>
+        <w:tc>
+          <w:tcPr>
+            <w:tcW w:w="2254" w:type="dxa"/>
+          </w:tcPr>
+          <w:p>
+            <w:r>
+              <w:t>7</w:t>
+            </w:r>
+            <w:r>
+              <w:rPr>
+                <w:rFonts w:hint="eastAsia"/>
+              </w:rPr>
+              <w:t>주차</w:t>
+            </w:r>
+          </w:p>
+        </w:tc>
+        <w:tc>
+          <w:tcPr>
+            <w:tcW w:w="2254" w:type="dxa"/>
+          </w:tcPr>
+          <w:p>
+            <w:pPr>
+              <w:rPr>
+                <w:b/>
+                <w:bCs/>
+              </w:rPr>
+            </w:pPr>
+            <w:r>
+              <w:rPr>
+                <w:rFonts w:hint="eastAsia"/>
+                <w:b/>
+                <w:bCs/>
+              </w:rPr>
+              <w:t>다음기간</w:t>
+            </w:r>
+          </w:p>
+        </w:tc>
+        <w:tc>
+          <w:tcPr>
+            <w:tcW w:w="2254" w:type="dxa"/>
+          </w:tcPr>
+          <w:p>
+            <w:r>
+              <w:t>04.13~04.19</w:t>
+            </w:r>
+          </w:p>
+        </w:tc>
+      </w:tr>
+      <w:tr>
+        <w:trPr>
+          <w:trHeight w:val="1038"/>
+        </w:trPr>
+        <w:tc>
+          <w:tcPr>
+            <w:tcW w:w="2254" w:type="dxa"/>
+          </w:tcPr>
+          <w:p>
+            <w:pPr>
+              <w:rPr>
+                <w:b/>
+                <w:bCs/>
+              </w:rPr>
+            </w:pPr>
+            <w:r>
+              <w:rPr>
+                <w:rFonts w:hint="eastAsia"/>
+                <w:b/>
+                <w:bCs/>
+              </w:rPr>
+              <w:t>다음주 할일</w:t>
+            </w:r>
+          </w:p>
+        </w:tc>
+        <w:tc>
+          <w:tcPr>
+            <w:tcW w:w="6762" w:type="dxa"/>
+            <w:gridSpan w:val="3"/>
+          </w:tcPr>
+          <w:p>
+            <w:r>
+              <w:rPr>
+                <w:rFonts w:hint="eastAsia"/>
+              </w:rPr>
+              <w:t xml:space="preserve">타이틀 </w:t>
+            </w:r>
+            <w:r>
+              <w:t>UI</w:t>
+            </w:r>
+          </w:p>
+        </w:tc>
+      </w:tr>
+      <w:tr>
+        <w:trPr>
+          <w:trHeight w:val="840"/>
+        </w:trPr>
+        <w:tc>
+          <w:tcPr>
+            <w:tcW w:w="2254" w:type="dxa"/>
+          </w:tcPr>
+          <w:p>
+            <w:pPr>
+              <w:rPr>
+                <w:b/>
+                <w:bCs/>
+              </w:rPr>
+            </w:pPr>
+            <w:r>
+              <w:rPr>
+                <w:rFonts w:hint="eastAsia"/>
+                <w:b/>
+                <w:bCs/>
+              </w:rPr>
+              <w:t>지도 교수</w:t>
+            </w:r>
+          </w:p>
+          <w:p>
+            <w:pPr>
+              <w:rPr>
+                <w:b/>
+                <w:bCs/>
+              </w:rPr>
+            </w:pPr>
+            <w:r>
+              <w:rPr>
+                <w:rFonts w:hint="eastAsia"/>
+                <w:b/>
+                <w:bCs/>
+              </w:rPr>
+              <w:t>C</w:t>
+            </w:r>
+            <w:r>
+              <w:rPr>
+                <w:b/>
+                <w:bCs/>
+              </w:rPr>
+              <w:t>omment</w:t>
+            </w:r>
+          </w:p>
+        </w:tc>
+        <w:tc>
+          <w:tcPr>
+            <w:tcW w:w="6762" w:type="dxa"/>
+            <w:gridSpan w:val="3"/>
+          </w:tcPr>
+          <w:p/>
+        </w:tc>
+      </w:tr>
+    </w:tbl>
+    <w:p/>
+    <w:p>
+      <w:pPr>
+        <w:widowControl/>
+        <w:wordWrap/>
+        <w:autoSpaceDE/>
+        <w:autoSpaceDN/>
+      </w:pPr>
+      <w:r>
+        <w:br w:type="page"/>
+      </w:r>
+    </w:p>
+    <w:tbl>
+      <w:tblPr>
+        <w:tblStyle w:val="a3"/>
+        <w:tblW w:w="0" w:type="auto"/>
+        <w:tblLook w:val="04A0" w:firstRow="1" w:lastRow="0" w:firstColumn="1" w:lastColumn="0" w:noHBand="0" w:noVBand="1"/>
+      </w:tblPr>
+      <w:tblGrid>
+        <w:gridCol w:w="1413"/>
+        <w:gridCol w:w="1843"/>
+        <w:gridCol w:w="1134"/>
+        <w:gridCol w:w="1325"/>
+        <w:gridCol w:w="1276"/>
+        <w:gridCol w:w="1985"/>
+      </w:tblGrid>
+      <w:tr>
+        <w:tc>
+          <w:tcPr>
+            <w:tcW w:w="1413" w:type="dxa"/>
+          </w:tcPr>
+          <w:p>
+            <w:pPr>
+              <w:rPr>
+                <w:b/>
+                <w:bCs/>
+              </w:rPr>
+            </w:pPr>
+            <w:r>
+              <w:rPr>
+                <w:rFonts w:hint="eastAsia"/>
+                <w:b/>
+                <w:bCs/>
+              </w:rPr>
+              <w:lastRenderedPageBreak/>
+              <w:t>주차</w:t>
+            </w:r>
+          </w:p>
+        </w:tc>
+        <w:tc>
+          <w:tcPr>
+            <w:tcW w:w="1843" w:type="dxa"/>
+          </w:tcPr>
+          <w:p>
+            <w:r>
+              <w:t>7</w:t>
+            </w:r>
+            <w:r>
+              <w:rPr>
+                <w:rFonts w:hint="eastAsia"/>
+              </w:rPr>
+              <w:t>주차</w:t>
+            </w:r>
+          </w:p>
+        </w:tc>
+        <w:tc>
+          <w:tcPr>
+            <w:tcW w:w="1134" w:type="dxa"/>
+          </w:tcPr>
+          <w:p>
+            <w:pPr>
+              <w:rPr>
+                <w:b/>
+                <w:bCs/>
+              </w:rPr>
+            </w:pPr>
+            <w:r>
+              <w:rPr>
+                <w:rFonts w:hint="eastAsia"/>
+                <w:b/>
+                <w:bCs/>
+              </w:rPr>
+              <w:t>기간</w:t>
+            </w:r>
+          </w:p>
+        </w:tc>
+        <w:tc>
+          <w:tcPr>
+            <w:tcW w:w="1275" w:type="dxa"/>
+          </w:tcPr>
+          <w:p>
+            <w:r>
+              <w:t>04.13~04.19</w:t>
+            </w:r>
+          </w:p>
+        </w:tc>
+        <w:tc>
+          <w:tcPr>
+            <w:tcW w:w="1276" w:type="dxa"/>
+          </w:tcPr>
+          <w:p>
+            <w:pPr>
+              <w:rPr>
+                <w:b/>
+                <w:bCs/>
+              </w:rPr>
+            </w:pPr>
+            <w:r>
+              <w:rPr>
+                <w:rFonts w:hint="eastAsia"/>
+                <w:b/>
+                <w:bCs/>
+              </w:rPr>
+              <w:t>지도교수</w:t>
+            </w:r>
+          </w:p>
+        </w:tc>
+        <w:tc>
+          <w:tcPr>
+            <w:tcW w:w="1985" w:type="dxa"/>
+          </w:tcPr>
+          <w:p>
+            <w:r>
+              <w:rPr>
+                <w:rFonts w:hint="eastAsia"/>
+              </w:rPr>
+              <w:t>(서명</w:t>
+            </w:r>
+            <w:r>
+              <w:t>)</w:t>
+            </w:r>
+          </w:p>
+        </w:tc>
+      </w:tr>
+      <w:tr>
+        <w:trPr>
+          <w:trHeight w:val="755"/>
+        </w:trPr>
+        <w:tc>
+          <w:tcPr>
+            <w:tcW w:w="1413" w:type="dxa"/>
+          </w:tcPr>
+          <w:p>
+            <w:r>
+              <w:rPr>
+                <w:rFonts w:hint="eastAsia"/>
+              </w:rPr>
+              <w:t>이번주 한일 요약</w:t>
+            </w:r>
+          </w:p>
+        </w:tc>
+        <w:tc>
+          <w:tcPr>
+            <w:tcW w:w="7513" w:type="dxa"/>
+            <w:gridSpan w:val="5"/>
+          </w:tcPr>
+          <w:p>
+            <w:r>
+              <w:rPr>
+                <w:rFonts w:hint="eastAsia"/>
+              </w:rPr>
+              <w:t xml:space="preserve">타이틀 </w:t>
+            </w:r>
+            <w:r>
+              <w:t>UI</w:t>
+            </w:r>
+          </w:p>
+        </w:tc>
+      </w:tr>
+    </w:tbl>
+    <w:p>
+      <w:r>
+        <w:rPr>
+          <w:rFonts w:hint="eastAsia"/>
+        </w:rPr>
+        <w:t>&lt;상세 수행내용</w:t>
+      </w:r>
+      <w:r>
+        <w:t>&gt;</w:t>
+      </w:r>
+    </w:p>
+    <w:p>
+      <w:r>
+        <w:rPr>
+          <w:rFonts w:hint="eastAsia"/>
+        </w:rPr>
+        <w:t>1</w:t>
+      </w:r>
+      <w:r>
+        <w:t xml:space="preserve">. 타이틀 </w:t>
+      </w:r>
+      <w:r>
+        <w:rPr>
+          <w:rFonts w:hint="eastAsia"/>
+        </w:rPr>
+        <w:t>게임 시작</w:t>
+      </w:r>
+      <w:r>
+        <w:t xml:space="preserve"> </w:t>
+      </w:r>
+      <w:r>
+        <w:rPr>
+          <w:rFonts w:hint="eastAsia"/>
+        </w:rPr>
+        <w:t>위젯 생성</w:t>
+      </w:r>
+    </w:p>
+    <w:p>
+      <w:r>
+        <w:t xml:space="preserve">2. </w:t>
+      </w:r>
+      <w:r>
+        <w:rPr>
+          <w:rFonts w:hint="eastAsia"/>
+        </w:rPr>
+        <w:t xml:space="preserve">게임 시작 동작에 따른 새 </w:t>
+      </w:r>
+      <w:r>
+        <w:t xml:space="preserve">UI </w:t>
+      </w:r>
+      <w:r>
+        <w:rPr>
+          <w:rFonts w:hint="eastAsia"/>
+        </w:rPr>
+        <w:t>연동</w:t>
+      </w:r>
+    </w:p>
+    <w:p>
+      <w:r>
+        <w:t xml:space="preserve">3. UI </w:t>
+      </w:r>
+      <w:r>
+        <w:rPr>
+          <w:rFonts w:hint="eastAsia"/>
+        </w:rPr>
+        <w:t xml:space="preserve">작동에 따른 </w:t>
+      </w:r>
+      <w:r>
+        <w:rPr>
+          <w:rFonts w:hint="eastAsia"/>
+        </w:rPr>
+        <w:t>레벨 변경</w:t>
       </w:r>
     </w:p>
     <w:p/>
@@ -2366,7 +3242,14 @@
             <w:tcW w:w="6762" w:type="dxa"/>
             <w:gridSpan w:val="3"/>
           </w:tcPr>
-          <w:p/>
+          <w:p>
+            <w:r>
+              <w:rPr>
+                <w:rFonts w:hint="eastAsia"/>
+              </w:rPr>
+              <w:t>캐릭터 충돌 체크 문제 발생</w:t>
+            </w:r>
+          </w:p>
         </w:tc>
       </w:tr>
       <w:tr>
@@ -2396,22 +3279,37 @@
             <w:tcW w:w="6762" w:type="dxa"/>
             <w:gridSpan w:val="3"/>
           </w:tcPr>
-          <w:p/>
-        </w:tc>
-      </w:tr>
-      <w:tr>
-        <w:tc>
-          <w:tcPr>
-            <w:tcW w:w="2254" w:type="dxa"/>
-          </w:tcPr>
-          <w:p>
-            <w:pPr>
-              <w:rPr>
-                <w:b/>
-                <w:bCs/>
-              </w:rPr>
-            </w:pPr>
-            <w:proofErr w:type="spellStart"/>
+          <w:p>
+            <w:r>
+              <w:rPr>
+                <w:rFonts w:hint="eastAsia"/>
+              </w:rPr>
+              <w:t>캐릭터 캡슐 수정,</w:t>
+            </w:r>
+            <w:r>
+              <w:t xml:space="preserve"> vrm </w:t>
+            </w:r>
+            <w:r>
+              <w:rPr>
+                <w:rFonts w:hint="eastAsia"/>
+              </w:rPr>
+              <w:t>파일 추가</w:t>
+            </w:r>
+          </w:p>
+        </w:tc>
+      </w:tr>
+      <w:tr>
+        <w:tc>
+          <w:tcPr>
+            <w:tcW w:w="2254" w:type="dxa"/>
+          </w:tcPr>
+          <w:p>
+            <w:pPr>
+              <w:rPr>
+                <w:b/>
+                <w:bCs/>
+              </w:rPr>
+            </w:pPr>
             <w:r>
               <w:rPr>
                 <w:rFonts w:hint="eastAsia"/>
@@ -2420,16 +3318,15 @@
               </w:rPr>
               <w:t>다음주차</w:t>
             </w:r>
-            <w:proofErr w:type="spellEnd"/>
-          </w:p>
-        </w:tc>
-        <w:tc>
-          <w:tcPr>
-            <w:tcW w:w="2254" w:type="dxa"/>
-          </w:tcPr>
-          <w:p>
-            <w:r>
-              <w:t>6</w:t>
+          </w:p>
+        </w:tc>
+        <w:tc>
+          <w:tcPr>
+            <w:tcW w:w="2254" w:type="dxa"/>
+          </w:tcPr>
+          <w:p>
+            <w:r>
+              <w:t>8</w:t>
             </w:r>
             <w:r>
               <w:rPr>
@@ -2450,7 +3347,6 @@
                 <w:bCs/>
               </w:rPr>
             </w:pPr>
-            <w:proofErr w:type="spellStart"/>
             <w:r>
               <w:rPr>
                 <w:rFonts w:hint="eastAsia"/>
@@ -2459,25 +3355,15 @@
               </w:rPr>
               <w:t>다음기간</w:t>
             </w:r>
-            <w:proofErr w:type="spellEnd"/>
-          </w:p>
-        </w:tc>
-        <w:tc>
-          <w:tcPr>
-            <w:tcW w:w="2254" w:type="dxa"/>
-          </w:tcPr>
-          <w:p>
-            <w:r>
-              <w:t>0</w:t>
-            </w:r>
-            <w:r>
-              <w:t>4</w:t>
-            </w:r>
-            <w:r>
-              <w:t>.</w:t>
-            </w:r>
-            <w:r>
-              <w:t>06~04.12</w:t>
+          </w:p>
+        </w:tc>
+        <w:tc>
+          <w:tcPr>
+            <w:tcW w:w="2254" w:type="dxa"/>
+          </w:tcPr>
+          <w:p>
+            <w:r>
+              <w:t>04.20~04.26</w:t>
             </w:r>
           </w:p>
         </w:tc>
@@ -2512,7 +3398,14 @@
             <w:tcW w:w="6762" w:type="dxa"/>
             <w:gridSpan w:val="3"/>
           </w:tcPr>
-          <w:p/>
+          <w:p>
+            <w:r>
+              <w:rPr>
+                <w:rFonts w:hint="eastAsia"/>
+              </w:rPr>
+              <w:t>캐릭터 폰 수정</w:t>
+            </w:r>
+          </w:p>
         </w:tc>
       </w:tr>
       <w:tr>
@@ -2627,7 +3520,7 @@
           </w:tcPr>
           <w:p>
             <w:r>
-              <w:t>6</w:t>
+              <w:t>8</w:t>
             </w:r>
             <w:r>
               <w:rPr>
@@ -2664,7 +3557,7 @@
           </w:tcPr>
           <w:p>
             <w:r>
-              <w:t>04.06~04.12</w:t>
+              <w:t>04.20~04.26</w:t>
             </w:r>
           </w:p>
         </w:tc>
@@ -2728,7 +3621,14 @@
             <w:tcW w:w="7513" w:type="dxa"/>
             <w:gridSpan w:val="5"/>
           </w:tcPr>
-          <w:p/>
+          <w:p>
+            <w:r>
+              <w:rPr>
+                <w:rFonts w:hint="eastAsia"/>
+              </w:rPr>
+              <w:t>캐릭터 폰 수정</w:t>
+            </w:r>
+          </w:p>
         </w:tc>
       </w:tr>
     </w:tbl>
@@ -2737,16 +3637,8 @@
         <w:rPr>
           <w:rFonts w:hint="eastAsia"/>
         </w:rPr>
-        <w:t xml:space="preserve">&lt;상세 </w:t>
-      </w:r>
-      <w:proofErr w:type="spellStart"/>
-      <w:r>
-        <w:rPr>
-          <w:rFonts w:hint="eastAsia"/>
-        </w:rPr>
-        <w:t>수행내용</w:t>
-      </w:r>
-      <w:proofErr w:type="spellEnd"/>
+        <w:t>&lt;상세 수행내용</w:t>
+      </w:r>
       <w:r>
         <w:t>&gt;</w:t>
       </w:r>
@@ -2756,21 +3648,29 @@
         <w:rPr>
           <w:rFonts w:hint="eastAsia"/>
         </w:rPr>
-        <w:t xml:space="preserve">이곳에 </w:t>
-      </w:r>
-      <w:proofErr w:type="spellStart"/>
-      <w:r>
-        <w:rPr>
-          <w:rFonts w:hint="eastAsia"/>
-        </w:rPr>
-        <w:t>수행내용을</w:t>
-      </w:r>
-      <w:proofErr w:type="spellEnd"/>
-      <w:r>
-        <w:rPr>
-          <w:rFonts w:hint="eastAsia"/>
-        </w:rPr>
-        <w:t xml:space="preserve"> 상세하게 기록</w:t>
+        <w:t>1</w:t>
+      </w:r>
+      <w:r>
+        <w:t xml:space="preserve">. VRM </w:t>
+      </w:r>
+      <w:r>
+        <w:rPr>
+          <w:rFonts w:hint="eastAsia"/>
+        </w:rPr>
+        <w:t>파일 수정</w:t>
+      </w:r>
+    </w:p>
+    <w:p>
+      <w:pPr>
+        <w:rPr>
+          <w:rFonts w:hint="eastAsia"/>
+        </w:rPr>
+      </w:pPr>
+      <w:r>
+        <w:rPr>
+          <w:rFonts w:hint="eastAsia"/>
+        </w:rPr>
+        <w:t>2. 캐릭터 충돌 캡슐 수정</w:t>
       </w:r>
     </w:p>
     <w:p/>
@@ -2814,7 +3714,23 @@
             <w:tcW w:w="6762" w:type="dxa"/>
             <w:gridSpan w:val="3"/>
           </w:tcPr>
-          <w:p/>
+          <w:p>
+            <w:r>
+              <w:rPr>
+                <w:rFonts w:hint="eastAsia"/>
+              </w:rPr>
+              <w:t xml:space="preserve">타이틀 </w:t>
+            </w:r>
+            <w:r>
+              <w:t xml:space="preserve">UI </w:t>
+            </w:r>
+            <w:r>
+              <w:rPr>
+                <w:rFonts w:hint="eastAsia"/>
+              </w:rPr>
+              <w:t>컨셉</w:t>
+            </w:r>
+          </w:p>
         </w:tc>
       </w:tr>
       <w:tr>
@@ -2844,22 +3760,28 @@
             <w:tcW w:w="6762" w:type="dxa"/>
             <w:gridSpan w:val="3"/>
           </w:tcPr>
-          <w:p/>
-        </w:tc>
-      </w:tr>
-      <w:tr>
-        <w:tc>
-          <w:tcPr>
-            <w:tcW w:w="2254" w:type="dxa"/>
-          </w:tcPr>
-          <w:p>
-            <w:pPr>
-              <w:rPr>
-                <w:b/>
-                <w:bCs/>
-              </w:rPr>
-            </w:pPr>
-            <w:proofErr w:type="spellStart"/>
+          <w:p>
+            <w:r>
+              <w:rPr>
+                <w:rFonts w:hint="eastAsia"/>
+              </w:rPr>
+              <w:t>이미지 파일 새로 제작</w:t>
+            </w:r>
+          </w:p>
+        </w:tc>
+      </w:tr>
+      <w:tr>
+        <w:tc>
+          <w:tcPr>
+            <w:tcW w:w="2254" w:type="dxa"/>
+          </w:tcPr>
+          <w:p>
+            <w:pPr>
+              <w:rPr>
+                <w:b/>
+                <w:bCs/>
+              </w:rPr>
+            </w:pPr>
             <w:r>
               <w:rPr>
                 <w:rFonts w:hint="eastAsia"/>
@@ -2868,16 +3790,15 @@
               </w:rPr>
               <w:t>다음주차</w:t>
             </w:r>
-            <w:proofErr w:type="spellEnd"/>
-          </w:p>
-        </w:tc>
-        <w:tc>
-          <w:tcPr>
-            <w:tcW w:w="2254" w:type="dxa"/>
-          </w:tcPr>
-          <w:p>
-            <w:r>
-              <w:t>7</w:t>
+          </w:p>
+        </w:tc>
+        <w:tc>
+          <w:tcPr>
+            <w:tcW w:w="2254" w:type="dxa"/>
+          </w:tcPr>
+          <w:p>
+            <w:r>
+              <w:t>9</w:t>
             </w:r>
             <w:r>
               <w:rPr>
@@ -2898,7 +3819,6 @@
                 <w:bCs/>
               </w:rPr>
             </w:pPr>
-            <w:proofErr w:type="spellStart"/>
             <w:r>
               <w:rPr>
                 <w:rFonts w:hint="eastAsia"/>
@@ -2907,16 +3827,15 @@
               </w:rPr>
               <w:t>다음기간</w:t>
             </w:r>
-            <w:proofErr w:type="spellEnd"/>
-          </w:p>
-        </w:tc>
-        <w:tc>
-          <w:tcPr>
-            <w:tcW w:w="2254" w:type="dxa"/>
-          </w:tcPr>
-          <w:p>
-            <w:r>
-              <w:t>04.13~04.19</w:t>
+          </w:p>
+        </w:tc>
+        <w:tc>
+          <w:tcPr>
+            <w:tcW w:w="2254" w:type="dxa"/>
+          </w:tcPr>
+          <w:p>
+            <w:r>
+              <w:t>04.27~05.03</w:t>
             </w:r>
           </w:p>
         </w:tc>
@@ -2951,7 +3870,14 @@
             <w:tcW w:w="6762" w:type="dxa"/>
             <w:gridSpan w:val="3"/>
           </w:tcPr>
-          <w:p/>
+          <w:p>
+            <w:r>
+              <w:rPr>
+                <w:rFonts w:hint="eastAsia"/>
+              </w:rPr>
+              <w:t>이미지 제작</w:t>
+            </w:r>
+          </w:p>
         </w:tc>
       </w:tr>
       <w:tr>
@@ -3066,7 +3992,7 @@
           </w:tcPr>
           <w:p>
             <w:r>
-              <w:t>7</w:t>
+              <w:t>9</w:t>
             </w:r>
             <w:r>
               <w:rPr>
@@ -3103,7 +4029,7 @@
           </w:tcPr>
           <w:p>
             <w:r>
-              <w:t>04.13~04.19</w:t>
+              <w:t>04.27~05.03</w:t>
             </w:r>
           </w:p>
         </w:tc>
@@ -3167,7 +4093,14 @@
             <w:tcW w:w="7513" w:type="dxa"/>
             <w:gridSpan w:val="5"/>
           </w:tcPr>
-          <w:p/>
+          <w:p>
+            <w:r>
+              <w:rPr>
+                <w:rFonts w:hint="eastAsia"/>
+              </w:rPr>
+              <w:t>이미지 파일 제작</w:t>
+            </w:r>
+          </w:p>
         </w:tc>
       </w:tr>
     </w:tbl>
@@ -3176,16 +4109,8 @@
         <w:rPr>
           <w:rFonts w:hint="eastAsia"/>
         </w:rPr>
-        <w:t xml:space="preserve">&lt;상세 </w:t>
-      </w:r>
-      <w:proofErr w:type="spellStart"/>
-      <w:r>
-        <w:rPr>
-          <w:rFonts w:hint="eastAsia"/>
-        </w:rPr>
-        <w:t>수행내용</w:t>
-      </w:r>
-      <w:proofErr w:type="spellEnd"/>
+        <w:t>&lt;상세 수행내용</w:t>
+      </w:r>
       <w:r>
         <w:t>&gt;</w:t>
       </w:r>
@@ -3195,24 +4120,47 @@
         <w:rPr>
           <w:rFonts w:hint="eastAsia"/>
         </w:rPr>
-        <w:t xml:space="preserve">이곳에 </w:t>
-      </w:r>
-      <w:proofErr w:type="spellStart"/>
-      <w:r>
-        <w:rPr>
-          <w:rFonts w:hint="eastAsia"/>
-        </w:rPr>
-        <w:t>수행내용을</w:t>
-      </w:r>
-      <w:proofErr w:type="spellEnd"/>
-      <w:r>
-        <w:rPr>
-          <w:rFonts w:hint="eastAsia"/>
-        </w:rPr>
-        <w:t xml:space="preserve"> 상세하게 기록</w:t>
+        <w:t>1</w:t>
+      </w:r>
+      <w:r>
+        <w:t xml:space="preserve">. </w:t>
+      </w:r>
+      <w:r>
+        <w:rPr>
+          <w:rFonts w:hint="eastAsia"/>
+        </w:rPr>
+        <w:t>UI</w:t>
+      </w:r>
+      <w:r>
+        <w:t xml:space="preserve"> </w:t>
+      </w:r>
+      <w:r>
+        <w:rPr>
+          <w:rFonts w:hint="eastAsia"/>
+        </w:rPr>
+        <w:t>이미지 파일 제작</w:t>
       </w:r>
     </w:p>
-    <w:p/>
+    <w:p>
+      <w:r>
+        <w:rPr>
+          <w:rFonts w:hint="eastAsia"/>
+        </w:rPr>
+        <w:t xml:space="preserve">2. UI에 </w:t>
+      </w:r>
+      <w:r>
+        <w:rPr>
+          <w:rFonts w:hint="eastAsia"/>
+        </w:rPr>
+        <w:t>이미지</w:t>
+      </w:r>
+      <w:r>
+        <w:rPr>
+          <w:rFonts w:hint="eastAsia"/>
+        </w:rPr>
+        <w:t xml:space="preserve"> 적용</w:t>
+      </w:r>
+    </w:p>
     <w:p/>
     <w:tbl>
       <w:tblPr>
@@ -3253,7 +4201,28 @@
             <w:tcW w:w="6762" w:type="dxa"/>
             <w:gridSpan w:val="3"/>
           </w:tcPr>
-          <w:p/>
+          <w:p>
+            <w:pPr>
+              <w:rPr>
+                <w:rFonts w:hint="eastAsia"/>
+              </w:rPr>
+            </w:pPr>
+            <w:r>
+              <w:rPr>
+                <w:rFonts w:hint="eastAsia"/>
+              </w:rPr>
+              <w:t>UI</w:t>
+            </w:r>
+            <w:r>
+              <w:t xml:space="preserve"> </w:t>
+            </w:r>
+            <w:r>
+              <w:rPr>
+                <w:rFonts w:hint="eastAsia"/>
+              </w:rPr>
+              <w:t>작동감이 전혀 없음</w:t>
+            </w:r>
+          </w:p>
         </w:tc>
       </w:tr>
       <w:tr>
@@ -3283,22 +4252,28 @@
             <w:tcW w:w="6762" w:type="dxa"/>
             <w:gridSpan w:val="3"/>
           </w:tcPr>
-          <w:p/>
-        </w:tc>
-      </w:tr>
-      <w:tr>
-        <w:tc>
-          <w:tcPr>
-            <w:tcW w:w="2254" w:type="dxa"/>
-          </w:tcPr>
-          <w:p>
-            <w:pPr>
-              <w:rPr>
-                <w:b/>
-                <w:bCs/>
-              </w:rPr>
-            </w:pPr>
-            <w:proofErr w:type="spellStart"/>
+          <w:p>
+            <w:r>
+              <w:rPr>
+                <w:rFonts w:hint="eastAsia"/>
+              </w:rPr>
+              <w:t>마우스 입력 및 이동에 따른 이미지 변경</w:t>
+            </w:r>
+          </w:p>
+        </w:tc>
+      </w:tr>
+      <w:tr>
+        <w:tc>
+          <w:tcPr>
+            <w:tcW w:w="2254" w:type="dxa"/>
+          </w:tcPr>
+          <w:p>
+            <w:pPr>
+              <w:rPr>
+                <w:b/>
+                <w:bCs/>
+              </w:rPr>
+            </w:pPr>
             <w:r>
               <w:rPr>
                 <w:rFonts w:hint="eastAsia"/>
@@ -3307,16 +4282,15 @@
               </w:rPr>
               <w:t>다음주차</w:t>
             </w:r>
-            <w:proofErr w:type="spellEnd"/>
-          </w:p>
-        </w:tc>
-        <w:tc>
-          <w:tcPr>
-            <w:tcW w:w="2254" w:type="dxa"/>
-          </w:tcPr>
-          <w:p>
-            <w:r>
-              <w:t>8</w:t>
+          </w:p>
+        </w:tc>
+        <w:tc>
+          <w:tcPr>
+            <w:tcW w:w="2254" w:type="dxa"/>
+          </w:tcPr>
+          <w:p>
+            <w:r>
+              <w:t>10</w:t>
             </w:r>
             <w:r>
               <w:rPr>
@@ -3337,7 +4311,6 @@
                 <w:bCs/>
               </w:rPr>
             </w:pPr>
-            <w:proofErr w:type="spellStart"/>
             <w:r>
               <w:rPr>
                 <w:rFonts w:hint="eastAsia"/>
@@ -3346,16 +4319,15 @@
               </w:rPr>
               <w:t>다음기간</w:t>
             </w:r>
-            <w:proofErr w:type="spellEnd"/>
-          </w:p>
-        </w:tc>
-        <w:tc>
-          <w:tcPr>
-            <w:tcW w:w="2254" w:type="dxa"/>
-          </w:tcPr>
-          <w:p>
-            <w:r>
-              <w:t>04.20~04.26</w:t>
+          </w:p>
+        </w:tc>
+        <w:tc>
+          <w:tcPr>
+            <w:tcW w:w="2254" w:type="dxa"/>
+          </w:tcPr>
+          <w:p>
+            <w:r>
+              <w:t>05.04~05.10</w:t>
             </w:r>
           </w:p>
         </w:tc>
@@ -3390,7 +4362,14 @@
             <w:tcW w:w="6762" w:type="dxa"/>
             <w:gridSpan w:val="3"/>
           </w:tcPr>
-          <w:p/>
+          <w:p>
+            <w:r>
+              <w:rPr>
+                <w:rFonts w:hint="eastAsia"/>
+              </w:rPr>
+              <w:t>마우스 입력 및 이동에 따른 이미지 변경</w:t>
+            </w:r>
+          </w:p>
         </w:tc>
       </w:tr>
       <w:tr>
@@ -3505,7 +4484,7 @@
           </w:tcPr>
           <w:p>
             <w:r>
-              <w:t>8</w:t>
+              <w:t>10</w:t>
             </w:r>
             <w:r>
               <w:rPr>
@@ -3542,7 +4521,7 @@
           </w:tcPr>
           <w:p>
             <w:r>
-              <w:t>04.20~04.26</w:t>
+              <w:t>05.04~05.10</w:t>
             </w:r>
           </w:p>
         </w:tc>
@@ -3606,7 +4585,14 @@
             <w:tcW w:w="7513" w:type="dxa"/>
             <w:gridSpan w:val="5"/>
           </w:tcPr>
-          <w:p/>
+          <w:p>
+            <w:r>
+              <w:rPr>
+                <w:rFonts w:hint="eastAsia"/>
+              </w:rPr>
+              <w:t>마우스 입력 및 이동에 따른 이미지 변경</w:t>
+            </w:r>
+          </w:p>
         </w:tc>
       </w:tr>
     </w:tbl>
@@ -3615,16 +4601,8 @@
         <w:rPr>
           <w:rFonts w:hint="eastAsia"/>
         </w:rPr>
-        <w:t xml:space="preserve">&lt;상세 </w:t>
-      </w:r>
-      <w:proofErr w:type="spellStart"/>
-      <w:r>
-        <w:rPr>
-          <w:rFonts w:hint="eastAsia"/>
-        </w:rPr>
-        <w:t>수행내용</w:t>
-      </w:r>
-      <w:proofErr w:type="spellEnd"/>
+        <w:t>&lt;상세 수행내용</w:t>
+      </w:r>
       <w:r>
         <w:t>&gt;</w:t>
       </w:r>
@@ -3634,24 +4612,39 @@
         <w:rPr>
           <w:rFonts w:hint="eastAsia"/>
         </w:rPr>
-        <w:t xml:space="preserve">이곳에 </w:t>
-      </w:r>
-      <w:proofErr w:type="spellStart"/>
-      <w:r>
-        <w:rPr>
-          <w:rFonts w:hint="eastAsia"/>
-        </w:rPr>
-        <w:t>수행내용을</w:t>
-      </w:r>
-      <w:proofErr w:type="spellEnd"/>
-      <w:r>
-        <w:rPr>
-          <w:rFonts w:hint="eastAsia"/>
-        </w:rPr>
-        <w:t xml:space="preserve"> 상세하게 기록</w:t>
+        <w:t>1</w:t>
+      </w:r>
+      <w:r>
+        <w:t xml:space="preserve">. </w:t>
+      </w:r>
+      <w:r>
+        <w:rPr>
+          <w:rFonts w:hint="eastAsia"/>
+        </w:rPr>
+        <w:t>마우스 움직임 이벤트 감지</w:t>
       </w:r>
     </w:p>
-    <w:p/>
+    <w:p>
+      <w:pPr>
+        <w:rPr>
+          <w:rFonts w:hint="eastAsia"/>
+        </w:rPr>
+      </w:pPr>
+      <w:r>
+        <w:rPr>
+          <w:rFonts w:hint="eastAsia"/>
+        </w:rPr>
+        <w:t>2. 이미지 추가 제작</w:t>
+      </w:r>
+    </w:p>
+    <w:p>
+      <w:r>
+        <w:rPr>
+          <w:rFonts w:hint="eastAsia"/>
+        </w:rPr>
+        <w:t>3. 이벤트 감지에 따른 이미지 변경 적용</w:t>
+      </w:r>
+    </w:p>
     <w:p/>
     <w:tbl>
       <w:tblPr>
@@ -3692,7 +4685,23 @@
             <w:tcW w:w="6762" w:type="dxa"/>
             <w:gridSpan w:val="3"/>
           </w:tcPr>
-          <w:p/>
+          <w:p>
+            <w:r>
+              <w:rPr>
+                <w:rFonts w:hint="eastAsia"/>
+              </w:rPr>
+              <w:t xml:space="preserve">플레이 모드 </w:t>
+            </w:r>
+            <w:r>
+              <w:t>UI</w:t>
+            </w:r>
+            <w:r>
+              <w:rPr>
+                <w:rFonts w:hint="eastAsia"/>
+              </w:rPr>
+              <w:t>가 없어 메이커 모드와 동일</w:t>
+            </w:r>
+          </w:p>
         </w:tc>
       </w:tr>
       <w:tr>
@@ -3722,22 +4731,37 @@
             <w:tcW w:w="6762" w:type="dxa"/>
             <w:gridSpan w:val="3"/>
           </w:tcPr>
-          <w:p/>
-        </w:tc>
-      </w:tr>
-      <w:tr>
-        <w:tc>
-          <w:tcPr>
-            <w:tcW w:w="2254" w:type="dxa"/>
-          </w:tcPr>
-          <w:p>
-            <w:pPr>
-              <w:rPr>
-                <w:b/>
-                <w:bCs/>
-              </w:rPr>
-            </w:pPr>
-            <w:proofErr w:type="spellStart"/>
+          <w:p>
+            <w:r>
+              <w:rPr>
+                <w:rFonts w:hint="eastAsia"/>
+              </w:rPr>
+              <w:t xml:space="preserve">플레이 모드 </w:t>
+            </w:r>
+            <w:r>
+              <w:t xml:space="preserve">UI </w:t>
+            </w:r>
+            <w:r>
+              <w:rPr>
+                <w:rFonts w:hint="eastAsia"/>
+              </w:rPr>
+              <w:t>제작</w:t>
+            </w:r>
+          </w:p>
+        </w:tc>
+      </w:tr>
+      <w:tr>
+        <w:tc>
+          <w:tcPr>
+            <w:tcW w:w="2254" w:type="dxa"/>
+          </w:tcPr>
+          <w:p>
+            <w:pPr>
+              <w:rPr>
+                <w:b/>
+                <w:bCs/>
+              </w:rPr>
+            </w:pPr>
             <w:r>
               <w:rPr>
                 <w:rFonts w:hint="eastAsia"/>
@@ -3746,16 +4770,15 @@
               </w:rPr>
               <w:t>다음주차</w:t>
             </w:r>
-            <w:proofErr w:type="spellEnd"/>
-          </w:p>
-        </w:tc>
-        <w:tc>
-          <w:tcPr>
-            <w:tcW w:w="2254" w:type="dxa"/>
-          </w:tcPr>
-          <w:p>
-            <w:r>
-              <w:t>9</w:t>
+          </w:p>
+        </w:tc>
+        <w:tc>
+          <w:tcPr>
+            <w:tcW w:w="2254" w:type="dxa"/>
+          </w:tcPr>
+          <w:p>
+            <w:r>
+              <w:t>11</w:t>
             </w:r>
             <w:r>
               <w:rPr>
@@ -3776,7 +4799,6 @@
                 <w:bCs/>
               </w:rPr>
             </w:pPr>
-            <w:proofErr w:type="spellStart"/>
             <w:r>
               <w:rPr>
                 <w:rFonts w:hint="eastAsia"/>
@@ -3785,22 +4807,15 @@
               </w:rPr>
               <w:t>다음기간</w:t>
             </w:r>
-            <w:proofErr w:type="spellEnd"/>
-          </w:p>
-        </w:tc>
-        <w:tc>
-          <w:tcPr>
-            <w:tcW w:w="2254" w:type="dxa"/>
-          </w:tcPr>
-          <w:p>
-            <w:r>
-              <w:t>04.27</w:t>
-            </w:r>
-            <w:r>
-              <w:t>~0</w:t>
-            </w:r>
-            <w:r>
-              <w:t>5.03</w:t>
+          </w:p>
+        </w:tc>
+        <w:tc>
+          <w:tcPr>
+            <w:tcW w:w="2254" w:type="dxa"/>
+          </w:tcPr>
+          <w:p>
+            <w:r>
+              <w:t>05.11~05.17</w:t>
             </w:r>
           </w:p>
         </w:tc>
@@ -3835,7 +4850,23 @@
             <w:tcW w:w="6762" w:type="dxa"/>
             <w:gridSpan w:val="3"/>
           </w:tcPr>
-          <w:p/>
+          <w:p>
+            <w:r>
+              <w:rPr>
+                <w:rFonts w:hint="eastAsia"/>
+              </w:rPr>
+              <w:t xml:space="preserve">플레이 모드 </w:t>
+            </w:r>
+            <w:r>
+              <w:t xml:space="preserve">UI </w:t>
+            </w:r>
+            <w:r>
+              <w:rPr>
+                <w:rFonts w:hint="eastAsia"/>
+              </w:rPr>
+              <w:t>제작</w:t>
+            </w:r>
+          </w:p>
         </w:tc>
       </w:tr>
       <w:tr>
@@ -3950,7 +4981,7 @@
           </w:tcPr>
           <w:p>
             <w:r>
-              <w:t>9</w:t>
+              <w:t>11</w:t>
             </w:r>
             <w:r>
               <w:rPr>
@@ -3987,7 +5018,7 @@
           </w:tcPr>
           <w:p>
             <w:r>
-              <w:t>04.27~05.03</w:t>
+              <w:t>05.11~05.17</w:t>
             </w:r>
           </w:p>
         </w:tc>
@@ -4051,7 +5082,23 @@
             <w:tcW w:w="7513" w:type="dxa"/>
             <w:gridSpan w:val="5"/>
           </w:tcPr>
-          <w:p/>
+          <w:p>
+            <w:r>
+              <w:rPr>
+                <w:rFonts w:hint="eastAsia"/>
+              </w:rPr>
+              <w:t xml:space="preserve">플레이 모드 </w:t>
+            </w:r>
+            <w:r>
+              <w:t xml:space="preserve">UI </w:t>
+            </w:r>
+            <w:r>
+              <w:rPr>
+                <w:rFonts w:hint="eastAsia"/>
+              </w:rPr>
+              <w:t>제작</w:t>
+            </w:r>
+          </w:p>
         </w:tc>
       </w:tr>
     </w:tbl>
@@ -4060,16 +5107,8 @@
         <w:rPr>
           <w:rFonts w:hint="eastAsia"/>
         </w:rPr>
-        <w:t xml:space="preserve">&lt;상세 </w:t>
-      </w:r>
-      <w:proofErr w:type="spellStart"/>
-      <w:r>
-        <w:rPr>
-          <w:rFonts w:hint="eastAsia"/>
-        </w:rPr>
-        <w:t>수행내용</w:t>
-      </w:r>
-      <w:proofErr w:type="spellEnd"/>
+        <w:t>&lt;상세 수행내용</w:t>
+      </w:r>
       <w:r>
         <w:t>&gt;</w:t>
       </w:r>
@@ -4079,24 +5118,65 @@
         <w:rPr>
           <w:rFonts w:hint="eastAsia"/>
         </w:rPr>
-        <w:t xml:space="preserve">이곳에 </w:t>
-      </w:r>
-      <w:proofErr w:type="spellStart"/>
-      <w:r>
-        <w:rPr>
-          <w:rFonts w:hint="eastAsia"/>
-        </w:rPr>
-        <w:t>수행내용을</w:t>
-      </w:r>
-      <w:proofErr w:type="spellEnd"/>
-      <w:r>
-        <w:rPr>
-          <w:rFonts w:hint="eastAsia"/>
-        </w:rPr>
-        <w:t xml:space="preserve"> 상세하게 기록</w:t>
+        <w:t>1</w:t>
+      </w:r>
+      <w:r>
+        <w:t xml:space="preserve">. </w:t>
+      </w:r>
+      <w:r>
+        <w:rPr>
+          <w:rFonts w:hint="eastAsia"/>
+        </w:rPr>
+        <w:t xml:space="preserve">플레이 모드 </w:t>
+      </w:r>
+      <w:r>
+        <w:t xml:space="preserve">UI </w:t>
+      </w:r>
+      <w:r>
+        <w:rPr>
+          <w:rFonts w:hint="eastAsia"/>
+        </w:rPr>
+        <w:t>기획</w:t>
       </w:r>
     </w:p>
-    <w:p/>
+    <w:p>
+      <w:r>
+        <w:rPr>
+          <w:rFonts w:hint="eastAsia"/>
+        </w:rPr>
+        <w:t xml:space="preserve">2. </w:t>
+      </w:r>
+      <w:r>
+        <w:rPr>
+          <w:rFonts w:hint="eastAsia"/>
+        </w:rPr>
+        <w:t>기획에 따른 이미지 제작</w:t>
+      </w:r>
+    </w:p>
+    <w:p>
+      <w:pPr>
+        <w:rPr>
+          <w:rFonts w:hint="eastAsia"/>
+        </w:rPr>
+      </w:pPr>
+      <w:r>
+        <w:rPr>
+          <w:rFonts w:hint="eastAsia"/>
+        </w:rPr>
+        <w:t xml:space="preserve">3. 플레이 모드 </w:t>
+      </w:r>
+      <w:r>
+        <w:t xml:space="preserve">UI </w:t>
+      </w:r>
+      <w:r>
+        <w:rPr>
+          <w:rFonts w:hint="eastAsia"/>
+        </w:rPr>
+        <w:t>제작</w:t>
+      </w:r>
+      <w:bookmarkStart w:id="0" w:name="_GoBack"/>
+      <w:bookmarkEnd w:id="0"/>
+    </w:p>
     <w:p/>
     <w:tbl>
       <w:tblPr>
@@ -4182,7 +5262,6 @@
                 <w:bCs/>
               </w:rPr>
             </w:pPr>
-            <w:proofErr w:type="spellStart"/>
             <w:r>
               <w:rPr>
                 <w:rFonts w:hint="eastAsia"/>
@@ -4191,16 +5270,15 @@
               </w:rPr>
               <w:t>다음주차</w:t>
             </w:r>
-            <w:proofErr w:type="spellEnd"/>
-          </w:p>
-        </w:tc>
-        <w:tc>
-          <w:tcPr>
-            <w:tcW w:w="2254" w:type="dxa"/>
-          </w:tcPr>
-          <w:p>
-            <w:r>
-              <w:t>10</w:t>
+          </w:p>
+        </w:tc>
+        <w:tc>
+          <w:tcPr>
+            <w:tcW w:w="2254" w:type="dxa"/>
+          </w:tcPr>
+          <w:p>
+            <w:r>
+              <w:t>12</w:t>
             </w:r>
             <w:r>
               <w:rPr>
@@ -4221,7 +5299,6 @@
                 <w:bCs/>
               </w:rPr>
             </w:pPr>
-            <w:proofErr w:type="spellStart"/>
             <w:r>
               <w:rPr>
                 <w:rFonts w:hint="eastAsia"/>
@@ -4230,31 +5307,15 @@
               </w:rPr>
               <w:t>다음기간</w:t>
             </w:r>
-            <w:proofErr w:type="spellEnd"/>
-          </w:p>
-        </w:tc>
-        <w:tc>
-          <w:tcPr>
-            <w:tcW w:w="2254" w:type="dxa"/>
-          </w:tcPr>
-          <w:p>
-            <w:r>
-              <w:t>0</w:t>
-            </w:r>
-            <w:r>
-              <w:t>5</w:t>
-            </w:r>
-            <w:r>
-              <w:t>.</w:t>
-            </w:r>
-            <w:r>
-              <w:t>04</w:t>
-            </w:r>
-            <w:r>
-              <w:t>~0</w:t>
-            </w:r>
-            <w:r>
-              <w:t>5.10</w:t>
+          </w:p>
+        </w:tc>
+        <w:tc>
+          <w:tcPr>
+            <w:tcW w:w="2254" w:type="dxa"/>
+          </w:tcPr>
+          <w:p>
+            <w:r>
+              <w:t>05.18~05.24</w:t>
             </w:r>
           </w:p>
         </w:tc>
@@ -4357,462 +5418,6 @@
         <w:autoSpaceDE/>
         <w:autoSpaceDN/>
       </w:pPr>
-      <w:r>
-        <w:br w:type="page"/>
-      </w:r>
-    </w:p>
-    <w:tbl>
-      <w:tblPr>
-        <w:tblStyle w:val="a3"/>
-        <w:tblW w:w="0" w:type="auto"/>
-        <w:tblLook w:val="04A0" w:firstRow="1" w:lastRow="0" w:firstColumn="1" w:lastColumn="0" w:noHBand="0" w:noVBand="1"/>
-      </w:tblPr>
-      <w:tblGrid>
-        <w:gridCol w:w="1413"/>
-        <w:gridCol w:w="1843"/>
-        <w:gridCol w:w="1134"/>
-        <w:gridCol w:w="1325"/>
-        <w:gridCol w:w="1276"/>
-        <w:gridCol w:w="1985"/>
-      </w:tblGrid>
-      <w:tr>
-        <w:tc>
-          <w:tcPr>
-            <w:tcW w:w="1413" w:type="dxa"/>
-          </w:tcPr>
-          <w:p>
-            <w:pPr>
-              <w:rPr>
-                <w:b/>
-                <w:bCs/>
-              </w:rPr>
-            </w:pPr>
-            <w:r>
-              <w:rPr>
-                <w:rFonts w:hint="eastAsia"/>
-                <w:b/>
-                <w:bCs/>
-              </w:rPr>
-              <w:lastRenderedPageBreak/>
-              <w:t>주차</w:t>
-            </w:r>
-          </w:p>
-        </w:tc>
-        <w:tc>
-          <w:tcPr>
-            <w:tcW w:w="1843" w:type="dxa"/>
-          </w:tcPr>
-          <w:p>
-            <w:r>
-              <w:t>10</w:t>
-            </w:r>
-            <w:r>
-              <w:rPr>
-                <w:rFonts w:hint="eastAsia"/>
-              </w:rPr>
-              <w:t>주차</w:t>
-            </w:r>
-          </w:p>
-        </w:tc>
-        <w:tc>
-          <w:tcPr>
-            <w:tcW w:w="1134" w:type="dxa"/>
-          </w:tcPr>
-          <w:p>
-            <w:pPr>
-              <w:rPr>
-                <w:b/>
-                <w:bCs/>
-              </w:rPr>
-            </w:pPr>
-            <w:r>
-              <w:rPr>
-                <w:rFonts w:hint="eastAsia"/>
-                <w:b/>
-                <w:bCs/>
-              </w:rPr>
-              <w:t>기간</w:t>
-            </w:r>
-          </w:p>
-        </w:tc>
-        <w:tc>
-          <w:tcPr>
-            <w:tcW w:w="1275" w:type="dxa"/>
-          </w:tcPr>
-          <w:p>
-            <w:r>
-              <w:t>05.04~05.10</w:t>
-            </w:r>
-          </w:p>
-        </w:tc>
-        <w:tc>
-          <w:tcPr>
-            <w:tcW w:w="1276" w:type="dxa"/>
-          </w:tcPr>
-          <w:p>
-            <w:pPr>
-              <w:rPr>
-                <w:b/>
-                <w:bCs/>
-              </w:rPr>
-            </w:pPr>
-            <w:r>
-              <w:rPr>
-                <w:rFonts w:hint="eastAsia"/>
-                <w:b/>
-                <w:bCs/>
-              </w:rPr>
-              <w:t>지도교수</w:t>
-            </w:r>
-          </w:p>
-        </w:tc>
-        <w:tc>
-          <w:tcPr>
-            <w:tcW w:w="1985" w:type="dxa"/>
-          </w:tcPr>
-          <w:p>
-            <w:r>
-              <w:rPr>
-                <w:rFonts w:hint="eastAsia"/>
-              </w:rPr>
-              <w:t>(서명</w:t>
-            </w:r>
-            <w:r>
-              <w:t>)</w:t>
-            </w:r>
-          </w:p>
-        </w:tc>
-      </w:tr>
-      <w:tr>
-        <w:trPr>
-          <w:trHeight w:val="755"/>
-        </w:trPr>
-        <w:tc>
-          <w:tcPr>
-            <w:tcW w:w="1413" w:type="dxa"/>
-          </w:tcPr>
-          <w:p>
-            <w:r>
-              <w:rPr>
-                <w:rFonts w:hint="eastAsia"/>
-              </w:rPr>
-              <w:t>이번주 한일 요약</w:t>
-            </w:r>
-          </w:p>
-        </w:tc>
-        <w:tc>
-          <w:tcPr>
-            <w:tcW w:w="7513" w:type="dxa"/>
-            <w:gridSpan w:val="5"/>
-          </w:tcPr>
-          <w:p/>
-        </w:tc>
-      </w:tr>
-    </w:tbl>
-    <w:p>
-      <w:r>
-        <w:rPr>
-          <w:rFonts w:hint="eastAsia"/>
-        </w:rPr>
-        <w:t xml:space="preserve">&lt;상세 </w:t>
-      </w:r>
-      <w:proofErr w:type="spellStart"/>
-      <w:r>
-        <w:rPr>
-          <w:rFonts w:hint="eastAsia"/>
-        </w:rPr>
-        <w:t>수행내용</w:t>
-      </w:r>
-      <w:proofErr w:type="spellEnd"/>
-      <w:r>
-        <w:t>&gt;</w:t>
-      </w:r>
-    </w:p>
-    <w:p>
-      <w:r>
-        <w:rPr>
-          <w:rFonts w:hint="eastAsia"/>
-        </w:rPr>
-        <w:t xml:space="preserve">이곳에 </w:t>
-      </w:r>
-      <w:proofErr w:type="spellStart"/>
-      <w:r>
-        <w:rPr>
-          <w:rFonts w:hint="eastAsia"/>
-        </w:rPr>
-        <w:t>수행내용을</w:t>
-      </w:r>
-      <w:proofErr w:type="spellEnd"/>
-      <w:r>
-        <w:rPr>
-          <w:rFonts w:hint="eastAsia"/>
-        </w:rPr>
-        <w:t xml:space="preserve"> 상세하게 기록</w:t>
-      </w:r>
-    </w:p>
-    <w:p/>
-    <w:p/>
-    <w:tbl>
-      <w:tblPr>
-        <w:tblStyle w:val="a3"/>
-        <w:tblW w:w="0" w:type="auto"/>
-        <w:tblLook w:val="04A0" w:firstRow="1" w:lastRow="0" w:firstColumn="1" w:lastColumn="0" w:noHBand="0" w:noVBand="1"/>
-      </w:tblPr>
-      <w:tblGrid>
-        <w:gridCol w:w="2254"/>
-        <w:gridCol w:w="2254"/>
-        <w:gridCol w:w="2254"/>
-        <w:gridCol w:w="2254"/>
-      </w:tblGrid>
-      <w:tr>
-        <w:tc>
-          <w:tcPr>
-            <w:tcW w:w="2254" w:type="dxa"/>
-          </w:tcPr>
-          <w:p>
-            <w:pPr>
-              <w:rPr>
-                <w:b/>
-                <w:bCs/>
-              </w:rPr>
-            </w:pPr>
-            <w:r>
-              <w:rPr>
-                <w:rFonts w:hint="eastAsia"/>
-                <w:b/>
-                <w:bCs/>
-              </w:rPr>
-              <w:t>문제점 정리</w:t>
-            </w:r>
-          </w:p>
-        </w:tc>
-        <w:tc>
-          <w:tcPr>
-            <w:tcW w:w="6762" w:type="dxa"/>
-            <w:gridSpan w:val="3"/>
-          </w:tcPr>
-          <w:p/>
-        </w:tc>
-      </w:tr>
-      <w:tr>
-        <w:tc>
-          <w:tcPr>
-            <w:tcW w:w="2254" w:type="dxa"/>
-          </w:tcPr>
-          <w:p>
-            <w:pPr>
-              <w:rPr>
-                <w:b/>
-                <w:bCs/>
-              </w:rPr>
-            </w:pPr>
-            <w:r>
-              <w:rPr>
-                <w:rFonts w:hint="eastAsia"/>
-                <w:b/>
-                <w:bCs/>
-              </w:rPr>
-              <w:t>해결방안</w:t>
-            </w:r>
-          </w:p>
-        </w:tc>
-        <w:tc>
-          <w:tcPr>
-            <w:tcW w:w="6762" w:type="dxa"/>
-            <w:gridSpan w:val="3"/>
-          </w:tcPr>
-          <w:p/>
-        </w:tc>
-      </w:tr>
-      <w:tr>
-        <w:tc>
-          <w:tcPr>
-            <w:tcW w:w="2254" w:type="dxa"/>
-          </w:tcPr>
-          <w:p>
-            <w:pPr>
-              <w:rPr>
-                <w:b/>
-                <w:bCs/>
-              </w:rPr>
-            </w:pPr>
-            <w:proofErr w:type="spellStart"/>
-            <w:r>
-              <w:rPr>
-                <w:rFonts w:hint="eastAsia"/>
-                <w:b/>
-                <w:bCs/>
-              </w:rPr>
-              <w:t>다음주차</w:t>
-            </w:r>
-            <w:proofErr w:type="spellEnd"/>
-          </w:p>
-        </w:tc>
-        <w:tc>
-          <w:tcPr>
-            <w:tcW w:w="2254" w:type="dxa"/>
-          </w:tcPr>
-          <w:p>
-            <w:r>
-              <w:t>1</w:t>
-            </w:r>
-            <w:r>
-              <w:t>1</w:t>
-            </w:r>
-            <w:r>
-              <w:rPr>
-                <w:rFonts w:hint="eastAsia"/>
-              </w:rPr>
-              <w:t>주차</w:t>
-            </w:r>
-          </w:p>
-        </w:tc>
-        <w:tc>
-          <w:tcPr>
-            <w:tcW w:w="2254" w:type="dxa"/>
-          </w:tcPr>
-          <w:p>
-            <w:pPr>
-              <w:rPr>
-                <w:b/>
-                <w:bCs/>
-              </w:rPr>
-            </w:pPr>
-            <w:proofErr w:type="spellStart"/>
-            <w:r>
-              <w:rPr>
-                <w:rFonts w:hint="eastAsia"/>
-                <w:b/>
-                <w:bCs/>
-              </w:rPr>
-              <w:t>다음기간</w:t>
-            </w:r>
-            <w:proofErr w:type="spellEnd"/>
-          </w:p>
-        </w:tc>
-        <w:tc>
-          <w:tcPr>
-            <w:tcW w:w="2254" w:type="dxa"/>
-          </w:tcPr>
-          <w:p>
-            <w:r>
-              <w:t>05.</w:t>
-            </w:r>
-            <w:r>
-              <w:t>11</w:t>
-            </w:r>
-            <w:r>
-              <w:t>~05.1</w:t>
-            </w:r>
-            <w:r>
-              <w:t>7</w:t>
-            </w:r>
-          </w:p>
-        </w:tc>
-      </w:tr>
-      <w:tr>
-        <w:trPr>
-          <w:trHeight w:val="1038"/>
-        </w:trPr>
-        <w:tc>
-          <w:tcPr>
-            <w:tcW w:w="2254" w:type="dxa"/>
-          </w:tcPr>
-          <w:p>
-            <w:pPr>
-              <w:rPr>
-                <w:b/>
-                <w:bCs/>
-              </w:rPr>
-            </w:pPr>
-            <w:r>
-              <w:rPr>
-                <w:rFonts w:hint="eastAsia"/>
-                <w:b/>
-                <w:bCs/>
-              </w:rPr>
-              <w:t>다음주 할일</w:t>
-            </w:r>
-          </w:p>
-        </w:tc>
-        <w:tc>
-          <w:tcPr>
-            <w:tcW w:w="6762" w:type="dxa"/>
-            <w:gridSpan w:val="3"/>
-          </w:tcPr>
-          <w:p/>
-        </w:tc>
-      </w:tr>
-      <w:tr>
-        <w:trPr>
-          <w:trHeight w:val="840"/>
-        </w:trPr>
-        <w:tc>
-          <w:tcPr>
-            <w:tcW w:w="2254" w:type="dxa"/>
-          </w:tcPr>
-          <w:p>
-            <w:pPr>
-              <w:rPr>
-                <w:b/>
-                <w:bCs/>
-              </w:rPr>
-            </w:pPr>
-            <w:r>
-              <w:rPr>
-                <w:rFonts w:hint="eastAsia"/>
-                <w:b/>
-                <w:bCs/>
-              </w:rPr>
-              <w:t>지도 교수</w:t>
-            </w:r>
-          </w:p>
-          <w:p>
-            <w:pPr>
-              <w:rPr>
-                <w:b/>
-                <w:bCs/>
-              </w:rPr>
-            </w:pPr>
-            <w:r>
-              <w:rPr>
-                <w:rFonts w:hint="eastAsia"/>
-                <w:b/>
-                <w:bCs/>
-              </w:rPr>
-              <w:t>C</w:t>
-            </w:r>
-            <w:r>
-              <w:rPr>
-                <w:b/>
-                <w:bCs/>
-              </w:rPr>
-              <w:t>omment</w:t>
-            </w:r>
-          </w:p>
-        </w:tc>
-        <w:tc>
-          <w:tcPr>
-            <w:tcW w:w="6762" w:type="dxa"/>
-            <w:gridSpan w:val="3"/>
-          </w:tcPr>
-          <w:p/>
-        </w:tc>
-      </w:tr>
-    </w:tbl>
-    <w:p/>
-    <w:p>
-      <w:pPr>
-        <w:widowControl/>
-        <w:wordWrap/>
-        <w:autoSpaceDE/>
-        <w:autoSpaceDN/>
-        <w:rPr>
-          <w:rFonts w:hint="eastAsia"/>
-        </w:rPr>
-      </w:pPr>
-      <w:bookmarkStart w:id="0" w:name="_GoBack"/>
-      <w:bookmarkEnd w:id="0"/>
     </w:p>
     <w:sectPr>
       <w:headerReference w:type="default" r:id="rId6"/>
@@ -4917,7 +5522,6 @@
       </w:rPr>
       <w:t xml:space="preserve"> </w:t>
     </w:r>
-    <w:proofErr w:type="spellStart"/>
     <w:r>
       <w:rPr>
         <w:rFonts w:hint="eastAsia"/>
@@ -4926,29 +5530,12 @@
       </w:rPr>
       <w:t>임건호</w:t>
     </w:r>
-    <w:proofErr w:type="spellEnd"/>
     <w:r>
       <w:rPr>
         <w:b/>
         <w:bCs/>
       </w:rPr>
-      <w:t xml:space="preserve"> </w:t>
-    </w:r>
-    <w:proofErr w:type="gramStart"/>
-    <w:r>
-      <w:rPr>
-        <w:b/>
-        <w:bCs/>
-      </w:rPr>
-      <w:t>( 2016180037</w:t>
-    </w:r>
-    <w:proofErr w:type="gramEnd"/>
-    <w:r>
-      <w:rPr>
-        <w:b/>
-        <w:bCs/>
-      </w:rPr>
-      <w:t xml:space="preserve"> )</w:t>
+      <w:t xml:space="preserve"> ( 2016180037 )</w:t>
     </w:r>
   </w:p>
   <w:p>
@@ -4959,23 +5546,13 @@
         <w:bCs/>
       </w:rPr>
     </w:pPr>
-    <w:proofErr w:type="spellStart"/>
     <w:r>
       <w:rPr>
         <w:rFonts w:hint="eastAsia"/>
         <w:b/>
         <w:bCs/>
       </w:rPr>
-      <w:t>팀명</w:t>
-    </w:r>
-    <w:proofErr w:type="spellEnd"/>
-    <w:r>
-      <w:rPr>
-        <w:rFonts w:hint="eastAsia"/>
-        <w:b/>
-        <w:bCs/>
-      </w:rPr>
-      <w:t>:</w:t>
+      <w:t>팀명:</w:t>
     </w:r>
     <w:r>
       <w:rPr>
@@ -4992,21 +5569,12 @@
       </w:rPr>
       <w:t xml:space="preserve">시간의 마녀 </w:t>
     </w:r>
-    <w:proofErr w:type="gramStart"/>
     <w:r>
       <w:rPr>
         <w:b/>
         <w:bCs/>
       </w:rPr>
-      <w:t>( Witch</w:t>
-    </w:r>
-    <w:proofErr w:type="gramEnd"/>
-    <w:r>
-      <w:rPr>
-        <w:b/>
-        <w:bCs/>
-      </w:rPr>
-      <w:t xml:space="preserve"> Of Time )</w:t>
+      <w:t>( Witch Of Time )</w:t>
     </w:r>
   </w:p>
 </w:hdr>

--- a/임건호 작업일지.docx
+++ b/임건호 작업일지.docx
@@ -1,6 +1,6 @@
 
 <file path=word/document.xml><?xml version="1.0" encoding="utf-8"?>
-<w:document xmlns:wpc="http://schemas.microsoft.com/office/word/2010/wordprocessingCanvas" xmlns:cx="http://schemas.microsoft.com/office/drawing/2014/chartex" xmlns:mc="http://schemas.openxmlformats.org/markup-compatibility/2006" xmlns:o="urn:schemas-microsoft-com:office:office" xmlns:r="http://schemas.openxmlformats.org/officeDocument/2006/relationships" xmlns:m="http://schemas.openxmlformats.org/officeDocument/2006/math" xmlns:v="urn:schemas-microsoft-com:vml" xmlns:wp14="http://schemas.microsoft.com/office/word/2010/wordprocessingDrawing" xmlns:wp="http://schemas.openxmlformats.org/drawingml/2006/wordprocessingDrawing" xmlns:w10="urn:schemas-microsoft-com:office:word" xmlns:w="http://schemas.openxmlformats.org/wordprocessingml/2006/main" xmlns:w14="http://schemas.microsoft.com/office/word/2010/wordml" xmlns:w15="http://schemas.microsoft.com/office/word/2012/wordml" xmlns:w16se="http://schemas.microsoft.com/office/word/2015/wordml/symex" xmlns:wpg="http://schemas.microsoft.com/office/word/2010/wordprocessingGroup" xmlns:wpi="http://schemas.microsoft.com/office/word/2010/wordprocessingInk" xmlns:wne="http://schemas.microsoft.com/office/word/2006/wordml" xmlns:wps="http://schemas.microsoft.com/office/word/2010/wordprocessingShape" mc:Ignorable="w14 w15 w16se wp14">
+<w:document xmlns:wpc="http://schemas.microsoft.com/office/word/2010/wordprocessingCanvas" xmlns:cx="http://schemas.microsoft.com/office/drawing/2014/chartex" xmlns:cx1="http://schemas.microsoft.com/office/drawing/2015/9/8/chartex" xmlns:cx2="http://schemas.microsoft.com/office/drawing/2015/10/21/chartex" xmlns:cx3="http://schemas.microsoft.com/office/drawing/2016/5/9/chartex" xmlns:cx4="http://schemas.microsoft.com/office/drawing/2016/5/10/chartex" xmlns:cx5="http://schemas.microsoft.com/office/drawing/2016/5/11/chartex" xmlns:cx6="http://schemas.microsoft.com/office/drawing/2016/5/12/chartex" xmlns:cx7="http://schemas.microsoft.com/office/drawing/2016/5/13/chartex" xmlns:cx8="http://schemas.microsoft.com/office/drawing/2016/5/14/chartex" xmlns:mc="http://schemas.openxmlformats.org/markup-compatibility/2006" xmlns:aink="http://schemas.microsoft.com/office/drawing/2016/ink" xmlns:am3d="http://schemas.microsoft.com/office/drawing/2017/model3d" xmlns:o="urn:schemas-microsoft-com:office:office" xmlns:r="http://schemas.openxmlformats.org/officeDocument/2006/relationships" xmlns:m="http://schemas.openxmlformats.org/officeDocument/2006/math" xmlns:v="urn:schemas-microsoft-com:vml" xmlns:wp14="http://schemas.microsoft.com/office/word/2010/wordprocessingDrawing" xmlns:wp="http://schemas.openxmlformats.org/drawingml/2006/wordprocessingDrawing" xmlns:w10="urn:schemas-microsoft-com:office:word" xmlns:w="http://schemas.openxmlformats.org/wordprocessingml/2006/main" xmlns:w14="http://schemas.microsoft.com/office/word/2010/wordml" xmlns:w15="http://schemas.microsoft.com/office/word/2012/wordml" xmlns:w16cex="http://schemas.microsoft.com/office/word/2018/wordml/cex" xmlns:w16cid="http://schemas.microsoft.com/office/word/2016/wordml/cid" xmlns:w16="http://schemas.microsoft.com/office/word/2018/wordml" xmlns:w16sdtdh="http://schemas.microsoft.com/office/word/2020/wordml/sdtdatahash" xmlns:w16se="http://schemas.microsoft.com/office/word/2015/wordml/symex" xmlns:wpg="http://schemas.microsoft.com/office/word/2010/wordprocessingGroup" xmlns:wpi="http://schemas.microsoft.com/office/word/2010/wordprocessingInk" xmlns:wne="http://schemas.microsoft.com/office/word/2006/wordml" xmlns:wps="http://schemas.microsoft.com/office/word/2010/wordprocessingShape" mc:Ignorable="w14 w15 w16se w16cid w16 w16cex w16sdtdh wp14">
   <w:body>
     <w:tbl>
       <w:tblPr>
@@ -252,7 +252,21 @@
               <w:rPr>
                 <w:rFonts w:hint="eastAsia"/>
               </w:rPr>
-              <w:t>캐릭터 이동이 이상함, 화면 이동 시 렉이 걸림</w:t>
+              <w:t xml:space="preserve">캐릭터 이동이 이상함, 화면 이동 시 </w:t>
+            </w:r>
+            <w:proofErr w:type="spellStart"/>
+            <w:r>
+              <w:rPr>
+                <w:rFonts w:hint="eastAsia"/>
+              </w:rPr>
+              <w:t>렉이</w:t>
+            </w:r>
+            <w:proofErr w:type="spellEnd"/>
+            <w:r>
+              <w:rPr>
+                <w:rFonts w:hint="eastAsia"/>
+              </w:rPr>
+              <w:t xml:space="preserve"> 걸림</w:t>
             </w:r>
           </w:p>
         </w:tc>
@@ -298,7 +312,21 @@
               <w:rPr>
                 <w:rFonts w:hint="eastAsia"/>
               </w:rPr>
-              <w:t>빛 반사 수정으로 오버플로우 감소</w:t>
+              <w:t xml:space="preserve">빛 반사 수정으로 </w:t>
+            </w:r>
+            <w:proofErr w:type="spellStart"/>
+            <w:r>
+              <w:rPr>
+                <w:rFonts w:hint="eastAsia"/>
+              </w:rPr>
+              <w:t>오버플로우</w:t>
+            </w:r>
+            <w:proofErr w:type="spellEnd"/>
+            <w:r>
+              <w:rPr>
+                <w:rFonts w:hint="eastAsia"/>
+              </w:rPr>
+              <w:t xml:space="preserve"> 감소</w:t>
             </w:r>
           </w:p>
         </w:tc>
@@ -397,8 +425,18 @@
                 <w:b/>
                 <w:bCs/>
               </w:rPr>
-              <w:t>다음주 할일</w:t>
-            </w:r>
+              <w:t xml:space="preserve">다음주 </w:t>
+            </w:r>
+            <w:proofErr w:type="spellStart"/>
+            <w:r>
+              <w:rPr>
+                <w:rFonts w:hint="eastAsia"/>
+                <w:b/>
+                <w:bCs/>
+              </w:rPr>
+              <w:t>할일</w:t>
+            </w:r>
+            <w:proofErr w:type="spellEnd"/>
           </w:p>
         </w:tc>
         <w:tc>
@@ -901,8 +939,18 @@
                 <w:b/>
                 <w:bCs/>
               </w:rPr>
-              <w:t>다음주 할일</w:t>
-            </w:r>
+              <w:t xml:space="preserve">다음주 </w:t>
+            </w:r>
+            <w:proofErr w:type="spellStart"/>
+            <w:r>
+              <w:rPr>
+                <w:rFonts w:hint="eastAsia"/>
+                <w:b/>
+                <w:bCs/>
+              </w:rPr>
+              <w:t>할일</w:t>
+            </w:r>
+            <w:proofErr w:type="spellEnd"/>
           </w:p>
         </w:tc>
         <w:tc>
@@ -1277,7 +1325,21 @@
               <w:rPr>
                 <w:rFonts w:hint="eastAsia"/>
               </w:rPr>
-              <w:t>블록 메테리얼 부족</w:t>
+              <w:t xml:space="preserve">블록 </w:t>
+            </w:r>
+            <w:proofErr w:type="spellStart"/>
+            <w:r>
+              <w:rPr>
+                <w:rFonts w:hint="eastAsia"/>
+              </w:rPr>
+              <w:t>메테리얼</w:t>
+            </w:r>
+            <w:proofErr w:type="spellEnd"/>
+            <w:r>
+              <w:rPr>
+                <w:rFonts w:hint="eastAsia"/>
+              </w:rPr>
+              <w:t xml:space="preserve"> 부족</w:t>
             </w:r>
           </w:p>
         </w:tc>
@@ -1314,7 +1376,21 @@
               <w:rPr>
                 <w:rFonts w:hint="eastAsia"/>
               </w:rPr>
-              <w:t>블록 메테리얼 추가</w:t>
+              <w:t xml:space="preserve">블록 </w:t>
+            </w:r>
+            <w:proofErr w:type="spellStart"/>
+            <w:r>
+              <w:rPr>
+                <w:rFonts w:hint="eastAsia"/>
+              </w:rPr>
+              <w:t>메테리얼</w:t>
+            </w:r>
+            <w:proofErr w:type="spellEnd"/>
+            <w:r>
+              <w:rPr>
+                <w:rFonts w:hint="eastAsia"/>
+              </w:rPr>
+              <w:t xml:space="preserve"> 추가</w:t>
             </w:r>
           </w:p>
         </w:tc>
@@ -1410,8 +1486,18 @@
                 <w:b/>
                 <w:bCs/>
               </w:rPr>
-              <w:t>다음주 할일</w:t>
-            </w:r>
+              <w:t xml:space="preserve">다음주 </w:t>
+            </w:r>
+            <w:proofErr w:type="spellStart"/>
+            <w:r>
+              <w:rPr>
+                <w:rFonts w:hint="eastAsia"/>
+                <w:b/>
+                <w:bCs/>
+              </w:rPr>
+              <w:t>할일</w:t>
+            </w:r>
+            <w:proofErr w:type="spellEnd"/>
           </w:p>
         </w:tc>
         <w:tc>
@@ -1420,11 +1506,19 @@
             <w:gridSpan w:val="3"/>
           </w:tcPr>
           <w:p>
-            <w:r>
-              <w:rPr>
-                <w:rFonts w:hint="eastAsia"/>
-              </w:rPr>
-              <w:t>메테리얼 리소스 추가 및 엔진 적용,</w:t>
+            <w:proofErr w:type="spellStart"/>
+            <w:r>
+              <w:rPr>
+                <w:rFonts w:hint="eastAsia"/>
+              </w:rPr>
+              <w:t>메테리얼</w:t>
+            </w:r>
+            <w:proofErr w:type="spellEnd"/>
+            <w:r>
+              <w:rPr>
+                <w:rFonts w:hint="eastAsia"/>
+              </w:rPr>
+              <w:t xml:space="preserve"> 리소스 추가 및 엔진 적용,</w:t>
             </w:r>
             <w:r>
               <w:t xml:space="preserve"> </w:t>
@@ -1652,11 +1746,19 @@
             <w:gridSpan w:val="5"/>
           </w:tcPr>
           <w:p>
-            <w:r>
-              <w:rPr>
-                <w:rFonts w:hint="eastAsia"/>
-              </w:rPr>
-              <w:t>메테리얼 추가</w:t>
+            <w:proofErr w:type="spellStart"/>
+            <w:r>
+              <w:rPr>
+                <w:rFonts w:hint="eastAsia"/>
+              </w:rPr>
+              <w:t>메테리얼</w:t>
+            </w:r>
+            <w:proofErr w:type="spellEnd"/>
+            <w:r>
+              <w:rPr>
+                <w:rFonts w:hint="eastAsia"/>
+              </w:rPr>
+              <w:t xml:space="preserve"> 추가</w:t>
             </w:r>
           </w:p>
         </w:tc>
@@ -1698,7 +1800,21 @@
         <w:rPr>
           <w:rFonts w:hint="eastAsia"/>
         </w:rPr>
-        <w:t>리소스를 활용하여 메테리얼 구현</w:t>
+        <w:t xml:space="preserve">리소스를 활용하여 </w:t>
+      </w:r>
+      <w:proofErr w:type="spellStart"/>
+      <w:r>
+        <w:rPr>
+          <w:rFonts w:hint="eastAsia"/>
+        </w:rPr>
+        <w:t>메테리얼</w:t>
+      </w:r>
+      <w:proofErr w:type="spellEnd"/>
+      <w:r>
+        <w:rPr>
+          <w:rFonts w:hint="eastAsia"/>
+        </w:rPr>
+        <w:t xml:space="preserve"> 구현</w:t>
       </w:r>
     </w:p>
     <w:p>
@@ -1706,7 +1822,21 @@
         <w:rPr>
           <w:rFonts w:hint="eastAsia"/>
         </w:rPr>
-        <w:t>3. 만든 메테리얼을 활용하여 블록 구현</w:t>
+        <w:t xml:space="preserve">3. 만든 </w:t>
+      </w:r>
+      <w:proofErr w:type="spellStart"/>
+      <w:r>
+        <w:rPr>
+          <w:rFonts w:hint="eastAsia"/>
+        </w:rPr>
+        <w:t>메테리얼을</w:t>
+      </w:r>
+      <w:proofErr w:type="spellEnd"/>
+      <w:r>
+        <w:rPr>
+          <w:rFonts w:hint="eastAsia"/>
+        </w:rPr>
+        <w:t xml:space="preserve"> 활용하여 블록 구현</w:t>
       </w:r>
     </w:p>
     <w:p>
@@ -1928,8 +2058,18 @@
                 <w:b/>
                 <w:bCs/>
               </w:rPr>
-              <w:t>다음주 할일</w:t>
-            </w:r>
+              <w:t xml:space="preserve">다음주 </w:t>
+            </w:r>
+            <w:proofErr w:type="spellStart"/>
+            <w:r>
+              <w:rPr>
+                <w:rFonts w:hint="eastAsia"/>
+                <w:b/>
+                <w:bCs/>
+              </w:rPr>
+              <w:t>할일</w:t>
+            </w:r>
+            <w:proofErr w:type="spellEnd"/>
           </w:p>
         </w:tc>
         <w:tc>
@@ -2220,16 +2360,25 @@
       </w:r>
     </w:p>
     <w:p>
-      <w:pPr>
-        <w:rPr>
-          <w:rFonts w:hint="eastAsia"/>
-        </w:rPr>
-      </w:pPr>
-      <w:r>
-        <w:rPr>
-          <w:rFonts w:hint="eastAsia"/>
-        </w:rPr>
-        <w:t>2. 진입점 변경</w:t>
+      <w:r>
+        <w:rPr>
+          <w:rFonts w:hint="eastAsia"/>
+        </w:rPr>
+        <w:t xml:space="preserve">2. </w:t>
+      </w:r>
+      <w:proofErr w:type="spellStart"/>
+      <w:r>
+        <w:rPr>
+          <w:rFonts w:hint="eastAsia"/>
+        </w:rPr>
+        <w:t>진입점</w:t>
+      </w:r>
+      <w:proofErr w:type="spellEnd"/>
+      <w:r>
+        <w:rPr>
+          <w:rFonts w:hint="eastAsia"/>
+        </w:rPr>
+        <w:t xml:space="preserve"> 변경</w:t>
       </w:r>
     </w:p>
     <w:p/>
@@ -2405,8 +2554,18 @@
                 <w:b/>
                 <w:bCs/>
               </w:rPr>
-              <w:t>다음주 할일</w:t>
-            </w:r>
+              <w:t xml:space="preserve">다음주 </w:t>
+            </w:r>
+            <w:proofErr w:type="spellStart"/>
+            <w:r>
+              <w:rPr>
+                <w:rFonts w:hint="eastAsia"/>
+                <w:b/>
+                <w:bCs/>
+              </w:rPr>
+              <w:t>할일</w:t>
+            </w:r>
+            <w:proofErr w:type="spellEnd"/>
           </w:p>
         </w:tc>
         <w:tc>
@@ -2694,11 +2853,6 @@
       </w:r>
     </w:p>
     <w:p>
-      <w:pPr>
-        <w:rPr>
-          <w:rFonts w:hint="eastAsia"/>
-        </w:rPr>
-      </w:pPr>
       <w:r>
         <w:rPr>
           <w:rFonts w:hint="eastAsia"/>
@@ -2878,8 +3032,18 @@
                 <w:b/>
                 <w:bCs/>
               </w:rPr>
-              <w:t>다음주 할일</w:t>
-            </w:r>
+              <w:t xml:space="preserve">다음주 </w:t>
+            </w:r>
+            <w:proofErr w:type="spellStart"/>
+            <w:r>
+              <w:rPr>
+                <w:rFonts w:hint="eastAsia"/>
+                <w:b/>
+                <w:bCs/>
+              </w:rPr>
+              <w:t>할일</w:t>
+            </w:r>
+            <w:proofErr w:type="spellEnd"/>
           </w:p>
         </w:tc>
         <w:tc>
@@ -3287,7 +3451,15 @@
               <w:t>캐릭터 캡슐 수정,</w:t>
             </w:r>
             <w:r>
-              <w:t xml:space="preserve"> vrm </w:t>
+              <w:t xml:space="preserve"> </w:t>
+            </w:r>
+            <w:proofErr w:type="spellStart"/>
+            <w:r>
+              <w:t>vrm</w:t>
+            </w:r>
+            <w:proofErr w:type="spellEnd"/>
+            <w:r>
+              <w:t xml:space="preserve"> </w:t>
             </w:r>
             <w:r>
               <w:rPr>
@@ -3389,8 +3561,18 @@
                 <w:b/>
                 <w:bCs/>
               </w:rPr>
-              <w:t>다음주 할일</w:t>
-            </w:r>
+              <w:t xml:space="preserve">다음주 </w:t>
+            </w:r>
+            <w:proofErr w:type="spellStart"/>
+            <w:r>
+              <w:rPr>
+                <w:rFonts w:hint="eastAsia"/>
+                <w:b/>
+                <w:bCs/>
+              </w:rPr>
+              <w:t>할일</w:t>
+            </w:r>
+            <w:proofErr w:type="spellEnd"/>
           </w:p>
         </w:tc>
         <w:tc>
@@ -3661,11 +3843,6 @@
       </w:r>
     </w:p>
     <w:p>
-      <w:pPr>
-        <w:rPr>
-          <w:rFonts w:hint="eastAsia"/>
-        </w:rPr>
-      </w:pPr>
       <w:r>
         <w:rPr>
           <w:rFonts w:hint="eastAsia"/>
@@ -3861,8 +4038,18 @@
                 <w:b/>
                 <w:bCs/>
               </w:rPr>
-              <w:t>다음주 할일</w:t>
-            </w:r>
+              <w:t xml:space="preserve">다음주 </w:t>
+            </w:r>
+            <w:proofErr w:type="spellStart"/>
+            <w:r>
+              <w:rPr>
+                <w:rFonts w:hint="eastAsia"/>
+                <w:b/>
+                <w:bCs/>
+              </w:rPr>
+              <w:t>할일</w:t>
+            </w:r>
+            <w:proofErr w:type="spellEnd"/>
           </w:p>
         </w:tc>
         <w:tc>
@@ -4202,11 +4389,6 @@
             <w:gridSpan w:val="3"/>
           </w:tcPr>
           <w:p>
-            <w:pPr>
-              <w:rPr>
-                <w:rFonts w:hint="eastAsia"/>
-              </w:rPr>
-            </w:pPr>
             <w:r>
               <w:rPr>
                 <w:rFonts w:hint="eastAsia"/>
@@ -4353,8 +4535,18 @@
                 <w:b/>
                 <w:bCs/>
               </w:rPr>
-              <w:t>다음주 할일</w:t>
-            </w:r>
+              <w:t xml:space="preserve">다음주 </w:t>
+            </w:r>
+            <w:proofErr w:type="spellStart"/>
+            <w:r>
+              <w:rPr>
+                <w:rFonts w:hint="eastAsia"/>
+                <w:b/>
+                <w:bCs/>
+              </w:rPr>
+              <w:t>할일</w:t>
+            </w:r>
+            <w:proofErr w:type="spellEnd"/>
           </w:p>
         </w:tc>
         <w:tc>
@@ -4623,13 +4815,23 @@
         </w:rPr>
         <w:t>마우스 움직임 이벤트 감지</w:t>
       </w:r>
+      <w:r>
+        <w:rPr>
+          <w:rFonts w:hint="eastAsia"/>
+        </w:rPr>
+        <w:t>,</w:t>
+      </w:r>
+      <w:r>
+        <w:t xml:space="preserve"> </w:t>
+      </w:r>
+      <w:r>
+        <w:rPr>
+          <w:rFonts w:hint="eastAsia"/>
+        </w:rPr>
+        <w:t>타이틀화면 전환에 사용</w:t>
+      </w:r>
     </w:p>
     <w:p>
-      <w:pPr>
-        <w:rPr>
-          <w:rFonts w:hint="eastAsia"/>
-        </w:rPr>
-      </w:pPr>
       <w:r>
         <w:rPr>
           <w:rFonts w:hint="eastAsia"/>
@@ -4841,8 +5043,18 @@
                 <w:b/>
                 <w:bCs/>
               </w:rPr>
-              <w:t>다음주 할일</w:t>
-            </w:r>
+              <w:t xml:space="preserve">다음주 </w:t>
+            </w:r>
+            <w:proofErr w:type="spellStart"/>
+            <w:r>
+              <w:rPr>
+                <w:rFonts w:hint="eastAsia"/>
+                <w:b/>
+                <w:bCs/>
+              </w:rPr>
+              <w:t>할일</w:t>
+            </w:r>
+            <w:proofErr w:type="spellEnd"/>
           </w:p>
         </w:tc>
         <w:tc>
@@ -5154,11 +5366,6 @@
       </w:r>
     </w:p>
     <w:p>
-      <w:pPr>
-        <w:rPr>
-          <w:rFonts w:hint="eastAsia"/>
-        </w:rPr>
-      </w:pPr>
       <w:r>
         <w:rPr>
           <w:rFonts w:hint="eastAsia"/>
@@ -5174,8 +5381,6 @@
         </w:rPr>
         <w:t>제작</w:t>
       </w:r>
-      <w:bookmarkStart w:id="0" w:name="_GoBack"/>
-      <w:bookmarkEnd w:id="0"/>
     </w:p>
     <w:p/>
     <w:tbl>
@@ -5341,8 +5546,18 @@
                 <w:b/>
                 <w:bCs/>
               </w:rPr>
-              <w:t>다음주 할일</w:t>
-            </w:r>
+              <w:t xml:space="preserve">다음주 </w:t>
+            </w:r>
+            <w:proofErr w:type="spellStart"/>
+            <w:r>
+              <w:rPr>
+                <w:rFonts w:hint="eastAsia"/>
+                <w:b/>
+                <w:bCs/>
+              </w:rPr>
+              <w:t>할일</w:t>
+            </w:r>
+            <w:proofErr w:type="spellEnd"/>
           </w:p>
         </w:tc>
         <w:tc>
@@ -5431,7 +5646,7 @@
 </file>
 
 <file path=word/endnotes.xml><?xml version="1.0" encoding="utf-8"?>
-<w:endnotes xmlns:wpc="http://schemas.microsoft.com/office/word/2010/wordprocessingCanvas" xmlns:cx="http://schemas.microsoft.com/office/drawing/2014/chartex" xmlns:mc="http://schemas.openxmlformats.org/markup-compatibility/2006" xmlns:o="urn:schemas-microsoft-com:office:office" xmlns:r="http://schemas.openxmlformats.org/officeDocument/2006/relationships" xmlns:m="http://schemas.openxmlformats.org/officeDocument/2006/math" xmlns:v="urn:schemas-microsoft-com:vml" xmlns:wp14="http://schemas.microsoft.com/office/word/2010/wordprocessingDrawing" xmlns:wp="http://schemas.openxmlformats.org/drawingml/2006/wordprocessingDrawing" xmlns:w10="urn:schemas-microsoft-com:office:word" xmlns:w="http://schemas.openxmlformats.org/wordprocessingml/2006/main" xmlns:w14="http://schemas.microsoft.com/office/word/2010/wordml" xmlns:w15="http://schemas.microsoft.com/office/word/2012/wordml" xmlns:w16se="http://schemas.microsoft.com/office/word/2015/wordml/symex" xmlns:wpg="http://schemas.microsoft.com/office/word/2010/wordprocessingGroup" xmlns:wpi="http://schemas.microsoft.com/office/word/2010/wordprocessingInk" xmlns:wne="http://schemas.microsoft.com/office/word/2006/wordml" xmlns:wps="http://schemas.microsoft.com/office/word/2010/wordprocessingShape" mc:Ignorable="w14 w15 w16se wp14">
+<w:endnotes xmlns:wpc="http://schemas.microsoft.com/office/word/2010/wordprocessingCanvas" xmlns:cx="http://schemas.microsoft.com/office/drawing/2014/chartex" xmlns:cx1="http://schemas.microsoft.com/office/drawing/2015/9/8/chartex" xmlns:cx2="http://schemas.microsoft.com/office/drawing/2015/10/21/chartex" xmlns:cx3="http://schemas.microsoft.com/office/drawing/2016/5/9/chartex" xmlns:cx4="http://schemas.microsoft.com/office/drawing/2016/5/10/chartex" xmlns:cx5="http://schemas.microsoft.com/office/drawing/2016/5/11/chartex" xmlns:cx6="http://schemas.microsoft.com/office/drawing/2016/5/12/chartex" xmlns:cx7="http://schemas.microsoft.com/office/drawing/2016/5/13/chartex" xmlns:cx8="http://schemas.microsoft.com/office/drawing/2016/5/14/chartex" xmlns:mc="http://schemas.openxmlformats.org/markup-compatibility/2006" xmlns:aink="http://schemas.microsoft.com/office/drawing/2016/ink" xmlns:am3d="http://schemas.microsoft.com/office/drawing/2017/model3d" xmlns:o="urn:schemas-microsoft-com:office:office" xmlns:r="http://schemas.openxmlformats.org/officeDocument/2006/relationships" xmlns:m="http://schemas.openxmlformats.org/officeDocument/2006/math" xmlns:v="urn:schemas-microsoft-com:vml" xmlns:wp14="http://schemas.microsoft.com/office/word/2010/wordprocessingDrawing" xmlns:wp="http://schemas.openxmlformats.org/drawingml/2006/wordprocessingDrawing" xmlns:w10="urn:schemas-microsoft-com:office:word" xmlns:w="http://schemas.openxmlformats.org/wordprocessingml/2006/main" xmlns:w14="http://schemas.microsoft.com/office/word/2010/wordml" xmlns:w15="http://schemas.microsoft.com/office/word/2012/wordml" xmlns:w16cex="http://schemas.microsoft.com/office/word/2018/wordml/cex" xmlns:w16cid="http://schemas.microsoft.com/office/word/2016/wordml/cid" xmlns:w16="http://schemas.microsoft.com/office/word/2018/wordml" xmlns:w16sdtdh="http://schemas.microsoft.com/office/word/2020/wordml/sdtdatahash" xmlns:w16se="http://schemas.microsoft.com/office/word/2015/wordml/symex" xmlns:wpg="http://schemas.microsoft.com/office/word/2010/wordprocessingGroup" xmlns:wpi="http://schemas.microsoft.com/office/word/2010/wordprocessingInk" xmlns:wne="http://schemas.microsoft.com/office/word/2006/wordml" xmlns:wps="http://schemas.microsoft.com/office/word/2010/wordprocessingShape" mc:Ignorable="w14 w15 w16se w16cid w16 w16cex w16sdtdh wp14">
   <w:endnote w:type="separator" w:id="-1">
     <w:p>
       <w:pPr>
@@ -5456,7 +5671,7 @@
 </file>
 
 <file path=word/footnotes.xml><?xml version="1.0" encoding="utf-8"?>
-<w:footnotes xmlns:wpc="http://schemas.microsoft.com/office/word/2010/wordprocessingCanvas" xmlns:cx="http://schemas.microsoft.com/office/drawing/2014/chartex" xmlns:mc="http://schemas.openxmlformats.org/markup-compatibility/2006" xmlns:o="urn:schemas-microsoft-com:office:office" xmlns:r="http://schemas.openxmlformats.org/officeDocument/2006/relationships" xmlns:m="http://schemas.openxmlformats.org/officeDocument/2006/math" xmlns:v="urn:schemas-microsoft-com:vml" xmlns:wp14="http://schemas.microsoft.com/office/word/2010/wordprocessingDrawing" xmlns:wp="http://schemas.openxmlformats.org/drawingml/2006/wordprocessingDrawing" xmlns:w10="urn:schemas-microsoft-com:office:word" xmlns:w="http://schemas.openxmlformats.org/wordprocessingml/2006/main" xmlns:w14="http://schemas.microsoft.com/office/word/2010/wordml" xmlns:w15="http://schemas.microsoft.com/office/word/2012/wordml" xmlns:w16se="http://schemas.microsoft.com/office/word/2015/wordml/symex" xmlns:wpg="http://schemas.microsoft.com/office/word/2010/wordprocessingGroup" xmlns:wpi="http://schemas.microsoft.com/office/word/2010/wordprocessingInk" xmlns:wne="http://schemas.microsoft.com/office/word/2006/wordml" xmlns:wps="http://schemas.microsoft.com/office/word/2010/wordprocessingShape" mc:Ignorable="w14 w15 w16se wp14">
+<w:footnotes xmlns:wpc="http://schemas.microsoft.com/office/word/2010/wordprocessingCanvas" xmlns:cx="http://schemas.microsoft.com/office/drawing/2014/chartex" xmlns:cx1="http://schemas.microsoft.com/office/drawing/2015/9/8/chartex" xmlns:cx2="http://schemas.microsoft.com/office/drawing/2015/10/21/chartex" xmlns:cx3="http://schemas.microsoft.com/office/drawing/2016/5/9/chartex" xmlns:cx4="http://schemas.microsoft.com/office/drawing/2016/5/10/chartex" xmlns:cx5="http://schemas.microsoft.com/office/drawing/2016/5/11/chartex" xmlns:cx6="http://schemas.microsoft.com/office/drawing/2016/5/12/chartex" xmlns:cx7="http://schemas.microsoft.com/office/drawing/2016/5/13/chartex" xmlns:cx8="http://schemas.microsoft.com/office/drawing/2016/5/14/chartex" xmlns:mc="http://schemas.openxmlformats.org/markup-compatibility/2006" xmlns:aink="http://schemas.microsoft.com/office/drawing/2016/ink" xmlns:am3d="http://schemas.microsoft.com/office/drawing/2017/model3d" xmlns:o="urn:schemas-microsoft-com:office:office" xmlns:r="http://schemas.openxmlformats.org/officeDocument/2006/relationships" xmlns:m="http://schemas.openxmlformats.org/officeDocument/2006/math" xmlns:v="urn:schemas-microsoft-com:vml" xmlns:wp14="http://schemas.microsoft.com/office/word/2010/wordprocessingDrawing" xmlns:wp="http://schemas.openxmlformats.org/drawingml/2006/wordprocessingDrawing" xmlns:w10="urn:schemas-microsoft-com:office:word" xmlns:w="http://schemas.openxmlformats.org/wordprocessingml/2006/main" xmlns:w14="http://schemas.microsoft.com/office/word/2010/wordml" xmlns:w15="http://schemas.microsoft.com/office/word/2012/wordml" xmlns:w16cex="http://schemas.microsoft.com/office/word/2018/wordml/cex" xmlns:w16cid="http://schemas.microsoft.com/office/word/2016/wordml/cid" xmlns:w16="http://schemas.microsoft.com/office/word/2018/wordml" xmlns:w16sdtdh="http://schemas.microsoft.com/office/word/2020/wordml/sdtdatahash" xmlns:w16se="http://schemas.microsoft.com/office/word/2015/wordml/symex" xmlns:wpg="http://schemas.microsoft.com/office/word/2010/wordprocessingGroup" xmlns:wpi="http://schemas.microsoft.com/office/word/2010/wordprocessingInk" xmlns:wne="http://schemas.microsoft.com/office/word/2006/wordml" xmlns:wps="http://schemas.microsoft.com/office/word/2010/wordprocessingShape" mc:Ignorable="w14 w15 w16se w16cid w16 w16cex w16sdtdh wp14">
   <w:footnote w:type="separator" w:id="-1">
     <w:p>
       <w:pPr>
@@ -5481,7 +5696,7 @@
 </file>
 
 <file path=word/header1.xml><?xml version="1.0" encoding="utf-8"?>
-<w:hdr xmlns:wpc="http://schemas.microsoft.com/office/word/2010/wordprocessingCanvas" xmlns:cx="http://schemas.microsoft.com/office/drawing/2014/chartex" xmlns:mc="http://schemas.openxmlformats.org/markup-compatibility/2006" xmlns:o="urn:schemas-microsoft-com:office:office" xmlns:r="http://schemas.openxmlformats.org/officeDocument/2006/relationships" xmlns:m="http://schemas.openxmlformats.org/officeDocument/2006/math" xmlns:v="urn:schemas-microsoft-com:vml" xmlns:wp14="http://schemas.microsoft.com/office/word/2010/wordprocessingDrawing" xmlns:wp="http://schemas.openxmlformats.org/drawingml/2006/wordprocessingDrawing" xmlns:w10="urn:schemas-microsoft-com:office:word" xmlns:w="http://schemas.openxmlformats.org/wordprocessingml/2006/main" xmlns:w14="http://schemas.microsoft.com/office/word/2010/wordml" xmlns:w15="http://schemas.microsoft.com/office/word/2012/wordml" xmlns:w16se="http://schemas.microsoft.com/office/word/2015/wordml/symex" xmlns:wpg="http://schemas.microsoft.com/office/word/2010/wordprocessingGroup" xmlns:wpi="http://schemas.microsoft.com/office/word/2010/wordprocessingInk" xmlns:wne="http://schemas.microsoft.com/office/word/2006/wordml" xmlns:wps="http://schemas.microsoft.com/office/word/2010/wordprocessingShape" mc:Ignorable="w14 w15 w16se wp14">
+<w:hdr xmlns:wpc="http://schemas.microsoft.com/office/word/2010/wordprocessingCanvas" xmlns:cx="http://schemas.microsoft.com/office/drawing/2014/chartex" xmlns:cx1="http://schemas.microsoft.com/office/drawing/2015/9/8/chartex" xmlns:cx2="http://schemas.microsoft.com/office/drawing/2015/10/21/chartex" xmlns:cx3="http://schemas.microsoft.com/office/drawing/2016/5/9/chartex" xmlns:cx4="http://schemas.microsoft.com/office/drawing/2016/5/10/chartex" xmlns:cx5="http://schemas.microsoft.com/office/drawing/2016/5/11/chartex" xmlns:cx6="http://schemas.microsoft.com/office/drawing/2016/5/12/chartex" xmlns:cx7="http://schemas.microsoft.com/office/drawing/2016/5/13/chartex" xmlns:cx8="http://schemas.microsoft.com/office/drawing/2016/5/14/chartex" xmlns:mc="http://schemas.openxmlformats.org/markup-compatibility/2006" xmlns:aink="http://schemas.microsoft.com/office/drawing/2016/ink" xmlns:am3d="http://schemas.microsoft.com/office/drawing/2017/model3d" xmlns:o="urn:schemas-microsoft-com:office:office" xmlns:r="http://schemas.openxmlformats.org/officeDocument/2006/relationships" xmlns:m="http://schemas.openxmlformats.org/officeDocument/2006/math" xmlns:v="urn:schemas-microsoft-com:vml" xmlns:wp14="http://schemas.microsoft.com/office/word/2010/wordprocessingDrawing" xmlns:wp="http://schemas.openxmlformats.org/drawingml/2006/wordprocessingDrawing" xmlns:w10="urn:schemas-microsoft-com:office:word" xmlns:w="http://schemas.openxmlformats.org/wordprocessingml/2006/main" xmlns:w14="http://schemas.microsoft.com/office/word/2010/wordml" xmlns:w15="http://schemas.microsoft.com/office/word/2012/wordml" xmlns:w16cex="http://schemas.microsoft.com/office/word/2018/wordml/cex" xmlns:w16cid="http://schemas.microsoft.com/office/word/2016/wordml/cid" xmlns:w16="http://schemas.microsoft.com/office/word/2018/wordml" xmlns:w16sdtdh="http://schemas.microsoft.com/office/word/2020/wordml/sdtdatahash" xmlns:w16se="http://schemas.microsoft.com/office/word/2015/wordml/symex" xmlns:wpg="http://schemas.microsoft.com/office/word/2010/wordprocessingGroup" xmlns:wpi="http://schemas.microsoft.com/office/word/2010/wordprocessingInk" xmlns:wne="http://schemas.microsoft.com/office/word/2006/wordml" xmlns:wps="http://schemas.microsoft.com/office/word/2010/wordprocessingShape" mc:Ignorable="w14 w15 w16se w16cid w16 w16cex w16sdtdh wp14">
   <w:p>
     <w:pPr>
       <w:pStyle w:val="a4"/>
@@ -5522,6 +5737,7 @@
       </w:rPr>
       <w:t xml:space="preserve"> </w:t>
     </w:r>
+    <w:proofErr w:type="spellStart"/>
     <w:r>
       <w:rPr>
         <w:rFonts w:hint="eastAsia"/>
@@ -5530,12 +5746,29 @@
       </w:rPr>
       <w:t>임건호</w:t>
     </w:r>
+    <w:proofErr w:type="spellEnd"/>
     <w:r>
       <w:rPr>
         <w:b/>
         <w:bCs/>
       </w:rPr>
-      <w:t xml:space="preserve"> ( 2016180037 )</w:t>
+      <w:t xml:space="preserve"> </w:t>
+    </w:r>
+    <w:proofErr w:type="gramStart"/>
+    <w:r>
+      <w:rPr>
+        <w:b/>
+        <w:bCs/>
+      </w:rPr>
+      <w:t>( 2016180037</w:t>
+    </w:r>
+    <w:proofErr w:type="gramEnd"/>
+    <w:r>
+      <w:rPr>
+        <w:b/>
+        <w:bCs/>
+      </w:rPr>
+      <w:t xml:space="preserve"> )</w:t>
     </w:r>
   </w:p>
   <w:p>
@@ -5546,13 +5779,23 @@
         <w:bCs/>
       </w:rPr>
     </w:pPr>
+    <w:proofErr w:type="spellStart"/>
     <w:r>
       <w:rPr>
         <w:rFonts w:hint="eastAsia"/>
         <w:b/>
         <w:bCs/>
       </w:rPr>
-      <w:t>팀명:</w:t>
+      <w:t>팀명</w:t>
+    </w:r>
+    <w:proofErr w:type="spellEnd"/>
+    <w:r>
+      <w:rPr>
+        <w:rFonts w:hint="eastAsia"/>
+        <w:b/>
+        <w:bCs/>
+      </w:rPr>
+      <w:t>:</w:t>
     </w:r>
     <w:r>
       <w:rPr>
@@ -5569,19 +5812,28 @@
       </w:rPr>
       <w:t xml:space="preserve">시간의 마녀 </w:t>
     </w:r>
+    <w:proofErr w:type="gramStart"/>
     <w:r>
       <w:rPr>
         <w:b/>
         <w:bCs/>
       </w:rPr>
-      <w:t>( Witch Of Time )</w:t>
+      <w:t>( Witch</w:t>
+    </w:r>
+    <w:proofErr w:type="gramEnd"/>
+    <w:r>
+      <w:rPr>
+        <w:b/>
+        <w:bCs/>
+      </w:rPr>
+      <w:t xml:space="preserve"> Of Time )</w:t>
     </w:r>
   </w:p>
 </w:hdr>
 </file>
 
 <file path=word/styles.xml><?xml version="1.0" encoding="utf-8"?>
-<w:styles xmlns:mc="http://schemas.openxmlformats.org/markup-compatibility/2006" xmlns:r="http://schemas.openxmlformats.org/officeDocument/2006/relationships" xmlns:w="http://schemas.openxmlformats.org/wordprocessingml/2006/main" xmlns:w14="http://schemas.microsoft.com/office/word/2010/wordml" xmlns:w15="http://schemas.microsoft.com/office/word/2012/wordml" xmlns:w16se="http://schemas.microsoft.com/office/word/2015/wordml/symex" mc:Ignorable="w14 w15 w16se">
+<w:styles xmlns:mc="http://schemas.openxmlformats.org/markup-compatibility/2006" xmlns:r="http://schemas.openxmlformats.org/officeDocument/2006/relationships" xmlns:w="http://schemas.openxmlformats.org/wordprocessingml/2006/main" xmlns:w14="http://schemas.microsoft.com/office/word/2010/wordml" xmlns:w15="http://schemas.microsoft.com/office/word/2012/wordml" xmlns:w16cex="http://schemas.microsoft.com/office/word/2018/wordml/cex" xmlns:w16cid="http://schemas.microsoft.com/office/word/2016/wordml/cid" xmlns:w16="http://schemas.microsoft.com/office/word/2018/wordml" xmlns:w16sdtdh="http://schemas.microsoft.com/office/word/2020/wordml/sdtdatahash" xmlns:w16se="http://schemas.microsoft.com/office/word/2015/wordml/symex" mc:Ignorable="w14 w15 w16se w16cid w16 w16cex w16sdtdh">
   <w:docDefaults>
     <w:rPrDefault>
       <w:rPr>
@@ -5598,7 +5850,7 @@
       </w:pPr>
     </w:pPrDefault>
   </w:docDefaults>
-  <w:latentStyles w:defLockedState="0" w:defUIPriority="99" w:defSemiHidden="0" w:defUnhideWhenUsed="0" w:defQFormat="0" w:count="371">
+  <w:latentStyles w:defLockedState="0" w:defUIPriority="99" w:defSemiHidden="0" w:defUnhideWhenUsed="0" w:defQFormat="0" w:count="376">
     <w:lsdException w:name="Normal" w:uiPriority="0" w:qFormat="1"/>
     <w:lsdException w:name="heading 1" w:uiPriority="9" w:qFormat="1"/>
     <w:lsdException w:name="heading 2" w:semiHidden="1" w:uiPriority="9" w:unhideWhenUsed="1" w:qFormat="1"/>
@@ -5704,7 +5956,6 @@
     <w:lsdException w:name="HTML Sample" w:semiHidden="1" w:unhideWhenUsed="1"/>
     <w:lsdException w:name="HTML Typewriter" w:semiHidden="1" w:unhideWhenUsed="1"/>
     <w:lsdException w:name="HTML Variable" w:semiHidden="1" w:unhideWhenUsed="1"/>
-    <w:lsdException w:name="Normal Table" w:semiHidden="1" w:unhideWhenUsed="1"/>
     <w:lsdException w:name="annotation subject" w:semiHidden="1" w:unhideWhenUsed="1"/>
     <w:lsdException w:name="No List" w:semiHidden="1" w:unhideWhenUsed="1"/>
     <w:lsdException w:name="Outline List 1" w:semiHidden="1" w:unhideWhenUsed="1"/>
@@ -5747,11 +5998,8 @@
     <w:lsdException w:name="Table Contemporary" w:semiHidden="1" w:unhideWhenUsed="1"/>
     <w:lsdException w:name="Table Elegant" w:semiHidden="1" w:unhideWhenUsed="1"/>
     <w:lsdException w:name="Table Professional" w:semiHidden="1" w:unhideWhenUsed="1"/>
-    <w:lsdException w:name="Table Subtle 1" w:semiHidden="1" w:unhideWhenUsed="1"/>
     <w:lsdException w:name="Table Subtle 2" w:semiHidden="1" w:unhideWhenUsed="1"/>
     <w:lsdException w:name="Table Web 1" w:semiHidden="1" w:unhideWhenUsed="1"/>
-    <w:lsdException w:name="Table Web 2" w:semiHidden="1" w:unhideWhenUsed="1"/>
-    <w:lsdException w:name="Table Web 3" w:semiHidden="1" w:unhideWhenUsed="1"/>
     <w:lsdException w:name="Balloon Text" w:semiHidden="1" w:unhideWhenUsed="1"/>
     <w:lsdException w:name="Table Grid" w:uiPriority="39"/>
     <w:lsdException w:name="Table Theme" w:semiHidden="1" w:unhideWhenUsed="1"/>
@@ -5970,6 +6218,11 @@
     <w:lsdException w:name="List Table 5 Dark Accent 6" w:uiPriority="50"/>
     <w:lsdException w:name="List Table 6 Colorful Accent 6" w:uiPriority="51"/>
     <w:lsdException w:name="List Table 7 Colorful Accent 6" w:uiPriority="52"/>
+    <w:lsdException w:name="Mention" w:semiHidden="1" w:unhideWhenUsed="1"/>
+    <w:lsdException w:name="Smart Hyperlink" w:semiHidden="1" w:unhideWhenUsed="1"/>
+    <w:lsdException w:name="Hashtag" w:semiHidden="1" w:unhideWhenUsed="1"/>
+    <w:lsdException w:name="Unresolved Mention" w:semiHidden="1" w:unhideWhenUsed="1"/>
+    <w:lsdException w:name="Smart Link" w:semiHidden="1" w:unhideWhenUsed="1"/>
   </w:latentStyles>
   <w:style w:type="paragraph" w:default="1" w:styleId="a">
     <w:name w:val="Normal"/>

--- a/임건호 작업일지.docx
+++ b/임건호 작업일지.docx
@@ -1,6 +1,6 @@
 
 <file path=word/document.xml><?xml version="1.0" encoding="utf-8"?>
-<w:document xmlns:wpc="http://schemas.microsoft.com/office/word/2010/wordprocessingCanvas" xmlns:cx="http://schemas.microsoft.com/office/drawing/2014/chartex" xmlns:cx1="http://schemas.microsoft.com/office/drawing/2015/9/8/chartex" xmlns:cx2="http://schemas.microsoft.com/office/drawing/2015/10/21/chartex" xmlns:cx3="http://schemas.microsoft.com/office/drawing/2016/5/9/chartex" xmlns:cx4="http://schemas.microsoft.com/office/drawing/2016/5/10/chartex" xmlns:cx5="http://schemas.microsoft.com/office/drawing/2016/5/11/chartex" xmlns:cx6="http://schemas.microsoft.com/office/drawing/2016/5/12/chartex" xmlns:cx7="http://schemas.microsoft.com/office/drawing/2016/5/13/chartex" xmlns:cx8="http://schemas.microsoft.com/office/drawing/2016/5/14/chartex" xmlns:mc="http://schemas.openxmlformats.org/markup-compatibility/2006" xmlns:aink="http://schemas.microsoft.com/office/drawing/2016/ink" xmlns:am3d="http://schemas.microsoft.com/office/drawing/2017/model3d" xmlns:o="urn:schemas-microsoft-com:office:office" xmlns:r="http://schemas.openxmlformats.org/officeDocument/2006/relationships" xmlns:m="http://schemas.openxmlformats.org/officeDocument/2006/math" xmlns:v="urn:schemas-microsoft-com:vml" xmlns:wp14="http://schemas.microsoft.com/office/word/2010/wordprocessingDrawing" xmlns:wp="http://schemas.openxmlformats.org/drawingml/2006/wordprocessingDrawing" xmlns:w10="urn:schemas-microsoft-com:office:word" xmlns:w="http://schemas.openxmlformats.org/wordprocessingml/2006/main" xmlns:w14="http://schemas.microsoft.com/office/word/2010/wordml" xmlns:w15="http://schemas.microsoft.com/office/word/2012/wordml" xmlns:w16cex="http://schemas.microsoft.com/office/word/2018/wordml/cex" xmlns:w16cid="http://schemas.microsoft.com/office/word/2016/wordml/cid" xmlns:w16="http://schemas.microsoft.com/office/word/2018/wordml" xmlns:w16sdtdh="http://schemas.microsoft.com/office/word/2020/wordml/sdtdatahash" xmlns:w16se="http://schemas.microsoft.com/office/word/2015/wordml/symex" xmlns:wpg="http://schemas.microsoft.com/office/word/2010/wordprocessingGroup" xmlns:wpi="http://schemas.microsoft.com/office/word/2010/wordprocessingInk" xmlns:wne="http://schemas.microsoft.com/office/word/2006/wordml" xmlns:wps="http://schemas.microsoft.com/office/word/2010/wordprocessingShape" mc:Ignorable="w14 w15 w16se w16cid w16 w16cex w16sdtdh wp14">
+<w:document xmlns:wpc="http://schemas.microsoft.com/office/word/2010/wordprocessingCanvas" xmlns:cx="http://schemas.microsoft.com/office/drawing/2014/chartex" xmlns:mc="http://schemas.openxmlformats.org/markup-compatibility/2006" xmlns:o="urn:schemas-microsoft-com:office:office" xmlns:r="http://schemas.openxmlformats.org/officeDocument/2006/relationships" xmlns:m="http://schemas.openxmlformats.org/officeDocument/2006/math" xmlns:v="urn:schemas-microsoft-com:vml" xmlns:wp14="http://schemas.microsoft.com/office/word/2010/wordprocessingDrawing" xmlns:wp="http://schemas.openxmlformats.org/drawingml/2006/wordprocessingDrawing" xmlns:w10="urn:schemas-microsoft-com:office:word" xmlns:w="http://schemas.openxmlformats.org/wordprocessingml/2006/main" xmlns:w14="http://schemas.microsoft.com/office/word/2010/wordml" xmlns:w15="http://schemas.microsoft.com/office/word/2012/wordml" xmlns:w16se="http://schemas.microsoft.com/office/word/2015/wordml/symex" xmlns:wpg="http://schemas.microsoft.com/office/word/2010/wordprocessingGroup" xmlns:wpi="http://schemas.microsoft.com/office/word/2010/wordprocessingInk" xmlns:wne="http://schemas.microsoft.com/office/word/2006/wordml" xmlns:wps="http://schemas.microsoft.com/office/word/2010/wordprocessingShape" mc:Ignorable="w14 w15 w16se wp14">
   <w:body>
     <w:tbl>
       <w:tblPr>
@@ -425,18 +425,8 @@
                 <w:b/>
                 <w:bCs/>
               </w:rPr>
-              <w:t xml:space="preserve">다음주 </w:t>
-            </w:r>
-            <w:proofErr w:type="spellStart"/>
-            <w:r>
-              <w:rPr>
-                <w:rFonts w:hint="eastAsia"/>
-                <w:b/>
-                <w:bCs/>
-              </w:rPr>
-              <w:t>할일</w:t>
-            </w:r>
-            <w:proofErr w:type="spellEnd"/>
+              <w:t>다음주 할일</w:t>
+            </w:r>
           </w:p>
         </w:tc>
         <w:tc>
@@ -939,18 +929,8 @@
                 <w:b/>
                 <w:bCs/>
               </w:rPr>
-              <w:t xml:space="preserve">다음주 </w:t>
-            </w:r>
-            <w:proofErr w:type="spellStart"/>
-            <w:r>
-              <w:rPr>
-                <w:rFonts w:hint="eastAsia"/>
-                <w:b/>
-                <w:bCs/>
-              </w:rPr>
-              <w:t>할일</w:t>
-            </w:r>
-            <w:proofErr w:type="spellEnd"/>
+              <w:t>다음주 할일</w:t>
+            </w:r>
           </w:p>
         </w:tc>
         <w:tc>
@@ -1486,18 +1466,8 @@
                 <w:b/>
                 <w:bCs/>
               </w:rPr>
-              <w:t xml:space="preserve">다음주 </w:t>
-            </w:r>
-            <w:proofErr w:type="spellStart"/>
-            <w:r>
-              <w:rPr>
-                <w:rFonts w:hint="eastAsia"/>
-                <w:b/>
-                <w:bCs/>
-              </w:rPr>
-              <w:t>할일</w:t>
-            </w:r>
-            <w:proofErr w:type="spellEnd"/>
+              <w:t>다음주 할일</w:t>
+            </w:r>
           </w:p>
         </w:tc>
         <w:tc>
@@ -2058,18 +2028,8 @@
                 <w:b/>
                 <w:bCs/>
               </w:rPr>
-              <w:t xml:space="preserve">다음주 </w:t>
-            </w:r>
-            <w:proofErr w:type="spellStart"/>
-            <w:r>
-              <w:rPr>
-                <w:rFonts w:hint="eastAsia"/>
-                <w:b/>
-                <w:bCs/>
-              </w:rPr>
-              <w:t>할일</w:t>
-            </w:r>
-            <w:proofErr w:type="spellEnd"/>
+              <w:t>다음주 할일</w:t>
+            </w:r>
           </w:p>
         </w:tc>
         <w:tc>
@@ -2554,18 +2514,8 @@
                 <w:b/>
                 <w:bCs/>
               </w:rPr>
-              <w:t xml:space="preserve">다음주 </w:t>
-            </w:r>
-            <w:proofErr w:type="spellStart"/>
-            <w:r>
-              <w:rPr>
-                <w:rFonts w:hint="eastAsia"/>
-                <w:b/>
-                <w:bCs/>
-              </w:rPr>
-              <w:t>할일</w:t>
-            </w:r>
-            <w:proofErr w:type="spellEnd"/>
+              <w:t>다음주 할일</w:t>
+            </w:r>
           </w:p>
         </w:tc>
         <w:tc>
@@ -3032,18 +2982,8 @@
                 <w:b/>
                 <w:bCs/>
               </w:rPr>
-              <w:t xml:space="preserve">다음주 </w:t>
-            </w:r>
-            <w:proofErr w:type="spellStart"/>
-            <w:r>
-              <w:rPr>
-                <w:rFonts w:hint="eastAsia"/>
-                <w:b/>
-                <w:bCs/>
-              </w:rPr>
-              <w:t>할일</w:t>
-            </w:r>
-            <w:proofErr w:type="spellEnd"/>
+              <w:t>다음주 할일</w:t>
+            </w:r>
           </w:p>
         </w:tc>
         <w:tc>
@@ -3561,18 +3501,8 @@
                 <w:b/>
                 <w:bCs/>
               </w:rPr>
-              <w:t xml:space="preserve">다음주 </w:t>
-            </w:r>
-            <w:proofErr w:type="spellStart"/>
-            <w:r>
-              <w:rPr>
-                <w:rFonts w:hint="eastAsia"/>
-                <w:b/>
-                <w:bCs/>
-              </w:rPr>
-              <w:t>할일</w:t>
-            </w:r>
-            <w:proofErr w:type="spellEnd"/>
+              <w:t>다음주 할일</w:t>
+            </w:r>
           </w:p>
         </w:tc>
         <w:tc>
@@ -4038,18 +3968,8 @@
                 <w:b/>
                 <w:bCs/>
               </w:rPr>
-              <w:t xml:space="preserve">다음주 </w:t>
-            </w:r>
-            <w:proofErr w:type="spellStart"/>
-            <w:r>
-              <w:rPr>
-                <w:rFonts w:hint="eastAsia"/>
-                <w:b/>
-                <w:bCs/>
-              </w:rPr>
-              <w:t>할일</w:t>
-            </w:r>
-            <w:proofErr w:type="spellEnd"/>
+              <w:t>다음주 할일</w:t>
+            </w:r>
           </w:p>
         </w:tc>
         <w:tc>
@@ -4535,18 +4455,8 @@
                 <w:b/>
                 <w:bCs/>
               </w:rPr>
-              <w:t xml:space="preserve">다음주 </w:t>
-            </w:r>
-            <w:proofErr w:type="spellStart"/>
-            <w:r>
-              <w:rPr>
-                <w:rFonts w:hint="eastAsia"/>
-                <w:b/>
-                <w:bCs/>
-              </w:rPr>
-              <w:t>할일</w:t>
-            </w:r>
-            <w:proofErr w:type="spellEnd"/>
+              <w:t>다음주 할일</w:t>
+            </w:r>
           </w:p>
         </w:tc>
         <w:tc>
@@ -5043,18 +4953,8 @@
                 <w:b/>
                 <w:bCs/>
               </w:rPr>
-              <w:t xml:space="preserve">다음주 </w:t>
-            </w:r>
-            <w:proofErr w:type="spellStart"/>
-            <w:r>
-              <w:rPr>
-                <w:rFonts w:hint="eastAsia"/>
-                <w:b/>
-                <w:bCs/>
-              </w:rPr>
-              <w:t>할일</w:t>
-            </w:r>
-            <w:proofErr w:type="spellEnd"/>
+              <w:t>다음주 할일</w:t>
+            </w:r>
           </w:p>
         </w:tc>
         <w:tc>
@@ -5382,6 +5282,37 @@
         <w:t>제작</w:t>
       </w:r>
     </w:p>
+    <w:p>
+      <w:r>
+        <w:rPr>
+          <w:rFonts w:hint="eastAsia"/>
+        </w:rPr>
+        <w:t>4. 중간 발표를 위한 발표 자료 제작</w:t>
+      </w:r>
+    </w:p>
+    <w:p>
+      <w:r>
+        <w:rPr>
+          <w:rFonts w:hint="eastAsia"/>
+        </w:rPr>
+        <w:t>5. 중간 발표를 위한 데모 맵 제작</w:t>
+      </w:r>
+    </w:p>
+    <w:p>
+      <w:pPr>
+        <w:rPr>
+          <w:rFonts w:hint="eastAsia"/>
+        </w:rPr>
+      </w:pPr>
+      <w:r>
+        <w:rPr>
+          <w:rFonts w:hint="eastAsia"/>
+        </w:rPr>
+        <w:t>6. 중간 발표를 위한 시나리오.</w:t>
+      </w:r>
+      <w:bookmarkStart w:id="0" w:name="_GoBack"/>
+      <w:bookmarkEnd w:id="0"/>
+    </w:p>
     <w:p/>
     <w:tbl>
       <w:tblPr>
@@ -5546,18 +5477,8 @@
                 <w:b/>
                 <w:bCs/>
               </w:rPr>
-              <w:t xml:space="preserve">다음주 </w:t>
-            </w:r>
-            <w:proofErr w:type="spellStart"/>
-            <w:r>
-              <w:rPr>
-                <w:rFonts w:hint="eastAsia"/>
-                <w:b/>
-                <w:bCs/>
-              </w:rPr>
-              <w:t>할일</w:t>
-            </w:r>
-            <w:proofErr w:type="spellEnd"/>
+              <w:t>다음주 할일</w:t>
+            </w:r>
           </w:p>
         </w:tc>
         <w:tc>
@@ -5646,7 +5567,7 @@
 </file>
 
 <file path=word/endnotes.xml><?xml version="1.0" encoding="utf-8"?>
-<w:endnotes xmlns:wpc="http://schemas.microsoft.com/office/word/2010/wordprocessingCanvas" xmlns:cx="http://schemas.microsoft.com/office/drawing/2014/chartex" xmlns:cx1="http://schemas.microsoft.com/office/drawing/2015/9/8/chartex" xmlns:cx2="http://schemas.microsoft.com/office/drawing/2015/10/21/chartex" xmlns:cx3="http://schemas.microsoft.com/office/drawing/2016/5/9/chartex" xmlns:cx4="http://schemas.microsoft.com/office/drawing/2016/5/10/chartex" xmlns:cx5="http://schemas.microsoft.com/office/drawing/2016/5/11/chartex" xmlns:cx6="http://schemas.microsoft.com/office/drawing/2016/5/12/chartex" xmlns:cx7="http://schemas.microsoft.com/office/drawing/2016/5/13/chartex" xmlns:cx8="http://schemas.microsoft.com/office/drawing/2016/5/14/chartex" xmlns:mc="http://schemas.openxmlformats.org/markup-compatibility/2006" xmlns:aink="http://schemas.microsoft.com/office/drawing/2016/ink" xmlns:am3d="http://schemas.microsoft.com/office/drawing/2017/model3d" xmlns:o="urn:schemas-microsoft-com:office:office" xmlns:r="http://schemas.openxmlformats.org/officeDocument/2006/relationships" xmlns:m="http://schemas.openxmlformats.org/officeDocument/2006/math" xmlns:v="urn:schemas-microsoft-com:vml" xmlns:wp14="http://schemas.microsoft.com/office/word/2010/wordprocessingDrawing" xmlns:wp="http://schemas.openxmlformats.org/drawingml/2006/wordprocessingDrawing" xmlns:w10="urn:schemas-microsoft-com:office:word" xmlns:w="http://schemas.openxmlformats.org/wordprocessingml/2006/main" xmlns:w14="http://schemas.microsoft.com/office/word/2010/wordml" xmlns:w15="http://schemas.microsoft.com/office/word/2012/wordml" xmlns:w16cex="http://schemas.microsoft.com/office/word/2018/wordml/cex" xmlns:w16cid="http://schemas.microsoft.com/office/word/2016/wordml/cid" xmlns:w16="http://schemas.microsoft.com/office/word/2018/wordml" xmlns:w16sdtdh="http://schemas.microsoft.com/office/word/2020/wordml/sdtdatahash" xmlns:w16se="http://schemas.microsoft.com/office/word/2015/wordml/symex" xmlns:wpg="http://schemas.microsoft.com/office/word/2010/wordprocessingGroup" xmlns:wpi="http://schemas.microsoft.com/office/word/2010/wordprocessingInk" xmlns:wne="http://schemas.microsoft.com/office/word/2006/wordml" xmlns:wps="http://schemas.microsoft.com/office/word/2010/wordprocessingShape" mc:Ignorable="w14 w15 w16se w16cid w16 w16cex w16sdtdh wp14">
+<w:endnotes xmlns:wpc="http://schemas.microsoft.com/office/word/2010/wordprocessingCanvas" xmlns:cx="http://schemas.microsoft.com/office/drawing/2014/chartex" xmlns:mc="http://schemas.openxmlformats.org/markup-compatibility/2006" xmlns:o="urn:schemas-microsoft-com:office:office" xmlns:r="http://schemas.openxmlformats.org/officeDocument/2006/relationships" xmlns:m="http://schemas.openxmlformats.org/officeDocument/2006/math" xmlns:v="urn:schemas-microsoft-com:vml" xmlns:wp14="http://schemas.microsoft.com/office/word/2010/wordprocessingDrawing" xmlns:wp="http://schemas.openxmlformats.org/drawingml/2006/wordprocessingDrawing" xmlns:w10="urn:schemas-microsoft-com:office:word" xmlns:w="http://schemas.openxmlformats.org/wordprocessingml/2006/main" xmlns:w14="http://schemas.microsoft.com/office/word/2010/wordml" xmlns:w15="http://schemas.microsoft.com/office/word/2012/wordml" xmlns:w16se="http://schemas.microsoft.com/office/word/2015/wordml/symex" xmlns:wpg="http://schemas.microsoft.com/office/word/2010/wordprocessingGroup" xmlns:wpi="http://schemas.microsoft.com/office/word/2010/wordprocessingInk" xmlns:wne="http://schemas.microsoft.com/office/word/2006/wordml" xmlns:wps="http://schemas.microsoft.com/office/word/2010/wordprocessingShape" mc:Ignorable="w14 w15 w16se wp14">
   <w:endnote w:type="separator" w:id="-1">
     <w:p>
       <w:pPr>
@@ -5671,7 +5592,7 @@
 </file>
 
 <file path=word/footnotes.xml><?xml version="1.0" encoding="utf-8"?>
-<w:footnotes xmlns:wpc="http://schemas.microsoft.com/office/word/2010/wordprocessingCanvas" xmlns:cx="http://schemas.microsoft.com/office/drawing/2014/chartex" xmlns:cx1="http://schemas.microsoft.com/office/drawing/2015/9/8/chartex" xmlns:cx2="http://schemas.microsoft.com/office/drawing/2015/10/21/chartex" xmlns:cx3="http://schemas.microsoft.com/office/drawing/2016/5/9/chartex" xmlns:cx4="http://schemas.microsoft.com/office/drawing/2016/5/10/chartex" xmlns:cx5="http://schemas.microsoft.com/office/drawing/2016/5/11/chartex" xmlns:cx6="http://schemas.microsoft.com/office/drawing/2016/5/12/chartex" xmlns:cx7="http://schemas.microsoft.com/office/drawing/2016/5/13/chartex" xmlns:cx8="http://schemas.microsoft.com/office/drawing/2016/5/14/chartex" xmlns:mc="http://schemas.openxmlformats.org/markup-compatibility/2006" xmlns:aink="http://schemas.microsoft.com/office/drawing/2016/ink" xmlns:am3d="http://schemas.microsoft.com/office/drawing/2017/model3d" xmlns:o="urn:schemas-microsoft-com:office:office" xmlns:r="http://schemas.openxmlformats.org/officeDocument/2006/relationships" xmlns:m="http://schemas.openxmlformats.org/officeDocument/2006/math" xmlns:v="urn:schemas-microsoft-com:vml" xmlns:wp14="http://schemas.microsoft.com/office/word/2010/wordprocessingDrawing" xmlns:wp="http://schemas.openxmlformats.org/drawingml/2006/wordprocessingDrawing" xmlns:w10="urn:schemas-microsoft-com:office:word" xmlns:w="http://schemas.openxmlformats.org/wordprocessingml/2006/main" xmlns:w14="http://schemas.microsoft.com/office/word/2010/wordml" xmlns:w15="http://schemas.microsoft.com/office/word/2012/wordml" xmlns:w16cex="http://schemas.microsoft.com/office/word/2018/wordml/cex" xmlns:w16cid="http://schemas.microsoft.com/office/word/2016/wordml/cid" xmlns:w16="http://schemas.microsoft.com/office/word/2018/wordml" xmlns:w16sdtdh="http://schemas.microsoft.com/office/word/2020/wordml/sdtdatahash" xmlns:w16se="http://schemas.microsoft.com/office/word/2015/wordml/symex" xmlns:wpg="http://schemas.microsoft.com/office/word/2010/wordprocessingGroup" xmlns:wpi="http://schemas.microsoft.com/office/word/2010/wordprocessingInk" xmlns:wne="http://schemas.microsoft.com/office/word/2006/wordml" xmlns:wps="http://schemas.microsoft.com/office/word/2010/wordprocessingShape" mc:Ignorable="w14 w15 w16se w16cid w16 w16cex w16sdtdh wp14">
+<w:footnotes xmlns:wpc="http://schemas.microsoft.com/office/word/2010/wordprocessingCanvas" xmlns:cx="http://schemas.microsoft.com/office/drawing/2014/chartex" xmlns:mc="http://schemas.openxmlformats.org/markup-compatibility/2006" xmlns:o="urn:schemas-microsoft-com:office:office" xmlns:r="http://schemas.openxmlformats.org/officeDocument/2006/relationships" xmlns:m="http://schemas.openxmlformats.org/officeDocument/2006/math" xmlns:v="urn:schemas-microsoft-com:vml" xmlns:wp14="http://schemas.microsoft.com/office/word/2010/wordprocessingDrawing" xmlns:wp="http://schemas.openxmlformats.org/drawingml/2006/wordprocessingDrawing" xmlns:w10="urn:schemas-microsoft-com:office:word" xmlns:w="http://schemas.openxmlformats.org/wordprocessingml/2006/main" xmlns:w14="http://schemas.microsoft.com/office/word/2010/wordml" xmlns:w15="http://schemas.microsoft.com/office/word/2012/wordml" xmlns:w16se="http://schemas.microsoft.com/office/word/2015/wordml/symex" xmlns:wpg="http://schemas.microsoft.com/office/word/2010/wordprocessingGroup" xmlns:wpi="http://schemas.microsoft.com/office/word/2010/wordprocessingInk" xmlns:wne="http://schemas.microsoft.com/office/word/2006/wordml" xmlns:wps="http://schemas.microsoft.com/office/word/2010/wordprocessingShape" mc:Ignorable="w14 w15 w16se wp14">
   <w:footnote w:type="separator" w:id="-1">
     <w:p>
       <w:pPr>
@@ -5696,7 +5617,7 @@
 </file>
 
 <file path=word/header1.xml><?xml version="1.0" encoding="utf-8"?>
-<w:hdr xmlns:wpc="http://schemas.microsoft.com/office/word/2010/wordprocessingCanvas" xmlns:cx="http://schemas.microsoft.com/office/drawing/2014/chartex" xmlns:cx1="http://schemas.microsoft.com/office/drawing/2015/9/8/chartex" xmlns:cx2="http://schemas.microsoft.com/office/drawing/2015/10/21/chartex" xmlns:cx3="http://schemas.microsoft.com/office/drawing/2016/5/9/chartex" xmlns:cx4="http://schemas.microsoft.com/office/drawing/2016/5/10/chartex" xmlns:cx5="http://schemas.microsoft.com/office/drawing/2016/5/11/chartex" xmlns:cx6="http://schemas.microsoft.com/office/drawing/2016/5/12/chartex" xmlns:cx7="http://schemas.microsoft.com/office/drawing/2016/5/13/chartex" xmlns:cx8="http://schemas.microsoft.com/office/drawing/2016/5/14/chartex" xmlns:mc="http://schemas.openxmlformats.org/markup-compatibility/2006" xmlns:aink="http://schemas.microsoft.com/office/drawing/2016/ink" xmlns:am3d="http://schemas.microsoft.com/office/drawing/2017/model3d" xmlns:o="urn:schemas-microsoft-com:office:office" xmlns:r="http://schemas.openxmlformats.org/officeDocument/2006/relationships" xmlns:m="http://schemas.openxmlformats.org/officeDocument/2006/math" xmlns:v="urn:schemas-microsoft-com:vml" xmlns:wp14="http://schemas.microsoft.com/office/word/2010/wordprocessingDrawing" xmlns:wp="http://schemas.openxmlformats.org/drawingml/2006/wordprocessingDrawing" xmlns:w10="urn:schemas-microsoft-com:office:word" xmlns:w="http://schemas.openxmlformats.org/wordprocessingml/2006/main" xmlns:w14="http://schemas.microsoft.com/office/word/2010/wordml" xmlns:w15="http://schemas.microsoft.com/office/word/2012/wordml" xmlns:w16cex="http://schemas.microsoft.com/office/word/2018/wordml/cex" xmlns:w16cid="http://schemas.microsoft.com/office/word/2016/wordml/cid" xmlns:w16="http://schemas.microsoft.com/office/word/2018/wordml" xmlns:w16sdtdh="http://schemas.microsoft.com/office/word/2020/wordml/sdtdatahash" xmlns:w16se="http://schemas.microsoft.com/office/word/2015/wordml/symex" xmlns:wpg="http://schemas.microsoft.com/office/word/2010/wordprocessingGroup" xmlns:wpi="http://schemas.microsoft.com/office/word/2010/wordprocessingInk" xmlns:wne="http://schemas.microsoft.com/office/word/2006/wordml" xmlns:wps="http://schemas.microsoft.com/office/word/2010/wordprocessingShape" mc:Ignorable="w14 w15 w16se w16cid w16 w16cex w16sdtdh wp14">
+<w:hdr xmlns:wpc="http://schemas.microsoft.com/office/word/2010/wordprocessingCanvas" xmlns:cx="http://schemas.microsoft.com/office/drawing/2014/chartex" xmlns:mc="http://schemas.openxmlformats.org/markup-compatibility/2006" xmlns:o="urn:schemas-microsoft-com:office:office" xmlns:r="http://schemas.openxmlformats.org/officeDocument/2006/relationships" xmlns:m="http://schemas.openxmlformats.org/officeDocument/2006/math" xmlns:v="urn:schemas-microsoft-com:vml" xmlns:wp14="http://schemas.microsoft.com/office/word/2010/wordprocessingDrawing" xmlns:wp="http://schemas.openxmlformats.org/drawingml/2006/wordprocessingDrawing" xmlns:w10="urn:schemas-microsoft-com:office:word" xmlns:w="http://schemas.openxmlformats.org/wordprocessingml/2006/main" xmlns:w14="http://schemas.microsoft.com/office/word/2010/wordml" xmlns:w15="http://schemas.microsoft.com/office/word/2012/wordml" xmlns:w16se="http://schemas.microsoft.com/office/word/2015/wordml/symex" xmlns:wpg="http://schemas.microsoft.com/office/word/2010/wordprocessingGroup" xmlns:wpi="http://schemas.microsoft.com/office/word/2010/wordprocessingInk" xmlns:wne="http://schemas.microsoft.com/office/word/2006/wordml" xmlns:wps="http://schemas.microsoft.com/office/word/2010/wordprocessingShape" mc:Ignorable="w14 w15 w16se wp14">
   <w:p>
     <w:pPr>
       <w:pStyle w:val="a4"/>
@@ -5833,7 +5754,7 @@
 </file>
 
 <file path=word/styles.xml><?xml version="1.0" encoding="utf-8"?>
-<w:styles xmlns:mc="http://schemas.openxmlformats.org/markup-compatibility/2006" xmlns:r="http://schemas.openxmlformats.org/officeDocument/2006/relationships" xmlns:w="http://schemas.openxmlformats.org/wordprocessingml/2006/main" xmlns:w14="http://schemas.microsoft.com/office/word/2010/wordml" xmlns:w15="http://schemas.microsoft.com/office/word/2012/wordml" xmlns:w16cex="http://schemas.microsoft.com/office/word/2018/wordml/cex" xmlns:w16cid="http://schemas.microsoft.com/office/word/2016/wordml/cid" xmlns:w16="http://schemas.microsoft.com/office/word/2018/wordml" xmlns:w16sdtdh="http://schemas.microsoft.com/office/word/2020/wordml/sdtdatahash" xmlns:w16se="http://schemas.microsoft.com/office/word/2015/wordml/symex" mc:Ignorable="w14 w15 w16se w16cid w16 w16cex w16sdtdh">
+<w:styles xmlns:mc="http://schemas.openxmlformats.org/markup-compatibility/2006" xmlns:r="http://schemas.openxmlformats.org/officeDocument/2006/relationships" xmlns:w="http://schemas.openxmlformats.org/wordprocessingml/2006/main" xmlns:w14="http://schemas.microsoft.com/office/word/2010/wordml" xmlns:w15="http://schemas.microsoft.com/office/word/2012/wordml" xmlns:w16se="http://schemas.microsoft.com/office/word/2015/wordml/symex" mc:Ignorable="w14 w15 w16se">
   <w:docDefaults>
     <w:rPrDefault>
       <w:rPr>
@@ -5850,7 +5771,7 @@
       </w:pPr>
     </w:pPrDefault>
   </w:docDefaults>
-  <w:latentStyles w:defLockedState="0" w:defUIPriority="99" w:defSemiHidden="0" w:defUnhideWhenUsed="0" w:defQFormat="0" w:count="376">
+  <w:latentStyles w:defLockedState="0" w:defUIPriority="99" w:defSemiHidden="0" w:defUnhideWhenUsed="0" w:defQFormat="0" w:count="371">
     <w:lsdException w:name="Normal" w:uiPriority="0" w:qFormat="1"/>
     <w:lsdException w:name="heading 1" w:uiPriority="9" w:qFormat="1"/>
     <w:lsdException w:name="heading 2" w:semiHidden="1" w:uiPriority="9" w:unhideWhenUsed="1" w:qFormat="1"/>
@@ -5956,6 +5877,7 @@
     <w:lsdException w:name="HTML Sample" w:semiHidden="1" w:unhideWhenUsed="1"/>
     <w:lsdException w:name="HTML Typewriter" w:semiHidden="1" w:unhideWhenUsed="1"/>
     <w:lsdException w:name="HTML Variable" w:semiHidden="1" w:unhideWhenUsed="1"/>
+    <w:lsdException w:name="Normal Table" w:semiHidden="1" w:unhideWhenUsed="1"/>
     <w:lsdException w:name="annotation subject" w:semiHidden="1" w:unhideWhenUsed="1"/>
     <w:lsdException w:name="No List" w:semiHidden="1" w:unhideWhenUsed="1"/>
     <w:lsdException w:name="Outline List 1" w:semiHidden="1" w:unhideWhenUsed="1"/>
@@ -5998,8 +5920,11 @@
     <w:lsdException w:name="Table Contemporary" w:semiHidden="1" w:unhideWhenUsed="1"/>
     <w:lsdException w:name="Table Elegant" w:semiHidden="1" w:unhideWhenUsed="1"/>
     <w:lsdException w:name="Table Professional" w:semiHidden="1" w:unhideWhenUsed="1"/>
+    <w:lsdException w:name="Table Subtle 1" w:semiHidden="1" w:unhideWhenUsed="1"/>
     <w:lsdException w:name="Table Subtle 2" w:semiHidden="1" w:unhideWhenUsed="1"/>
     <w:lsdException w:name="Table Web 1" w:semiHidden="1" w:unhideWhenUsed="1"/>
+    <w:lsdException w:name="Table Web 2" w:semiHidden="1" w:unhideWhenUsed="1"/>
+    <w:lsdException w:name="Table Web 3" w:semiHidden="1" w:unhideWhenUsed="1"/>
     <w:lsdException w:name="Balloon Text" w:semiHidden="1" w:unhideWhenUsed="1"/>
     <w:lsdException w:name="Table Grid" w:uiPriority="39"/>
     <w:lsdException w:name="Table Theme" w:semiHidden="1" w:unhideWhenUsed="1"/>
@@ -6218,11 +6143,6 @@
     <w:lsdException w:name="List Table 5 Dark Accent 6" w:uiPriority="50"/>
     <w:lsdException w:name="List Table 6 Colorful Accent 6" w:uiPriority="51"/>
     <w:lsdException w:name="List Table 7 Colorful Accent 6" w:uiPriority="52"/>
-    <w:lsdException w:name="Mention" w:semiHidden="1" w:unhideWhenUsed="1"/>
-    <w:lsdException w:name="Smart Hyperlink" w:semiHidden="1" w:unhideWhenUsed="1"/>
-    <w:lsdException w:name="Hashtag" w:semiHidden="1" w:unhideWhenUsed="1"/>
-    <w:lsdException w:name="Unresolved Mention" w:semiHidden="1" w:unhideWhenUsed="1"/>
-    <w:lsdException w:name="Smart Link" w:semiHidden="1" w:unhideWhenUsed="1"/>
   </w:latentStyles>
   <w:style w:type="paragraph" w:default="1" w:styleId="a">
     <w:name w:val="Normal"/>

--- a/임건호 작업일지.docx
+++ b/임건호 작업일지.docx
@@ -5282,12 +5282,465 @@
         <w:t>제작</w:t>
       </w:r>
     </w:p>
+    <w:p/>
+    <w:tbl>
+      <w:tblPr>
+        <w:tblStyle w:val="a3"/>
+        <w:tblW w:w="0" w:type="auto"/>
+        <w:tblLook w:val="04A0" w:firstRow="1" w:lastRow="0" w:firstColumn="1" w:lastColumn="0" w:noHBand="0" w:noVBand="1"/>
+      </w:tblPr>
+      <w:tblGrid>
+        <w:gridCol w:w="2254"/>
+        <w:gridCol w:w="2254"/>
+        <w:gridCol w:w="2254"/>
+        <w:gridCol w:w="2254"/>
+      </w:tblGrid>
+      <w:tr>
+        <w:tc>
+          <w:tcPr>
+            <w:tcW w:w="2254" w:type="dxa"/>
+          </w:tcPr>
+          <w:p>
+            <w:pPr>
+              <w:rPr>
+                <w:b/>
+                <w:bCs/>
+              </w:rPr>
+            </w:pPr>
+            <w:r>
+              <w:rPr>
+                <w:rFonts w:hint="eastAsia"/>
+                <w:b/>
+                <w:bCs/>
+              </w:rPr>
+              <w:t>문제점 정리</w:t>
+            </w:r>
+          </w:p>
+        </w:tc>
+        <w:tc>
+          <w:tcPr>
+            <w:tcW w:w="6762" w:type="dxa"/>
+            <w:gridSpan w:val="3"/>
+          </w:tcPr>
+          <w:p>
+            <w:pPr>
+              <w:rPr>
+                <w:rFonts w:hint="eastAsia"/>
+              </w:rPr>
+            </w:pPr>
+            <w:r>
+              <w:rPr>
+                <w:rFonts w:hint="eastAsia"/>
+              </w:rPr>
+              <w:t>중간 발표</w:t>
+            </w:r>
+          </w:p>
+        </w:tc>
+      </w:tr>
+      <w:tr>
+        <w:tc>
+          <w:tcPr>
+            <w:tcW w:w="2254" w:type="dxa"/>
+          </w:tcPr>
+          <w:p>
+            <w:pPr>
+              <w:rPr>
+                <w:b/>
+                <w:bCs/>
+              </w:rPr>
+            </w:pPr>
+            <w:r>
+              <w:rPr>
+                <w:rFonts w:hint="eastAsia"/>
+                <w:b/>
+                <w:bCs/>
+              </w:rPr>
+              <w:t>해결방안</w:t>
+            </w:r>
+          </w:p>
+        </w:tc>
+        <w:tc>
+          <w:tcPr>
+            <w:tcW w:w="6762" w:type="dxa"/>
+            <w:gridSpan w:val="3"/>
+          </w:tcPr>
+          <w:p>
+            <w:r>
+              <w:rPr>
+                <w:rFonts w:hint="eastAsia"/>
+              </w:rPr>
+              <w:t>많은 시행과 발표자료 준비</w:t>
+            </w:r>
+          </w:p>
+        </w:tc>
+      </w:tr>
+      <w:tr>
+        <w:tc>
+          <w:tcPr>
+            <w:tcW w:w="2254" w:type="dxa"/>
+          </w:tcPr>
+          <w:p>
+            <w:pPr>
+              <w:rPr>
+                <w:b/>
+                <w:bCs/>
+              </w:rPr>
+            </w:pPr>
+            <w:r>
+              <w:rPr>
+                <w:rFonts w:hint="eastAsia"/>
+                <w:b/>
+                <w:bCs/>
+              </w:rPr>
+              <w:t>다음주차</w:t>
+            </w:r>
+          </w:p>
+        </w:tc>
+        <w:tc>
+          <w:tcPr>
+            <w:tcW w:w="2254" w:type="dxa"/>
+          </w:tcPr>
+          <w:p>
+            <w:r>
+              <w:t>12</w:t>
+            </w:r>
+            <w:r>
+              <w:rPr>
+                <w:rFonts w:hint="eastAsia"/>
+              </w:rPr>
+              <w:t>주차</w:t>
+            </w:r>
+          </w:p>
+        </w:tc>
+        <w:tc>
+          <w:tcPr>
+            <w:tcW w:w="2254" w:type="dxa"/>
+          </w:tcPr>
+          <w:p>
+            <w:pPr>
+              <w:rPr>
+                <w:b/>
+                <w:bCs/>
+              </w:rPr>
+            </w:pPr>
+            <w:r>
+              <w:rPr>
+                <w:rFonts w:hint="eastAsia"/>
+                <w:b/>
+                <w:bCs/>
+              </w:rPr>
+              <w:t>다음기간</w:t>
+            </w:r>
+          </w:p>
+        </w:tc>
+        <w:tc>
+          <w:tcPr>
+            <w:tcW w:w="2254" w:type="dxa"/>
+          </w:tcPr>
+          <w:p>
+            <w:r>
+              <w:t>05.18~05.24</w:t>
+            </w:r>
+          </w:p>
+        </w:tc>
+      </w:tr>
+      <w:tr>
+        <w:trPr>
+          <w:trHeight w:val="1038"/>
+        </w:trPr>
+        <w:tc>
+          <w:tcPr>
+            <w:tcW w:w="2254" w:type="dxa"/>
+          </w:tcPr>
+          <w:p>
+            <w:pPr>
+              <w:rPr>
+                <w:b/>
+                <w:bCs/>
+              </w:rPr>
+            </w:pPr>
+            <w:r>
+              <w:rPr>
+                <w:rFonts w:hint="eastAsia"/>
+                <w:b/>
+                <w:bCs/>
+              </w:rPr>
+              <w:t>다음주 할일</w:t>
+            </w:r>
+          </w:p>
+        </w:tc>
+        <w:tc>
+          <w:tcPr>
+            <w:tcW w:w="6762" w:type="dxa"/>
+            <w:gridSpan w:val="3"/>
+          </w:tcPr>
+          <w:p>
+            <w:pPr>
+              <w:rPr>
+                <w:rFonts w:hint="eastAsia"/>
+              </w:rPr>
+            </w:pPr>
+            <w:r>
+              <w:rPr>
+                <w:rFonts w:hint="eastAsia"/>
+              </w:rPr>
+              <w:t>발표 자료 준비</w:t>
+            </w:r>
+          </w:p>
+          <w:p>
+            <w:r>
+              <w:rPr>
+                <w:rFonts w:hint="eastAsia"/>
+              </w:rPr>
+              <w:t>데모 맵 제작</w:t>
+            </w:r>
+          </w:p>
+        </w:tc>
+      </w:tr>
+      <w:tr>
+        <w:trPr>
+          <w:trHeight w:val="840"/>
+        </w:trPr>
+        <w:tc>
+          <w:tcPr>
+            <w:tcW w:w="2254" w:type="dxa"/>
+          </w:tcPr>
+          <w:p>
+            <w:pPr>
+              <w:rPr>
+                <w:b/>
+                <w:bCs/>
+              </w:rPr>
+            </w:pPr>
+            <w:r>
+              <w:rPr>
+                <w:rFonts w:hint="eastAsia"/>
+                <w:b/>
+                <w:bCs/>
+              </w:rPr>
+              <w:t>지도 교수</w:t>
+            </w:r>
+          </w:p>
+          <w:p>
+            <w:pPr>
+              <w:rPr>
+                <w:b/>
+                <w:bCs/>
+              </w:rPr>
+            </w:pPr>
+            <w:r>
+              <w:rPr>
+                <w:rFonts w:hint="eastAsia"/>
+                <w:b/>
+                <w:bCs/>
+              </w:rPr>
+              <w:t>C</w:t>
+            </w:r>
+            <w:r>
+              <w:rPr>
+                <w:b/>
+                <w:bCs/>
+              </w:rPr>
+              <w:t>omment</w:t>
+            </w:r>
+          </w:p>
+        </w:tc>
+        <w:tc>
+          <w:tcPr>
+            <w:tcW w:w="6762" w:type="dxa"/>
+            <w:gridSpan w:val="3"/>
+          </w:tcPr>
+          <w:p/>
+        </w:tc>
+      </w:tr>
+    </w:tbl>
+    <w:p/>
     <w:p>
-      <w:r>
-        <w:rPr>
-          <w:rFonts w:hint="eastAsia"/>
-        </w:rPr>
-        <w:t>4. 중간 발표를 위한 발표 자료 제작</w:t>
+      <w:pPr>
+        <w:widowControl/>
+        <w:wordWrap/>
+        <w:autoSpaceDE/>
+        <w:autoSpaceDN/>
+      </w:pPr>
+      <w:r>
+        <w:br w:type="page"/>
+      </w:r>
+    </w:p>
+    <w:tbl>
+      <w:tblPr>
+        <w:tblStyle w:val="a3"/>
+        <w:tblW w:w="0" w:type="auto"/>
+        <w:tblLook w:val="04A0" w:firstRow="1" w:lastRow="0" w:firstColumn="1" w:lastColumn="0" w:noHBand="0" w:noVBand="1"/>
+      </w:tblPr>
+      <w:tblGrid>
+        <w:gridCol w:w="1413"/>
+        <w:gridCol w:w="1843"/>
+        <w:gridCol w:w="1134"/>
+        <w:gridCol w:w="1325"/>
+        <w:gridCol w:w="1276"/>
+        <w:gridCol w:w="1985"/>
+      </w:tblGrid>
+      <w:tr>
+        <w:tc>
+          <w:tcPr>
+            <w:tcW w:w="1413" w:type="dxa"/>
+          </w:tcPr>
+          <w:p>
+            <w:pPr>
+              <w:rPr>
+                <w:b/>
+                <w:bCs/>
+              </w:rPr>
+            </w:pPr>
+            <w:r>
+              <w:rPr>
+                <w:rFonts w:hint="eastAsia"/>
+                <w:b/>
+                <w:bCs/>
+              </w:rPr>
+              <w:lastRenderedPageBreak/>
+              <w:t>주차</w:t>
+            </w:r>
+          </w:p>
+        </w:tc>
+        <w:tc>
+          <w:tcPr>
+            <w:tcW w:w="1843" w:type="dxa"/>
+          </w:tcPr>
+          <w:p>
+            <w:r>
+              <w:t>1</w:t>
+            </w:r>
+            <w:r>
+              <w:t>2</w:t>
+            </w:r>
+            <w:r>
+              <w:rPr>
+                <w:rFonts w:hint="eastAsia"/>
+              </w:rPr>
+              <w:t>주차</w:t>
+            </w:r>
+          </w:p>
+        </w:tc>
+        <w:tc>
+          <w:tcPr>
+            <w:tcW w:w="1134" w:type="dxa"/>
+          </w:tcPr>
+          <w:p>
+            <w:pPr>
+              <w:rPr>
+                <w:b/>
+                <w:bCs/>
+              </w:rPr>
+            </w:pPr>
+            <w:r>
+              <w:rPr>
+                <w:rFonts w:hint="eastAsia"/>
+                <w:b/>
+                <w:bCs/>
+              </w:rPr>
+              <w:t>기간</w:t>
+            </w:r>
+          </w:p>
+        </w:tc>
+        <w:tc>
+          <w:tcPr>
+            <w:tcW w:w="1275" w:type="dxa"/>
+          </w:tcPr>
+          <w:p>
+            <w:r>
+              <w:t>05.18~05.24</w:t>
+            </w:r>
+          </w:p>
+        </w:tc>
+        <w:tc>
+          <w:tcPr>
+            <w:tcW w:w="1276" w:type="dxa"/>
+          </w:tcPr>
+          <w:p>
+            <w:pPr>
+              <w:rPr>
+                <w:b/>
+                <w:bCs/>
+              </w:rPr>
+            </w:pPr>
+            <w:r>
+              <w:rPr>
+                <w:rFonts w:hint="eastAsia"/>
+                <w:b/>
+                <w:bCs/>
+              </w:rPr>
+              <w:t>지도교수</w:t>
+            </w:r>
+          </w:p>
+        </w:tc>
+        <w:tc>
+          <w:tcPr>
+            <w:tcW w:w="1985" w:type="dxa"/>
+          </w:tcPr>
+          <w:p>
+            <w:r>
+              <w:rPr>
+                <w:rFonts w:hint="eastAsia"/>
+              </w:rPr>
+              <w:t>(서명</w:t>
+            </w:r>
+            <w:r>
+              <w:t>)</w:t>
+            </w:r>
+          </w:p>
+        </w:tc>
+      </w:tr>
+      <w:tr>
+        <w:trPr>
+          <w:trHeight w:val="755"/>
+        </w:trPr>
+        <w:tc>
+          <w:tcPr>
+            <w:tcW w:w="1413" w:type="dxa"/>
+          </w:tcPr>
+          <w:p>
+            <w:r>
+              <w:rPr>
+                <w:rFonts w:hint="eastAsia"/>
+              </w:rPr>
+              <w:t>이번주 한일 요약</w:t>
+            </w:r>
+          </w:p>
+        </w:tc>
+        <w:tc>
+          <w:tcPr>
+            <w:tcW w:w="7513" w:type="dxa"/>
+            <w:gridSpan w:val="5"/>
+          </w:tcPr>
+          <w:p>
+            <w:r>
+              <w:rPr>
+                <w:rFonts w:hint="eastAsia"/>
+              </w:rPr>
+              <w:t>중간 발표 준비</w:t>
+            </w:r>
+          </w:p>
+        </w:tc>
+      </w:tr>
+    </w:tbl>
+    <w:p>
+      <w:r>
+        <w:rPr>
+          <w:rFonts w:hint="eastAsia"/>
+        </w:rPr>
+        <w:t xml:space="preserve">&lt;상세 </w:t>
+      </w:r>
+      <w:proofErr w:type="spellStart"/>
+      <w:r>
+        <w:rPr>
+          <w:rFonts w:hint="eastAsia"/>
+        </w:rPr>
+        <w:t>수행내용</w:t>
+      </w:r>
+      <w:proofErr w:type="spellEnd"/>
+      <w:r>
+        <w:t>&gt;</w:t>
       </w:r>
     </w:p>
     <w:p>
@@ -5295,7 +5748,536 @@
         <w:rPr>
           <w:rFonts w:hint="eastAsia"/>
         </w:rPr>
-        <w:t>5. 중간 발표를 위한 데모 맵 제작</w:t>
+        <w:t>1</w:t>
+      </w:r>
+      <w:r>
+        <w:rPr>
+          <w:rFonts w:hint="eastAsia"/>
+        </w:rPr>
+        <w:t>. 중간 발표를 위한 발표 자료 제작</w:t>
+      </w:r>
+    </w:p>
+    <w:p>
+      <w:r>
+        <w:rPr>
+          <w:rFonts w:hint="eastAsia"/>
+        </w:rPr>
+        <w:t>2</w:t>
+      </w:r>
+      <w:r>
+        <w:rPr>
+          <w:rFonts w:hint="eastAsia"/>
+        </w:rPr>
+        <w:t>. 중간 발표를 위한 데모 맵 제작</w:t>
+      </w:r>
+    </w:p>
+    <w:p>
+      <w:r>
+        <w:rPr>
+          <w:rFonts w:hint="eastAsia"/>
+        </w:rPr>
+        <w:t>3</w:t>
+      </w:r>
+      <w:r>
+        <w:rPr>
+          <w:rFonts w:hint="eastAsia"/>
+        </w:rPr>
+        <w:t>. 중간 발표를 위한 시나리오.</w:t>
+      </w:r>
+    </w:p>
+    <w:p/>
+    <w:tbl>
+      <w:tblPr>
+        <w:tblStyle w:val="a3"/>
+        <w:tblW w:w="0" w:type="auto"/>
+        <w:tblLook w:val="04A0" w:firstRow="1" w:lastRow="0" w:firstColumn="1" w:lastColumn="0" w:noHBand="0" w:noVBand="1"/>
+      </w:tblPr>
+      <w:tblGrid>
+        <w:gridCol w:w="2254"/>
+        <w:gridCol w:w="2254"/>
+        <w:gridCol w:w="2254"/>
+        <w:gridCol w:w="2254"/>
+      </w:tblGrid>
+      <w:tr>
+        <w:tc>
+          <w:tcPr>
+            <w:tcW w:w="2254" w:type="dxa"/>
+          </w:tcPr>
+          <w:p>
+            <w:pPr>
+              <w:rPr>
+                <w:b/>
+                <w:bCs/>
+              </w:rPr>
+            </w:pPr>
+            <w:r>
+              <w:rPr>
+                <w:rFonts w:hint="eastAsia"/>
+                <w:b/>
+                <w:bCs/>
+              </w:rPr>
+              <w:t>문제점 정리</w:t>
+            </w:r>
+          </w:p>
+        </w:tc>
+        <w:tc>
+          <w:tcPr>
+            <w:tcW w:w="6762" w:type="dxa"/>
+            <w:gridSpan w:val="3"/>
+          </w:tcPr>
+          <w:p>
+            <w:r>
+              <w:rPr>
+                <w:rFonts w:hint="eastAsia"/>
+              </w:rPr>
+              <w:t>몬스터가 없음</w:t>
+            </w:r>
+          </w:p>
+        </w:tc>
+      </w:tr>
+      <w:tr>
+        <w:tc>
+          <w:tcPr>
+            <w:tcW w:w="2254" w:type="dxa"/>
+          </w:tcPr>
+          <w:p>
+            <w:pPr>
+              <w:rPr>
+                <w:b/>
+                <w:bCs/>
+              </w:rPr>
+            </w:pPr>
+            <w:r>
+              <w:rPr>
+                <w:rFonts w:hint="eastAsia"/>
+                <w:b/>
+                <w:bCs/>
+              </w:rPr>
+              <w:t>해결방안</w:t>
+            </w:r>
+          </w:p>
+        </w:tc>
+        <w:tc>
+          <w:tcPr>
+            <w:tcW w:w="6762" w:type="dxa"/>
+            <w:gridSpan w:val="3"/>
+          </w:tcPr>
+          <w:p>
+            <w:r>
+              <w:rPr>
+                <w:rFonts w:hint="eastAsia"/>
+              </w:rPr>
+              <w:t>몬스터 기획</w:t>
+            </w:r>
+          </w:p>
+        </w:tc>
+      </w:tr>
+      <w:tr>
+        <w:tc>
+          <w:tcPr>
+            <w:tcW w:w="2254" w:type="dxa"/>
+          </w:tcPr>
+          <w:p>
+            <w:pPr>
+              <w:rPr>
+                <w:b/>
+                <w:bCs/>
+              </w:rPr>
+            </w:pPr>
+            <w:proofErr w:type="spellStart"/>
+            <w:r>
+              <w:rPr>
+                <w:rFonts w:hint="eastAsia"/>
+                <w:b/>
+                <w:bCs/>
+              </w:rPr>
+              <w:t>다음주차</w:t>
+            </w:r>
+            <w:proofErr w:type="spellEnd"/>
+          </w:p>
+        </w:tc>
+        <w:tc>
+          <w:tcPr>
+            <w:tcW w:w="2254" w:type="dxa"/>
+          </w:tcPr>
+          <w:p>
+            <w:r>
+              <w:t>1</w:t>
+            </w:r>
+            <w:r>
+              <w:t>3</w:t>
+            </w:r>
+            <w:r>
+              <w:rPr>
+                <w:rFonts w:hint="eastAsia"/>
+              </w:rPr>
+              <w:t>주차</w:t>
+            </w:r>
+          </w:p>
+        </w:tc>
+        <w:tc>
+          <w:tcPr>
+            <w:tcW w:w="2254" w:type="dxa"/>
+          </w:tcPr>
+          <w:p>
+            <w:pPr>
+              <w:rPr>
+                <w:b/>
+                <w:bCs/>
+              </w:rPr>
+            </w:pPr>
+            <w:proofErr w:type="spellStart"/>
+            <w:r>
+              <w:rPr>
+                <w:rFonts w:hint="eastAsia"/>
+                <w:b/>
+                <w:bCs/>
+              </w:rPr>
+              <w:t>다음기간</w:t>
+            </w:r>
+            <w:proofErr w:type="spellEnd"/>
+          </w:p>
+        </w:tc>
+        <w:tc>
+          <w:tcPr>
+            <w:tcW w:w="2254" w:type="dxa"/>
+          </w:tcPr>
+          <w:p>
+            <w:r>
+              <w:t>05.25~05.31</w:t>
+            </w:r>
+          </w:p>
+        </w:tc>
+      </w:tr>
+      <w:tr>
+        <w:trPr>
+          <w:trHeight w:val="1038"/>
+        </w:trPr>
+        <w:tc>
+          <w:tcPr>
+            <w:tcW w:w="2254" w:type="dxa"/>
+          </w:tcPr>
+          <w:p>
+            <w:pPr>
+              <w:rPr>
+                <w:b/>
+                <w:bCs/>
+              </w:rPr>
+            </w:pPr>
+            <w:r>
+              <w:rPr>
+                <w:rFonts w:hint="eastAsia"/>
+                <w:b/>
+                <w:bCs/>
+              </w:rPr>
+              <w:t>다음주 할일</w:t>
+            </w:r>
+          </w:p>
+        </w:tc>
+        <w:tc>
+          <w:tcPr>
+            <w:tcW w:w="6762" w:type="dxa"/>
+            <w:gridSpan w:val="3"/>
+          </w:tcPr>
+          <w:p>
+            <w:r>
+              <w:rPr>
+                <w:rFonts w:hint="eastAsia"/>
+              </w:rPr>
+              <w:t>몬스터 기획</w:t>
+            </w:r>
+          </w:p>
+        </w:tc>
+      </w:tr>
+      <w:tr>
+        <w:trPr>
+          <w:trHeight w:val="840"/>
+        </w:trPr>
+        <w:tc>
+          <w:tcPr>
+            <w:tcW w:w="2254" w:type="dxa"/>
+          </w:tcPr>
+          <w:p>
+            <w:pPr>
+              <w:rPr>
+                <w:b/>
+                <w:bCs/>
+              </w:rPr>
+            </w:pPr>
+            <w:r>
+              <w:rPr>
+                <w:rFonts w:hint="eastAsia"/>
+                <w:b/>
+                <w:bCs/>
+              </w:rPr>
+              <w:t>지도 교수</w:t>
+            </w:r>
+          </w:p>
+          <w:p>
+            <w:pPr>
+              <w:rPr>
+                <w:b/>
+                <w:bCs/>
+              </w:rPr>
+            </w:pPr>
+            <w:r>
+              <w:rPr>
+                <w:rFonts w:hint="eastAsia"/>
+                <w:b/>
+                <w:bCs/>
+              </w:rPr>
+              <w:t>C</w:t>
+            </w:r>
+            <w:r>
+              <w:rPr>
+                <w:b/>
+                <w:bCs/>
+              </w:rPr>
+              <w:t>omment</w:t>
+            </w:r>
+          </w:p>
+        </w:tc>
+        <w:tc>
+          <w:tcPr>
+            <w:tcW w:w="6762" w:type="dxa"/>
+            <w:gridSpan w:val="3"/>
+          </w:tcPr>
+          <w:p/>
+        </w:tc>
+      </w:tr>
+    </w:tbl>
+    <w:p/>
+    <w:p>
+      <w:pPr>
+        <w:widowControl/>
+        <w:wordWrap/>
+        <w:autoSpaceDE/>
+        <w:autoSpaceDN/>
+      </w:pPr>
+      <w:r>
+        <w:br w:type="page"/>
+      </w:r>
+    </w:p>
+    <w:tbl>
+      <w:tblPr>
+        <w:tblStyle w:val="a3"/>
+        <w:tblW w:w="0" w:type="auto"/>
+        <w:tblLook w:val="04A0" w:firstRow="1" w:lastRow="0" w:firstColumn="1" w:lastColumn="0" w:noHBand="0" w:noVBand="1"/>
+      </w:tblPr>
+      <w:tblGrid>
+        <w:gridCol w:w="1413"/>
+        <w:gridCol w:w="1843"/>
+        <w:gridCol w:w="1134"/>
+        <w:gridCol w:w="1325"/>
+        <w:gridCol w:w="1276"/>
+        <w:gridCol w:w="1985"/>
+      </w:tblGrid>
+      <w:tr>
+        <w:tc>
+          <w:tcPr>
+            <w:tcW w:w="1413" w:type="dxa"/>
+          </w:tcPr>
+          <w:p>
+            <w:pPr>
+              <w:rPr>
+                <w:b/>
+                <w:bCs/>
+              </w:rPr>
+            </w:pPr>
+            <w:r>
+              <w:rPr>
+                <w:rFonts w:hint="eastAsia"/>
+                <w:b/>
+                <w:bCs/>
+              </w:rPr>
+              <w:lastRenderedPageBreak/>
+              <w:t>주차</w:t>
+            </w:r>
+          </w:p>
+        </w:tc>
+        <w:tc>
+          <w:tcPr>
+            <w:tcW w:w="1843" w:type="dxa"/>
+          </w:tcPr>
+          <w:p>
+            <w:r>
+              <w:t>13</w:t>
+            </w:r>
+            <w:r>
+              <w:rPr>
+                <w:rFonts w:hint="eastAsia"/>
+              </w:rPr>
+              <w:t>주차</w:t>
+            </w:r>
+          </w:p>
+        </w:tc>
+        <w:tc>
+          <w:tcPr>
+            <w:tcW w:w="1134" w:type="dxa"/>
+          </w:tcPr>
+          <w:p>
+            <w:pPr>
+              <w:rPr>
+                <w:b/>
+                <w:bCs/>
+              </w:rPr>
+            </w:pPr>
+            <w:r>
+              <w:rPr>
+                <w:rFonts w:hint="eastAsia"/>
+                <w:b/>
+                <w:bCs/>
+              </w:rPr>
+              <w:t>기간</w:t>
+            </w:r>
+          </w:p>
+        </w:tc>
+        <w:tc>
+          <w:tcPr>
+            <w:tcW w:w="1325" w:type="dxa"/>
+          </w:tcPr>
+          <w:p>
+            <w:r>
+              <w:t>05.25~05.31</w:t>
+            </w:r>
+          </w:p>
+        </w:tc>
+        <w:tc>
+          <w:tcPr>
+            <w:tcW w:w="1276" w:type="dxa"/>
+          </w:tcPr>
+          <w:p>
+            <w:pPr>
+              <w:rPr>
+                <w:b/>
+                <w:bCs/>
+              </w:rPr>
+            </w:pPr>
+            <w:r>
+              <w:rPr>
+                <w:rFonts w:hint="eastAsia"/>
+                <w:b/>
+                <w:bCs/>
+              </w:rPr>
+              <w:t>지도교수</w:t>
+            </w:r>
+          </w:p>
+        </w:tc>
+        <w:tc>
+          <w:tcPr>
+            <w:tcW w:w="1985" w:type="dxa"/>
+          </w:tcPr>
+          <w:p>
+            <w:r>
+              <w:rPr>
+                <w:rFonts w:hint="eastAsia"/>
+              </w:rPr>
+              <w:t>(서명</w:t>
+            </w:r>
+            <w:r>
+              <w:t>)</w:t>
+            </w:r>
+          </w:p>
+        </w:tc>
+      </w:tr>
+      <w:tr>
+        <w:trPr>
+          <w:trHeight w:val="755"/>
+        </w:trPr>
+        <w:tc>
+          <w:tcPr>
+            <w:tcW w:w="1413" w:type="dxa"/>
+          </w:tcPr>
+          <w:p>
+            <w:r>
+              <w:rPr>
+                <w:rFonts w:hint="eastAsia"/>
+              </w:rPr>
+              <w:t>이번주 한일 요약</w:t>
+            </w:r>
+          </w:p>
+        </w:tc>
+        <w:tc>
+          <w:tcPr>
+            <w:tcW w:w="7563" w:type="dxa"/>
+            <w:gridSpan w:val="5"/>
+          </w:tcPr>
+          <w:p>
+            <w:r>
+              <w:rPr>
+                <w:rFonts w:hint="eastAsia"/>
+              </w:rPr>
+              <w:t>몬스터 기획</w:t>
+            </w:r>
+          </w:p>
+        </w:tc>
+      </w:tr>
+    </w:tbl>
+    <w:p>
+      <w:r>
+        <w:rPr>
+          <w:rFonts w:hint="eastAsia"/>
+        </w:rPr>
+        <w:t xml:space="preserve">&lt;상세 </w:t>
+      </w:r>
+      <w:proofErr w:type="spellStart"/>
+      <w:r>
+        <w:rPr>
+          <w:rFonts w:hint="eastAsia"/>
+        </w:rPr>
+        <w:t>수행내용</w:t>
+      </w:r>
+      <w:proofErr w:type="spellEnd"/>
+      <w:r>
+        <w:t>&gt;</w:t>
+      </w:r>
+    </w:p>
+    <w:p>
+      <w:r>
+        <w:rPr>
+          <w:rFonts w:hint="eastAsia"/>
+        </w:rPr>
+        <w:t xml:space="preserve">1. </w:t>
+      </w:r>
+      <w:r>
+        <w:rPr>
+          <w:rFonts w:hint="eastAsia"/>
+        </w:rPr>
+        <w:t xml:space="preserve">기본적인 몬스터 </w:t>
+      </w:r>
+      <w:r>
+        <w:t xml:space="preserve">AI </w:t>
+      </w:r>
+      <w:r>
+        <w:rPr>
+          <w:rFonts w:hint="eastAsia"/>
+        </w:rPr>
+        <w:t>기획</w:t>
+      </w:r>
+    </w:p>
+    <w:p>
+      <w:r>
+        <w:rPr>
+          <w:rFonts w:hint="eastAsia"/>
+        </w:rPr>
+        <w:t xml:space="preserve">2. 총 </w:t>
+      </w:r>
+      <w:r>
+        <w:t>12</w:t>
+      </w:r>
+      <w:r>
+        <w:rPr>
+          <w:rFonts w:hint="eastAsia"/>
+        </w:rPr>
+        <w:t>종의 다양한 아이덴티티를 가진 몬스터 기획</w:t>
+      </w:r>
+    </w:p>
+    <w:p>
+      <w:r>
+        <w:rPr>
+          <w:rFonts w:hint="eastAsia"/>
+        </w:rPr>
+        <w:t>3. 직접적인 공격이 아닌 처치 방법 기획</w:t>
       </w:r>
     </w:p>
     <w:p>
@@ -5308,7 +6290,27 @@
         <w:rPr>
           <w:rFonts w:hint="eastAsia"/>
         </w:rPr>
-        <w:t>6. 중간 발표를 위한 시나리오.</w:t>
+        <w:t xml:space="preserve">4. 몬스터 </w:t>
+      </w:r>
+      <w:proofErr w:type="spellStart"/>
+      <w:r>
+        <w:rPr>
+          <w:rFonts w:hint="eastAsia"/>
+        </w:rPr>
+        <w:t>에셋</w:t>
+      </w:r>
+      <w:proofErr w:type="spellEnd"/>
+      <w:r>
+        <w:rPr>
+          <w:rFonts w:hint="eastAsia"/>
+        </w:rPr>
+        <w:t xml:space="preserve"> </w:t>
+      </w:r>
+      <w:r>
+        <w:rPr>
+          <w:rFonts w:hint="eastAsia"/>
+        </w:rPr>
+        <w:t>적용.</w:t>
       </w:r>
       <w:bookmarkStart w:id="0" w:name="_GoBack"/>
       <w:bookmarkEnd w:id="0"/>
@@ -5398,6 +6400,7 @@
                 <w:bCs/>
               </w:rPr>
             </w:pPr>
+            <w:proofErr w:type="spellStart"/>
             <w:r>
               <w:rPr>
                 <w:rFonts w:hint="eastAsia"/>
@@ -5406,15 +6409,19 @@
               </w:rPr>
               <w:t>다음주차</w:t>
             </w:r>
-          </w:p>
-        </w:tc>
-        <w:tc>
-          <w:tcPr>
-            <w:tcW w:w="2254" w:type="dxa"/>
-          </w:tcPr>
-          <w:p>
-            <w:r>
-              <w:t>12</w:t>
+            <w:proofErr w:type="spellEnd"/>
+          </w:p>
+        </w:tc>
+        <w:tc>
+          <w:tcPr>
+            <w:tcW w:w="2254" w:type="dxa"/>
+          </w:tcPr>
+          <w:p>
+            <w:r>
+              <w:t>1</w:t>
+            </w:r>
+            <w:r>
+              <w:t>4</w:t>
             </w:r>
             <w:r>
               <w:rPr>
@@ -5435,6 +6442,7 @@
                 <w:bCs/>
               </w:rPr>
             </w:pPr>
+            <w:proofErr w:type="spellStart"/>
             <w:r>
               <w:rPr>
                 <w:rFonts w:hint="eastAsia"/>
@@ -5443,15 +6451,16 @@
               </w:rPr>
               <w:t>다음기간</w:t>
             </w:r>
-          </w:p>
-        </w:tc>
-        <w:tc>
-          <w:tcPr>
-            <w:tcW w:w="2254" w:type="dxa"/>
-          </w:tcPr>
-          <w:p>
-            <w:r>
-              <w:t>05.18~05.24</w:t>
+            <w:proofErr w:type="spellEnd"/>
+          </w:p>
+        </w:tc>
+        <w:tc>
+          <w:tcPr>
+            <w:tcW w:w="2254" w:type="dxa"/>
+          </w:tcPr>
+          <w:p>
+            <w:r>
+              <w:t>06.01~06.07</w:t>
             </w:r>
           </w:p>
         </w:tc>

--- a/임건호 작업일지.docx
+++ b/임건호 작업일지.docx
@@ -5323,11 +5323,6 @@
             <w:gridSpan w:val="3"/>
           </w:tcPr>
           <w:p>
-            <w:pPr>
-              <w:rPr>
-                <w:rFonts w:hint="eastAsia"/>
-              </w:rPr>
-            </w:pPr>
             <w:r>
               <w:rPr>
                 <w:rFonts w:hint="eastAsia"/>
@@ -5475,11 +5470,6 @@
             <w:gridSpan w:val="3"/>
           </w:tcPr>
           <w:p>
-            <w:pPr>
-              <w:rPr>
-                <w:rFonts w:hint="eastAsia"/>
-              </w:rPr>
-            </w:pPr>
             <w:r>
               <w:rPr>
                 <w:rFonts w:hint="eastAsia"/>
@@ -5609,10 +5599,7 @@
           </w:tcPr>
           <w:p>
             <w:r>
-              <w:t>1</w:t>
-            </w:r>
-            <w:r>
-              <w:t>2</w:t>
+              <w:t>12</w:t>
             </w:r>
             <w:r>
               <w:rPr>
@@ -5748,13 +5735,7 @@
         <w:rPr>
           <w:rFonts w:hint="eastAsia"/>
         </w:rPr>
-        <w:t>1</w:t>
-      </w:r>
-      <w:r>
-        <w:rPr>
-          <w:rFonts w:hint="eastAsia"/>
-        </w:rPr>
-        <w:t>. 중간 발표를 위한 발표 자료 제작</w:t>
+        <w:t>1. 중간 발표를 위한 발표 자료 제작</w:t>
       </w:r>
     </w:p>
     <w:p>
@@ -5762,13 +5743,7 @@
         <w:rPr>
           <w:rFonts w:hint="eastAsia"/>
         </w:rPr>
-        <w:t>2</w:t>
-      </w:r>
-      <w:r>
-        <w:rPr>
-          <w:rFonts w:hint="eastAsia"/>
-        </w:rPr>
-        <w:t>. 중간 발표를 위한 데모 맵 제작</w:t>
+        <w:t>2. 중간 발표를 위한 데모 맵 제작</w:t>
       </w:r>
     </w:p>
     <w:p>
@@ -5776,13 +5751,7 @@
         <w:rPr>
           <w:rFonts w:hint="eastAsia"/>
         </w:rPr>
-        <w:t>3</w:t>
-      </w:r>
-      <w:r>
-        <w:rPr>
-          <w:rFonts w:hint="eastAsia"/>
-        </w:rPr>
-        <w:t>. 중간 발표를 위한 시나리오.</w:t>
+        <w:t>3. 중간 발표를 위한 시나리오.</w:t>
       </w:r>
     </w:p>
     <w:p/>
@@ -5902,10 +5871,7 @@
           </w:tcPr>
           <w:p>
             <w:r>
-              <w:t>1</w:t>
-            </w:r>
-            <w:r>
-              <w:t>3</w:t>
+              <w:t>13</w:t>
             </w:r>
             <w:r>
               <w:rPr>
@@ -6237,13 +6203,7 @@
         <w:rPr>
           <w:rFonts w:hint="eastAsia"/>
         </w:rPr>
-        <w:t xml:space="preserve">1. </w:t>
-      </w:r>
-      <w:r>
-        <w:rPr>
-          <w:rFonts w:hint="eastAsia"/>
-        </w:rPr>
-        <w:t xml:space="preserve">기본적인 몬스터 </w:t>
+        <w:t xml:space="preserve">1. 기본적인 몬스터 </w:t>
       </w:r>
       <w:r>
         <w:t xml:space="preserve">AI </w:t>
@@ -6281,11 +6241,6 @@
       </w:r>
     </w:p>
     <w:p>
-      <w:pPr>
-        <w:rPr>
-          <w:rFonts w:hint="eastAsia"/>
-        </w:rPr>
-      </w:pPr>
       <w:r>
         <w:rPr>
           <w:rFonts w:hint="eastAsia"/>
@@ -6312,8 +6267,6 @@
         </w:rPr>
         <w:t>적용.</w:t>
       </w:r>
-      <w:bookmarkStart w:id="0" w:name="_GoBack"/>
-      <w:bookmarkEnd w:id="0"/>
     </w:p>
     <w:p/>
     <w:tbl>
@@ -6355,7 +6308,28 @@
             <w:tcW w:w="6762" w:type="dxa"/>
             <w:gridSpan w:val="3"/>
           </w:tcPr>
-          <w:p/>
+          <w:p>
+            <w:pPr>
+              <w:rPr>
+                <w:rFonts w:hint="eastAsia"/>
+              </w:rPr>
+            </w:pPr>
+            <w:r>
+              <w:rPr>
+                <w:rFonts w:hint="eastAsia"/>
+              </w:rPr>
+              <w:t>여러 버그가 발생,</w:t>
+            </w:r>
+            <w:r>
+              <w:t xml:space="preserve"> </w:t>
+            </w:r>
+            <w:r>
+              <w:rPr>
+                <w:rFonts w:hint="eastAsia"/>
+              </w:rPr>
+              <w:t>블록 배치 버그 발생 가능성 많음, 기말 고사</w:t>
+            </w:r>
+          </w:p>
         </w:tc>
       </w:tr>
       <w:tr>
@@ -6385,25 +6359,43 @@
             <w:tcW w:w="6762" w:type="dxa"/>
             <w:gridSpan w:val="3"/>
           </w:tcPr>
-          <w:p/>
-        </w:tc>
-      </w:tr>
-      <w:tr>
-        <w:tc>
-          <w:tcPr>
-            <w:tcW w:w="2254" w:type="dxa"/>
-          </w:tcPr>
-          <w:p>
-            <w:pPr>
-              <w:rPr>
-                <w:b/>
-                <w:bCs/>
-              </w:rPr>
-            </w:pPr>
+          <w:p>
+            <w:r>
+              <w:rPr>
+                <w:rFonts w:hint="eastAsia"/>
+              </w:rPr>
+              <w:t>내실 다지기 및 기말 고사,</w:t>
+            </w:r>
+            <w:r>
+              <w:t xml:space="preserve"> </w:t>
+            </w:r>
             <w:proofErr w:type="spellStart"/>
             <w:r>
               <w:rPr>
                 <w:rFonts w:hint="eastAsia"/>
+              </w:rPr>
+              <w:t>텀프로젝트</w:t>
+            </w:r>
+            <w:proofErr w:type="spellEnd"/>
+          </w:p>
+        </w:tc>
+      </w:tr>
+      <w:tr>
+        <w:tc>
+          <w:tcPr>
+            <w:tcW w:w="2254" w:type="dxa"/>
+          </w:tcPr>
+          <w:p>
+            <w:pPr>
+              <w:rPr>
+                <w:b/>
+                <w:bCs/>
+              </w:rPr>
+            </w:pPr>
+            <w:proofErr w:type="spellStart"/>
+            <w:r>
+              <w:rPr>
+                <w:rFonts w:hint="eastAsia"/>
                 <w:b/>
                 <w:bCs/>
               </w:rPr>
@@ -6418,10 +6410,10 @@
           </w:tcPr>
           <w:p>
             <w:r>
-              <w:t>1</w:t>
-            </w:r>
-            <w:r>
-              <w:t>4</w:t>
+              <w:t>14</w:t>
+            </w:r>
+            <w:r>
+              <w:t>,15,16</w:t>
             </w:r>
             <w:r>
               <w:rPr>
@@ -6460,7 +6452,7 @@
           </w:tcPr>
           <w:p>
             <w:r>
-              <w:t>06.01~06.07</w:t>
+              <w:t>06.01~06.21</w:t>
             </w:r>
           </w:p>
         </w:tc>
@@ -6495,7 +6487,25 @@
             <w:tcW w:w="6762" w:type="dxa"/>
             <w:gridSpan w:val="3"/>
           </w:tcPr>
-          <w:p/>
+          <w:p>
+            <w:r>
+              <w:rPr>
+                <w:rFonts w:hint="eastAsia"/>
+              </w:rPr>
+              <w:t>내실 다지기 및 기말 고사,</w:t>
+            </w:r>
+            <w:r>
+              <w:t xml:space="preserve"> </w:t>
+            </w:r>
+            <w:proofErr w:type="spellStart"/>
+            <w:r>
+              <w:rPr>
+                <w:rFonts w:hint="eastAsia"/>
+              </w:rPr>
+              <w:t>텀프로젝트</w:t>
+            </w:r>
+            <w:proofErr w:type="spellEnd"/>
+          </w:p>
         </w:tc>
       </w:tr>
       <w:tr>
@@ -6563,9 +6573,683 @@
         <w:autoSpaceDE/>
         <w:autoSpaceDN/>
       </w:pPr>
+      <w:r>
+        <w:br w:type="page"/>
+      </w:r>
+    </w:p>
+    <w:tbl>
+      <w:tblPr>
+        <w:tblStyle w:val="a3"/>
+        <w:tblW w:w="0" w:type="auto"/>
+        <w:tblLook w:val="04A0" w:firstRow="1" w:lastRow="0" w:firstColumn="1" w:lastColumn="0" w:noHBand="0" w:noVBand="1"/>
+      </w:tblPr>
+      <w:tblGrid>
+        <w:gridCol w:w="1413"/>
+        <w:gridCol w:w="1843"/>
+        <w:gridCol w:w="1134"/>
+        <w:gridCol w:w="1325"/>
+        <w:gridCol w:w="1276"/>
+        <w:gridCol w:w="1985"/>
+      </w:tblGrid>
+      <w:tr>
+        <w:tc>
+          <w:tcPr>
+            <w:tcW w:w="1413" w:type="dxa"/>
+          </w:tcPr>
+          <w:p>
+            <w:pPr>
+              <w:rPr>
+                <w:b/>
+                <w:bCs/>
+              </w:rPr>
+            </w:pPr>
+            <w:r>
+              <w:rPr>
+                <w:rFonts w:hint="eastAsia"/>
+                <w:b/>
+                <w:bCs/>
+              </w:rPr>
+              <w:lastRenderedPageBreak/>
+              <w:t>주차</w:t>
+            </w:r>
+          </w:p>
+        </w:tc>
+        <w:tc>
+          <w:tcPr>
+            <w:tcW w:w="1843" w:type="dxa"/>
+          </w:tcPr>
+          <w:p>
+            <w:r>
+              <w:t>14,15,16</w:t>
+            </w:r>
+            <w:r>
+              <w:rPr>
+                <w:rFonts w:hint="eastAsia"/>
+              </w:rPr>
+              <w:t>주차</w:t>
+            </w:r>
+          </w:p>
+        </w:tc>
+        <w:tc>
+          <w:tcPr>
+            <w:tcW w:w="1134" w:type="dxa"/>
+          </w:tcPr>
+          <w:p>
+            <w:pPr>
+              <w:rPr>
+                <w:b/>
+                <w:bCs/>
+              </w:rPr>
+            </w:pPr>
+            <w:r>
+              <w:rPr>
+                <w:rFonts w:hint="eastAsia"/>
+                <w:b/>
+                <w:bCs/>
+              </w:rPr>
+              <w:t>기간</w:t>
+            </w:r>
+          </w:p>
+        </w:tc>
+        <w:tc>
+          <w:tcPr>
+            <w:tcW w:w="1325" w:type="dxa"/>
+          </w:tcPr>
+          <w:p>
+            <w:r>
+              <w:t>06.01~06.21</w:t>
+            </w:r>
+          </w:p>
+        </w:tc>
+        <w:tc>
+          <w:tcPr>
+            <w:tcW w:w="1276" w:type="dxa"/>
+          </w:tcPr>
+          <w:p>
+            <w:pPr>
+              <w:rPr>
+                <w:b/>
+                <w:bCs/>
+              </w:rPr>
+            </w:pPr>
+            <w:r>
+              <w:rPr>
+                <w:rFonts w:hint="eastAsia"/>
+                <w:b/>
+                <w:bCs/>
+              </w:rPr>
+              <w:t>지도교수</w:t>
+            </w:r>
+          </w:p>
+        </w:tc>
+        <w:tc>
+          <w:tcPr>
+            <w:tcW w:w="1985" w:type="dxa"/>
+          </w:tcPr>
+          <w:p>
+            <w:r>
+              <w:rPr>
+                <w:rFonts w:hint="eastAsia"/>
+              </w:rPr>
+              <w:t>(서명</w:t>
+            </w:r>
+            <w:r>
+              <w:t>)</w:t>
+            </w:r>
+          </w:p>
+        </w:tc>
+      </w:tr>
+      <w:tr>
+        <w:trPr>
+          <w:trHeight w:val="755"/>
+        </w:trPr>
+        <w:tc>
+          <w:tcPr>
+            <w:tcW w:w="1413" w:type="dxa"/>
+          </w:tcPr>
+          <w:p>
+            <w:r>
+              <w:rPr>
+                <w:rFonts w:hint="eastAsia"/>
+              </w:rPr>
+              <w:t>이번주 한일 요약</w:t>
+            </w:r>
+          </w:p>
+        </w:tc>
+        <w:tc>
+          <w:tcPr>
+            <w:tcW w:w="7563" w:type="dxa"/>
+            <w:gridSpan w:val="5"/>
+          </w:tcPr>
+          <w:p>
+            <w:r>
+              <w:rPr>
+                <w:rFonts w:hint="eastAsia"/>
+              </w:rPr>
+              <w:t>내실 다지기</w:t>
+            </w:r>
+          </w:p>
+        </w:tc>
+      </w:tr>
+    </w:tbl>
+    <w:p>
+      <w:r>
+        <w:rPr>
+          <w:rFonts w:hint="eastAsia"/>
+        </w:rPr>
+        <w:t xml:space="preserve">&lt;상세 </w:t>
+      </w:r>
+      <w:proofErr w:type="spellStart"/>
+      <w:r>
+        <w:rPr>
+          <w:rFonts w:hint="eastAsia"/>
+        </w:rPr>
+        <w:t>수행내용</w:t>
+      </w:r>
+      <w:proofErr w:type="spellEnd"/>
+      <w:r>
+        <w:t>&gt;</w:t>
+      </w:r>
+    </w:p>
+    <w:p>
+      <w:pPr>
+        <w:rPr>
+          <w:rFonts w:hint="eastAsia"/>
+        </w:rPr>
+      </w:pPr>
+      <w:r>
+        <w:rPr>
+          <w:rFonts w:hint="eastAsia"/>
+        </w:rPr>
+        <w:t>1.</w:t>
+      </w:r>
+      <w:r>
+        <w:t xml:space="preserve"> </w:t>
+      </w:r>
+      <w:r>
+        <w:rPr>
+          <w:rFonts w:hint="eastAsia"/>
+        </w:rPr>
+        <w:t xml:space="preserve">블록 </w:t>
+      </w:r>
+      <w:proofErr w:type="spellStart"/>
+      <w:r>
+        <w:rPr>
+          <w:rFonts w:hint="eastAsia"/>
+        </w:rPr>
+        <w:t>메테리얼</w:t>
+      </w:r>
+      <w:proofErr w:type="spellEnd"/>
+      <w:r>
+        <w:rPr>
+          <w:rFonts w:hint="eastAsia"/>
+        </w:rPr>
+        <w:t xml:space="preserve"> 추가</w:t>
+      </w:r>
+    </w:p>
+    <w:p>
+      <w:r>
+        <w:rPr>
+          <w:noProof/>
+        </w:rPr>
+        <w:drawing>
+          <wp:inline distT="0" distB="0" distL="0" distR="0" wp14:anchorId="1D8447E0" wp14:editId="4DF183F7">
+            <wp:extent cx="5731510" cy="1814830"/>
+            <wp:effectExtent l="0" t="0" r="2540" b="0"/>
+            <wp:docPr id="1" name="그림 1"/>
+            <wp:cNvGraphicFramePr>
+              <a:graphicFrameLocks xmlns:a="http://schemas.openxmlformats.org/drawingml/2006/main" noChangeAspect="1"/>
+            </wp:cNvGraphicFramePr>
+            <a:graphic xmlns:a="http://schemas.openxmlformats.org/drawingml/2006/main">
+              <a:graphicData uri="http://schemas.openxmlformats.org/drawingml/2006/picture">
+                <pic:pic xmlns:pic="http://schemas.openxmlformats.org/drawingml/2006/picture">
+                  <pic:nvPicPr>
+                    <pic:cNvPr id="1" name=""/>
+                    <pic:cNvPicPr/>
+                  </pic:nvPicPr>
+                  <pic:blipFill>
+                    <a:blip r:embed="rId6"/>
+                    <a:stretch>
+                      <a:fillRect/>
+                    </a:stretch>
+                  </pic:blipFill>
+                  <pic:spPr>
+                    <a:xfrm>
+                      <a:off x="0" y="0"/>
+                      <a:ext cx="5731510" cy="1814830"/>
+                    </a:xfrm>
+                    <a:prstGeom prst="rect">
+                      <a:avLst/>
+                    </a:prstGeom>
+                  </pic:spPr>
+                </pic:pic>
+              </a:graphicData>
+            </a:graphic>
+          </wp:inline>
+        </w:drawing>
+      </w:r>
+    </w:p>
+    <w:p>
+      <w:r>
+        <w:rPr>
+          <w:rFonts w:hint="eastAsia"/>
+        </w:rPr>
+        <w:t>2.</w:t>
+      </w:r>
+      <w:r>
+        <w:t xml:space="preserve"> </w:t>
+      </w:r>
+      <w:r>
+        <w:rPr>
+          <w:rFonts w:hint="eastAsia"/>
+        </w:rPr>
+        <w:t>블루 프린트 블록 추가</w:t>
+      </w:r>
+    </w:p>
+    <w:p>
+      <w:pPr>
+        <w:rPr>
+          <w:rFonts w:hint="eastAsia"/>
+        </w:rPr>
+      </w:pPr>
+      <w:r>
+        <w:rPr>
+          <w:noProof/>
+        </w:rPr>
+        <w:drawing>
+          <wp:inline distT="0" distB="0" distL="0" distR="0" wp14:anchorId="184033DB" wp14:editId="7A9B6672">
+            <wp:extent cx="5731510" cy="1746250"/>
+            <wp:effectExtent l="0" t="0" r="2540" b="6350"/>
+            <wp:docPr id="2" name="그림 2"/>
+            <wp:cNvGraphicFramePr>
+              <a:graphicFrameLocks xmlns:a="http://schemas.openxmlformats.org/drawingml/2006/main" noChangeAspect="1"/>
+            </wp:cNvGraphicFramePr>
+            <a:graphic xmlns:a="http://schemas.openxmlformats.org/drawingml/2006/main">
+              <a:graphicData uri="http://schemas.openxmlformats.org/drawingml/2006/picture">
+                <pic:pic xmlns:pic="http://schemas.openxmlformats.org/drawingml/2006/picture">
+                  <pic:nvPicPr>
+                    <pic:cNvPr id="1" name=""/>
+                    <pic:cNvPicPr/>
+                  </pic:nvPicPr>
+                  <pic:blipFill>
+                    <a:blip r:embed="rId7"/>
+                    <a:stretch>
+                      <a:fillRect/>
+                    </a:stretch>
+                  </pic:blipFill>
+                  <pic:spPr>
+                    <a:xfrm>
+                      <a:off x="0" y="0"/>
+                      <a:ext cx="5731510" cy="1746250"/>
+                    </a:xfrm>
+                    <a:prstGeom prst="rect">
+                      <a:avLst/>
+                    </a:prstGeom>
+                  </pic:spPr>
+                </pic:pic>
+              </a:graphicData>
+            </a:graphic>
+          </wp:inline>
+        </w:drawing>
+      </w:r>
+    </w:p>
+    <w:p>
+      <w:r>
+        <w:rPr>
+          <w:rFonts w:hint="eastAsia"/>
+        </w:rPr>
+        <w:t xml:space="preserve">3. </w:t>
+      </w:r>
+      <w:r>
+        <w:t xml:space="preserve">Icon </w:t>
+      </w:r>
+      <w:r>
+        <w:rPr>
+          <w:rFonts w:hint="eastAsia"/>
+        </w:rPr>
+        <w:t>추가</w:t>
+      </w:r>
+    </w:p>
+    <w:p>
+      <w:r>
+        <w:rPr>
+          <w:noProof/>
+        </w:rPr>
+        <w:drawing>
+          <wp:inline distT="0" distB="0" distL="0" distR="0" wp14:anchorId="0644E634" wp14:editId="4B3345C9">
+            <wp:extent cx="5731510" cy="1755775"/>
+            <wp:effectExtent l="0" t="0" r="2540" b="0"/>
+            <wp:docPr id="3" name="그림 3"/>
+            <wp:cNvGraphicFramePr>
+              <a:graphicFrameLocks xmlns:a="http://schemas.openxmlformats.org/drawingml/2006/main" noChangeAspect="1"/>
+            </wp:cNvGraphicFramePr>
+            <a:graphic xmlns:a="http://schemas.openxmlformats.org/drawingml/2006/main">
+              <a:graphicData uri="http://schemas.openxmlformats.org/drawingml/2006/picture">
+                <pic:pic xmlns:pic="http://schemas.openxmlformats.org/drawingml/2006/picture">
+                  <pic:nvPicPr>
+                    <pic:cNvPr id="1" name=""/>
+                    <pic:cNvPicPr/>
+                  </pic:nvPicPr>
+                  <pic:blipFill>
+                    <a:blip r:embed="rId8"/>
+                    <a:stretch>
+                      <a:fillRect/>
+                    </a:stretch>
+                  </pic:blipFill>
+                  <pic:spPr>
+                    <a:xfrm>
+                      <a:off x="0" y="0"/>
+                      <a:ext cx="5731510" cy="1755775"/>
+                    </a:xfrm>
+                    <a:prstGeom prst="rect">
+                      <a:avLst/>
+                    </a:prstGeom>
+                  </pic:spPr>
+                </pic:pic>
+              </a:graphicData>
+            </a:graphic>
+          </wp:inline>
+        </w:drawing>
+      </w:r>
+    </w:p>
+    <w:p>
+      <w:r>
+        <w:rPr>
+          <w:rFonts w:hint="eastAsia"/>
+        </w:rPr>
+        <w:lastRenderedPageBreak/>
+        <w:t>4. 블록 데이터 테이블 추가</w:t>
+      </w:r>
+    </w:p>
+    <w:p>
+      <w:r>
+        <w:rPr>
+          <w:noProof/>
+        </w:rPr>
+        <w:drawing>
+          <wp:inline distT="0" distB="0" distL="0" distR="0" wp14:anchorId="1F258818" wp14:editId="36CFAEA0">
+            <wp:extent cx="5731510" cy="2207260"/>
+            <wp:effectExtent l="0" t="0" r="2540" b="2540"/>
+            <wp:docPr id="4" name="그림 4"/>
+            <wp:cNvGraphicFramePr>
+              <a:graphicFrameLocks xmlns:a="http://schemas.openxmlformats.org/drawingml/2006/main" noChangeAspect="1"/>
+            </wp:cNvGraphicFramePr>
+            <a:graphic xmlns:a="http://schemas.openxmlformats.org/drawingml/2006/main">
+              <a:graphicData uri="http://schemas.openxmlformats.org/drawingml/2006/picture">
+                <pic:pic xmlns:pic="http://schemas.openxmlformats.org/drawingml/2006/picture">
+                  <pic:nvPicPr>
+                    <pic:cNvPr id="1" name=""/>
+                    <pic:cNvPicPr/>
+                  </pic:nvPicPr>
+                  <pic:blipFill>
+                    <a:blip r:embed="rId9"/>
+                    <a:stretch>
+                      <a:fillRect/>
+                    </a:stretch>
+                  </pic:blipFill>
+                  <pic:spPr>
+                    <a:xfrm>
+                      <a:off x="0" y="0"/>
+                      <a:ext cx="5731510" cy="2207260"/>
+                    </a:xfrm>
+                    <a:prstGeom prst="rect">
+                      <a:avLst/>
+                    </a:prstGeom>
+                  </pic:spPr>
+                </pic:pic>
+              </a:graphicData>
+            </a:graphic>
+          </wp:inline>
+        </w:drawing>
+      </w:r>
+    </w:p>
+    <w:p>
+      <w:pPr>
+        <w:rPr>
+          <w:rFonts w:hint="eastAsia"/>
+        </w:rPr>
+      </w:pPr>
+    </w:p>
+    <w:tbl>
+      <w:tblPr>
+        <w:tblStyle w:val="a3"/>
+        <w:tblW w:w="0" w:type="auto"/>
+        <w:tblLook w:val="04A0" w:firstRow="1" w:lastRow="0" w:firstColumn="1" w:lastColumn="0" w:noHBand="0" w:noVBand="1"/>
+      </w:tblPr>
+      <w:tblGrid>
+        <w:gridCol w:w="2254"/>
+        <w:gridCol w:w="2254"/>
+        <w:gridCol w:w="2254"/>
+        <w:gridCol w:w="2254"/>
+      </w:tblGrid>
+      <w:tr>
+        <w:tc>
+          <w:tcPr>
+            <w:tcW w:w="2254" w:type="dxa"/>
+          </w:tcPr>
+          <w:p>
+            <w:pPr>
+              <w:rPr>
+                <w:b/>
+                <w:bCs/>
+              </w:rPr>
+            </w:pPr>
+            <w:r>
+              <w:rPr>
+                <w:rFonts w:hint="eastAsia"/>
+                <w:b/>
+                <w:bCs/>
+              </w:rPr>
+              <w:t>문제점 정리</w:t>
+            </w:r>
+          </w:p>
+        </w:tc>
+        <w:tc>
+          <w:tcPr>
+            <w:tcW w:w="6762" w:type="dxa"/>
+            <w:gridSpan w:val="3"/>
+          </w:tcPr>
+          <w:p>
+            <w:pPr>
+              <w:rPr>
+                <w:rFonts w:hint="eastAsia"/>
+              </w:rPr>
+            </w:pPr>
+          </w:p>
+        </w:tc>
+      </w:tr>
+      <w:tr>
+        <w:tc>
+          <w:tcPr>
+            <w:tcW w:w="2254" w:type="dxa"/>
+          </w:tcPr>
+          <w:p>
+            <w:pPr>
+              <w:rPr>
+                <w:b/>
+                <w:bCs/>
+              </w:rPr>
+            </w:pPr>
+            <w:r>
+              <w:rPr>
+                <w:rFonts w:hint="eastAsia"/>
+                <w:b/>
+                <w:bCs/>
+              </w:rPr>
+              <w:t>해결방안</w:t>
+            </w:r>
+          </w:p>
+        </w:tc>
+        <w:tc>
+          <w:tcPr>
+            <w:tcW w:w="6762" w:type="dxa"/>
+            <w:gridSpan w:val="3"/>
+          </w:tcPr>
+          <w:p/>
+        </w:tc>
+      </w:tr>
+      <w:tr>
+        <w:tc>
+          <w:tcPr>
+            <w:tcW w:w="2254" w:type="dxa"/>
+          </w:tcPr>
+          <w:p>
+            <w:pPr>
+              <w:rPr>
+                <w:b/>
+                <w:bCs/>
+              </w:rPr>
+            </w:pPr>
+            <w:proofErr w:type="spellStart"/>
+            <w:r>
+              <w:rPr>
+                <w:rFonts w:hint="eastAsia"/>
+                <w:b/>
+                <w:bCs/>
+              </w:rPr>
+              <w:t>다음주차</w:t>
+            </w:r>
+            <w:proofErr w:type="spellEnd"/>
+          </w:p>
+        </w:tc>
+        <w:tc>
+          <w:tcPr>
+            <w:tcW w:w="2254" w:type="dxa"/>
+          </w:tcPr>
+          <w:p/>
+        </w:tc>
+        <w:tc>
+          <w:tcPr>
+            <w:tcW w:w="2254" w:type="dxa"/>
+          </w:tcPr>
+          <w:p>
+            <w:pPr>
+              <w:rPr>
+                <w:b/>
+                <w:bCs/>
+              </w:rPr>
+            </w:pPr>
+            <w:proofErr w:type="spellStart"/>
+            <w:r>
+              <w:rPr>
+                <w:rFonts w:hint="eastAsia"/>
+                <w:b/>
+                <w:bCs/>
+              </w:rPr>
+              <w:t>다음기간</w:t>
+            </w:r>
+            <w:proofErr w:type="spellEnd"/>
+          </w:p>
+        </w:tc>
+        <w:tc>
+          <w:tcPr>
+            <w:tcW w:w="2254" w:type="dxa"/>
+          </w:tcPr>
+          <w:p/>
+        </w:tc>
+      </w:tr>
+      <w:tr>
+        <w:trPr>
+          <w:trHeight w:val="1038"/>
+        </w:trPr>
+        <w:tc>
+          <w:tcPr>
+            <w:tcW w:w="2254" w:type="dxa"/>
+          </w:tcPr>
+          <w:p>
+            <w:pPr>
+              <w:rPr>
+                <w:b/>
+                <w:bCs/>
+              </w:rPr>
+            </w:pPr>
+            <w:r>
+              <w:rPr>
+                <w:rFonts w:hint="eastAsia"/>
+                <w:b/>
+                <w:bCs/>
+              </w:rPr>
+              <w:t>다음주 할일</w:t>
+            </w:r>
+          </w:p>
+        </w:tc>
+        <w:tc>
+          <w:tcPr>
+            <w:tcW w:w="6762" w:type="dxa"/>
+            <w:gridSpan w:val="3"/>
+          </w:tcPr>
+          <w:p/>
+        </w:tc>
+      </w:tr>
+      <w:tr>
+        <w:trPr>
+          <w:trHeight w:val="840"/>
+        </w:trPr>
+        <w:tc>
+          <w:tcPr>
+            <w:tcW w:w="2254" w:type="dxa"/>
+          </w:tcPr>
+          <w:p>
+            <w:pPr>
+              <w:rPr>
+                <w:b/>
+                <w:bCs/>
+              </w:rPr>
+            </w:pPr>
+            <w:r>
+              <w:rPr>
+                <w:rFonts w:hint="eastAsia"/>
+                <w:b/>
+                <w:bCs/>
+              </w:rPr>
+              <w:t>지도 교수</w:t>
+            </w:r>
+          </w:p>
+          <w:p>
+            <w:pPr>
+              <w:rPr>
+                <w:b/>
+                <w:bCs/>
+              </w:rPr>
+            </w:pPr>
+            <w:r>
+              <w:rPr>
+                <w:rFonts w:hint="eastAsia"/>
+                <w:b/>
+                <w:bCs/>
+              </w:rPr>
+              <w:t>C</w:t>
+            </w:r>
+            <w:r>
+              <w:rPr>
+                <w:b/>
+                <w:bCs/>
+              </w:rPr>
+              <w:t>omment</w:t>
+            </w:r>
+          </w:p>
+        </w:tc>
+        <w:tc>
+          <w:tcPr>
+            <w:tcW w:w="6762" w:type="dxa"/>
+            <w:gridSpan w:val="3"/>
+          </w:tcPr>
+          <w:p/>
+        </w:tc>
+      </w:tr>
+    </w:tbl>
+    <w:p>
+      <w:pPr>
+        <w:widowControl/>
+        <w:wordWrap/>
+        <w:autoSpaceDE/>
+        <w:autoSpaceDN/>
+      </w:pPr>
+      <w:bookmarkStart w:id="0" w:name="_GoBack"/>
+      <w:bookmarkEnd w:id="0"/>
     </w:p>
     <w:sectPr>
-      <w:headerReference w:type="default" r:id="rId6"/>
+      <w:headerReference w:type="default" r:id="rId10"/>
       <w:pgSz w:w="11906" w:h="16838"/>
       <w:pgMar w:top="1701" w:right="1440" w:bottom="1440" w:left="1440" w:header="851" w:footer="992" w:gutter="0"/>
       <w:cols w:space="425"/>

--- a/임건호 작업일지.docx
+++ b/임건호 작업일지.docx
@@ -6309,11 +6309,6 @@
             <w:gridSpan w:val="3"/>
           </w:tcPr>
           <w:p>
-            <w:pPr>
-              <w:rPr>
-                <w:rFonts w:hint="eastAsia"/>
-              </w:rPr>
-            </w:pPr>
             <w:r>
               <w:rPr>
                 <w:rFonts w:hint="eastAsia"/>
@@ -6752,11 +6747,6 @@
       </w:r>
     </w:p>
     <w:p>
-      <w:pPr>
-        <w:rPr>
-          <w:rFonts w:hint="eastAsia"/>
-        </w:rPr>
-      </w:pPr>
       <w:r>
         <w:rPr>
           <w:rFonts w:hint="eastAsia"/>
@@ -6847,11 +6837,6 @@
       </w:r>
     </w:p>
     <w:p>
-      <w:pPr>
-        <w:rPr>
-          <w:rFonts w:hint="eastAsia"/>
-        </w:rPr>
-      </w:pPr>
       <w:r>
         <w:rPr>
           <w:noProof/>
@@ -7003,12 +6988,501 @@
         </w:drawing>
       </w:r>
     </w:p>
+    <w:p/>
+    <w:tbl>
+      <w:tblPr>
+        <w:tblStyle w:val="a3"/>
+        <w:tblW w:w="0" w:type="auto"/>
+        <w:tblLook w:val="04A0" w:firstRow="1" w:lastRow="0" w:firstColumn="1" w:lastColumn="0" w:noHBand="0" w:noVBand="1"/>
+      </w:tblPr>
+      <w:tblGrid>
+        <w:gridCol w:w="2254"/>
+        <w:gridCol w:w="2254"/>
+        <w:gridCol w:w="2254"/>
+        <w:gridCol w:w="2254"/>
+      </w:tblGrid>
+      <w:tr>
+        <w:tc>
+          <w:tcPr>
+            <w:tcW w:w="2254" w:type="dxa"/>
+          </w:tcPr>
+          <w:p>
+            <w:pPr>
+              <w:rPr>
+                <w:b/>
+                <w:bCs/>
+              </w:rPr>
+            </w:pPr>
+            <w:r>
+              <w:rPr>
+                <w:rFonts w:hint="eastAsia"/>
+                <w:b/>
+                <w:bCs/>
+              </w:rPr>
+              <w:t>문제점 정리</w:t>
+            </w:r>
+          </w:p>
+        </w:tc>
+        <w:tc>
+          <w:tcPr>
+            <w:tcW w:w="6762" w:type="dxa"/>
+            <w:gridSpan w:val="3"/>
+          </w:tcPr>
+          <w:p>
+            <w:r>
+              <w:rPr>
+                <w:rFonts w:hint="eastAsia"/>
+              </w:rPr>
+              <w:t>싱글 플레이 모드 진입 불가</w:t>
+            </w:r>
+          </w:p>
+        </w:tc>
+      </w:tr>
+      <w:tr>
+        <w:tc>
+          <w:tcPr>
+            <w:tcW w:w="2254" w:type="dxa"/>
+          </w:tcPr>
+          <w:p>
+            <w:pPr>
+              <w:rPr>
+                <w:b/>
+                <w:bCs/>
+              </w:rPr>
+            </w:pPr>
+            <w:r>
+              <w:rPr>
+                <w:rFonts w:hint="eastAsia"/>
+                <w:b/>
+                <w:bCs/>
+              </w:rPr>
+              <w:t>해결방안</w:t>
+            </w:r>
+          </w:p>
+        </w:tc>
+        <w:tc>
+          <w:tcPr>
+            <w:tcW w:w="6762" w:type="dxa"/>
+            <w:gridSpan w:val="3"/>
+          </w:tcPr>
+          <w:p>
+            <w:r>
+              <w:rPr>
+                <w:rFonts w:hint="eastAsia"/>
+              </w:rPr>
+              <w:t>싱글 플레이 모드 생성</w:t>
+            </w:r>
+          </w:p>
+        </w:tc>
+      </w:tr>
+      <w:tr>
+        <w:tc>
+          <w:tcPr>
+            <w:tcW w:w="2254" w:type="dxa"/>
+          </w:tcPr>
+          <w:p>
+            <w:pPr>
+              <w:rPr>
+                <w:b/>
+                <w:bCs/>
+              </w:rPr>
+            </w:pPr>
+            <w:proofErr w:type="spellStart"/>
+            <w:r>
+              <w:rPr>
+                <w:rFonts w:hint="eastAsia"/>
+                <w:b/>
+                <w:bCs/>
+              </w:rPr>
+              <w:t>다음주차</w:t>
+            </w:r>
+            <w:proofErr w:type="spellEnd"/>
+          </w:p>
+        </w:tc>
+        <w:tc>
+          <w:tcPr>
+            <w:tcW w:w="2254" w:type="dxa"/>
+          </w:tcPr>
+          <w:p>
+            <w:r>
+              <w:rPr>
+                <w:rFonts w:hint="eastAsia"/>
+              </w:rPr>
+              <w:t>17주차</w:t>
+            </w:r>
+          </w:p>
+        </w:tc>
+        <w:tc>
+          <w:tcPr>
+            <w:tcW w:w="2254" w:type="dxa"/>
+          </w:tcPr>
+          <w:p>
+            <w:pPr>
+              <w:rPr>
+                <w:b/>
+                <w:bCs/>
+              </w:rPr>
+            </w:pPr>
+            <w:proofErr w:type="spellStart"/>
+            <w:r>
+              <w:rPr>
+                <w:rFonts w:hint="eastAsia"/>
+                <w:b/>
+                <w:bCs/>
+              </w:rPr>
+              <w:t>다음기간</w:t>
+            </w:r>
+            <w:proofErr w:type="spellEnd"/>
+          </w:p>
+        </w:tc>
+        <w:tc>
+          <w:tcPr>
+            <w:tcW w:w="2254" w:type="dxa"/>
+          </w:tcPr>
+          <w:p>
+            <w:r>
+              <w:t>06.22~06.28</w:t>
+            </w:r>
+          </w:p>
+        </w:tc>
+      </w:tr>
+      <w:tr>
+        <w:trPr>
+          <w:trHeight w:val="1038"/>
+        </w:trPr>
+        <w:tc>
+          <w:tcPr>
+            <w:tcW w:w="2254" w:type="dxa"/>
+          </w:tcPr>
+          <w:p>
+            <w:pPr>
+              <w:rPr>
+                <w:b/>
+                <w:bCs/>
+              </w:rPr>
+            </w:pPr>
+            <w:r>
+              <w:rPr>
+                <w:rFonts w:hint="eastAsia"/>
+                <w:b/>
+                <w:bCs/>
+              </w:rPr>
+              <w:t>다음주 할일</w:t>
+            </w:r>
+          </w:p>
+        </w:tc>
+        <w:tc>
+          <w:tcPr>
+            <w:tcW w:w="6762" w:type="dxa"/>
+            <w:gridSpan w:val="3"/>
+          </w:tcPr>
+          <w:p>
+            <w:r>
+              <w:rPr>
+                <w:rFonts w:hint="eastAsia"/>
+              </w:rPr>
+              <w:t>싱글 플레이 모드 생성</w:t>
+            </w:r>
+          </w:p>
+        </w:tc>
+      </w:tr>
+      <w:tr>
+        <w:trPr>
+          <w:trHeight w:val="840"/>
+        </w:trPr>
+        <w:tc>
+          <w:tcPr>
+            <w:tcW w:w="2254" w:type="dxa"/>
+          </w:tcPr>
+          <w:p>
+            <w:pPr>
+              <w:rPr>
+                <w:b/>
+                <w:bCs/>
+              </w:rPr>
+            </w:pPr>
+            <w:r>
+              <w:rPr>
+                <w:rFonts w:hint="eastAsia"/>
+                <w:b/>
+                <w:bCs/>
+              </w:rPr>
+              <w:t>지도 교수</w:t>
+            </w:r>
+          </w:p>
+          <w:p>
+            <w:pPr>
+              <w:rPr>
+                <w:b/>
+                <w:bCs/>
+              </w:rPr>
+            </w:pPr>
+            <w:r>
+              <w:rPr>
+                <w:rFonts w:hint="eastAsia"/>
+                <w:b/>
+                <w:bCs/>
+              </w:rPr>
+              <w:t>C</w:t>
+            </w:r>
+            <w:r>
+              <w:rPr>
+                <w:b/>
+                <w:bCs/>
+              </w:rPr>
+              <w:t>omment</w:t>
+            </w:r>
+          </w:p>
+        </w:tc>
+        <w:tc>
+          <w:tcPr>
+            <w:tcW w:w="6762" w:type="dxa"/>
+            <w:gridSpan w:val="3"/>
+          </w:tcPr>
+          <w:p/>
+        </w:tc>
+      </w:tr>
+    </w:tbl>
     <w:p>
       <w:pPr>
-        <w:rPr>
-          <w:rFonts w:hint="eastAsia"/>
-        </w:rPr>
+        <w:widowControl/>
+        <w:wordWrap/>
+        <w:autoSpaceDE/>
+        <w:autoSpaceDN/>
       </w:pPr>
+    </w:p>
+    <w:p>
+      <w:pPr>
+        <w:widowControl/>
+        <w:wordWrap/>
+        <w:autoSpaceDE/>
+        <w:autoSpaceDN/>
+      </w:pPr>
+      <w:r>
+        <w:br w:type="page"/>
+      </w:r>
+    </w:p>
+    <w:tbl>
+      <w:tblPr>
+        <w:tblStyle w:val="a3"/>
+        <w:tblW w:w="0" w:type="auto"/>
+        <w:tblLook w:val="04A0" w:firstRow="1" w:lastRow="0" w:firstColumn="1" w:lastColumn="0" w:noHBand="0" w:noVBand="1"/>
+      </w:tblPr>
+      <w:tblGrid>
+        <w:gridCol w:w="1413"/>
+        <w:gridCol w:w="1843"/>
+        <w:gridCol w:w="1134"/>
+        <w:gridCol w:w="1325"/>
+        <w:gridCol w:w="1276"/>
+        <w:gridCol w:w="1985"/>
+      </w:tblGrid>
+      <w:tr>
+        <w:tc>
+          <w:tcPr>
+            <w:tcW w:w="1413" w:type="dxa"/>
+          </w:tcPr>
+          <w:p>
+            <w:pPr>
+              <w:rPr>
+                <w:b/>
+                <w:bCs/>
+              </w:rPr>
+            </w:pPr>
+            <w:r>
+              <w:rPr>
+                <w:rFonts w:hint="eastAsia"/>
+                <w:b/>
+                <w:bCs/>
+              </w:rPr>
+              <w:lastRenderedPageBreak/>
+              <w:t>주차</w:t>
+            </w:r>
+          </w:p>
+        </w:tc>
+        <w:tc>
+          <w:tcPr>
+            <w:tcW w:w="1843" w:type="dxa"/>
+          </w:tcPr>
+          <w:p>
+            <w:r>
+              <w:t>17</w:t>
+            </w:r>
+            <w:r>
+              <w:rPr>
+                <w:rFonts w:hint="eastAsia"/>
+              </w:rPr>
+              <w:t>주차</w:t>
+            </w:r>
+          </w:p>
+        </w:tc>
+        <w:tc>
+          <w:tcPr>
+            <w:tcW w:w="1134" w:type="dxa"/>
+          </w:tcPr>
+          <w:p>
+            <w:pPr>
+              <w:rPr>
+                <w:b/>
+                <w:bCs/>
+              </w:rPr>
+            </w:pPr>
+            <w:r>
+              <w:rPr>
+                <w:rFonts w:hint="eastAsia"/>
+                <w:b/>
+                <w:bCs/>
+              </w:rPr>
+              <w:t>기간</w:t>
+            </w:r>
+          </w:p>
+        </w:tc>
+        <w:tc>
+          <w:tcPr>
+            <w:tcW w:w="1325" w:type="dxa"/>
+          </w:tcPr>
+          <w:p>
+            <w:r>
+              <w:t>06.22~06.28</w:t>
+            </w:r>
+          </w:p>
+        </w:tc>
+        <w:tc>
+          <w:tcPr>
+            <w:tcW w:w="1276" w:type="dxa"/>
+          </w:tcPr>
+          <w:p>
+            <w:pPr>
+              <w:rPr>
+                <w:b/>
+                <w:bCs/>
+              </w:rPr>
+            </w:pPr>
+            <w:r>
+              <w:rPr>
+                <w:rFonts w:hint="eastAsia"/>
+                <w:b/>
+                <w:bCs/>
+              </w:rPr>
+              <w:t>지도교수</w:t>
+            </w:r>
+          </w:p>
+        </w:tc>
+        <w:tc>
+          <w:tcPr>
+            <w:tcW w:w="1985" w:type="dxa"/>
+          </w:tcPr>
+          <w:p>
+            <w:r>
+              <w:rPr>
+                <w:rFonts w:hint="eastAsia"/>
+              </w:rPr>
+              <w:t>(서명</w:t>
+            </w:r>
+            <w:r>
+              <w:t>)</w:t>
+            </w:r>
+          </w:p>
+        </w:tc>
+      </w:tr>
+      <w:tr>
+        <w:trPr>
+          <w:trHeight w:val="755"/>
+        </w:trPr>
+        <w:tc>
+          <w:tcPr>
+            <w:tcW w:w="1413" w:type="dxa"/>
+          </w:tcPr>
+          <w:p>
+            <w:r>
+              <w:rPr>
+                <w:rFonts w:hint="eastAsia"/>
+              </w:rPr>
+              <w:t>이번주 한일 요약</w:t>
+            </w:r>
+          </w:p>
+        </w:tc>
+        <w:tc>
+          <w:tcPr>
+            <w:tcW w:w="7563" w:type="dxa"/>
+            <w:gridSpan w:val="5"/>
+          </w:tcPr>
+          <w:p>
+            <w:r>
+              <w:rPr>
+                <w:rFonts w:hint="eastAsia"/>
+              </w:rPr>
+              <w:t>싱글 플레이 모드</w:t>
+            </w:r>
+          </w:p>
+        </w:tc>
+      </w:tr>
+    </w:tbl>
+    <w:p>
+      <w:r>
+        <w:rPr>
+          <w:rFonts w:hint="eastAsia"/>
+        </w:rPr>
+        <w:t xml:space="preserve">&lt;상세 </w:t>
+      </w:r>
+      <w:proofErr w:type="spellStart"/>
+      <w:r>
+        <w:rPr>
+          <w:rFonts w:hint="eastAsia"/>
+        </w:rPr>
+        <w:t>수행내용</w:t>
+      </w:r>
+      <w:proofErr w:type="spellEnd"/>
+      <w:r>
+        <w:t>&gt;</w:t>
+      </w:r>
+    </w:p>
+    <w:p>
+      <w:r>
+        <w:rPr>
+          <w:rFonts w:hint="eastAsia"/>
+        </w:rPr>
+        <w:t>1. 플레이 모드 레벨 생성</w:t>
+      </w:r>
+    </w:p>
+    <w:p>
+      <w:r>
+        <w:rPr>
+          <w:rFonts w:hint="eastAsia"/>
+        </w:rPr>
+        <w:t>2. 플레이 모드 진입 시 플레이 모드로 바로 진입하도록 설정</w:t>
+      </w:r>
+    </w:p>
+    <w:p>
+      <w:pPr>
+        <w:rPr>
+          <w:rFonts w:hint="eastAsia"/>
+        </w:rPr>
+      </w:pPr>
+      <w:r>
+        <w:t xml:space="preserve">3. </w:t>
+      </w:r>
+      <w:r>
+        <w:rPr>
+          <w:rFonts w:hint="eastAsia"/>
+        </w:rPr>
+        <w:t xml:space="preserve">시간 변화 적용 시 </w:t>
+      </w:r>
+      <w:proofErr w:type="spellStart"/>
+      <w:r>
+        <w:rPr>
+          <w:rFonts w:hint="eastAsia"/>
+        </w:rPr>
+        <w:t>이미터</w:t>
+      </w:r>
+      <w:proofErr w:type="spellEnd"/>
+      <w:r>
+        <w:rPr>
+          <w:rFonts w:hint="eastAsia"/>
+        </w:rPr>
+        <w:t xml:space="preserve"> 추가 및 적용.</w:t>
+      </w:r>
+      <w:bookmarkStart w:id="0" w:name="_GoBack"/>
+      <w:bookmarkEnd w:id="0"/>
     </w:p>
     <w:tbl>
       <w:tblPr>
@@ -7049,13 +7523,7 @@
             <w:tcW w:w="6762" w:type="dxa"/>
             <w:gridSpan w:val="3"/>
           </w:tcPr>
-          <w:p>
-            <w:pPr>
-              <w:rPr>
-                <w:rFonts w:hint="eastAsia"/>
-              </w:rPr>
-            </w:pPr>
-          </w:p>
+          <w:p/>
         </w:tc>
       </w:tr>
       <w:tr>
@@ -7245,8 +7713,6 @@
         <w:autoSpaceDE/>
         <w:autoSpaceDN/>
       </w:pPr>
-      <w:bookmarkStart w:id="0" w:name="_GoBack"/>
-      <w:bookmarkEnd w:id="0"/>
     </w:p>
     <w:sectPr>
       <w:headerReference w:type="default" r:id="rId10"/>

--- a/임건호 작업일지.docx
+++ b/임건호 작업일지.docx
@@ -252,21 +252,7 @@
               <w:rPr>
                 <w:rFonts w:hint="eastAsia"/>
               </w:rPr>
-              <w:t xml:space="preserve">캐릭터 이동이 이상함, 화면 이동 시 </w:t>
-            </w:r>
-            <w:proofErr w:type="spellStart"/>
-            <w:r>
-              <w:rPr>
-                <w:rFonts w:hint="eastAsia"/>
-              </w:rPr>
-              <w:t>렉이</w:t>
-            </w:r>
-            <w:proofErr w:type="spellEnd"/>
-            <w:r>
-              <w:rPr>
-                <w:rFonts w:hint="eastAsia"/>
-              </w:rPr>
-              <w:t xml:space="preserve"> 걸림</w:t>
+              <w:t>캐릭터 이동이 이상함, 화면 이동 시 렉이 걸림</w:t>
             </w:r>
           </w:p>
         </w:tc>
@@ -312,21 +298,7 @@
               <w:rPr>
                 <w:rFonts w:hint="eastAsia"/>
               </w:rPr>
-              <w:t xml:space="preserve">빛 반사 수정으로 </w:t>
-            </w:r>
-            <w:proofErr w:type="spellStart"/>
-            <w:r>
-              <w:rPr>
-                <w:rFonts w:hint="eastAsia"/>
-              </w:rPr>
-              <w:t>오버플로우</w:t>
-            </w:r>
-            <w:proofErr w:type="spellEnd"/>
-            <w:r>
-              <w:rPr>
-                <w:rFonts w:hint="eastAsia"/>
-              </w:rPr>
-              <w:t xml:space="preserve"> 감소</w:t>
+              <w:t>빛 반사 수정으로 오버플로우 감소</w:t>
             </w:r>
           </w:p>
         </w:tc>
@@ -1305,21 +1277,7 @@
               <w:rPr>
                 <w:rFonts w:hint="eastAsia"/>
               </w:rPr>
-              <w:t xml:space="preserve">블록 </w:t>
-            </w:r>
-            <w:proofErr w:type="spellStart"/>
-            <w:r>
-              <w:rPr>
-                <w:rFonts w:hint="eastAsia"/>
-              </w:rPr>
-              <w:t>메테리얼</w:t>
-            </w:r>
-            <w:proofErr w:type="spellEnd"/>
-            <w:r>
-              <w:rPr>
-                <w:rFonts w:hint="eastAsia"/>
-              </w:rPr>
-              <w:t xml:space="preserve"> 부족</w:t>
+              <w:t>블록 메테리얼 부족</w:t>
             </w:r>
           </w:p>
         </w:tc>
@@ -1356,21 +1314,7 @@
               <w:rPr>
                 <w:rFonts w:hint="eastAsia"/>
               </w:rPr>
-              <w:t xml:space="preserve">블록 </w:t>
-            </w:r>
-            <w:proofErr w:type="spellStart"/>
-            <w:r>
-              <w:rPr>
-                <w:rFonts w:hint="eastAsia"/>
-              </w:rPr>
-              <w:t>메테리얼</w:t>
-            </w:r>
-            <w:proofErr w:type="spellEnd"/>
-            <w:r>
-              <w:rPr>
-                <w:rFonts w:hint="eastAsia"/>
-              </w:rPr>
-              <w:t xml:space="preserve"> 추가</w:t>
+              <w:t>블록 메테리얼 추가</w:t>
             </w:r>
           </w:p>
         </w:tc>
@@ -1476,19 +1420,11 @@
             <w:gridSpan w:val="3"/>
           </w:tcPr>
           <w:p>
-            <w:proofErr w:type="spellStart"/>
-            <w:r>
-              <w:rPr>
-                <w:rFonts w:hint="eastAsia"/>
-              </w:rPr>
-              <w:t>메테리얼</w:t>
-            </w:r>
-            <w:proofErr w:type="spellEnd"/>
-            <w:r>
-              <w:rPr>
-                <w:rFonts w:hint="eastAsia"/>
-              </w:rPr>
-              <w:t xml:space="preserve"> 리소스 추가 및 엔진 적용,</w:t>
+            <w:r>
+              <w:rPr>
+                <w:rFonts w:hint="eastAsia"/>
+              </w:rPr>
+              <w:t>메테리얼 리소스 추가 및 엔진 적용,</w:t>
             </w:r>
             <w:r>
               <w:t xml:space="preserve"> </w:t>
@@ -1716,19 +1652,11 @@
             <w:gridSpan w:val="5"/>
           </w:tcPr>
           <w:p>
-            <w:proofErr w:type="spellStart"/>
-            <w:r>
-              <w:rPr>
-                <w:rFonts w:hint="eastAsia"/>
-              </w:rPr>
-              <w:t>메테리얼</w:t>
-            </w:r>
-            <w:proofErr w:type="spellEnd"/>
-            <w:r>
-              <w:rPr>
-                <w:rFonts w:hint="eastAsia"/>
-              </w:rPr>
-              <w:t xml:space="preserve"> 추가</w:t>
+            <w:r>
+              <w:rPr>
+                <w:rFonts w:hint="eastAsia"/>
+              </w:rPr>
+              <w:t>메테리얼 추가</w:t>
             </w:r>
           </w:p>
         </w:tc>
@@ -1770,43 +1698,15 @@
         <w:rPr>
           <w:rFonts w:hint="eastAsia"/>
         </w:rPr>
-        <w:t xml:space="preserve">리소스를 활용하여 </w:t>
-      </w:r>
-      <w:proofErr w:type="spellStart"/>
-      <w:r>
-        <w:rPr>
-          <w:rFonts w:hint="eastAsia"/>
-        </w:rPr>
-        <w:t>메테리얼</w:t>
-      </w:r>
-      <w:proofErr w:type="spellEnd"/>
-      <w:r>
-        <w:rPr>
-          <w:rFonts w:hint="eastAsia"/>
-        </w:rPr>
-        <w:t xml:space="preserve"> 구현</w:t>
-      </w:r>
-    </w:p>
-    <w:p>
-      <w:r>
-        <w:rPr>
-          <w:rFonts w:hint="eastAsia"/>
-        </w:rPr>
-        <w:t xml:space="preserve">3. 만든 </w:t>
-      </w:r>
-      <w:proofErr w:type="spellStart"/>
-      <w:r>
-        <w:rPr>
-          <w:rFonts w:hint="eastAsia"/>
-        </w:rPr>
-        <w:t>메테리얼을</w:t>
-      </w:r>
-      <w:proofErr w:type="spellEnd"/>
-      <w:r>
-        <w:rPr>
-          <w:rFonts w:hint="eastAsia"/>
-        </w:rPr>
-        <w:t xml:space="preserve"> 활용하여 블록 구현</w:t>
+        <w:t>리소스를 활용하여 메테리얼 구현</w:t>
+      </w:r>
+    </w:p>
+    <w:p>
+      <w:r>
+        <w:rPr>
+          <w:rFonts w:hint="eastAsia"/>
+        </w:rPr>
+        <w:t>3. 만든 메테리얼을 활용하여 블록 구현</w:t>
       </w:r>
     </w:p>
     <w:p>
@@ -2324,21 +2224,7 @@
         <w:rPr>
           <w:rFonts w:hint="eastAsia"/>
         </w:rPr>
-        <w:t xml:space="preserve">2. </w:t>
-      </w:r>
-      <w:proofErr w:type="spellStart"/>
-      <w:r>
-        <w:rPr>
-          <w:rFonts w:hint="eastAsia"/>
-        </w:rPr>
-        <w:t>진입점</w:t>
-      </w:r>
-      <w:proofErr w:type="spellEnd"/>
-      <w:r>
-        <w:rPr>
-          <w:rFonts w:hint="eastAsia"/>
-        </w:rPr>
-        <w:t xml:space="preserve"> 변경</w:t>
+        <w:t>2. 진입점 변경</w:t>
       </w:r>
     </w:p>
     <w:p/>
@@ -3391,15 +3277,7 @@
               <w:t>캐릭터 캡슐 수정,</w:t>
             </w:r>
             <w:r>
-              <w:t xml:space="preserve"> </w:t>
-            </w:r>
-            <w:proofErr w:type="spellStart"/>
-            <w:r>
-              <w:t>vrm</w:t>
-            </w:r>
-            <w:proofErr w:type="spellEnd"/>
-            <w:r>
-              <w:t xml:space="preserve"> </w:t>
+              <w:t xml:space="preserve"> vrm </w:t>
             </w:r>
             <w:r>
               <w:rPr>
@@ -5716,16 +5594,8 @@
         <w:rPr>
           <w:rFonts w:hint="eastAsia"/>
         </w:rPr>
-        <w:t xml:space="preserve">&lt;상세 </w:t>
-      </w:r>
-      <w:proofErr w:type="spellStart"/>
-      <w:r>
-        <w:rPr>
-          <w:rFonts w:hint="eastAsia"/>
-        </w:rPr>
-        <w:t>수행내용</w:t>
-      </w:r>
-      <w:proofErr w:type="spellEnd"/>
+        <w:t>&lt;상세 수행내용</w:t>
+      </w:r>
       <w:r>
         <w:t>&gt;</w:t>
       </w:r>
@@ -5853,7 +5723,6 @@
                 <w:bCs/>
               </w:rPr>
             </w:pPr>
-            <w:proofErr w:type="spellStart"/>
             <w:r>
               <w:rPr>
                 <w:rFonts w:hint="eastAsia"/>
@@ -5862,7 +5731,6 @@
               </w:rPr>
               <w:t>다음주차</w:t>
             </w:r>
-            <w:proofErr w:type="spellEnd"/>
           </w:p>
         </w:tc>
         <w:tc>
@@ -5892,7 +5760,6 @@
                 <w:bCs/>
               </w:rPr>
             </w:pPr>
-            <w:proofErr w:type="spellStart"/>
             <w:r>
               <w:rPr>
                 <w:rFonts w:hint="eastAsia"/>
@@ -5901,7 +5768,6 @@
               </w:rPr>
               <w:t>다음기간</w:t>
             </w:r>
-            <w:proofErr w:type="spellEnd"/>
           </w:p>
         </w:tc>
         <w:tc>
@@ -6184,16 +6050,8 @@
         <w:rPr>
           <w:rFonts w:hint="eastAsia"/>
         </w:rPr>
-        <w:t xml:space="preserve">&lt;상세 </w:t>
-      </w:r>
-      <w:proofErr w:type="spellStart"/>
-      <w:r>
-        <w:rPr>
-          <w:rFonts w:hint="eastAsia"/>
-        </w:rPr>
-        <w:t>수행내용</w:t>
-      </w:r>
-      <w:proofErr w:type="spellEnd"/>
+        <w:t>&lt;상세 수행내용</w:t>
+      </w:r>
       <w:r>
         <w:t>&gt;</w:t>
       </w:r>
@@ -6245,21 +6103,7 @@
         <w:rPr>
           <w:rFonts w:hint="eastAsia"/>
         </w:rPr>
-        <w:t xml:space="preserve">4. 몬스터 </w:t>
-      </w:r>
-      <w:proofErr w:type="spellStart"/>
-      <w:r>
-        <w:rPr>
-          <w:rFonts w:hint="eastAsia"/>
-        </w:rPr>
-        <w:t>에셋</w:t>
-      </w:r>
-      <w:proofErr w:type="spellEnd"/>
-      <w:r>
-        <w:rPr>
-          <w:rFonts w:hint="eastAsia"/>
-        </w:rPr>
-        <w:t xml:space="preserve"> </w:t>
+        <w:t xml:space="preserve">4. 몬스터 에셋 </w:t>
       </w:r>
       <w:r>
         <w:rPr>
@@ -6364,30 +6208,27 @@
             <w:r>
               <w:t xml:space="preserve"> </w:t>
             </w:r>
-            <w:proofErr w:type="spellStart"/>
             <w:r>
               <w:rPr>
                 <w:rFonts w:hint="eastAsia"/>
               </w:rPr>
               <w:t>텀프로젝트</w:t>
             </w:r>
-            <w:proofErr w:type="spellEnd"/>
-          </w:p>
-        </w:tc>
-      </w:tr>
-      <w:tr>
-        <w:tc>
-          <w:tcPr>
-            <w:tcW w:w="2254" w:type="dxa"/>
-          </w:tcPr>
-          <w:p>
-            <w:pPr>
-              <w:rPr>
-                <w:b/>
-                <w:bCs/>
-              </w:rPr>
-            </w:pPr>
-            <w:proofErr w:type="spellStart"/>
+          </w:p>
+        </w:tc>
+      </w:tr>
+      <w:tr>
+        <w:tc>
+          <w:tcPr>
+            <w:tcW w:w="2254" w:type="dxa"/>
+          </w:tcPr>
+          <w:p>
+            <w:pPr>
+              <w:rPr>
+                <w:b/>
+                <w:bCs/>
+              </w:rPr>
+            </w:pPr>
             <w:r>
               <w:rPr>
                 <w:rFonts w:hint="eastAsia"/>
@@ -6396,7 +6237,6 @@
               </w:rPr>
               <w:t>다음주차</w:t>
             </w:r>
-            <w:proofErr w:type="spellEnd"/>
           </w:p>
         </w:tc>
         <w:tc>
@@ -6429,7 +6269,6 @@
                 <w:bCs/>
               </w:rPr>
             </w:pPr>
-            <w:proofErr w:type="spellStart"/>
             <w:r>
               <w:rPr>
                 <w:rFonts w:hint="eastAsia"/>
@@ -6438,7 +6277,6 @@
               </w:rPr>
               <w:t>다음기간</w:t>
             </w:r>
-            <w:proofErr w:type="spellEnd"/>
           </w:p>
         </w:tc>
         <w:tc>
@@ -6492,14 +6330,12 @@
             <w:r>
               <w:t xml:space="preserve"> </w:t>
             </w:r>
-            <w:proofErr w:type="spellStart"/>
             <w:r>
               <w:rPr>
                 <w:rFonts w:hint="eastAsia"/>
               </w:rPr>
               <w:t>텀프로젝트</w:t>
             </w:r>
-            <w:proofErr w:type="spellEnd"/>
           </w:p>
         </w:tc>
       </w:tr>
@@ -6732,16 +6568,8 @@
         <w:rPr>
           <w:rFonts w:hint="eastAsia"/>
         </w:rPr>
-        <w:t xml:space="preserve">&lt;상세 </w:t>
-      </w:r>
-      <w:proofErr w:type="spellStart"/>
-      <w:r>
-        <w:rPr>
-          <w:rFonts w:hint="eastAsia"/>
-        </w:rPr>
-        <w:t>수행내용</w:t>
-      </w:r>
-      <w:proofErr w:type="spellEnd"/>
+        <w:t>&lt;상세 수행내용</w:t>
+      </w:r>
       <w:r>
         <w:t>&gt;</w:t>
       </w:r>
@@ -6760,21 +6588,7 @@
         <w:rPr>
           <w:rFonts w:hint="eastAsia"/>
         </w:rPr>
-        <w:t xml:space="preserve">블록 </w:t>
-      </w:r>
-      <w:proofErr w:type="spellStart"/>
-      <w:r>
-        <w:rPr>
-          <w:rFonts w:hint="eastAsia"/>
-        </w:rPr>
-        <w:t>메테리얼</w:t>
-      </w:r>
-      <w:proofErr w:type="spellEnd"/>
-      <w:r>
-        <w:rPr>
-          <w:rFonts w:hint="eastAsia"/>
-        </w:rPr>
-        <w:t xml:space="preserve"> 추가</w:t>
+        <w:t>블록 메테리얼 추가</w:t>
       </w:r>
     </w:p>
     <w:p>
@@ -7087,7 +6901,6 @@
                 <w:bCs/>
               </w:rPr>
             </w:pPr>
-            <w:proofErr w:type="spellStart"/>
             <w:r>
               <w:rPr>
                 <w:rFonts w:hint="eastAsia"/>
@@ -7096,7 +6909,6 @@
               </w:rPr>
               <w:t>다음주차</w:t>
             </w:r>
-            <w:proofErr w:type="spellEnd"/>
           </w:p>
         </w:tc>
         <w:tc>
@@ -7123,7 +6935,6 @@
                 <w:bCs/>
               </w:rPr>
             </w:pPr>
-            <w:proofErr w:type="spellStart"/>
             <w:r>
               <w:rPr>
                 <w:rFonts w:hint="eastAsia"/>
@@ -7132,7 +6943,6 @@
               </w:rPr>
               <w:t>다음기간</w:t>
             </w:r>
-            <w:proofErr w:type="spellEnd"/>
           </w:p>
         </w:tc>
         <w:tc>
@@ -7422,16 +7232,8 @@
         <w:rPr>
           <w:rFonts w:hint="eastAsia"/>
         </w:rPr>
-        <w:t xml:space="preserve">&lt;상세 </w:t>
-      </w:r>
-      <w:proofErr w:type="spellStart"/>
-      <w:r>
-        <w:rPr>
-          <w:rFonts w:hint="eastAsia"/>
-        </w:rPr>
-        <w:t>수행내용</w:t>
-      </w:r>
-      <w:proofErr w:type="spellEnd"/>
+        <w:t>&lt;상세 수행내용</w:t>
+      </w:r>
       <w:r>
         <w:t>&gt;</w:t>
       </w:r>
@@ -7453,11 +7255,6 @@
       </w:r>
     </w:p>
     <w:p>
-      <w:pPr>
-        <w:rPr>
-          <w:rFonts w:hint="eastAsia"/>
-        </w:rPr>
-      </w:pPr>
       <w:r>
         <w:t xml:space="preserve">3. </w:t>
       </w:r>
@@ -7465,24 +7262,8 @@
         <w:rPr>
           <w:rFonts w:hint="eastAsia"/>
         </w:rPr>
-        <w:t xml:space="preserve">시간 변화 적용 시 </w:t>
-      </w:r>
-      <w:proofErr w:type="spellStart"/>
-      <w:r>
-        <w:rPr>
-          <w:rFonts w:hint="eastAsia"/>
-        </w:rPr>
-        <w:t>이미터</w:t>
-      </w:r>
-      <w:proofErr w:type="spellEnd"/>
-      <w:r>
-        <w:rPr>
-          <w:rFonts w:hint="eastAsia"/>
-        </w:rPr>
-        <w:t xml:space="preserve"> 추가 및 적용.</w:t>
-      </w:r>
-      <w:bookmarkStart w:id="0" w:name="_GoBack"/>
-      <w:bookmarkEnd w:id="0"/>
+        <w:t>시간 변화 적용 시 이미터 추가 및 적용.</w:t>
+      </w:r>
     </w:p>
     <w:tbl>
       <w:tblPr>
@@ -7523,7 +7304,14 @@
             <w:tcW w:w="6762" w:type="dxa"/>
             <w:gridSpan w:val="3"/>
           </w:tcPr>
-          <w:p/>
+          <w:p>
+            <w:r>
+              <w:rPr>
+                <w:rFonts w:hint="eastAsia"/>
+              </w:rPr>
+              <w:t>데모맵 없음</w:t>
+            </w:r>
+          </w:p>
         </w:tc>
       </w:tr>
       <w:tr>
@@ -7553,22 +7341,37 @@
             <w:tcW w:w="6762" w:type="dxa"/>
             <w:gridSpan w:val="3"/>
           </w:tcPr>
-          <w:p/>
-        </w:tc>
-      </w:tr>
-      <w:tr>
-        <w:tc>
-          <w:tcPr>
-            <w:tcW w:w="2254" w:type="dxa"/>
-          </w:tcPr>
-          <w:p>
-            <w:pPr>
-              <w:rPr>
-                <w:b/>
-                <w:bCs/>
-              </w:rPr>
-            </w:pPr>
-            <w:proofErr w:type="spellStart"/>
+          <w:p>
+            <w:r>
+              <w:rPr>
+                <w:rFonts w:hint="eastAsia"/>
+              </w:rPr>
+              <w:t xml:space="preserve">데모맵 </w:t>
+            </w:r>
+            <w:r>
+              <w:rPr>
+                <w:rFonts w:hint="eastAsia"/>
+              </w:rPr>
+              <w:t>청사진</w:t>
+            </w:r>
+            <w:r>
+              <w:t xml:space="preserve"> 제작 (크기, 대략적인 지형구조와 동선)</w:t>
+            </w:r>
+          </w:p>
+        </w:tc>
+      </w:tr>
+      <w:tr>
+        <w:tc>
+          <w:tcPr>
+            <w:tcW w:w="2254" w:type="dxa"/>
+          </w:tcPr>
+          <w:p>
+            <w:pPr>
+              <w:rPr>
+                <w:b/>
+                <w:bCs/>
+              </w:rPr>
+            </w:pPr>
             <w:r>
               <w:rPr>
                 <w:rFonts w:hint="eastAsia"/>
@@ -7577,27 +7380,38 @@
               </w:rPr>
               <w:t>다음주차</w:t>
             </w:r>
-            <w:proofErr w:type="spellEnd"/>
-          </w:p>
-        </w:tc>
-        <w:tc>
-          <w:tcPr>
-            <w:tcW w:w="2254" w:type="dxa"/>
-          </w:tcPr>
-          <w:p/>
-        </w:tc>
-        <w:tc>
-          <w:tcPr>
-            <w:tcW w:w="2254" w:type="dxa"/>
-          </w:tcPr>
-          <w:p>
-            <w:pPr>
-              <w:rPr>
-                <w:b/>
-                <w:bCs/>
-              </w:rPr>
-            </w:pPr>
-            <w:proofErr w:type="spellStart"/>
+          </w:p>
+        </w:tc>
+        <w:tc>
+          <w:tcPr>
+            <w:tcW w:w="2254" w:type="dxa"/>
+          </w:tcPr>
+          <w:p>
+            <w:r>
+              <w:rPr>
+                <w:rFonts w:hint="eastAsia"/>
+              </w:rPr>
+              <w:t>18</w:t>
+            </w:r>
+            <w:r>
+              <w:rPr>
+                <w:rFonts w:hint="eastAsia"/>
+              </w:rPr>
+              <w:t>주차</w:t>
+            </w:r>
+          </w:p>
+        </w:tc>
+        <w:tc>
+          <w:tcPr>
+            <w:tcW w:w="2254" w:type="dxa"/>
+          </w:tcPr>
+          <w:p>
+            <w:pPr>
+              <w:rPr>
+                <w:b/>
+                <w:bCs/>
+              </w:rPr>
+            </w:pPr>
             <w:r>
               <w:rPr>
                 <w:rFonts w:hint="eastAsia"/>
@@ -7606,14 +7420,17 @@
               </w:rPr>
               <w:t>다음기간</w:t>
             </w:r>
-            <w:proofErr w:type="spellEnd"/>
-          </w:p>
-        </w:tc>
-        <w:tc>
-          <w:tcPr>
-            <w:tcW w:w="2254" w:type="dxa"/>
-          </w:tcPr>
-          <w:p/>
+          </w:p>
+        </w:tc>
+        <w:tc>
+          <w:tcPr>
+            <w:tcW w:w="2254" w:type="dxa"/>
+          </w:tcPr>
+          <w:p>
+            <w:r>
+              <w:t>06.28~07.04</w:t>
+            </w:r>
+          </w:p>
         </w:tc>
       </w:tr>
       <w:tr>
@@ -7646,7 +7463,1097 @@
             <w:tcW w:w="6762" w:type="dxa"/>
             <w:gridSpan w:val="3"/>
           </w:tcPr>
+          <w:p>
+            <w:r>
+              <w:rPr>
+                <w:rFonts w:hint="eastAsia"/>
+              </w:rPr>
+              <w:t xml:space="preserve">데모맵 </w:t>
+            </w:r>
+            <w:r>
+              <w:rPr>
+                <w:rFonts w:hint="eastAsia"/>
+              </w:rPr>
+              <w:t>청사진</w:t>
+            </w:r>
+            <w:r>
+              <w:t xml:space="preserve"> 제작 (크기, 대략적인 지형구조와 동선)</w:t>
+            </w:r>
+          </w:p>
+        </w:tc>
+      </w:tr>
+      <w:tr>
+        <w:trPr>
+          <w:trHeight w:val="840"/>
+        </w:trPr>
+        <w:tc>
+          <w:tcPr>
+            <w:tcW w:w="2254" w:type="dxa"/>
+          </w:tcPr>
+          <w:p>
+            <w:pPr>
+              <w:rPr>
+                <w:b/>
+                <w:bCs/>
+              </w:rPr>
+            </w:pPr>
+            <w:r>
+              <w:rPr>
+                <w:rFonts w:hint="eastAsia"/>
+                <w:b/>
+                <w:bCs/>
+              </w:rPr>
+              <w:t>지도 교수</w:t>
+            </w:r>
+          </w:p>
+          <w:p>
+            <w:pPr>
+              <w:rPr>
+                <w:b/>
+                <w:bCs/>
+              </w:rPr>
+            </w:pPr>
+            <w:r>
+              <w:rPr>
+                <w:rFonts w:hint="eastAsia"/>
+                <w:b/>
+                <w:bCs/>
+              </w:rPr>
+              <w:t>C</w:t>
+            </w:r>
+            <w:r>
+              <w:rPr>
+                <w:b/>
+                <w:bCs/>
+              </w:rPr>
+              <w:t>omment</w:t>
+            </w:r>
+          </w:p>
+        </w:tc>
+        <w:tc>
+          <w:tcPr>
+            <w:tcW w:w="6762" w:type="dxa"/>
+            <w:gridSpan w:val="3"/>
+          </w:tcPr>
           <w:p/>
+        </w:tc>
+      </w:tr>
+    </w:tbl>
+    <w:p>
+      <w:pPr>
+        <w:widowControl/>
+        <w:wordWrap/>
+        <w:autoSpaceDE/>
+        <w:autoSpaceDN/>
+      </w:pPr>
+    </w:p>
+    <w:p>
+      <w:pPr>
+        <w:widowControl/>
+        <w:wordWrap/>
+        <w:autoSpaceDE/>
+        <w:autoSpaceDN/>
+      </w:pPr>
+      <w:r>
+        <w:br w:type="page"/>
+      </w:r>
+    </w:p>
+    <w:tbl>
+      <w:tblPr>
+        <w:tblStyle w:val="a3"/>
+        <w:tblW w:w="0" w:type="auto"/>
+        <w:tblLook w:val="04A0" w:firstRow="1" w:lastRow="0" w:firstColumn="1" w:lastColumn="0" w:noHBand="0" w:noVBand="1"/>
+      </w:tblPr>
+      <w:tblGrid>
+        <w:gridCol w:w="1413"/>
+        <w:gridCol w:w="1843"/>
+        <w:gridCol w:w="1134"/>
+        <w:gridCol w:w="1325"/>
+        <w:gridCol w:w="1276"/>
+        <w:gridCol w:w="1985"/>
+      </w:tblGrid>
+      <w:tr>
+        <w:tc>
+          <w:tcPr>
+            <w:tcW w:w="1413" w:type="dxa"/>
+          </w:tcPr>
+          <w:p>
+            <w:pPr>
+              <w:rPr>
+                <w:b/>
+                <w:bCs/>
+              </w:rPr>
+            </w:pPr>
+            <w:r>
+              <w:rPr>
+                <w:rFonts w:hint="eastAsia"/>
+                <w:b/>
+                <w:bCs/>
+              </w:rPr>
+              <w:lastRenderedPageBreak/>
+              <w:t>주차</w:t>
+            </w:r>
+          </w:p>
+        </w:tc>
+        <w:tc>
+          <w:tcPr>
+            <w:tcW w:w="1843" w:type="dxa"/>
+          </w:tcPr>
+          <w:p>
+            <w:r>
+              <w:rPr>
+                <w:rFonts w:hint="eastAsia"/>
+              </w:rPr>
+              <w:t>18주차</w:t>
+            </w:r>
+          </w:p>
+        </w:tc>
+        <w:tc>
+          <w:tcPr>
+            <w:tcW w:w="1134" w:type="dxa"/>
+          </w:tcPr>
+          <w:p>
+            <w:pPr>
+              <w:rPr>
+                <w:b/>
+                <w:bCs/>
+              </w:rPr>
+            </w:pPr>
+            <w:r>
+              <w:rPr>
+                <w:rFonts w:hint="eastAsia"/>
+                <w:b/>
+                <w:bCs/>
+              </w:rPr>
+              <w:t>기간</w:t>
+            </w:r>
+          </w:p>
+        </w:tc>
+        <w:tc>
+          <w:tcPr>
+            <w:tcW w:w="1325" w:type="dxa"/>
+          </w:tcPr>
+          <w:p>
+            <w:r>
+              <w:t>06.28~07.04</w:t>
+            </w:r>
+          </w:p>
+        </w:tc>
+        <w:tc>
+          <w:tcPr>
+            <w:tcW w:w="1276" w:type="dxa"/>
+          </w:tcPr>
+          <w:p>
+            <w:pPr>
+              <w:rPr>
+                <w:b/>
+                <w:bCs/>
+              </w:rPr>
+            </w:pPr>
+            <w:r>
+              <w:rPr>
+                <w:rFonts w:hint="eastAsia"/>
+                <w:b/>
+                <w:bCs/>
+              </w:rPr>
+              <w:t>지도교수</w:t>
+            </w:r>
+          </w:p>
+        </w:tc>
+        <w:tc>
+          <w:tcPr>
+            <w:tcW w:w="1985" w:type="dxa"/>
+          </w:tcPr>
+          <w:p>
+            <w:r>
+              <w:rPr>
+                <w:rFonts w:hint="eastAsia"/>
+              </w:rPr>
+              <w:t>(서명</w:t>
+            </w:r>
+            <w:r>
+              <w:t>)</w:t>
+            </w:r>
+          </w:p>
+        </w:tc>
+      </w:tr>
+      <w:tr>
+        <w:trPr>
+          <w:trHeight w:val="755"/>
+        </w:trPr>
+        <w:tc>
+          <w:tcPr>
+            <w:tcW w:w="1413" w:type="dxa"/>
+          </w:tcPr>
+          <w:p>
+            <w:r>
+              <w:rPr>
+                <w:rFonts w:hint="eastAsia"/>
+              </w:rPr>
+              <w:t>이번주 한일 요약</w:t>
+            </w:r>
+          </w:p>
+        </w:tc>
+        <w:tc>
+          <w:tcPr>
+            <w:tcW w:w="7563" w:type="dxa"/>
+            <w:gridSpan w:val="5"/>
+          </w:tcPr>
+          <w:p>
+            <w:r>
+              <w:rPr>
+                <w:rFonts w:hint="eastAsia"/>
+              </w:rPr>
+              <w:t xml:space="preserve">데모맵 </w:t>
+            </w:r>
+            <w:r>
+              <w:rPr>
+                <w:rFonts w:hint="eastAsia"/>
+              </w:rPr>
+              <w:t>청사진</w:t>
+            </w:r>
+            <w:r>
+              <w:t xml:space="preserve"> 제작 (크기, 대략적인 지형구조와 동선)</w:t>
+            </w:r>
+          </w:p>
+        </w:tc>
+      </w:tr>
+    </w:tbl>
+    <w:p>
+      <w:r>
+        <w:rPr>
+          <w:rFonts w:hint="eastAsia"/>
+        </w:rPr>
+        <w:t>&lt;상세 수행내용</w:t>
+      </w:r>
+      <w:r>
+        <w:t>&gt;</w:t>
+      </w:r>
+    </w:p>
+    <w:p>
+      <w:r>
+        <w:rPr>
+          <w:rFonts w:hint="eastAsia"/>
+        </w:rPr>
+        <w:t>1. 데모맵 기획서 작성</w:t>
+      </w:r>
+    </w:p>
+    <w:p>
+      <w:r>
+        <w:rPr>
+          <w:rFonts w:hint="eastAsia"/>
+        </w:rPr>
+        <w:t xml:space="preserve"> - 구역 분리</w:t>
+      </w:r>
+    </w:p>
+    <w:p>
+      <w:r>
+        <w:rPr>
+          <w:rFonts w:hint="eastAsia"/>
+        </w:rPr>
+        <w:t xml:space="preserve"> - 게임 진행 방향</w:t>
+      </w:r>
+    </w:p>
+    <w:p>
+      <w:pPr>
+        <w:rPr>
+          <w:rFonts w:hint="eastAsia"/>
+        </w:rPr>
+      </w:pPr>
+      <w:r>
+        <w:rPr>
+          <w:rFonts w:hint="eastAsia"/>
+        </w:rPr>
+        <w:t xml:space="preserve"> - 구역 별 테마</w:t>
+      </w:r>
+    </w:p>
+    <w:p>
+      <w:pPr>
+        <w:rPr>
+          <w:rFonts w:hint="eastAsia"/>
+        </w:rPr>
+      </w:pPr>
+      <w:r>
+        <w:rPr>
+          <w:rFonts w:hint="eastAsia"/>
+        </w:rPr>
+        <w:t xml:space="preserve">2. </w:t>
+      </w:r>
+      <w:r>
+        <w:rPr>
+          <w:rFonts w:hint="eastAsia"/>
+        </w:rPr>
+        <w:t>기본적인 구역 데모맵 제작</w:t>
+      </w:r>
+      <w:bookmarkStart w:id="0" w:name="_GoBack"/>
+      <w:bookmarkEnd w:id="0"/>
+    </w:p>
+    <w:tbl>
+      <w:tblPr>
+        <w:tblStyle w:val="a3"/>
+        <w:tblW w:w="0" w:type="auto"/>
+        <w:tblLook w:val="04A0" w:firstRow="1" w:lastRow="0" w:firstColumn="1" w:lastColumn="0" w:noHBand="0" w:noVBand="1"/>
+      </w:tblPr>
+      <w:tblGrid>
+        <w:gridCol w:w="2254"/>
+        <w:gridCol w:w="2254"/>
+        <w:gridCol w:w="2254"/>
+        <w:gridCol w:w="2254"/>
+      </w:tblGrid>
+      <w:tr>
+        <w:tc>
+          <w:tcPr>
+            <w:tcW w:w="2254" w:type="dxa"/>
+          </w:tcPr>
+          <w:p>
+            <w:pPr>
+              <w:rPr>
+                <w:b/>
+                <w:bCs/>
+              </w:rPr>
+            </w:pPr>
+            <w:r>
+              <w:rPr>
+                <w:rFonts w:hint="eastAsia"/>
+                <w:b/>
+                <w:bCs/>
+              </w:rPr>
+              <w:t>문제점 정리</w:t>
+            </w:r>
+          </w:p>
+        </w:tc>
+        <w:tc>
+          <w:tcPr>
+            <w:tcW w:w="6762" w:type="dxa"/>
+            <w:gridSpan w:val="3"/>
+          </w:tcPr>
+          <w:p>
+            <w:r>
+              <w:t>(데모 맵) 함정과 퍼즐 구상, 배치 위치 설정</w:t>
+            </w:r>
+          </w:p>
+        </w:tc>
+      </w:tr>
+      <w:tr>
+        <w:tc>
+          <w:tcPr>
+            <w:tcW w:w="2254" w:type="dxa"/>
+          </w:tcPr>
+          <w:p>
+            <w:pPr>
+              <w:rPr>
+                <w:b/>
+                <w:bCs/>
+              </w:rPr>
+            </w:pPr>
+            <w:r>
+              <w:rPr>
+                <w:rFonts w:hint="eastAsia"/>
+                <w:b/>
+                <w:bCs/>
+              </w:rPr>
+              <w:t>해결방안</w:t>
+            </w:r>
+          </w:p>
+        </w:tc>
+        <w:tc>
+          <w:tcPr>
+            <w:tcW w:w="6762" w:type="dxa"/>
+            <w:gridSpan w:val="3"/>
+          </w:tcPr>
+          <w:p>
+            <w:r>
+              <w:t>(데모 맵) 함정과 퍼즐 구상, 배치 위치 설정</w:t>
+            </w:r>
+          </w:p>
+        </w:tc>
+      </w:tr>
+      <w:tr>
+        <w:tc>
+          <w:tcPr>
+            <w:tcW w:w="2254" w:type="dxa"/>
+          </w:tcPr>
+          <w:p>
+            <w:pPr>
+              <w:rPr>
+                <w:b/>
+                <w:bCs/>
+              </w:rPr>
+            </w:pPr>
+            <w:r>
+              <w:rPr>
+                <w:rFonts w:hint="eastAsia"/>
+                <w:b/>
+                <w:bCs/>
+              </w:rPr>
+              <w:t>다음주차</w:t>
+            </w:r>
+          </w:p>
+        </w:tc>
+        <w:tc>
+          <w:tcPr>
+            <w:tcW w:w="2254" w:type="dxa"/>
+          </w:tcPr>
+          <w:p>
+            <w:r>
+              <w:rPr>
+                <w:rFonts w:hint="eastAsia"/>
+              </w:rPr>
+              <w:t>19</w:t>
+            </w:r>
+            <w:r>
+              <w:rPr>
+                <w:rFonts w:hint="eastAsia"/>
+              </w:rPr>
+              <w:t>주차</w:t>
+            </w:r>
+          </w:p>
+        </w:tc>
+        <w:tc>
+          <w:tcPr>
+            <w:tcW w:w="2254" w:type="dxa"/>
+          </w:tcPr>
+          <w:p>
+            <w:pPr>
+              <w:rPr>
+                <w:b/>
+                <w:bCs/>
+              </w:rPr>
+            </w:pPr>
+            <w:r>
+              <w:rPr>
+                <w:rFonts w:hint="eastAsia"/>
+                <w:b/>
+                <w:bCs/>
+              </w:rPr>
+              <w:t>다음기간</w:t>
+            </w:r>
+          </w:p>
+        </w:tc>
+        <w:tc>
+          <w:tcPr>
+            <w:tcW w:w="2254" w:type="dxa"/>
+          </w:tcPr>
+          <w:p>
+            <w:r>
+              <w:t>07.04~07.11</w:t>
+            </w:r>
+          </w:p>
+        </w:tc>
+      </w:tr>
+      <w:tr>
+        <w:trPr>
+          <w:trHeight w:val="1038"/>
+        </w:trPr>
+        <w:tc>
+          <w:tcPr>
+            <w:tcW w:w="2254" w:type="dxa"/>
+          </w:tcPr>
+          <w:p>
+            <w:pPr>
+              <w:rPr>
+                <w:b/>
+                <w:bCs/>
+              </w:rPr>
+            </w:pPr>
+            <w:r>
+              <w:rPr>
+                <w:rFonts w:hint="eastAsia"/>
+                <w:b/>
+                <w:bCs/>
+              </w:rPr>
+              <w:t>다음주 할일</w:t>
+            </w:r>
+          </w:p>
+        </w:tc>
+        <w:tc>
+          <w:tcPr>
+            <w:tcW w:w="6762" w:type="dxa"/>
+            <w:gridSpan w:val="3"/>
+          </w:tcPr>
+          <w:p>
+            <w:r>
+              <w:t>(데모 맵) 함정과 퍼즐 구상, 배치 위치 설정</w:t>
+            </w:r>
+          </w:p>
+        </w:tc>
+      </w:tr>
+      <w:tr>
+        <w:trPr>
+          <w:trHeight w:val="840"/>
+        </w:trPr>
+        <w:tc>
+          <w:tcPr>
+            <w:tcW w:w="2254" w:type="dxa"/>
+          </w:tcPr>
+          <w:p>
+            <w:pPr>
+              <w:rPr>
+                <w:b/>
+                <w:bCs/>
+              </w:rPr>
+            </w:pPr>
+            <w:r>
+              <w:rPr>
+                <w:rFonts w:hint="eastAsia"/>
+                <w:b/>
+                <w:bCs/>
+              </w:rPr>
+              <w:t>지도 교수</w:t>
+            </w:r>
+          </w:p>
+          <w:p>
+            <w:pPr>
+              <w:rPr>
+                <w:b/>
+                <w:bCs/>
+              </w:rPr>
+            </w:pPr>
+            <w:r>
+              <w:rPr>
+                <w:rFonts w:hint="eastAsia"/>
+                <w:b/>
+                <w:bCs/>
+              </w:rPr>
+              <w:t>C</w:t>
+            </w:r>
+            <w:r>
+              <w:rPr>
+                <w:b/>
+                <w:bCs/>
+              </w:rPr>
+              <w:t>omment</w:t>
+            </w:r>
+          </w:p>
+        </w:tc>
+        <w:tc>
+          <w:tcPr>
+            <w:tcW w:w="6762" w:type="dxa"/>
+            <w:gridSpan w:val="3"/>
+          </w:tcPr>
+          <w:p/>
+        </w:tc>
+      </w:tr>
+    </w:tbl>
+    <w:p>
+      <w:pPr>
+        <w:widowControl/>
+        <w:wordWrap/>
+        <w:autoSpaceDE/>
+        <w:autoSpaceDN/>
+      </w:pPr>
+    </w:p>
+    <w:p>
+      <w:pPr>
+        <w:widowControl/>
+        <w:wordWrap/>
+        <w:autoSpaceDE/>
+        <w:autoSpaceDN/>
+      </w:pPr>
+      <w:r>
+        <w:br w:type="page"/>
+      </w:r>
+    </w:p>
+    <w:tbl>
+      <w:tblPr>
+        <w:tblStyle w:val="a3"/>
+        <w:tblW w:w="0" w:type="auto"/>
+        <w:tblLook w:val="04A0" w:firstRow="1" w:lastRow="0" w:firstColumn="1" w:lastColumn="0" w:noHBand="0" w:noVBand="1"/>
+      </w:tblPr>
+      <w:tblGrid>
+        <w:gridCol w:w="1413"/>
+        <w:gridCol w:w="1843"/>
+        <w:gridCol w:w="1134"/>
+        <w:gridCol w:w="1325"/>
+        <w:gridCol w:w="1276"/>
+        <w:gridCol w:w="1985"/>
+      </w:tblGrid>
+      <w:tr>
+        <w:tc>
+          <w:tcPr>
+            <w:tcW w:w="1413" w:type="dxa"/>
+          </w:tcPr>
+          <w:p>
+            <w:pPr>
+              <w:rPr>
+                <w:b/>
+                <w:bCs/>
+              </w:rPr>
+            </w:pPr>
+            <w:r>
+              <w:rPr>
+                <w:rFonts w:hint="eastAsia"/>
+                <w:b/>
+                <w:bCs/>
+              </w:rPr>
+              <w:lastRenderedPageBreak/>
+              <w:t>주차</w:t>
+            </w:r>
+          </w:p>
+        </w:tc>
+        <w:tc>
+          <w:tcPr>
+            <w:tcW w:w="1843" w:type="dxa"/>
+          </w:tcPr>
+          <w:p>
+            <w:r>
+              <w:rPr>
+                <w:rFonts w:hint="eastAsia"/>
+              </w:rPr>
+              <w:t>19주차</w:t>
+            </w:r>
+          </w:p>
+        </w:tc>
+        <w:tc>
+          <w:tcPr>
+            <w:tcW w:w="1134" w:type="dxa"/>
+          </w:tcPr>
+          <w:p>
+            <w:pPr>
+              <w:rPr>
+                <w:b/>
+                <w:bCs/>
+              </w:rPr>
+            </w:pPr>
+            <w:r>
+              <w:rPr>
+                <w:rFonts w:hint="eastAsia"/>
+                <w:b/>
+                <w:bCs/>
+              </w:rPr>
+              <w:t>기간</w:t>
+            </w:r>
+          </w:p>
+        </w:tc>
+        <w:tc>
+          <w:tcPr>
+            <w:tcW w:w="1325" w:type="dxa"/>
+          </w:tcPr>
+          <w:p>
+            <w:r>
+              <w:t>07.04~07.11</w:t>
+            </w:r>
+          </w:p>
+        </w:tc>
+        <w:tc>
+          <w:tcPr>
+            <w:tcW w:w="1276" w:type="dxa"/>
+          </w:tcPr>
+          <w:p>
+            <w:pPr>
+              <w:rPr>
+                <w:b/>
+                <w:bCs/>
+              </w:rPr>
+            </w:pPr>
+            <w:r>
+              <w:rPr>
+                <w:rFonts w:hint="eastAsia"/>
+                <w:b/>
+                <w:bCs/>
+              </w:rPr>
+              <w:t>지도교수</w:t>
+            </w:r>
+          </w:p>
+        </w:tc>
+        <w:tc>
+          <w:tcPr>
+            <w:tcW w:w="1985" w:type="dxa"/>
+          </w:tcPr>
+          <w:p>
+            <w:r>
+              <w:rPr>
+                <w:rFonts w:hint="eastAsia"/>
+              </w:rPr>
+              <w:t>(서명</w:t>
+            </w:r>
+            <w:r>
+              <w:t>)</w:t>
+            </w:r>
+          </w:p>
+        </w:tc>
+      </w:tr>
+      <w:tr>
+        <w:trPr>
+          <w:trHeight w:val="755"/>
+        </w:trPr>
+        <w:tc>
+          <w:tcPr>
+            <w:tcW w:w="1413" w:type="dxa"/>
+          </w:tcPr>
+          <w:p>
+            <w:r>
+              <w:rPr>
+                <w:rFonts w:hint="eastAsia"/>
+              </w:rPr>
+              <w:t>이번주 한일 요약</w:t>
+            </w:r>
+          </w:p>
+        </w:tc>
+        <w:tc>
+          <w:tcPr>
+            <w:tcW w:w="7563" w:type="dxa"/>
+            <w:gridSpan w:val="5"/>
+          </w:tcPr>
+          <w:p>
+            <w:r>
+              <w:rPr>
+                <w:rFonts w:hint="eastAsia"/>
+              </w:rPr>
+              <w:t xml:space="preserve">데모맵 </w:t>
+            </w:r>
+            <w:r>
+              <w:rPr>
+                <w:rFonts w:hint="eastAsia"/>
+              </w:rPr>
+              <w:t>청사진</w:t>
+            </w:r>
+            <w:r>
+              <w:t xml:space="preserve"> 제작 (크기, 대략적인 지형구조와 동선)</w:t>
+            </w:r>
+          </w:p>
+        </w:tc>
+      </w:tr>
+    </w:tbl>
+    <w:p>
+      <w:r>
+        <w:rPr>
+          <w:rFonts w:hint="eastAsia"/>
+        </w:rPr>
+        <w:t>&lt;상세 수행내용</w:t>
+      </w:r>
+      <w:r>
+        <w:t>&gt;</w:t>
+      </w:r>
+    </w:p>
+    <w:p>
+      <w:r>
+        <w:rPr>
+          <w:rFonts w:hint="eastAsia"/>
+        </w:rPr>
+        <w:t>1. 데모맵에 필요한 시간 마법 블록 추가</w:t>
+      </w:r>
+    </w:p>
+    <w:p>
+      <w:r>
+        <w:rPr>
+          <w:rFonts w:hint="eastAsia"/>
+        </w:rPr>
+        <w:t xml:space="preserve"> - 다리 에셋 추가</w:t>
+      </w:r>
+    </w:p>
+    <w:p>
+      <w:r>
+        <w:rPr>
+          <w:rFonts w:hint="eastAsia"/>
+        </w:rPr>
+        <w:t xml:space="preserve"> - 시간 마법에 따른 모핑 추가</w:t>
+      </w:r>
+    </w:p>
+    <w:p>
+      <w:r>
+        <w:rPr>
+          <w:rFonts w:hint="eastAsia"/>
+        </w:rPr>
+        <w:t xml:space="preserve"> - 모핑이 적용된 블루프린트 추가</w:t>
+      </w:r>
+    </w:p>
+    <w:p>
+      <w:r>
+        <w:rPr>
+          <w:rFonts w:hint="eastAsia"/>
+        </w:rPr>
+        <w:t xml:space="preserve"> - 새로운 블록 데이터테이블 등록</w:t>
+      </w:r>
+    </w:p>
+    <w:p>
+      <w:r>
+        <w:rPr>
+          <w:rFonts w:hint="eastAsia"/>
+        </w:rPr>
+        <w:t>2. 데모맵에 필요한 커맨드 리스트 추가</w:t>
+      </w:r>
+    </w:p>
+    <w:p>
+      <w:r>
+        <w:rPr>
+          <w:rFonts w:hint="eastAsia"/>
+        </w:rPr>
+        <w:t xml:space="preserve"> - 새로운 커맨드 추가</w:t>
+      </w:r>
+    </w:p>
+    <w:p>
+      <w:r>
+        <w:rPr>
+          <w:rFonts w:hint="eastAsia"/>
+        </w:rPr>
+        <w:t xml:space="preserve"> - 커맨드에 맞는 </w:t>
+      </w:r>
+      <w:r>
+        <w:t xml:space="preserve">UI </w:t>
+      </w:r>
+      <w:r>
+        <w:rPr>
+          <w:rFonts w:hint="eastAsia"/>
+        </w:rPr>
+        <w:t>추가</w:t>
+      </w:r>
+    </w:p>
+    <w:p>
+      <w:pPr>
+        <w:rPr>
+          <w:rFonts w:hint="eastAsia"/>
+        </w:rPr>
+      </w:pPr>
+      <w:r>
+        <w:rPr>
+          <w:rFonts w:hint="eastAsia"/>
+        </w:rPr>
+        <w:t xml:space="preserve"> - 커맨드 데이터테이블 등록</w:t>
+      </w:r>
+    </w:p>
+    <w:tbl>
+      <w:tblPr>
+        <w:tblStyle w:val="a3"/>
+        <w:tblW w:w="0" w:type="auto"/>
+        <w:tblLook w:val="04A0" w:firstRow="1" w:lastRow="0" w:firstColumn="1" w:lastColumn="0" w:noHBand="0" w:noVBand="1"/>
+      </w:tblPr>
+      <w:tblGrid>
+        <w:gridCol w:w="2254"/>
+        <w:gridCol w:w="2254"/>
+        <w:gridCol w:w="2254"/>
+        <w:gridCol w:w="2254"/>
+      </w:tblGrid>
+      <w:tr>
+        <w:tc>
+          <w:tcPr>
+            <w:tcW w:w="2254" w:type="dxa"/>
+          </w:tcPr>
+          <w:p>
+            <w:pPr>
+              <w:rPr>
+                <w:b/>
+                <w:bCs/>
+              </w:rPr>
+            </w:pPr>
+            <w:r>
+              <w:rPr>
+                <w:rFonts w:hint="eastAsia"/>
+                <w:b/>
+                <w:bCs/>
+              </w:rPr>
+              <w:t>문제점 정리</w:t>
+            </w:r>
+          </w:p>
+        </w:tc>
+        <w:tc>
+          <w:tcPr>
+            <w:tcW w:w="6762" w:type="dxa"/>
+            <w:gridSpan w:val="3"/>
+          </w:tcPr>
+          <w:p>
+            <w:r>
+              <w:t>(데모맵) 블럭을 배치시켜서 기본 지형 구현 (땅</w:t>
+            </w:r>
+            <w:r>
+              <w:t>,</w:t>
+            </w:r>
+            <w:r>
+              <w:t>강</w:t>
+            </w:r>
+            <w:r>
+              <w:t>,</w:t>
+            </w:r>
+            <w:r>
+              <w:t>건물</w:t>
+            </w:r>
+            <w:r>
+              <w:t>,</w:t>
+            </w:r>
+            <w:r>
+              <w:t>나무 등등등)</w:t>
+            </w:r>
+          </w:p>
+        </w:tc>
+      </w:tr>
+      <w:tr>
+        <w:tc>
+          <w:tcPr>
+            <w:tcW w:w="2254" w:type="dxa"/>
+          </w:tcPr>
+          <w:p>
+            <w:pPr>
+              <w:rPr>
+                <w:b/>
+                <w:bCs/>
+              </w:rPr>
+            </w:pPr>
+            <w:r>
+              <w:rPr>
+                <w:rFonts w:hint="eastAsia"/>
+                <w:b/>
+                <w:bCs/>
+              </w:rPr>
+              <w:t>해결방안</w:t>
+            </w:r>
+          </w:p>
+        </w:tc>
+        <w:tc>
+          <w:tcPr>
+            <w:tcW w:w="6762" w:type="dxa"/>
+            <w:gridSpan w:val="3"/>
+          </w:tcPr>
+          <w:p>
+            <w:r>
+              <w:t>(데모맵) 블럭을 배치시켜서 기본 지형 구현 (땅</w:t>
+            </w:r>
+            <w:r>
+              <w:t>,</w:t>
+            </w:r>
+            <w:r>
+              <w:t>강</w:t>
+            </w:r>
+            <w:r>
+              <w:t>,</w:t>
+            </w:r>
+            <w:r>
+              <w:t>건물</w:t>
+            </w:r>
+            <w:r>
+              <w:t>,</w:t>
+            </w:r>
+            <w:r>
+              <w:t>나무 등등등)</w:t>
+            </w:r>
+          </w:p>
+        </w:tc>
+      </w:tr>
+      <w:tr>
+        <w:tc>
+          <w:tcPr>
+            <w:tcW w:w="2254" w:type="dxa"/>
+          </w:tcPr>
+          <w:p>
+            <w:pPr>
+              <w:rPr>
+                <w:b/>
+                <w:bCs/>
+              </w:rPr>
+            </w:pPr>
+            <w:r>
+              <w:rPr>
+                <w:rFonts w:hint="eastAsia"/>
+                <w:b/>
+                <w:bCs/>
+              </w:rPr>
+              <w:t>다음주차</w:t>
+            </w:r>
+          </w:p>
+        </w:tc>
+        <w:tc>
+          <w:tcPr>
+            <w:tcW w:w="2254" w:type="dxa"/>
+          </w:tcPr>
+          <w:p>
+            <w:r>
+              <w:rPr>
+                <w:rFonts w:hint="eastAsia"/>
+              </w:rPr>
+              <w:t>20</w:t>
+            </w:r>
+            <w:r>
+              <w:rPr>
+                <w:rFonts w:hint="eastAsia"/>
+              </w:rPr>
+              <w:t>주차</w:t>
+            </w:r>
+          </w:p>
+        </w:tc>
+        <w:tc>
+          <w:tcPr>
+            <w:tcW w:w="2254" w:type="dxa"/>
+          </w:tcPr>
+          <w:p>
+            <w:pPr>
+              <w:rPr>
+                <w:b/>
+                <w:bCs/>
+              </w:rPr>
+            </w:pPr>
+            <w:r>
+              <w:rPr>
+                <w:rFonts w:hint="eastAsia"/>
+                <w:b/>
+                <w:bCs/>
+              </w:rPr>
+              <w:t>다음기간</w:t>
+            </w:r>
+          </w:p>
+        </w:tc>
+        <w:tc>
+          <w:tcPr>
+            <w:tcW w:w="2254" w:type="dxa"/>
+          </w:tcPr>
+          <w:p>
+            <w:r>
+              <w:t>07.11~07.18</w:t>
+            </w:r>
+          </w:p>
+        </w:tc>
+      </w:tr>
+      <w:tr>
+        <w:trPr>
+          <w:trHeight w:val="1038"/>
+        </w:trPr>
+        <w:tc>
+          <w:tcPr>
+            <w:tcW w:w="2254" w:type="dxa"/>
+          </w:tcPr>
+          <w:p>
+            <w:pPr>
+              <w:rPr>
+                <w:b/>
+                <w:bCs/>
+              </w:rPr>
+            </w:pPr>
+            <w:r>
+              <w:rPr>
+                <w:rFonts w:hint="eastAsia"/>
+                <w:b/>
+                <w:bCs/>
+              </w:rPr>
+              <w:t>다음주 할일</w:t>
+            </w:r>
+          </w:p>
+        </w:tc>
+        <w:tc>
+          <w:tcPr>
+            <w:tcW w:w="6762" w:type="dxa"/>
+            <w:gridSpan w:val="3"/>
+          </w:tcPr>
+          <w:p>
+            <w:r>
+              <w:t>(데모맵) 블럭을 배치시켜서 기본 지형 구현 (땅</w:t>
+            </w:r>
+            <w:r>
+              <w:t>,</w:t>
+            </w:r>
+            <w:r>
+              <w:t>강</w:t>
+            </w:r>
+            <w:r>
+              <w:t>,</w:t>
+            </w:r>
+            <w:r>
+              <w:t>건물</w:t>
+            </w:r>
+            <w:r>
+              <w:t>,</w:t>
+            </w:r>
+            <w:r>
+              <w:t>나무 등등등)</w:t>
+            </w:r>
+          </w:p>
         </w:tc>
       </w:tr>
       <w:tr>
@@ -7817,7 +8724,6 @@
       </w:rPr>
       <w:t xml:space="preserve"> </w:t>
     </w:r>
-    <w:proofErr w:type="spellStart"/>
     <w:r>
       <w:rPr>
         <w:rFonts w:hint="eastAsia"/>
@@ -7826,29 +8732,12 @@
       </w:rPr>
       <w:t>임건호</w:t>
     </w:r>
-    <w:proofErr w:type="spellEnd"/>
     <w:r>
       <w:rPr>
         <w:b/>
         <w:bCs/>
       </w:rPr>
-      <w:t xml:space="preserve"> </w:t>
-    </w:r>
-    <w:proofErr w:type="gramStart"/>
-    <w:r>
-      <w:rPr>
-        <w:b/>
-        <w:bCs/>
-      </w:rPr>
-      <w:t>( 2016180037</w:t>
-    </w:r>
-    <w:proofErr w:type="gramEnd"/>
-    <w:r>
-      <w:rPr>
-        <w:b/>
-        <w:bCs/>
-      </w:rPr>
-      <w:t xml:space="preserve"> )</w:t>
+      <w:t xml:space="preserve"> ( 2016180037 )</w:t>
     </w:r>
   </w:p>
   <w:p>
@@ -7859,23 +8748,13 @@
         <w:bCs/>
       </w:rPr>
     </w:pPr>
-    <w:proofErr w:type="spellStart"/>
     <w:r>
       <w:rPr>
         <w:rFonts w:hint="eastAsia"/>
         <w:b/>
         <w:bCs/>
       </w:rPr>
-      <w:t>팀명</w:t>
-    </w:r>
-    <w:proofErr w:type="spellEnd"/>
-    <w:r>
-      <w:rPr>
-        <w:rFonts w:hint="eastAsia"/>
-        <w:b/>
-        <w:bCs/>
-      </w:rPr>
-      <w:t>:</w:t>
+      <w:t>팀명:</w:t>
     </w:r>
     <w:r>
       <w:rPr>
@@ -7892,21 +8771,12 @@
       </w:rPr>
       <w:t xml:space="preserve">시간의 마녀 </w:t>
     </w:r>
-    <w:proofErr w:type="gramStart"/>
     <w:r>
       <w:rPr>
         <w:b/>
         <w:bCs/>
       </w:rPr>
-      <w:t>( Witch</w:t>
-    </w:r>
-    <w:proofErr w:type="gramEnd"/>
-    <w:r>
-      <w:rPr>
-        <w:b/>
-        <w:bCs/>
-      </w:rPr>
-      <w:t xml:space="preserve"> Of Time )</w:t>
+      <w:t>( Witch Of Time )</w:t>
     </w:r>
   </w:p>
 </w:hdr>

--- a/임건호 작업일지.docx
+++ b/임건호 작업일지.docx
@@ -179,8 +179,16 @@
         <w:rPr>
           <w:rFonts w:hint="eastAsia"/>
         </w:rPr>
-        <w:t>&lt;상세 수행내용</w:t>
-      </w:r>
+        <w:t xml:space="preserve">&lt;상세 </w:t>
+      </w:r>
+      <w:proofErr w:type="spellStart"/>
+      <w:r>
+        <w:rPr>
+          <w:rFonts w:hint="eastAsia"/>
+        </w:rPr>
+        <w:t>수행내용</w:t>
+      </w:r>
+      <w:proofErr w:type="spellEnd"/>
       <w:r>
         <w:t>&gt;</w:t>
       </w:r>
@@ -252,7 +260,21 @@
               <w:rPr>
                 <w:rFonts w:hint="eastAsia"/>
               </w:rPr>
-              <w:t>캐릭터 이동이 이상함, 화면 이동 시 렉이 걸림</w:t>
+              <w:t xml:space="preserve">캐릭터 이동이 이상함, 화면 이동 시 </w:t>
+            </w:r>
+            <w:proofErr w:type="spellStart"/>
+            <w:r>
+              <w:rPr>
+                <w:rFonts w:hint="eastAsia"/>
+              </w:rPr>
+              <w:t>렉이</w:t>
+            </w:r>
+            <w:proofErr w:type="spellEnd"/>
+            <w:r>
+              <w:rPr>
+                <w:rFonts w:hint="eastAsia"/>
+              </w:rPr>
+              <w:t xml:space="preserve"> 걸림</w:t>
             </w:r>
           </w:p>
         </w:tc>
@@ -298,23 +320,38 @@
               <w:rPr>
                 <w:rFonts w:hint="eastAsia"/>
               </w:rPr>
-              <w:t>빛 반사 수정으로 오버플로우 감소</w:t>
-            </w:r>
-          </w:p>
-        </w:tc>
-      </w:tr>
-      <w:tr>
-        <w:tc>
-          <w:tcPr>
-            <w:tcW w:w="2254" w:type="dxa"/>
-          </w:tcPr>
-          <w:p>
-            <w:pPr>
-              <w:rPr>
-                <w:b/>
-                <w:bCs/>
-              </w:rPr>
-            </w:pPr>
+              <w:t xml:space="preserve">빛 반사 수정으로 </w:t>
+            </w:r>
+            <w:proofErr w:type="spellStart"/>
+            <w:r>
+              <w:rPr>
+                <w:rFonts w:hint="eastAsia"/>
+              </w:rPr>
+              <w:t>오버플로우</w:t>
+            </w:r>
+            <w:proofErr w:type="spellEnd"/>
+            <w:r>
+              <w:rPr>
+                <w:rFonts w:hint="eastAsia"/>
+              </w:rPr>
+              <w:t xml:space="preserve"> 감소</w:t>
+            </w:r>
+          </w:p>
+        </w:tc>
+      </w:tr>
+      <w:tr>
+        <w:tc>
+          <w:tcPr>
+            <w:tcW w:w="2254" w:type="dxa"/>
+          </w:tcPr>
+          <w:p>
+            <w:pPr>
+              <w:rPr>
+                <w:b/>
+                <w:bCs/>
+              </w:rPr>
+            </w:pPr>
+            <w:proofErr w:type="spellStart"/>
             <w:r>
               <w:rPr>
                 <w:rFonts w:hint="eastAsia"/>
@@ -323,6 +360,7 @@
               </w:rPr>
               <w:t>다음주차</w:t>
             </w:r>
+            <w:proofErr w:type="spellEnd"/>
           </w:p>
         </w:tc>
         <w:tc>
@@ -355,6 +393,7 @@
                 <w:bCs/>
               </w:rPr>
             </w:pPr>
+            <w:proofErr w:type="spellStart"/>
             <w:r>
               <w:rPr>
                 <w:rFonts w:hint="eastAsia"/>
@@ -363,6 +402,7 @@
               </w:rPr>
               <w:t>다음기간</w:t>
             </w:r>
+            <w:proofErr w:type="spellEnd"/>
           </w:p>
         </w:tc>
         <w:tc>
@@ -665,8 +705,16 @@
         <w:rPr>
           <w:rFonts w:hint="eastAsia"/>
         </w:rPr>
-        <w:t>&lt;상세 수행내용</w:t>
-      </w:r>
+        <w:t xml:space="preserve">&lt;상세 </w:t>
+      </w:r>
+      <w:proofErr w:type="spellStart"/>
+      <w:r>
+        <w:rPr>
+          <w:rFonts w:hint="eastAsia"/>
+        </w:rPr>
+        <w:t>수행내용</w:t>
+      </w:r>
+      <w:proofErr w:type="spellEnd"/>
       <w:r>
         <w:t>&gt;</w:t>
       </w:r>
@@ -822,6 +870,7 @@
                 <w:bCs/>
               </w:rPr>
             </w:pPr>
+            <w:proofErr w:type="spellStart"/>
             <w:r>
               <w:rPr>
                 <w:rFonts w:hint="eastAsia"/>
@@ -830,6 +879,7 @@
               </w:rPr>
               <w:t>다음주차</w:t>
             </w:r>
+            <w:proofErr w:type="spellEnd"/>
           </w:p>
         </w:tc>
         <w:tc>
@@ -859,6 +909,7 @@
                 <w:bCs/>
               </w:rPr>
             </w:pPr>
+            <w:proofErr w:type="spellStart"/>
             <w:r>
               <w:rPr>
                 <w:rFonts w:hint="eastAsia"/>
@@ -867,6 +918,7 @@
               </w:rPr>
               <w:t>다음기간</w:t>
             </w:r>
+            <w:proofErr w:type="spellEnd"/>
           </w:p>
         </w:tc>
         <w:tc>
@@ -1193,8 +1245,16 @@
         <w:rPr>
           <w:rFonts w:hint="eastAsia"/>
         </w:rPr>
-        <w:t>&lt;상세 수행내용</w:t>
-      </w:r>
+        <w:t xml:space="preserve">&lt;상세 </w:t>
+      </w:r>
+      <w:proofErr w:type="spellStart"/>
+      <w:r>
+        <w:rPr>
+          <w:rFonts w:hint="eastAsia"/>
+        </w:rPr>
+        <w:t>수행내용</w:t>
+      </w:r>
+      <w:proofErr w:type="spellEnd"/>
       <w:r>
         <w:t>&gt;</w:t>
       </w:r>
@@ -1277,7 +1337,21 @@
               <w:rPr>
                 <w:rFonts w:hint="eastAsia"/>
               </w:rPr>
-              <w:t>블록 메테리얼 부족</w:t>
+              <w:t xml:space="preserve">블록 </w:t>
+            </w:r>
+            <w:proofErr w:type="spellStart"/>
+            <w:r>
+              <w:rPr>
+                <w:rFonts w:hint="eastAsia"/>
+              </w:rPr>
+              <w:t>메테리얼</w:t>
+            </w:r>
+            <w:proofErr w:type="spellEnd"/>
+            <w:r>
+              <w:rPr>
+                <w:rFonts w:hint="eastAsia"/>
+              </w:rPr>
+              <w:t xml:space="preserve"> 부족</w:t>
             </w:r>
           </w:p>
         </w:tc>
@@ -1314,23 +1388,38 @@
               <w:rPr>
                 <w:rFonts w:hint="eastAsia"/>
               </w:rPr>
-              <w:t>블록 메테리얼 추가</w:t>
-            </w:r>
-          </w:p>
-        </w:tc>
-      </w:tr>
-      <w:tr>
-        <w:tc>
-          <w:tcPr>
-            <w:tcW w:w="2254" w:type="dxa"/>
-          </w:tcPr>
-          <w:p>
-            <w:pPr>
-              <w:rPr>
-                <w:b/>
-                <w:bCs/>
-              </w:rPr>
-            </w:pPr>
+              <w:t xml:space="preserve">블록 </w:t>
+            </w:r>
+            <w:proofErr w:type="spellStart"/>
+            <w:r>
+              <w:rPr>
+                <w:rFonts w:hint="eastAsia"/>
+              </w:rPr>
+              <w:t>메테리얼</w:t>
+            </w:r>
+            <w:proofErr w:type="spellEnd"/>
+            <w:r>
+              <w:rPr>
+                <w:rFonts w:hint="eastAsia"/>
+              </w:rPr>
+              <w:t xml:space="preserve"> 추가</w:t>
+            </w:r>
+          </w:p>
+        </w:tc>
+      </w:tr>
+      <w:tr>
+        <w:tc>
+          <w:tcPr>
+            <w:tcW w:w="2254" w:type="dxa"/>
+          </w:tcPr>
+          <w:p>
+            <w:pPr>
+              <w:rPr>
+                <w:b/>
+                <w:bCs/>
+              </w:rPr>
+            </w:pPr>
+            <w:proofErr w:type="spellStart"/>
             <w:r>
               <w:rPr>
                 <w:rFonts w:hint="eastAsia"/>
@@ -1339,6 +1428,7 @@
               </w:rPr>
               <w:t>다음주차</w:t>
             </w:r>
+            <w:proofErr w:type="spellEnd"/>
           </w:p>
         </w:tc>
         <w:tc>
@@ -1368,6 +1458,7 @@
                 <w:bCs/>
               </w:rPr>
             </w:pPr>
+            <w:proofErr w:type="spellStart"/>
             <w:r>
               <w:rPr>
                 <w:rFonts w:hint="eastAsia"/>
@@ -1376,6 +1467,7 @@
               </w:rPr>
               <w:t>다음기간</w:t>
             </w:r>
+            <w:proofErr w:type="spellEnd"/>
           </w:p>
         </w:tc>
         <w:tc>
@@ -1420,11 +1512,19 @@
             <w:gridSpan w:val="3"/>
           </w:tcPr>
           <w:p>
-            <w:r>
-              <w:rPr>
-                <w:rFonts w:hint="eastAsia"/>
-              </w:rPr>
-              <w:t>메테리얼 리소스 추가 및 엔진 적용,</w:t>
+            <w:proofErr w:type="spellStart"/>
+            <w:r>
+              <w:rPr>
+                <w:rFonts w:hint="eastAsia"/>
+              </w:rPr>
+              <w:t>메테리얼</w:t>
+            </w:r>
+            <w:proofErr w:type="spellEnd"/>
+            <w:r>
+              <w:rPr>
+                <w:rFonts w:hint="eastAsia"/>
+              </w:rPr>
+              <w:t xml:space="preserve"> 리소스 추가 및 엔진 적용,</w:t>
             </w:r>
             <w:r>
               <w:t xml:space="preserve"> </w:t>
@@ -1652,11 +1752,19 @@
             <w:gridSpan w:val="5"/>
           </w:tcPr>
           <w:p>
-            <w:r>
-              <w:rPr>
-                <w:rFonts w:hint="eastAsia"/>
-              </w:rPr>
-              <w:t>메테리얼 추가</w:t>
+            <w:proofErr w:type="spellStart"/>
+            <w:r>
+              <w:rPr>
+                <w:rFonts w:hint="eastAsia"/>
+              </w:rPr>
+              <w:t>메테리얼</w:t>
+            </w:r>
+            <w:proofErr w:type="spellEnd"/>
+            <w:r>
+              <w:rPr>
+                <w:rFonts w:hint="eastAsia"/>
+              </w:rPr>
+              <w:t xml:space="preserve"> 추가</w:t>
             </w:r>
           </w:p>
         </w:tc>
@@ -1667,8 +1775,16 @@
         <w:rPr>
           <w:rFonts w:hint="eastAsia"/>
         </w:rPr>
-        <w:t>&lt;상세 수행내용</w:t>
-      </w:r>
+        <w:t xml:space="preserve">&lt;상세 </w:t>
+      </w:r>
+      <w:proofErr w:type="spellStart"/>
+      <w:r>
+        <w:rPr>
+          <w:rFonts w:hint="eastAsia"/>
+        </w:rPr>
+        <w:t>수행내용</w:t>
+      </w:r>
+      <w:proofErr w:type="spellEnd"/>
       <w:r>
         <w:t>&gt;</w:t>
       </w:r>
@@ -1698,15 +1814,43 @@
         <w:rPr>
           <w:rFonts w:hint="eastAsia"/>
         </w:rPr>
-        <w:t>리소스를 활용하여 메테리얼 구현</w:t>
-      </w:r>
-    </w:p>
-    <w:p>
-      <w:r>
-        <w:rPr>
-          <w:rFonts w:hint="eastAsia"/>
-        </w:rPr>
-        <w:t>3. 만든 메테리얼을 활용하여 블록 구현</w:t>
+        <w:t xml:space="preserve">리소스를 활용하여 </w:t>
+      </w:r>
+      <w:proofErr w:type="spellStart"/>
+      <w:r>
+        <w:rPr>
+          <w:rFonts w:hint="eastAsia"/>
+        </w:rPr>
+        <w:t>메테리얼</w:t>
+      </w:r>
+      <w:proofErr w:type="spellEnd"/>
+      <w:r>
+        <w:rPr>
+          <w:rFonts w:hint="eastAsia"/>
+        </w:rPr>
+        <w:t xml:space="preserve"> 구현</w:t>
+      </w:r>
+    </w:p>
+    <w:p>
+      <w:r>
+        <w:rPr>
+          <w:rFonts w:hint="eastAsia"/>
+        </w:rPr>
+        <w:t xml:space="preserve">3. 만든 </w:t>
+      </w:r>
+      <w:proofErr w:type="spellStart"/>
+      <w:r>
+        <w:rPr>
+          <w:rFonts w:hint="eastAsia"/>
+        </w:rPr>
+        <w:t>메테리얼을</w:t>
+      </w:r>
+      <w:proofErr w:type="spellEnd"/>
+      <w:r>
+        <w:rPr>
+          <w:rFonts w:hint="eastAsia"/>
+        </w:rPr>
+        <w:t xml:space="preserve"> 활용하여 블록 구현</w:t>
       </w:r>
     </w:p>
     <w:p>
@@ -1837,6 +1981,7 @@
                 <w:bCs/>
               </w:rPr>
             </w:pPr>
+            <w:proofErr w:type="spellStart"/>
             <w:r>
               <w:rPr>
                 <w:rFonts w:hint="eastAsia"/>
@@ -1845,6 +1990,7 @@
               </w:rPr>
               <w:t>다음주차</w:t>
             </w:r>
+            <w:proofErr w:type="spellEnd"/>
           </w:p>
         </w:tc>
         <w:tc>
@@ -1874,6 +2020,7 @@
                 <w:bCs/>
               </w:rPr>
             </w:pPr>
+            <w:proofErr w:type="spellStart"/>
             <w:r>
               <w:rPr>
                 <w:rFonts w:hint="eastAsia"/>
@@ -1882,6 +2029,7 @@
               </w:rPr>
               <w:t>다음기간</w:t>
             </w:r>
+            <w:proofErr w:type="spellEnd"/>
           </w:p>
         </w:tc>
         <w:tc>
@@ -2205,8 +2353,16 @@
         <w:rPr>
           <w:rFonts w:hint="eastAsia"/>
         </w:rPr>
-        <w:t>&lt;상세 수행내용</w:t>
-      </w:r>
+        <w:t xml:space="preserve">&lt;상세 </w:t>
+      </w:r>
+      <w:proofErr w:type="spellStart"/>
+      <w:r>
+        <w:rPr>
+          <w:rFonts w:hint="eastAsia"/>
+        </w:rPr>
+        <w:t>수행내용</w:t>
+      </w:r>
+      <w:proofErr w:type="spellEnd"/>
       <w:r>
         <w:t>&gt;</w:t>
       </w:r>
@@ -2224,7 +2380,21 @@
         <w:rPr>
           <w:rFonts w:hint="eastAsia"/>
         </w:rPr>
-        <w:t>2. 진입점 변경</w:t>
+        <w:t xml:space="preserve">2. </w:t>
+      </w:r>
+      <w:proofErr w:type="spellStart"/>
+      <w:r>
+        <w:rPr>
+          <w:rFonts w:hint="eastAsia"/>
+        </w:rPr>
+        <w:t>진입점</w:t>
+      </w:r>
+      <w:proofErr w:type="spellEnd"/>
+      <w:r>
+        <w:rPr>
+          <w:rFonts w:hint="eastAsia"/>
+        </w:rPr>
+        <w:t xml:space="preserve"> 변경</w:t>
       </w:r>
     </w:p>
     <w:p/>
@@ -2312,6 +2482,7 @@
                 <w:bCs/>
               </w:rPr>
             </w:pPr>
+            <w:proofErr w:type="spellStart"/>
             <w:r>
               <w:rPr>
                 <w:rFonts w:hint="eastAsia"/>
@@ -2320,6 +2491,7 @@
               </w:rPr>
               <w:t>다음주차</w:t>
             </w:r>
+            <w:proofErr w:type="spellEnd"/>
           </w:p>
         </w:tc>
         <w:tc>
@@ -2349,6 +2521,7 @@
                 <w:bCs/>
               </w:rPr>
             </w:pPr>
+            <w:proofErr w:type="spellStart"/>
             <w:r>
               <w:rPr>
                 <w:rFonts w:hint="eastAsia"/>
@@ -2357,6 +2530,7 @@
               </w:rPr>
               <w:t>다음기간</w:t>
             </w:r>
+            <w:proofErr w:type="spellEnd"/>
           </w:p>
         </w:tc>
         <w:tc>
@@ -2654,8 +2828,16 @@
         <w:rPr>
           <w:rFonts w:hint="eastAsia"/>
         </w:rPr>
-        <w:t>&lt;상세 수행내용</w:t>
-      </w:r>
+        <w:t xml:space="preserve">&lt;상세 </w:t>
+      </w:r>
+      <w:proofErr w:type="spellStart"/>
+      <w:r>
+        <w:rPr>
+          <w:rFonts w:hint="eastAsia"/>
+        </w:rPr>
+        <w:t>수행내용</w:t>
+      </w:r>
+      <w:proofErr w:type="spellEnd"/>
       <w:r>
         <w:t>&gt;</w:t>
       </w:r>
@@ -2789,6 +2971,7 @@
                 <w:bCs/>
               </w:rPr>
             </w:pPr>
+            <w:proofErr w:type="spellStart"/>
             <w:r>
               <w:rPr>
                 <w:rFonts w:hint="eastAsia"/>
@@ -2797,6 +2980,7 @@
               </w:rPr>
               <w:t>다음주차</w:t>
             </w:r>
+            <w:proofErr w:type="spellEnd"/>
           </w:p>
         </w:tc>
         <w:tc>
@@ -2826,6 +3010,7 @@
                 <w:bCs/>
               </w:rPr>
             </w:pPr>
+            <w:proofErr w:type="spellStart"/>
             <w:r>
               <w:rPr>
                 <w:rFonts w:hint="eastAsia"/>
@@ -2834,6 +3019,7 @@
               </w:rPr>
               <w:t>다음기간</w:t>
             </w:r>
+            <w:proofErr w:type="spellEnd"/>
           </w:p>
         </w:tc>
         <w:tc>
@@ -3122,8 +3308,16 @@
         <w:rPr>
           <w:rFonts w:hint="eastAsia"/>
         </w:rPr>
-        <w:t>&lt;상세 수행내용</w:t>
-      </w:r>
+        <w:t xml:space="preserve">&lt;상세 </w:t>
+      </w:r>
+      <w:proofErr w:type="spellStart"/>
+      <w:r>
+        <w:rPr>
+          <w:rFonts w:hint="eastAsia"/>
+        </w:rPr>
+        <w:t>수행내용</w:t>
+      </w:r>
+      <w:proofErr w:type="spellEnd"/>
       <w:r>
         <w:t>&gt;</w:t>
       </w:r>
@@ -3277,7 +3471,15 @@
               <w:t>캐릭터 캡슐 수정,</w:t>
             </w:r>
             <w:r>
-              <w:t xml:space="preserve"> vrm </w:t>
+              <w:t xml:space="preserve"> </w:t>
+            </w:r>
+            <w:proofErr w:type="spellStart"/>
+            <w:r>
+              <w:t>vrm</w:t>
+            </w:r>
+            <w:proofErr w:type="spellEnd"/>
+            <w:r>
+              <w:t xml:space="preserve"> </w:t>
             </w:r>
             <w:r>
               <w:rPr>
@@ -3300,6 +3502,7 @@
                 <w:bCs/>
               </w:rPr>
             </w:pPr>
+            <w:proofErr w:type="spellStart"/>
             <w:r>
               <w:rPr>
                 <w:rFonts w:hint="eastAsia"/>
@@ -3308,6 +3511,7 @@
               </w:rPr>
               <w:t>다음주차</w:t>
             </w:r>
+            <w:proofErr w:type="spellEnd"/>
           </w:p>
         </w:tc>
         <w:tc>
@@ -3337,6 +3541,7 @@
                 <w:bCs/>
               </w:rPr>
             </w:pPr>
+            <w:proofErr w:type="spellStart"/>
             <w:r>
               <w:rPr>
                 <w:rFonts w:hint="eastAsia"/>
@@ -3345,6 +3550,7 @@
               </w:rPr>
               <w:t>다음기간</w:t>
             </w:r>
+            <w:proofErr w:type="spellEnd"/>
           </w:p>
         </w:tc>
         <w:tc>
@@ -3627,8 +3833,16 @@
         <w:rPr>
           <w:rFonts w:hint="eastAsia"/>
         </w:rPr>
-        <w:t>&lt;상세 수행내용</w:t>
-      </w:r>
+        <w:t xml:space="preserve">&lt;상세 </w:t>
+      </w:r>
+      <w:proofErr w:type="spellStart"/>
+      <w:r>
+        <w:rPr>
+          <w:rFonts w:hint="eastAsia"/>
+        </w:rPr>
+        <w:t>수행내용</w:t>
+      </w:r>
+      <w:proofErr w:type="spellEnd"/>
       <w:r>
         <w:t>&gt;</w:t>
       </w:r>
@@ -3767,6 +3981,7 @@
                 <w:bCs/>
               </w:rPr>
             </w:pPr>
+            <w:proofErr w:type="spellStart"/>
             <w:r>
               <w:rPr>
                 <w:rFonts w:hint="eastAsia"/>
@@ -3775,6 +3990,7 @@
               </w:rPr>
               <w:t>다음주차</w:t>
             </w:r>
+            <w:proofErr w:type="spellEnd"/>
           </w:p>
         </w:tc>
         <w:tc>
@@ -3804,6 +4020,7 @@
                 <w:bCs/>
               </w:rPr>
             </w:pPr>
+            <w:proofErr w:type="spellStart"/>
             <w:r>
               <w:rPr>
                 <w:rFonts w:hint="eastAsia"/>
@@ -3812,6 +4029,7 @@
               </w:rPr>
               <w:t>다음기간</w:t>
             </w:r>
+            <w:proofErr w:type="spellEnd"/>
           </w:p>
         </w:tc>
         <w:tc>
@@ -4094,8 +4312,16 @@
         <w:rPr>
           <w:rFonts w:hint="eastAsia"/>
         </w:rPr>
-        <w:t>&lt;상세 수행내용</w:t>
-      </w:r>
+        <w:t xml:space="preserve">&lt;상세 </w:t>
+      </w:r>
+      <w:proofErr w:type="spellStart"/>
+      <w:r>
+        <w:rPr>
+          <w:rFonts w:hint="eastAsia"/>
+        </w:rPr>
+        <w:t>수행내용</w:t>
+      </w:r>
+      <w:proofErr w:type="spellEnd"/>
       <w:r>
         <w:t>&gt;</w:t>
       </w:r>
@@ -4196,11 +4422,19 @@
             <w:r>
               <w:t xml:space="preserve"> </w:t>
             </w:r>
-            <w:r>
-              <w:rPr>
-                <w:rFonts w:hint="eastAsia"/>
-              </w:rPr>
-              <w:t>작동감이 전혀 없음</w:t>
+            <w:proofErr w:type="spellStart"/>
+            <w:r>
+              <w:rPr>
+                <w:rFonts w:hint="eastAsia"/>
+              </w:rPr>
+              <w:t>작동감이</w:t>
+            </w:r>
+            <w:proofErr w:type="spellEnd"/>
+            <w:r>
+              <w:rPr>
+                <w:rFonts w:hint="eastAsia"/>
+              </w:rPr>
+              <w:t xml:space="preserve"> 전혀 없음</w:t>
             </w:r>
           </w:p>
         </w:tc>
@@ -4254,6 +4488,7 @@
                 <w:bCs/>
               </w:rPr>
             </w:pPr>
+            <w:proofErr w:type="spellStart"/>
             <w:r>
               <w:rPr>
                 <w:rFonts w:hint="eastAsia"/>
@@ -4262,6 +4497,7 @@
               </w:rPr>
               <w:t>다음주차</w:t>
             </w:r>
+            <w:proofErr w:type="spellEnd"/>
           </w:p>
         </w:tc>
         <w:tc>
@@ -4291,6 +4527,7 @@
                 <w:bCs/>
               </w:rPr>
             </w:pPr>
+            <w:proofErr w:type="spellStart"/>
             <w:r>
               <w:rPr>
                 <w:rFonts w:hint="eastAsia"/>
@@ -4299,6 +4536,7 @@
               </w:rPr>
               <w:t>다음기간</w:t>
             </w:r>
+            <w:proofErr w:type="spellEnd"/>
           </w:p>
         </w:tc>
         <w:tc>
@@ -4581,8 +4819,16 @@
         <w:rPr>
           <w:rFonts w:hint="eastAsia"/>
         </w:rPr>
-        <w:t>&lt;상세 수행내용</w:t>
-      </w:r>
+        <w:t xml:space="preserve">&lt;상세 </w:t>
+      </w:r>
+      <w:proofErr w:type="spellStart"/>
+      <w:r>
+        <w:rPr>
+          <w:rFonts w:hint="eastAsia"/>
+        </w:rPr>
+        <w:t>수행내용</w:t>
+      </w:r>
+      <w:proofErr w:type="spellEnd"/>
       <w:r>
         <w:t>&gt;</w:t>
       </w:r>
@@ -4612,11 +4858,19 @@
       <w:r>
         <w:t xml:space="preserve"> </w:t>
       </w:r>
-      <w:r>
-        <w:rPr>
-          <w:rFonts w:hint="eastAsia"/>
-        </w:rPr>
-        <w:t>타이틀화면 전환에 사용</w:t>
+      <w:proofErr w:type="spellStart"/>
+      <w:r>
+        <w:rPr>
+          <w:rFonts w:hint="eastAsia"/>
+        </w:rPr>
+        <w:t>타이틀화면</w:t>
+      </w:r>
+      <w:proofErr w:type="spellEnd"/>
+      <w:r>
+        <w:rPr>
+          <w:rFonts w:hint="eastAsia"/>
+        </w:rPr>
+        <w:t xml:space="preserve"> 전환에 사용</w:t>
       </w:r>
     </w:p>
     <w:p>
@@ -4752,6 +5006,7 @@
                 <w:bCs/>
               </w:rPr>
             </w:pPr>
+            <w:proofErr w:type="spellStart"/>
             <w:r>
               <w:rPr>
                 <w:rFonts w:hint="eastAsia"/>
@@ -4760,6 +5015,7 @@
               </w:rPr>
               <w:t>다음주차</w:t>
             </w:r>
+            <w:proofErr w:type="spellEnd"/>
           </w:p>
         </w:tc>
         <w:tc>
@@ -4789,6 +5045,7 @@
                 <w:bCs/>
               </w:rPr>
             </w:pPr>
+            <w:proofErr w:type="spellStart"/>
             <w:r>
               <w:rPr>
                 <w:rFonts w:hint="eastAsia"/>
@@ -4797,6 +5054,7 @@
               </w:rPr>
               <w:t>다음기간</w:t>
             </w:r>
+            <w:proofErr w:type="spellEnd"/>
           </w:p>
         </w:tc>
         <w:tc>
@@ -5097,8 +5355,16 @@
         <w:rPr>
           <w:rFonts w:hint="eastAsia"/>
         </w:rPr>
-        <w:t>&lt;상세 수행내용</w:t>
-      </w:r>
+        <w:t xml:space="preserve">&lt;상세 </w:t>
+      </w:r>
+      <w:proofErr w:type="spellStart"/>
+      <w:r>
+        <w:rPr>
+          <w:rFonts w:hint="eastAsia"/>
+        </w:rPr>
+        <w:t>수행내용</w:t>
+      </w:r>
+      <w:proofErr w:type="spellEnd"/>
       <w:r>
         <w:t>&gt;</w:t>
       </w:r>
@@ -5259,6 +5525,7 @@
                 <w:bCs/>
               </w:rPr>
             </w:pPr>
+            <w:proofErr w:type="spellStart"/>
             <w:r>
               <w:rPr>
                 <w:rFonts w:hint="eastAsia"/>
@@ -5267,6 +5534,7 @@
               </w:rPr>
               <w:t>다음주차</w:t>
             </w:r>
+            <w:proofErr w:type="spellEnd"/>
           </w:p>
         </w:tc>
         <w:tc>
@@ -5296,6 +5564,7 @@
                 <w:bCs/>
               </w:rPr>
             </w:pPr>
+            <w:proofErr w:type="spellStart"/>
             <w:r>
               <w:rPr>
                 <w:rFonts w:hint="eastAsia"/>
@@ -5304,6 +5573,7 @@
               </w:rPr>
               <w:t>다음기간</w:t>
             </w:r>
+            <w:proofErr w:type="spellEnd"/>
           </w:p>
         </w:tc>
         <w:tc>
@@ -5594,8 +5864,16 @@
         <w:rPr>
           <w:rFonts w:hint="eastAsia"/>
         </w:rPr>
-        <w:t>&lt;상세 수행내용</w:t>
-      </w:r>
+        <w:t xml:space="preserve">&lt;상세 </w:t>
+      </w:r>
+      <w:proofErr w:type="spellStart"/>
+      <w:r>
+        <w:rPr>
+          <w:rFonts w:hint="eastAsia"/>
+        </w:rPr>
+        <w:t>수행내용</w:t>
+      </w:r>
+      <w:proofErr w:type="spellEnd"/>
       <w:r>
         <w:t>&gt;</w:t>
       </w:r>
@@ -5723,6 +6001,7 @@
                 <w:bCs/>
               </w:rPr>
             </w:pPr>
+            <w:proofErr w:type="spellStart"/>
             <w:r>
               <w:rPr>
                 <w:rFonts w:hint="eastAsia"/>
@@ -5731,6 +6010,7 @@
               </w:rPr>
               <w:t>다음주차</w:t>
             </w:r>
+            <w:proofErr w:type="spellEnd"/>
           </w:p>
         </w:tc>
         <w:tc>
@@ -5760,6 +6040,7 @@
                 <w:bCs/>
               </w:rPr>
             </w:pPr>
+            <w:proofErr w:type="spellStart"/>
             <w:r>
               <w:rPr>
                 <w:rFonts w:hint="eastAsia"/>
@@ -5768,6 +6049,7 @@
               </w:rPr>
               <w:t>다음기간</w:t>
             </w:r>
+            <w:proofErr w:type="spellEnd"/>
           </w:p>
         </w:tc>
         <w:tc>
@@ -6050,8 +6332,16 @@
         <w:rPr>
           <w:rFonts w:hint="eastAsia"/>
         </w:rPr>
-        <w:t>&lt;상세 수행내용</w:t>
-      </w:r>
+        <w:t xml:space="preserve">&lt;상세 </w:t>
+      </w:r>
+      <w:proofErr w:type="spellStart"/>
+      <w:r>
+        <w:rPr>
+          <w:rFonts w:hint="eastAsia"/>
+        </w:rPr>
+        <w:t>수행내용</w:t>
+      </w:r>
+      <w:proofErr w:type="spellEnd"/>
       <w:r>
         <w:t>&gt;</w:t>
       </w:r>
@@ -6103,7 +6393,21 @@
         <w:rPr>
           <w:rFonts w:hint="eastAsia"/>
         </w:rPr>
-        <w:t xml:space="preserve">4. 몬스터 에셋 </w:t>
+        <w:t xml:space="preserve">4. 몬스터 </w:t>
+      </w:r>
+      <w:proofErr w:type="spellStart"/>
+      <w:r>
+        <w:rPr>
+          <w:rFonts w:hint="eastAsia"/>
+        </w:rPr>
+        <w:t>에셋</w:t>
+      </w:r>
+      <w:proofErr w:type="spellEnd"/>
+      <w:r>
+        <w:rPr>
+          <w:rFonts w:hint="eastAsia"/>
+        </w:rPr>
+        <w:t xml:space="preserve"> </w:t>
       </w:r>
       <w:r>
         <w:rPr>
@@ -6208,27 +6512,30 @@
             <w:r>
               <w:t xml:space="preserve"> </w:t>
             </w:r>
+            <w:proofErr w:type="spellStart"/>
             <w:r>
               <w:rPr>
                 <w:rFonts w:hint="eastAsia"/>
               </w:rPr>
               <w:t>텀프로젝트</w:t>
             </w:r>
-          </w:p>
-        </w:tc>
-      </w:tr>
-      <w:tr>
-        <w:tc>
-          <w:tcPr>
-            <w:tcW w:w="2254" w:type="dxa"/>
-          </w:tcPr>
-          <w:p>
-            <w:pPr>
-              <w:rPr>
-                <w:b/>
-                <w:bCs/>
-              </w:rPr>
-            </w:pPr>
+            <w:proofErr w:type="spellEnd"/>
+          </w:p>
+        </w:tc>
+      </w:tr>
+      <w:tr>
+        <w:tc>
+          <w:tcPr>
+            <w:tcW w:w="2254" w:type="dxa"/>
+          </w:tcPr>
+          <w:p>
+            <w:pPr>
+              <w:rPr>
+                <w:b/>
+                <w:bCs/>
+              </w:rPr>
+            </w:pPr>
+            <w:proofErr w:type="spellStart"/>
             <w:r>
               <w:rPr>
                 <w:rFonts w:hint="eastAsia"/>
@@ -6237,6 +6544,7 @@
               </w:rPr>
               <w:t>다음주차</w:t>
             </w:r>
+            <w:proofErr w:type="spellEnd"/>
           </w:p>
         </w:tc>
         <w:tc>
@@ -6269,6 +6577,7 @@
                 <w:bCs/>
               </w:rPr>
             </w:pPr>
+            <w:proofErr w:type="spellStart"/>
             <w:r>
               <w:rPr>
                 <w:rFonts w:hint="eastAsia"/>
@@ -6277,6 +6586,7 @@
               </w:rPr>
               <w:t>다음기간</w:t>
             </w:r>
+            <w:proofErr w:type="spellEnd"/>
           </w:p>
         </w:tc>
         <w:tc>
@@ -6330,12 +6640,14 @@
             <w:r>
               <w:t xml:space="preserve"> </w:t>
             </w:r>
+            <w:proofErr w:type="spellStart"/>
             <w:r>
               <w:rPr>
                 <w:rFonts w:hint="eastAsia"/>
               </w:rPr>
               <w:t>텀프로젝트</w:t>
             </w:r>
+            <w:proofErr w:type="spellEnd"/>
           </w:p>
         </w:tc>
       </w:tr>
@@ -6568,8 +6880,16 @@
         <w:rPr>
           <w:rFonts w:hint="eastAsia"/>
         </w:rPr>
-        <w:t>&lt;상세 수행내용</w:t>
-      </w:r>
+        <w:t xml:space="preserve">&lt;상세 </w:t>
+      </w:r>
+      <w:proofErr w:type="spellStart"/>
+      <w:r>
+        <w:rPr>
+          <w:rFonts w:hint="eastAsia"/>
+        </w:rPr>
+        <w:t>수행내용</w:t>
+      </w:r>
+      <w:proofErr w:type="spellEnd"/>
       <w:r>
         <w:t>&gt;</w:t>
       </w:r>
@@ -6588,7 +6908,21 @@
         <w:rPr>
           <w:rFonts w:hint="eastAsia"/>
         </w:rPr>
-        <w:t>블록 메테리얼 추가</w:t>
+        <w:t xml:space="preserve">블록 </w:t>
+      </w:r>
+      <w:proofErr w:type="spellStart"/>
+      <w:r>
+        <w:rPr>
+          <w:rFonts w:hint="eastAsia"/>
+        </w:rPr>
+        <w:t>메테리얼</w:t>
+      </w:r>
+      <w:proofErr w:type="spellEnd"/>
+      <w:r>
+        <w:rPr>
+          <w:rFonts w:hint="eastAsia"/>
+        </w:rPr>
+        <w:t xml:space="preserve"> 추가</w:t>
       </w:r>
     </w:p>
     <w:p>
@@ -6901,6 +7235,7 @@
                 <w:bCs/>
               </w:rPr>
             </w:pPr>
+            <w:proofErr w:type="spellStart"/>
             <w:r>
               <w:rPr>
                 <w:rFonts w:hint="eastAsia"/>
@@ -6909,6 +7244,7 @@
               </w:rPr>
               <w:t>다음주차</w:t>
             </w:r>
+            <w:proofErr w:type="spellEnd"/>
           </w:p>
         </w:tc>
         <w:tc>
@@ -6935,6 +7271,7 @@
                 <w:bCs/>
               </w:rPr>
             </w:pPr>
+            <w:proofErr w:type="spellStart"/>
             <w:r>
               <w:rPr>
                 <w:rFonts w:hint="eastAsia"/>
@@ -6943,6 +7280,7 @@
               </w:rPr>
               <w:t>다음기간</w:t>
             </w:r>
+            <w:proofErr w:type="spellEnd"/>
           </w:p>
         </w:tc>
         <w:tc>
@@ -7232,8 +7570,16 @@
         <w:rPr>
           <w:rFonts w:hint="eastAsia"/>
         </w:rPr>
-        <w:t>&lt;상세 수행내용</w:t>
-      </w:r>
+        <w:t xml:space="preserve">&lt;상세 </w:t>
+      </w:r>
+      <w:proofErr w:type="spellStart"/>
+      <w:r>
+        <w:rPr>
+          <w:rFonts w:hint="eastAsia"/>
+        </w:rPr>
+        <w:t>수행내용</w:t>
+      </w:r>
+      <w:proofErr w:type="spellEnd"/>
       <w:r>
         <w:t>&gt;</w:t>
       </w:r>
@@ -7262,7 +7608,21 @@
         <w:rPr>
           <w:rFonts w:hint="eastAsia"/>
         </w:rPr>
-        <w:t>시간 변화 적용 시 이미터 추가 및 적용.</w:t>
+        <w:t xml:space="preserve">시간 변화 적용 시 </w:t>
+      </w:r>
+      <w:proofErr w:type="spellStart"/>
+      <w:r>
+        <w:rPr>
+          <w:rFonts w:hint="eastAsia"/>
+        </w:rPr>
+        <w:t>이미터</w:t>
+      </w:r>
+      <w:proofErr w:type="spellEnd"/>
+      <w:r>
+        <w:rPr>
+          <w:rFonts w:hint="eastAsia"/>
+        </w:rPr>
+        <w:t xml:space="preserve"> 추가 및 적용.</w:t>
       </w:r>
     </w:p>
     <w:tbl>
@@ -7305,11 +7665,19 @@
             <w:gridSpan w:val="3"/>
           </w:tcPr>
           <w:p>
-            <w:r>
-              <w:rPr>
-                <w:rFonts w:hint="eastAsia"/>
-              </w:rPr>
-              <w:t>데모맵 없음</w:t>
+            <w:proofErr w:type="spellStart"/>
+            <w:r>
+              <w:rPr>
+                <w:rFonts w:hint="eastAsia"/>
+              </w:rPr>
+              <w:t>데모맵</w:t>
+            </w:r>
+            <w:proofErr w:type="spellEnd"/>
+            <w:r>
+              <w:rPr>
+                <w:rFonts w:hint="eastAsia"/>
+              </w:rPr>
+              <w:t xml:space="preserve"> 없음</w:t>
             </w:r>
           </w:p>
         </w:tc>
@@ -7342,11 +7710,19 @@
             <w:gridSpan w:val="3"/>
           </w:tcPr>
           <w:p>
-            <w:r>
-              <w:rPr>
-                <w:rFonts w:hint="eastAsia"/>
-              </w:rPr>
-              <w:t xml:space="preserve">데모맵 </w:t>
+            <w:proofErr w:type="spellStart"/>
+            <w:r>
+              <w:rPr>
+                <w:rFonts w:hint="eastAsia"/>
+              </w:rPr>
+              <w:t>데모맵</w:t>
+            </w:r>
+            <w:proofErr w:type="spellEnd"/>
+            <w:r>
+              <w:rPr>
+                <w:rFonts w:hint="eastAsia"/>
+              </w:rPr>
+              <w:t xml:space="preserve"> </w:t>
             </w:r>
             <w:r>
               <w:rPr>
@@ -7355,23 +7731,32 @@
               <w:t>청사진</w:t>
             </w:r>
             <w:r>
-              <w:t xml:space="preserve"> 제작 (크기, 대략적인 지형구조와 동선)</w:t>
-            </w:r>
-          </w:p>
-        </w:tc>
-      </w:tr>
-      <w:tr>
-        <w:tc>
-          <w:tcPr>
-            <w:tcW w:w="2254" w:type="dxa"/>
-          </w:tcPr>
-          <w:p>
-            <w:pPr>
-              <w:rPr>
-                <w:b/>
-                <w:bCs/>
-              </w:rPr>
-            </w:pPr>
+              <w:t xml:space="preserve"> 제작 (크기, 대략적인 </w:t>
+            </w:r>
+            <w:proofErr w:type="spellStart"/>
+            <w:r>
+              <w:t>지형구조와</w:t>
+            </w:r>
+            <w:proofErr w:type="spellEnd"/>
+            <w:r>
+              <w:t xml:space="preserve"> 동선)</w:t>
+            </w:r>
+          </w:p>
+        </w:tc>
+      </w:tr>
+      <w:tr>
+        <w:tc>
+          <w:tcPr>
+            <w:tcW w:w="2254" w:type="dxa"/>
+          </w:tcPr>
+          <w:p>
+            <w:pPr>
+              <w:rPr>
+                <w:b/>
+                <w:bCs/>
+              </w:rPr>
+            </w:pPr>
+            <w:proofErr w:type="spellStart"/>
             <w:r>
               <w:rPr>
                 <w:rFonts w:hint="eastAsia"/>
@@ -7380,38 +7765,34 @@
               </w:rPr>
               <w:t>다음주차</w:t>
             </w:r>
-          </w:p>
-        </w:tc>
-        <w:tc>
-          <w:tcPr>
-            <w:tcW w:w="2254" w:type="dxa"/>
-          </w:tcPr>
-          <w:p>
-            <w:r>
-              <w:rPr>
-                <w:rFonts w:hint="eastAsia"/>
-              </w:rPr>
-              <w:t>18</w:t>
-            </w:r>
-            <w:r>
-              <w:rPr>
-                <w:rFonts w:hint="eastAsia"/>
-              </w:rPr>
-              <w:t>주차</w:t>
-            </w:r>
-          </w:p>
-        </w:tc>
-        <w:tc>
-          <w:tcPr>
-            <w:tcW w:w="2254" w:type="dxa"/>
-          </w:tcPr>
-          <w:p>
-            <w:pPr>
-              <w:rPr>
-                <w:b/>
-                <w:bCs/>
-              </w:rPr>
-            </w:pPr>
+            <w:proofErr w:type="spellEnd"/>
+          </w:p>
+        </w:tc>
+        <w:tc>
+          <w:tcPr>
+            <w:tcW w:w="2254" w:type="dxa"/>
+          </w:tcPr>
+          <w:p>
+            <w:r>
+              <w:rPr>
+                <w:rFonts w:hint="eastAsia"/>
+              </w:rPr>
+              <w:t>18주차</w:t>
+            </w:r>
+          </w:p>
+        </w:tc>
+        <w:tc>
+          <w:tcPr>
+            <w:tcW w:w="2254" w:type="dxa"/>
+          </w:tcPr>
+          <w:p>
+            <w:pPr>
+              <w:rPr>
+                <w:b/>
+                <w:bCs/>
+              </w:rPr>
+            </w:pPr>
+            <w:proofErr w:type="spellStart"/>
             <w:r>
               <w:rPr>
                 <w:rFonts w:hint="eastAsia"/>
@@ -7420,6 +7801,7 @@
               </w:rPr>
               <w:t>다음기간</w:t>
             </w:r>
+            <w:proofErr w:type="spellEnd"/>
           </w:p>
         </w:tc>
         <w:tc>
@@ -7464,11 +7846,19 @@
             <w:gridSpan w:val="3"/>
           </w:tcPr>
           <w:p>
-            <w:r>
-              <w:rPr>
-                <w:rFonts w:hint="eastAsia"/>
-              </w:rPr>
-              <w:t xml:space="preserve">데모맵 </w:t>
+            <w:proofErr w:type="spellStart"/>
+            <w:r>
+              <w:rPr>
+                <w:rFonts w:hint="eastAsia"/>
+              </w:rPr>
+              <w:t>데모맵</w:t>
+            </w:r>
+            <w:proofErr w:type="spellEnd"/>
+            <w:r>
+              <w:rPr>
+                <w:rFonts w:hint="eastAsia"/>
+              </w:rPr>
+              <w:t xml:space="preserve"> </w:t>
             </w:r>
             <w:r>
               <w:rPr>
@@ -7477,7 +7867,15 @@
               <w:t>청사진</w:t>
             </w:r>
             <w:r>
-              <w:t xml:space="preserve"> 제작 (크기, 대략적인 지형구조와 동선)</w:t>
+              <w:t xml:space="preserve"> 제작 (크기, 대략적인 </w:t>
+            </w:r>
+            <w:proofErr w:type="spellStart"/>
+            <w:r>
+              <w:t>지형구조와</w:t>
+            </w:r>
+            <w:proofErr w:type="spellEnd"/>
+            <w:r>
+              <w:t xml:space="preserve"> 동선)</w:t>
             </w:r>
           </w:p>
         </w:tc>
@@ -7700,11 +8098,19 @@
             <w:gridSpan w:val="5"/>
           </w:tcPr>
           <w:p>
-            <w:r>
-              <w:rPr>
-                <w:rFonts w:hint="eastAsia"/>
-              </w:rPr>
-              <w:t xml:space="preserve">데모맵 </w:t>
+            <w:proofErr w:type="spellStart"/>
+            <w:r>
+              <w:rPr>
+                <w:rFonts w:hint="eastAsia"/>
+              </w:rPr>
+              <w:t>데모맵</w:t>
+            </w:r>
+            <w:proofErr w:type="spellEnd"/>
+            <w:r>
+              <w:rPr>
+                <w:rFonts w:hint="eastAsia"/>
+              </w:rPr>
+              <w:t xml:space="preserve"> </w:t>
             </w:r>
             <w:r>
               <w:rPr>
@@ -7713,7 +8119,15 @@
               <w:t>청사진</w:t>
             </w:r>
             <w:r>
-              <w:t xml:space="preserve"> 제작 (크기, 대략적인 지형구조와 동선)</w:t>
+              <w:t xml:space="preserve"> 제작 (크기, 대략적인 </w:t>
+            </w:r>
+            <w:proofErr w:type="spellStart"/>
+            <w:r>
+              <w:t>지형구조와</w:t>
+            </w:r>
+            <w:proofErr w:type="spellEnd"/>
+            <w:r>
+              <w:t xml:space="preserve"> 동선)</w:t>
             </w:r>
           </w:p>
         </w:tc>
@@ -7724,8 +8138,16 @@
         <w:rPr>
           <w:rFonts w:hint="eastAsia"/>
         </w:rPr>
-        <w:t>&lt;상세 수행내용</w:t>
-      </w:r>
+        <w:t xml:space="preserve">&lt;상세 </w:t>
+      </w:r>
+      <w:proofErr w:type="spellStart"/>
+      <w:r>
+        <w:rPr>
+          <w:rFonts w:hint="eastAsia"/>
+        </w:rPr>
+        <w:t>수행내용</w:t>
+      </w:r>
+      <w:proofErr w:type="spellEnd"/>
       <w:r>
         <w:t>&gt;</w:t>
       </w:r>
@@ -7735,7 +8157,21 @@
         <w:rPr>
           <w:rFonts w:hint="eastAsia"/>
         </w:rPr>
-        <w:t>1. 데모맵 기획서 작성</w:t>
+        <w:t xml:space="preserve">1. </w:t>
+      </w:r>
+      <w:proofErr w:type="spellStart"/>
+      <w:r>
+        <w:rPr>
+          <w:rFonts w:hint="eastAsia"/>
+        </w:rPr>
+        <w:t>데모맵</w:t>
+      </w:r>
+      <w:proofErr w:type="spellEnd"/>
+      <w:r>
+        <w:rPr>
+          <w:rFonts w:hint="eastAsia"/>
+        </w:rPr>
+        <w:t xml:space="preserve"> 기획서 작성</w:t>
       </w:r>
     </w:p>
     <w:p>
@@ -7755,11 +8191,6 @@
       </w:r>
     </w:p>
     <w:p>
-      <w:pPr>
-        <w:rPr>
-          <w:rFonts w:hint="eastAsia"/>
-        </w:rPr>
-      </w:pPr>
       <w:r>
         <w:rPr>
           <w:rFonts w:hint="eastAsia"/>
@@ -7768,11 +8199,6 @@
       </w:r>
     </w:p>
     <w:p>
-      <w:pPr>
-        <w:rPr>
-          <w:rFonts w:hint="eastAsia"/>
-        </w:rPr>
-      </w:pPr>
       <w:r>
         <w:rPr>
           <w:rFonts w:hint="eastAsia"/>
@@ -7783,10 +8209,22 @@
         <w:rPr>
           <w:rFonts w:hint="eastAsia"/>
         </w:rPr>
-        <w:t>기본적인 구역 데모맵 제작</w:t>
-      </w:r>
-      <w:bookmarkStart w:id="0" w:name="_GoBack"/>
-      <w:bookmarkEnd w:id="0"/>
+        <w:t xml:space="preserve">기본적인 구역 </w:t>
+      </w:r>
+      <w:proofErr w:type="spellStart"/>
+      <w:r>
+        <w:rPr>
+          <w:rFonts w:hint="eastAsia"/>
+        </w:rPr>
+        <w:t>데모맵</w:t>
+      </w:r>
+      <w:proofErr w:type="spellEnd"/>
+      <w:r>
+        <w:rPr>
+          <w:rFonts w:hint="eastAsia"/>
+        </w:rPr>
+        <w:t xml:space="preserve"> 제작</w:t>
+      </w:r>
     </w:p>
     <w:tbl>
       <w:tblPr>
@@ -7880,6 +8318,7 @@
                 <w:bCs/>
               </w:rPr>
             </w:pPr>
+            <w:proofErr w:type="spellStart"/>
             <w:r>
               <w:rPr>
                 <w:rFonts w:hint="eastAsia"/>
@@ -7888,38 +8327,34 @@
               </w:rPr>
               <w:t>다음주차</w:t>
             </w:r>
-          </w:p>
-        </w:tc>
-        <w:tc>
-          <w:tcPr>
-            <w:tcW w:w="2254" w:type="dxa"/>
-          </w:tcPr>
-          <w:p>
-            <w:r>
-              <w:rPr>
-                <w:rFonts w:hint="eastAsia"/>
-              </w:rPr>
-              <w:t>19</w:t>
-            </w:r>
-            <w:r>
-              <w:rPr>
-                <w:rFonts w:hint="eastAsia"/>
-              </w:rPr>
-              <w:t>주차</w:t>
-            </w:r>
-          </w:p>
-        </w:tc>
-        <w:tc>
-          <w:tcPr>
-            <w:tcW w:w="2254" w:type="dxa"/>
-          </w:tcPr>
-          <w:p>
-            <w:pPr>
-              <w:rPr>
-                <w:b/>
-                <w:bCs/>
-              </w:rPr>
-            </w:pPr>
+            <w:proofErr w:type="spellEnd"/>
+          </w:p>
+        </w:tc>
+        <w:tc>
+          <w:tcPr>
+            <w:tcW w:w="2254" w:type="dxa"/>
+          </w:tcPr>
+          <w:p>
+            <w:r>
+              <w:rPr>
+                <w:rFonts w:hint="eastAsia"/>
+              </w:rPr>
+              <w:t>19주차</w:t>
+            </w:r>
+          </w:p>
+        </w:tc>
+        <w:tc>
+          <w:tcPr>
+            <w:tcW w:w="2254" w:type="dxa"/>
+          </w:tcPr>
+          <w:p>
+            <w:pPr>
+              <w:rPr>
+                <w:b/>
+                <w:bCs/>
+              </w:rPr>
+            </w:pPr>
+            <w:proofErr w:type="spellStart"/>
             <w:r>
               <w:rPr>
                 <w:rFonts w:hint="eastAsia"/>
@@ -7928,6 +8363,7 @@
               </w:rPr>
               <w:t>다음기간</w:t>
             </w:r>
+            <w:proofErr w:type="spellEnd"/>
           </w:p>
         </w:tc>
         <w:tc>
@@ -8196,11 +8632,19 @@
             <w:gridSpan w:val="5"/>
           </w:tcPr>
           <w:p>
-            <w:r>
-              <w:rPr>
-                <w:rFonts w:hint="eastAsia"/>
-              </w:rPr>
-              <w:t xml:space="preserve">데모맵 </w:t>
+            <w:proofErr w:type="spellStart"/>
+            <w:r>
+              <w:rPr>
+                <w:rFonts w:hint="eastAsia"/>
+              </w:rPr>
+              <w:t>데모맵</w:t>
+            </w:r>
+            <w:proofErr w:type="spellEnd"/>
+            <w:r>
+              <w:rPr>
+                <w:rFonts w:hint="eastAsia"/>
+              </w:rPr>
+              <w:t xml:space="preserve"> </w:t>
             </w:r>
             <w:r>
               <w:rPr>
@@ -8209,7 +8653,15 @@
               <w:t>청사진</w:t>
             </w:r>
             <w:r>
-              <w:t xml:space="preserve"> 제작 (크기, 대략적인 지형구조와 동선)</w:t>
+              <w:t xml:space="preserve"> 제작 (크기, 대략적인 </w:t>
+            </w:r>
+            <w:proofErr w:type="spellStart"/>
+            <w:r>
+              <w:t>지형구조와</w:t>
+            </w:r>
+            <w:proofErr w:type="spellEnd"/>
+            <w:r>
+              <w:t xml:space="preserve"> 동선)</w:t>
             </w:r>
           </w:p>
         </w:tc>
@@ -8220,8 +8672,16 @@
         <w:rPr>
           <w:rFonts w:hint="eastAsia"/>
         </w:rPr>
-        <w:t>&lt;상세 수행내용</w:t>
-      </w:r>
+        <w:t xml:space="preserve">&lt;상세 </w:t>
+      </w:r>
+      <w:proofErr w:type="spellStart"/>
+      <w:r>
+        <w:rPr>
+          <w:rFonts w:hint="eastAsia"/>
+        </w:rPr>
+        <w:t>수행내용</w:t>
+      </w:r>
+      <w:proofErr w:type="spellEnd"/>
       <w:r>
         <w:t>&gt;</w:t>
       </w:r>
@@ -8231,31 +8691,101 @@
         <w:rPr>
           <w:rFonts w:hint="eastAsia"/>
         </w:rPr>
-        <w:t>1. 데모맵에 필요한 시간 마법 블록 추가</w:t>
-      </w:r>
-    </w:p>
-    <w:p>
-      <w:r>
-        <w:rPr>
-          <w:rFonts w:hint="eastAsia"/>
-        </w:rPr>
-        <w:t xml:space="preserve"> - 다리 에셋 추가</w:t>
-      </w:r>
-    </w:p>
-    <w:p>
-      <w:r>
-        <w:rPr>
-          <w:rFonts w:hint="eastAsia"/>
-        </w:rPr>
-        <w:t xml:space="preserve"> - 시간 마법에 따른 모핑 추가</w:t>
-      </w:r>
-    </w:p>
-    <w:p>
-      <w:r>
-        <w:rPr>
-          <w:rFonts w:hint="eastAsia"/>
-        </w:rPr>
-        <w:t xml:space="preserve"> - 모핑이 적용된 블루프린트 추가</w:t>
+        <w:t xml:space="preserve">1. </w:t>
+      </w:r>
+      <w:proofErr w:type="spellStart"/>
+      <w:r>
+        <w:rPr>
+          <w:rFonts w:hint="eastAsia"/>
+        </w:rPr>
+        <w:t>데모맵에</w:t>
+      </w:r>
+      <w:proofErr w:type="spellEnd"/>
+      <w:r>
+        <w:rPr>
+          <w:rFonts w:hint="eastAsia"/>
+        </w:rPr>
+        <w:t xml:space="preserve"> 필요한 시간 마법 블록 추가</w:t>
+      </w:r>
+    </w:p>
+    <w:p>
+      <w:r>
+        <w:rPr>
+          <w:rFonts w:hint="eastAsia"/>
+        </w:rPr>
+        <w:t xml:space="preserve"> - 다리 </w:t>
+      </w:r>
+      <w:proofErr w:type="spellStart"/>
+      <w:r>
+        <w:rPr>
+          <w:rFonts w:hint="eastAsia"/>
+        </w:rPr>
+        <w:t>에셋</w:t>
+      </w:r>
+      <w:proofErr w:type="spellEnd"/>
+      <w:r>
+        <w:rPr>
+          <w:rFonts w:hint="eastAsia"/>
+        </w:rPr>
+        <w:t xml:space="preserve"> 추가</w:t>
+      </w:r>
+    </w:p>
+    <w:p>
+      <w:r>
+        <w:rPr>
+          <w:rFonts w:hint="eastAsia"/>
+        </w:rPr>
+        <w:t xml:space="preserve"> - 시간 마법에 따른 </w:t>
+      </w:r>
+      <w:proofErr w:type="spellStart"/>
+      <w:r>
+        <w:rPr>
+          <w:rFonts w:hint="eastAsia"/>
+        </w:rPr>
+        <w:t>모핑</w:t>
+      </w:r>
+      <w:proofErr w:type="spellEnd"/>
+      <w:r>
+        <w:rPr>
+          <w:rFonts w:hint="eastAsia"/>
+        </w:rPr>
+        <w:t xml:space="preserve"> 추가</w:t>
+      </w:r>
+    </w:p>
+    <w:p>
+      <w:r>
+        <w:rPr>
+          <w:rFonts w:hint="eastAsia"/>
+        </w:rPr>
+        <w:t xml:space="preserve"> - </w:t>
+      </w:r>
+      <w:proofErr w:type="spellStart"/>
+      <w:r>
+        <w:rPr>
+          <w:rFonts w:hint="eastAsia"/>
+        </w:rPr>
+        <w:t>모핑이</w:t>
+      </w:r>
+      <w:proofErr w:type="spellEnd"/>
+      <w:r>
+        <w:rPr>
+          <w:rFonts w:hint="eastAsia"/>
+        </w:rPr>
+        <w:t xml:space="preserve"> 적용된 </w:t>
+      </w:r>
+      <w:proofErr w:type="spellStart"/>
+      <w:r>
+        <w:rPr>
+          <w:rFonts w:hint="eastAsia"/>
+        </w:rPr>
+        <w:t>블루프린트</w:t>
+      </w:r>
+      <w:proofErr w:type="spellEnd"/>
+      <w:r>
+        <w:rPr>
+          <w:rFonts w:hint="eastAsia"/>
+        </w:rPr>
+        <w:t xml:space="preserve"> 추가</w:t>
       </w:r>
     </w:p>
     <w:p>
@@ -8271,7 +8801,21 @@
         <w:rPr>
           <w:rFonts w:hint="eastAsia"/>
         </w:rPr>
-        <w:t>2. 데모맵에 필요한 커맨드 리스트 추가</w:t>
+        <w:t xml:space="preserve">2. </w:t>
+      </w:r>
+      <w:proofErr w:type="spellStart"/>
+      <w:r>
+        <w:rPr>
+          <w:rFonts w:hint="eastAsia"/>
+        </w:rPr>
+        <w:t>데모맵에</w:t>
+      </w:r>
+      <w:proofErr w:type="spellEnd"/>
+      <w:r>
+        <w:rPr>
+          <w:rFonts w:hint="eastAsia"/>
+        </w:rPr>
+        <w:t xml:space="preserve"> 필요한 커맨드 리스트 추가</w:t>
       </w:r>
     </w:p>
     <w:p>
@@ -8300,11 +8844,6 @@
       </w:r>
     </w:p>
     <w:p>
-      <w:pPr>
-        <w:rPr>
-          <w:rFonts w:hint="eastAsia"/>
-        </w:rPr>
-      </w:pPr>
       <w:r>
         <w:rPr>
           <w:rFonts w:hint="eastAsia"/>
@@ -8353,8 +8892,25 @@
           </w:tcPr>
           <w:p>
             <w:r>
-              <w:t>(데모맵) 블럭을 배치시켜서 기본 지형 구현 (땅</w:t>
-            </w:r>
+              <w:t>(</w:t>
+            </w:r>
+            <w:proofErr w:type="spellStart"/>
+            <w:r>
+              <w:t>데모맵</w:t>
+            </w:r>
+            <w:proofErr w:type="spellEnd"/>
+            <w:r>
+              <w:t xml:space="preserve">) </w:t>
+            </w:r>
+            <w:proofErr w:type="spellStart"/>
+            <w:r>
+              <w:t>블럭을</w:t>
+            </w:r>
+            <w:proofErr w:type="spellEnd"/>
+            <w:r>
+              <w:t xml:space="preserve"> 배치시켜서 기본 지형 구현 (땅</w:t>
+            </w:r>
+            <w:proofErr w:type="gramStart"/>
             <w:r>
               <w:t>,</w:t>
             </w:r>
@@ -8371,7 +8927,19 @@
               <w:t>,</w:t>
             </w:r>
             <w:r>
-              <w:t>나무 등등등)</w:t>
+              <w:t>나무</w:t>
+            </w:r>
+            <w:proofErr w:type="gramEnd"/>
+            <w:r>
+              <w:t xml:space="preserve"> </w:t>
+            </w:r>
+            <w:proofErr w:type="spellStart"/>
+            <w:r>
+              <w:t>등등등</w:t>
+            </w:r>
+            <w:proofErr w:type="spellEnd"/>
+            <w:r>
+              <w:t>)</w:t>
             </w:r>
           </w:p>
         </w:tc>
@@ -8405,8 +8973,25 @@
           </w:tcPr>
           <w:p>
             <w:r>
-              <w:t>(데모맵) 블럭을 배치시켜서 기본 지형 구현 (땅</w:t>
-            </w:r>
+              <w:t>(</w:t>
+            </w:r>
+            <w:proofErr w:type="spellStart"/>
+            <w:r>
+              <w:t>데모맵</w:t>
+            </w:r>
+            <w:proofErr w:type="spellEnd"/>
+            <w:r>
+              <w:t xml:space="preserve">) </w:t>
+            </w:r>
+            <w:proofErr w:type="spellStart"/>
+            <w:r>
+              <w:t>블럭을</w:t>
+            </w:r>
+            <w:proofErr w:type="spellEnd"/>
+            <w:r>
+              <w:t xml:space="preserve"> 배치시켜서 기본 지형 구현 (땅</w:t>
+            </w:r>
+            <w:proofErr w:type="gramStart"/>
             <w:r>
               <w:t>,</w:t>
             </w:r>
@@ -8423,23 +9008,36 @@
               <w:t>,</w:t>
             </w:r>
             <w:r>
-              <w:t>나무 등등등)</w:t>
-            </w:r>
-          </w:p>
-        </w:tc>
-      </w:tr>
-      <w:tr>
-        <w:tc>
-          <w:tcPr>
-            <w:tcW w:w="2254" w:type="dxa"/>
-          </w:tcPr>
-          <w:p>
-            <w:pPr>
-              <w:rPr>
-                <w:b/>
-                <w:bCs/>
-              </w:rPr>
-            </w:pPr>
+              <w:t>나무</w:t>
+            </w:r>
+            <w:proofErr w:type="gramEnd"/>
+            <w:r>
+              <w:t xml:space="preserve"> </w:t>
+            </w:r>
+            <w:proofErr w:type="spellStart"/>
+            <w:r>
+              <w:t>등등등</w:t>
+            </w:r>
+            <w:proofErr w:type="spellEnd"/>
+            <w:r>
+              <w:t>)</w:t>
+            </w:r>
+          </w:p>
+        </w:tc>
+      </w:tr>
+      <w:tr>
+        <w:tc>
+          <w:tcPr>
+            <w:tcW w:w="2254" w:type="dxa"/>
+          </w:tcPr>
+          <w:p>
+            <w:pPr>
+              <w:rPr>
+                <w:b/>
+                <w:bCs/>
+              </w:rPr>
+            </w:pPr>
+            <w:proofErr w:type="spellStart"/>
             <w:r>
               <w:rPr>
                 <w:rFonts w:hint="eastAsia"/>
@@ -8448,38 +9046,34 @@
               </w:rPr>
               <w:t>다음주차</w:t>
             </w:r>
-          </w:p>
-        </w:tc>
-        <w:tc>
-          <w:tcPr>
-            <w:tcW w:w="2254" w:type="dxa"/>
-          </w:tcPr>
-          <w:p>
-            <w:r>
-              <w:rPr>
-                <w:rFonts w:hint="eastAsia"/>
-              </w:rPr>
-              <w:t>20</w:t>
-            </w:r>
-            <w:r>
-              <w:rPr>
-                <w:rFonts w:hint="eastAsia"/>
-              </w:rPr>
-              <w:t>주차</w:t>
-            </w:r>
-          </w:p>
-        </w:tc>
-        <w:tc>
-          <w:tcPr>
-            <w:tcW w:w="2254" w:type="dxa"/>
-          </w:tcPr>
-          <w:p>
-            <w:pPr>
-              <w:rPr>
-                <w:b/>
-                <w:bCs/>
-              </w:rPr>
-            </w:pPr>
+            <w:proofErr w:type="spellEnd"/>
+          </w:p>
+        </w:tc>
+        <w:tc>
+          <w:tcPr>
+            <w:tcW w:w="2254" w:type="dxa"/>
+          </w:tcPr>
+          <w:p>
+            <w:r>
+              <w:rPr>
+                <w:rFonts w:hint="eastAsia"/>
+              </w:rPr>
+              <w:t>20주차</w:t>
+            </w:r>
+          </w:p>
+        </w:tc>
+        <w:tc>
+          <w:tcPr>
+            <w:tcW w:w="2254" w:type="dxa"/>
+          </w:tcPr>
+          <w:p>
+            <w:pPr>
+              <w:rPr>
+                <w:b/>
+                <w:bCs/>
+              </w:rPr>
+            </w:pPr>
+            <w:proofErr w:type="spellStart"/>
             <w:r>
               <w:rPr>
                 <w:rFonts w:hint="eastAsia"/>
@@ -8488,6 +9082,7 @@
               </w:rPr>
               <w:t>다음기간</w:t>
             </w:r>
+            <w:proofErr w:type="spellEnd"/>
           </w:p>
         </w:tc>
         <w:tc>
@@ -8533,8 +9128,25 @@
           </w:tcPr>
           <w:p>
             <w:r>
-              <w:t>(데모맵) 블럭을 배치시켜서 기본 지형 구현 (땅</w:t>
-            </w:r>
+              <w:t>(</w:t>
+            </w:r>
+            <w:proofErr w:type="spellStart"/>
+            <w:r>
+              <w:t>데모맵</w:t>
+            </w:r>
+            <w:proofErr w:type="spellEnd"/>
+            <w:r>
+              <w:t xml:space="preserve">) </w:t>
+            </w:r>
+            <w:proofErr w:type="spellStart"/>
+            <w:r>
+              <w:t>블럭을</w:t>
+            </w:r>
+            <w:proofErr w:type="spellEnd"/>
+            <w:r>
+              <w:t xml:space="preserve"> 배치시켜서 기본 지형 구현 (땅</w:t>
+            </w:r>
+            <w:proofErr w:type="gramStart"/>
             <w:r>
               <w:t>,</w:t>
             </w:r>
@@ -8551,7 +9163,19 @@
               <w:t>,</w:t>
             </w:r>
             <w:r>
-              <w:t>나무 등등등)</w:t>
+              <w:t>나무</w:t>
+            </w:r>
+            <w:proofErr w:type="gramEnd"/>
+            <w:r>
+              <w:t xml:space="preserve"> </w:t>
+            </w:r>
+            <w:proofErr w:type="spellStart"/>
+            <w:r>
+              <w:t>등등등</w:t>
+            </w:r>
+            <w:proofErr w:type="spellEnd"/>
+            <w:r>
+              <w:t>)</w:t>
             </w:r>
           </w:p>
         </w:tc>
@@ -8613,6 +9237,1112 @@
         </w:tc>
       </w:tr>
     </w:tbl>
+    <w:p>
+      <w:pPr>
+        <w:widowControl/>
+        <w:wordWrap/>
+        <w:autoSpaceDE/>
+        <w:autoSpaceDN/>
+      </w:pPr>
+    </w:p>
+    <w:p>
+      <w:pPr>
+        <w:widowControl/>
+        <w:wordWrap/>
+        <w:autoSpaceDE/>
+        <w:autoSpaceDN/>
+      </w:pPr>
+      <w:r>
+        <w:br w:type="page"/>
+      </w:r>
+    </w:p>
+    <w:tbl>
+      <w:tblPr>
+        <w:tblStyle w:val="a3"/>
+        <w:tblW w:w="0" w:type="auto"/>
+        <w:tblLook w:val="04A0" w:firstRow="1" w:lastRow="0" w:firstColumn="1" w:lastColumn="0" w:noHBand="0" w:noVBand="1"/>
+      </w:tblPr>
+      <w:tblGrid>
+        <w:gridCol w:w="1413"/>
+        <w:gridCol w:w="1843"/>
+        <w:gridCol w:w="1134"/>
+        <w:gridCol w:w="1325"/>
+        <w:gridCol w:w="1276"/>
+        <w:gridCol w:w="1985"/>
+      </w:tblGrid>
+      <w:tr>
+        <w:tc>
+          <w:tcPr>
+            <w:tcW w:w="1413" w:type="dxa"/>
+          </w:tcPr>
+          <w:p>
+            <w:pPr>
+              <w:rPr>
+                <w:b/>
+                <w:bCs/>
+              </w:rPr>
+            </w:pPr>
+            <w:r>
+              <w:rPr>
+                <w:rFonts w:hint="eastAsia"/>
+                <w:b/>
+                <w:bCs/>
+              </w:rPr>
+              <w:lastRenderedPageBreak/>
+              <w:t>주차</w:t>
+            </w:r>
+          </w:p>
+        </w:tc>
+        <w:tc>
+          <w:tcPr>
+            <w:tcW w:w="1843" w:type="dxa"/>
+          </w:tcPr>
+          <w:p>
+            <w:r>
+              <w:rPr>
+                <w:rFonts w:hint="eastAsia"/>
+              </w:rPr>
+              <w:t>20주차</w:t>
+            </w:r>
+          </w:p>
+        </w:tc>
+        <w:tc>
+          <w:tcPr>
+            <w:tcW w:w="1134" w:type="dxa"/>
+          </w:tcPr>
+          <w:p>
+            <w:pPr>
+              <w:rPr>
+                <w:b/>
+                <w:bCs/>
+              </w:rPr>
+            </w:pPr>
+            <w:r>
+              <w:rPr>
+                <w:rFonts w:hint="eastAsia"/>
+                <w:b/>
+                <w:bCs/>
+              </w:rPr>
+              <w:t>기간</w:t>
+            </w:r>
+          </w:p>
+        </w:tc>
+        <w:tc>
+          <w:tcPr>
+            <w:tcW w:w="1325" w:type="dxa"/>
+          </w:tcPr>
+          <w:p>
+            <w:r>
+              <w:t>07.11~07.18</w:t>
+            </w:r>
+          </w:p>
+        </w:tc>
+        <w:tc>
+          <w:tcPr>
+            <w:tcW w:w="1276" w:type="dxa"/>
+          </w:tcPr>
+          <w:p>
+            <w:pPr>
+              <w:rPr>
+                <w:b/>
+                <w:bCs/>
+              </w:rPr>
+            </w:pPr>
+            <w:r>
+              <w:rPr>
+                <w:rFonts w:hint="eastAsia"/>
+                <w:b/>
+                <w:bCs/>
+              </w:rPr>
+              <w:t>지도교수</w:t>
+            </w:r>
+          </w:p>
+        </w:tc>
+        <w:tc>
+          <w:tcPr>
+            <w:tcW w:w="1985" w:type="dxa"/>
+          </w:tcPr>
+          <w:p>
+            <w:r>
+              <w:rPr>
+                <w:rFonts w:hint="eastAsia"/>
+              </w:rPr>
+              <w:t>(서명</w:t>
+            </w:r>
+            <w:r>
+              <w:t>)</w:t>
+            </w:r>
+          </w:p>
+        </w:tc>
+      </w:tr>
+      <w:tr>
+        <w:trPr>
+          <w:trHeight w:val="755"/>
+        </w:trPr>
+        <w:tc>
+          <w:tcPr>
+            <w:tcW w:w="1413" w:type="dxa"/>
+          </w:tcPr>
+          <w:p>
+            <w:r>
+              <w:rPr>
+                <w:rFonts w:hint="eastAsia"/>
+              </w:rPr>
+              <w:t>이번주 한일 요약</w:t>
+            </w:r>
+          </w:p>
+        </w:tc>
+        <w:tc>
+          <w:tcPr>
+            <w:tcW w:w="7563" w:type="dxa"/>
+            <w:gridSpan w:val="5"/>
+          </w:tcPr>
+          <w:p>
+            <w:proofErr w:type="spellStart"/>
+            <w:r>
+              <w:t>블럭을</w:t>
+            </w:r>
+            <w:proofErr w:type="spellEnd"/>
+            <w:r>
+              <w:t xml:space="preserve"> 배치시켜서 기본 지형 구현 </w:t>
+            </w:r>
+          </w:p>
+        </w:tc>
+      </w:tr>
+    </w:tbl>
+    <w:p>
+      <w:r>
+        <w:rPr>
+          <w:rFonts w:hint="eastAsia"/>
+        </w:rPr>
+        <w:t xml:space="preserve">&lt;상세 </w:t>
+      </w:r>
+      <w:proofErr w:type="spellStart"/>
+      <w:r>
+        <w:rPr>
+          <w:rFonts w:hint="eastAsia"/>
+        </w:rPr>
+        <w:t>수행내용</w:t>
+      </w:r>
+      <w:proofErr w:type="spellEnd"/>
+      <w:r>
+        <w:t>&gt;</w:t>
+      </w:r>
+    </w:p>
+    <w:p>
+      <w:r>
+        <w:rPr>
+          <w:rFonts w:hint="eastAsia"/>
+        </w:rPr>
+        <w:t xml:space="preserve">1. 1챕터 </w:t>
+      </w:r>
+      <w:proofErr w:type="spellStart"/>
+      <w:r>
+        <w:rPr>
+          <w:rFonts w:hint="eastAsia"/>
+        </w:rPr>
+        <w:t>미로맵</w:t>
+      </w:r>
+      <w:proofErr w:type="spellEnd"/>
+      <w:r>
+        <w:rPr>
+          <w:rFonts w:hint="eastAsia"/>
+        </w:rPr>
+        <w:t xml:space="preserve"> 구현</w:t>
+      </w:r>
+    </w:p>
+    <w:p>
+      <w:r>
+        <w:rPr>
+          <w:rFonts w:hint="eastAsia"/>
+        </w:rPr>
+        <w:t>2. 동굴 구역 구현</w:t>
+      </w:r>
+    </w:p>
+    <w:p>
+      <w:r>
+        <w:rPr>
+          <w:rFonts w:hint="eastAsia"/>
+        </w:rPr>
+        <w:t>3. 모닥불,</w:t>
+      </w:r>
+      <w:r>
+        <w:t xml:space="preserve"> </w:t>
+      </w:r>
+      <w:r>
+        <w:rPr>
+          <w:rFonts w:hint="eastAsia"/>
+        </w:rPr>
+        <w:t>잡초,</w:t>
+      </w:r>
+      <w:r>
+        <w:t xml:space="preserve"> </w:t>
+      </w:r>
+      <w:r>
+        <w:rPr>
+          <w:rFonts w:hint="eastAsia"/>
+        </w:rPr>
+        <w:t xml:space="preserve">풀숲 등 </w:t>
+      </w:r>
+      <w:proofErr w:type="spellStart"/>
+      <w:r>
+        <w:rPr>
+          <w:rFonts w:hint="eastAsia"/>
+        </w:rPr>
+        <w:t>데코레이션</w:t>
+      </w:r>
+      <w:proofErr w:type="spellEnd"/>
+      <w:r>
+        <w:rPr>
+          <w:rFonts w:hint="eastAsia"/>
+        </w:rPr>
+        <w:t xml:space="preserve"> 블록 추가 구현</w:t>
+      </w:r>
+    </w:p>
+    <w:tbl>
+      <w:tblPr>
+        <w:tblStyle w:val="a3"/>
+        <w:tblW w:w="0" w:type="auto"/>
+        <w:tblLook w:val="04A0" w:firstRow="1" w:lastRow="0" w:firstColumn="1" w:lastColumn="0" w:noHBand="0" w:noVBand="1"/>
+      </w:tblPr>
+      <w:tblGrid>
+        <w:gridCol w:w="2254"/>
+        <w:gridCol w:w="2254"/>
+        <w:gridCol w:w="2254"/>
+        <w:gridCol w:w="2254"/>
+      </w:tblGrid>
+      <w:tr>
+        <w:tc>
+          <w:tcPr>
+            <w:tcW w:w="2254" w:type="dxa"/>
+          </w:tcPr>
+          <w:p>
+            <w:pPr>
+              <w:rPr>
+                <w:b/>
+                <w:bCs/>
+              </w:rPr>
+            </w:pPr>
+            <w:r>
+              <w:rPr>
+                <w:rFonts w:hint="eastAsia"/>
+                <w:b/>
+                <w:bCs/>
+              </w:rPr>
+              <w:t>문제점 정리</w:t>
+            </w:r>
+          </w:p>
+        </w:tc>
+        <w:tc>
+          <w:tcPr>
+            <w:tcW w:w="6762" w:type="dxa"/>
+            <w:gridSpan w:val="3"/>
+          </w:tcPr>
+          <w:p>
+            <w:r>
+              <w:rPr>
+                <w:rFonts w:hint="eastAsia"/>
+              </w:rPr>
+              <w:t xml:space="preserve">많은 </w:t>
+            </w:r>
+            <w:proofErr w:type="spellStart"/>
+            <w:r>
+              <w:rPr>
+                <w:rFonts w:hint="eastAsia"/>
+              </w:rPr>
+              <w:t>엑터로</w:t>
+            </w:r>
+            <w:proofErr w:type="spellEnd"/>
+            <w:r>
+              <w:rPr>
+                <w:rFonts w:hint="eastAsia"/>
+              </w:rPr>
+              <w:t xml:space="preserve"> 인하여 잦은 문제 발생</w:t>
+            </w:r>
+          </w:p>
+        </w:tc>
+      </w:tr>
+      <w:tr>
+        <w:tc>
+          <w:tcPr>
+            <w:tcW w:w="2254" w:type="dxa"/>
+          </w:tcPr>
+          <w:p>
+            <w:pPr>
+              <w:rPr>
+                <w:b/>
+                <w:bCs/>
+              </w:rPr>
+            </w:pPr>
+            <w:r>
+              <w:rPr>
+                <w:rFonts w:hint="eastAsia"/>
+                <w:b/>
+                <w:bCs/>
+              </w:rPr>
+              <w:t>해결방안</w:t>
+            </w:r>
+          </w:p>
+        </w:tc>
+        <w:tc>
+          <w:tcPr>
+            <w:tcW w:w="6762" w:type="dxa"/>
+            <w:gridSpan w:val="3"/>
+          </w:tcPr>
+          <w:p/>
+        </w:tc>
+      </w:tr>
+      <w:tr>
+        <w:tc>
+          <w:tcPr>
+            <w:tcW w:w="2254" w:type="dxa"/>
+          </w:tcPr>
+          <w:p>
+            <w:pPr>
+              <w:rPr>
+                <w:b/>
+                <w:bCs/>
+              </w:rPr>
+            </w:pPr>
+            <w:proofErr w:type="spellStart"/>
+            <w:r>
+              <w:rPr>
+                <w:rFonts w:hint="eastAsia"/>
+                <w:b/>
+                <w:bCs/>
+              </w:rPr>
+              <w:t>다음주차</w:t>
+            </w:r>
+            <w:proofErr w:type="spellEnd"/>
+          </w:p>
+        </w:tc>
+        <w:tc>
+          <w:tcPr>
+            <w:tcW w:w="2254" w:type="dxa"/>
+          </w:tcPr>
+          <w:p>
+            <w:r>
+              <w:rPr>
+                <w:rFonts w:hint="eastAsia"/>
+              </w:rPr>
+              <w:t>21주차</w:t>
+            </w:r>
+          </w:p>
+        </w:tc>
+        <w:tc>
+          <w:tcPr>
+            <w:tcW w:w="2254" w:type="dxa"/>
+          </w:tcPr>
+          <w:p>
+            <w:pPr>
+              <w:rPr>
+                <w:b/>
+                <w:bCs/>
+              </w:rPr>
+            </w:pPr>
+            <w:proofErr w:type="spellStart"/>
+            <w:r>
+              <w:rPr>
+                <w:rFonts w:hint="eastAsia"/>
+                <w:b/>
+                <w:bCs/>
+              </w:rPr>
+              <w:t>다음기간</w:t>
+            </w:r>
+            <w:proofErr w:type="spellEnd"/>
+          </w:p>
+        </w:tc>
+        <w:tc>
+          <w:tcPr>
+            <w:tcW w:w="2254" w:type="dxa"/>
+          </w:tcPr>
+          <w:p>
+            <w:r>
+              <w:t>07.19~07.25</w:t>
+            </w:r>
+          </w:p>
+        </w:tc>
+      </w:tr>
+      <w:tr>
+        <w:trPr>
+          <w:trHeight w:val="1038"/>
+        </w:trPr>
+        <w:tc>
+          <w:tcPr>
+            <w:tcW w:w="2254" w:type="dxa"/>
+          </w:tcPr>
+          <w:p>
+            <w:pPr>
+              <w:rPr>
+                <w:b/>
+                <w:bCs/>
+              </w:rPr>
+            </w:pPr>
+            <w:r>
+              <w:rPr>
+                <w:rFonts w:hint="eastAsia"/>
+                <w:b/>
+                <w:bCs/>
+              </w:rPr>
+              <w:t>다음주 할일</w:t>
+            </w:r>
+          </w:p>
+        </w:tc>
+        <w:tc>
+          <w:tcPr>
+            <w:tcW w:w="6762" w:type="dxa"/>
+            <w:gridSpan w:val="3"/>
+          </w:tcPr>
+          <w:p>
+            <w:proofErr w:type="spellStart"/>
+            <w:r>
+              <w:t>블럭을</w:t>
+            </w:r>
+            <w:proofErr w:type="spellEnd"/>
+            <w:r>
+              <w:t xml:space="preserve"> 배치시켜서 </w:t>
+            </w:r>
+            <w:r>
+              <w:rPr>
+                <w:rFonts w:hint="eastAsia"/>
+              </w:rPr>
+              <w:t>함정과 퍼즐 배치</w:t>
+            </w:r>
+          </w:p>
+        </w:tc>
+      </w:tr>
+      <w:tr>
+        <w:trPr>
+          <w:trHeight w:val="840"/>
+        </w:trPr>
+        <w:tc>
+          <w:tcPr>
+            <w:tcW w:w="2254" w:type="dxa"/>
+          </w:tcPr>
+          <w:p>
+            <w:pPr>
+              <w:rPr>
+                <w:b/>
+                <w:bCs/>
+              </w:rPr>
+            </w:pPr>
+            <w:r>
+              <w:rPr>
+                <w:rFonts w:hint="eastAsia"/>
+                <w:b/>
+                <w:bCs/>
+              </w:rPr>
+              <w:t>지도 교수</w:t>
+            </w:r>
+          </w:p>
+          <w:p>
+            <w:pPr>
+              <w:rPr>
+                <w:b/>
+                <w:bCs/>
+              </w:rPr>
+            </w:pPr>
+            <w:r>
+              <w:rPr>
+                <w:rFonts w:hint="eastAsia"/>
+                <w:b/>
+                <w:bCs/>
+              </w:rPr>
+              <w:t>C</w:t>
+            </w:r>
+            <w:r>
+              <w:rPr>
+                <w:b/>
+                <w:bCs/>
+              </w:rPr>
+              <w:t>omment</w:t>
+            </w:r>
+          </w:p>
+        </w:tc>
+        <w:tc>
+          <w:tcPr>
+            <w:tcW w:w="6762" w:type="dxa"/>
+            <w:gridSpan w:val="3"/>
+          </w:tcPr>
+          <w:p/>
+        </w:tc>
+      </w:tr>
+    </w:tbl>
+    <w:p>
+      <w:pPr>
+        <w:widowControl/>
+        <w:wordWrap/>
+        <w:autoSpaceDE/>
+        <w:autoSpaceDN/>
+      </w:pPr>
+    </w:p>
+    <w:p>
+      <w:pPr>
+        <w:widowControl/>
+        <w:wordWrap/>
+        <w:autoSpaceDE/>
+        <w:autoSpaceDN/>
+      </w:pPr>
+      <w:r>
+        <w:br w:type="page"/>
+      </w:r>
+    </w:p>
+    <w:tbl>
+      <w:tblPr>
+        <w:tblStyle w:val="a3"/>
+        <w:tblW w:w="0" w:type="auto"/>
+        <w:tblLook w:val="04A0" w:firstRow="1" w:lastRow="0" w:firstColumn="1" w:lastColumn="0" w:noHBand="0" w:noVBand="1"/>
+      </w:tblPr>
+      <w:tblGrid>
+        <w:gridCol w:w="1413"/>
+        <w:gridCol w:w="1843"/>
+        <w:gridCol w:w="1134"/>
+        <w:gridCol w:w="1325"/>
+        <w:gridCol w:w="1276"/>
+        <w:gridCol w:w="1985"/>
+      </w:tblGrid>
+      <w:tr>
+        <w:tc>
+          <w:tcPr>
+            <w:tcW w:w="1413" w:type="dxa"/>
+          </w:tcPr>
+          <w:p>
+            <w:pPr>
+              <w:rPr>
+                <w:b/>
+                <w:bCs/>
+              </w:rPr>
+            </w:pPr>
+            <w:r>
+              <w:rPr>
+                <w:rFonts w:hint="eastAsia"/>
+                <w:b/>
+                <w:bCs/>
+              </w:rPr>
+              <w:lastRenderedPageBreak/>
+              <w:t>주차</w:t>
+            </w:r>
+          </w:p>
+        </w:tc>
+        <w:tc>
+          <w:tcPr>
+            <w:tcW w:w="1843" w:type="dxa"/>
+          </w:tcPr>
+          <w:p>
+            <w:r>
+              <w:rPr>
+                <w:rFonts w:hint="eastAsia"/>
+              </w:rPr>
+              <w:t>21주차</w:t>
+            </w:r>
+          </w:p>
+        </w:tc>
+        <w:tc>
+          <w:tcPr>
+            <w:tcW w:w="1134" w:type="dxa"/>
+          </w:tcPr>
+          <w:p>
+            <w:pPr>
+              <w:rPr>
+                <w:b/>
+                <w:bCs/>
+              </w:rPr>
+            </w:pPr>
+            <w:r>
+              <w:rPr>
+                <w:rFonts w:hint="eastAsia"/>
+                <w:b/>
+                <w:bCs/>
+              </w:rPr>
+              <w:t>기간</w:t>
+            </w:r>
+          </w:p>
+        </w:tc>
+        <w:tc>
+          <w:tcPr>
+            <w:tcW w:w="1325" w:type="dxa"/>
+          </w:tcPr>
+          <w:p>
+            <w:r>
+              <w:t>07.19~07.25</w:t>
+            </w:r>
+          </w:p>
+        </w:tc>
+        <w:tc>
+          <w:tcPr>
+            <w:tcW w:w="1276" w:type="dxa"/>
+          </w:tcPr>
+          <w:p>
+            <w:pPr>
+              <w:rPr>
+                <w:b/>
+                <w:bCs/>
+              </w:rPr>
+            </w:pPr>
+            <w:r>
+              <w:rPr>
+                <w:rFonts w:hint="eastAsia"/>
+                <w:b/>
+                <w:bCs/>
+              </w:rPr>
+              <w:t>지도교수</w:t>
+            </w:r>
+          </w:p>
+        </w:tc>
+        <w:tc>
+          <w:tcPr>
+            <w:tcW w:w="1985" w:type="dxa"/>
+          </w:tcPr>
+          <w:p>
+            <w:r>
+              <w:rPr>
+                <w:rFonts w:hint="eastAsia"/>
+              </w:rPr>
+              <w:t>(서명</w:t>
+            </w:r>
+            <w:r>
+              <w:t>)</w:t>
+            </w:r>
+          </w:p>
+        </w:tc>
+      </w:tr>
+      <w:tr>
+        <w:trPr>
+          <w:trHeight w:val="755"/>
+        </w:trPr>
+        <w:tc>
+          <w:tcPr>
+            <w:tcW w:w="1413" w:type="dxa"/>
+          </w:tcPr>
+          <w:p>
+            <w:r>
+              <w:rPr>
+                <w:rFonts w:hint="eastAsia"/>
+              </w:rPr>
+              <w:t>이번주 한일 요약</w:t>
+            </w:r>
+          </w:p>
+        </w:tc>
+        <w:tc>
+          <w:tcPr>
+            <w:tcW w:w="7563" w:type="dxa"/>
+            <w:gridSpan w:val="5"/>
+          </w:tcPr>
+          <w:p>
+            <w:proofErr w:type="spellStart"/>
+            <w:r>
+              <w:t>블럭을</w:t>
+            </w:r>
+            <w:proofErr w:type="spellEnd"/>
+            <w:r>
+              <w:t xml:space="preserve"> 배치시켜서 </w:t>
+            </w:r>
+            <w:r>
+              <w:rPr>
+                <w:rFonts w:hint="eastAsia"/>
+              </w:rPr>
+              <w:t>함정과 퍼즐 배치</w:t>
+            </w:r>
+          </w:p>
+        </w:tc>
+      </w:tr>
+    </w:tbl>
+    <w:p>
+      <w:r>
+        <w:rPr>
+          <w:rFonts w:hint="eastAsia"/>
+        </w:rPr>
+        <w:t xml:space="preserve">&lt;상세 </w:t>
+      </w:r>
+      <w:proofErr w:type="spellStart"/>
+      <w:r>
+        <w:rPr>
+          <w:rFonts w:hint="eastAsia"/>
+        </w:rPr>
+        <w:t>수행내용</w:t>
+      </w:r>
+      <w:proofErr w:type="spellEnd"/>
+      <w:r>
+        <w:t>&gt;</w:t>
+      </w:r>
+    </w:p>
+    <w:p>
+      <w:r>
+        <w:rPr>
+          <w:rFonts w:hint="eastAsia"/>
+        </w:rPr>
+        <w:t>1. 이동 커맨드 블록 배치</w:t>
+      </w:r>
+    </w:p>
+    <w:p>
+      <w:r>
+        <w:rPr>
+          <w:rFonts w:hint="eastAsia"/>
+        </w:rPr>
+        <w:t>2. 빛 블록 구현</w:t>
+      </w:r>
+    </w:p>
+    <w:p>
+      <w:r>
+        <w:rPr>
+          <w:rFonts w:hint="eastAsia"/>
+        </w:rPr>
+        <w:t xml:space="preserve">3. 2챕터 몬스터 나무 숲 구현, 3챕터 </w:t>
+      </w:r>
+      <w:r>
+        <w:rPr>
+          <w:rFonts w:hint="eastAsia"/>
+        </w:rPr>
+        <w:t xml:space="preserve">다리 맵 </w:t>
+      </w:r>
+      <w:r>
+        <w:rPr>
+          <w:rFonts w:hint="eastAsia"/>
+        </w:rPr>
+        <w:t>구현</w:t>
+      </w:r>
+    </w:p>
+    <w:tbl>
+      <w:tblPr>
+        <w:tblStyle w:val="a3"/>
+        <w:tblW w:w="0" w:type="auto"/>
+        <w:tblLook w:val="04A0" w:firstRow="1" w:lastRow="0" w:firstColumn="1" w:lastColumn="0" w:noHBand="0" w:noVBand="1"/>
+      </w:tblPr>
+      <w:tblGrid>
+        <w:gridCol w:w="2254"/>
+        <w:gridCol w:w="2254"/>
+        <w:gridCol w:w="2254"/>
+        <w:gridCol w:w="2254"/>
+      </w:tblGrid>
+      <w:tr>
+        <w:tc>
+          <w:tcPr>
+            <w:tcW w:w="2254" w:type="dxa"/>
+          </w:tcPr>
+          <w:p>
+            <w:pPr>
+              <w:rPr>
+                <w:b/>
+                <w:bCs/>
+              </w:rPr>
+            </w:pPr>
+            <w:r>
+              <w:rPr>
+                <w:rFonts w:hint="eastAsia"/>
+                <w:b/>
+                <w:bCs/>
+              </w:rPr>
+              <w:t>문제점 정리</w:t>
+            </w:r>
+          </w:p>
+        </w:tc>
+        <w:tc>
+          <w:tcPr>
+            <w:tcW w:w="6762" w:type="dxa"/>
+            <w:gridSpan w:val="3"/>
+          </w:tcPr>
+          <w:p>
+            <w:r>
+              <w:rPr>
+                <w:rFonts w:hint="eastAsia"/>
+              </w:rPr>
+              <w:t xml:space="preserve">많은 </w:t>
+            </w:r>
+            <w:proofErr w:type="spellStart"/>
+            <w:r>
+              <w:rPr>
+                <w:rFonts w:hint="eastAsia"/>
+              </w:rPr>
+              <w:t>엑터로</w:t>
+            </w:r>
+            <w:proofErr w:type="spellEnd"/>
+            <w:r>
+              <w:rPr>
+                <w:rFonts w:hint="eastAsia"/>
+              </w:rPr>
+              <w:t xml:space="preserve"> 인하여 </w:t>
+            </w:r>
+            <w:r>
+              <w:rPr>
+                <w:rFonts w:hint="eastAsia"/>
+              </w:rPr>
+              <w:t>잦은 문제 발생</w:t>
+            </w:r>
+          </w:p>
+        </w:tc>
+      </w:tr>
+      <w:tr>
+        <w:tc>
+          <w:tcPr>
+            <w:tcW w:w="2254" w:type="dxa"/>
+          </w:tcPr>
+          <w:p>
+            <w:pPr>
+              <w:rPr>
+                <w:b/>
+                <w:bCs/>
+              </w:rPr>
+            </w:pPr>
+            <w:r>
+              <w:rPr>
+                <w:rFonts w:hint="eastAsia"/>
+                <w:b/>
+                <w:bCs/>
+              </w:rPr>
+              <w:t>해결방안</w:t>
+            </w:r>
+          </w:p>
+        </w:tc>
+        <w:tc>
+          <w:tcPr>
+            <w:tcW w:w="6762" w:type="dxa"/>
+            <w:gridSpan w:val="3"/>
+          </w:tcPr>
+          <w:p/>
+        </w:tc>
+      </w:tr>
+      <w:tr>
+        <w:tc>
+          <w:tcPr>
+            <w:tcW w:w="2254" w:type="dxa"/>
+          </w:tcPr>
+          <w:p>
+            <w:pPr>
+              <w:rPr>
+                <w:b/>
+                <w:bCs/>
+              </w:rPr>
+            </w:pPr>
+            <w:proofErr w:type="spellStart"/>
+            <w:r>
+              <w:rPr>
+                <w:rFonts w:hint="eastAsia"/>
+                <w:b/>
+                <w:bCs/>
+              </w:rPr>
+              <w:t>다음주차</w:t>
+            </w:r>
+            <w:proofErr w:type="spellEnd"/>
+          </w:p>
+        </w:tc>
+        <w:tc>
+          <w:tcPr>
+            <w:tcW w:w="2254" w:type="dxa"/>
+          </w:tcPr>
+          <w:p>
+            <w:r>
+              <w:rPr>
+                <w:rFonts w:hint="eastAsia"/>
+              </w:rPr>
+              <w:t>2</w:t>
+            </w:r>
+            <w:r>
+              <w:t>2</w:t>
+            </w:r>
+            <w:r>
+              <w:rPr>
+                <w:rFonts w:hint="eastAsia"/>
+              </w:rPr>
+              <w:t>주차</w:t>
+            </w:r>
+          </w:p>
+        </w:tc>
+        <w:tc>
+          <w:tcPr>
+            <w:tcW w:w="2254" w:type="dxa"/>
+          </w:tcPr>
+          <w:p>
+            <w:pPr>
+              <w:rPr>
+                <w:b/>
+                <w:bCs/>
+              </w:rPr>
+            </w:pPr>
+            <w:proofErr w:type="spellStart"/>
+            <w:r>
+              <w:rPr>
+                <w:rFonts w:hint="eastAsia"/>
+                <w:b/>
+                <w:bCs/>
+              </w:rPr>
+              <w:t>다음기간</w:t>
+            </w:r>
+            <w:proofErr w:type="spellEnd"/>
+          </w:p>
+        </w:tc>
+        <w:tc>
+          <w:tcPr>
+            <w:tcW w:w="2254" w:type="dxa"/>
+          </w:tcPr>
+          <w:p>
+            <w:r>
+              <w:t>07.26~08.01</w:t>
+            </w:r>
+          </w:p>
+        </w:tc>
+      </w:tr>
+      <w:tr>
+        <w:trPr>
+          <w:trHeight w:val="1038"/>
+        </w:trPr>
+        <w:tc>
+          <w:tcPr>
+            <w:tcW w:w="2254" w:type="dxa"/>
+          </w:tcPr>
+          <w:p>
+            <w:pPr>
+              <w:rPr>
+                <w:b/>
+                <w:bCs/>
+              </w:rPr>
+            </w:pPr>
+            <w:r>
+              <w:rPr>
+                <w:rFonts w:hint="eastAsia"/>
+                <w:b/>
+                <w:bCs/>
+              </w:rPr>
+              <w:t>다음주 할일</w:t>
+            </w:r>
+          </w:p>
+        </w:tc>
+        <w:tc>
+          <w:tcPr>
+            <w:tcW w:w="6762" w:type="dxa"/>
+            <w:gridSpan w:val="3"/>
+          </w:tcPr>
+          <w:p>
+            <w:r>
+              <w:rPr>
+                <w:rFonts w:hint="eastAsia"/>
+              </w:rPr>
+              <w:t>버그 수정</w:t>
+            </w:r>
+            <w:proofErr w:type="gramStart"/>
+            <w:r>
+              <w:rPr>
+                <w:rFonts w:hint="eastAsia"/>
+              </w:rPr>
+              <w:t>.</w:t>
+            </w:r>
+            <w:r>
+              <w:t>..</w:t>
+            </w:r>
+            <w:proofErr w:type="gramEnd"/>
+          </w:p>
+          <w:p>
+            <w:r>
+              <w:rPr>
+                <w:rFonts w:hint="eastAsia"/>
+              </w:rPr>
+              <w:t>1. 플레이 모드 시 잦은 게임 멈춤</w:t>
+            </w:r>
+          </w:p>
+          <w:p>
+            <w:r>
+              <w:rPr>
+                <w:rFonts w:hint="eastAsia"/>
+              </w:rPr>
+              <w:t>2. 블록 삭제 시 해당 블록 외 다른 블록도 같이 삭제</w:t>
+            </w:r>
+          </w:p>
+          <w:p>
+            <w:r>
+              <w:rPr>
+                <w:rFonts w:hint="eastAsia"/>
+              </w:rPr>
+              <w:t>3. 일정 위치에 블록이 배치되지 않음.</w:t>
+            </w:r>
+          </w:p>
+          <w:p>
+            <w:r>
+              <w:rPr>
+                <w:rFonts w:hint="eastAsia"/>
+              </w:rPr>
+              <w:t xml:space="preserve">4. </w:t>
+            </w:r>
+            <w:r>
+              <w:rPr>
+                <w:rFonts w:hint="eastAsia"/>
+              </w:rPr>
+              <w:t xml:space="preserve">불러오기로 불러온 블록 </w:t>
+            </w:r>
+            <w:bookmarkStart w:id="0" w:name="_GoBack"/>
+            <w:bookmarkEnd w:id="0"/>
+            <w:r>
+              <w:rPr>
+                <w:rFonts w:hint="eastAsia"/>
+              </w:rPr>
+              <w:t>삭제 안됨.</w:t>
+            </w:r>
+          </w:p>
+        </w:tc>
+      </w:tr>
+      <w:tr>
+        <w:trPr>
+          <w:trHeight w:val="840"/>
+        </w:trPr>
+        <w:tc>
+          <w:tcPr>
+            <w:tcW w:w="2254" w:type="dxa"/>
+          </w:tcPr>
+          <w:p>
+            <w:pPr>
+              <w:rPr>
+                <w:b/>
+                <w:bCs/>
+              </w:rPr>
+            </w:pPr>
+            <w:r>
+              <w:rPr>
+                <w:rFonts w:hint="eastAsia"/>
+                <w:b/>
+                <w:bCs/>
+              </w:rPr>
+              <w:t>지도 교수</w:t>
+            </w:r>
+          </w:p>
+          <w:p>
+            <w:pPr>
+              <w:rPr>
+                <w:b/>
+                <w:bCs/>
+              </w:rPr>
+            </w:pPr>
+            <w:r>
+              <w:rPr>
+                <w:rFonts w:hint="eastAsia"/>
+                <w:b/>
+                <w:bCs/>
+              </w:rPr>
+              <w:t>C</w:t>
+            </w:r>
+            <w:r>
+              <w:rPr>
+                <w:b/>
+                <w:bCs/>
+              </w:rPr>
+              <w:t>omment</w:t>
+            </w:r>
+          </w:p>
+        </w:tc>
+        <w:tc>
+          <w:tcPr>
+            <w:tcW w:w="6762" w:type="dxa"/>
+            <w:gridSpan w:val="3"/>
+          </w:tcPr>
+          <w:p/>
+        </w:tc>
+      </w:tr>
+    </w:tbl>
+    <w:p>
+      <w:pPr>
+        <w:widowControl/>
+        <w:wordWrap/>
+        <w:autoSpaceDE/>
+        <w:autoSpaceDN/>
+      </w:pPr>
+    </w:p>
     <w:p>
       <w:pPr>
         <w:widowControl/>
@@ -8724,6 +10454,7 @@
       </w:rPr>
       <w:t xml:space="preserve"> </w:t>
     </w:r>
+    <w:proofErr w:type="spellStart"/>
     <w:r>
       <w:rPr>
         <w:rFonts w:hint="eastAsia"/>
@@ -8732,12 +10463,29 @@
       </w:rPr>
       <w:t>임건호</w:t>
     </w:r>
+    <w:proofErr w:type="spellEnd"/>
     <w:r>
       <w:rPr>
         <w:b/>
         <w:bCs/>
       </w:rPr>
-      <w:t xml:space="preserve"> ( 2016180037 )</w:t>
+      <w:t xml:space="preserve"> </w:t>
+    </w:r>
+    <w:proofErr w:type="gramStart"/>
+    <w:r>
+      <w:rPr>
+        <w:b/>
+        <w:bCs/>
+      </w:rPr>
+      <w:t>( 2016180037</w:t>
+    </w:r>
+    <w:proofErr w:type="gramEnd"/>
+    <w:r>
+      <w:rPr>
+        <w:b/>
+        <w:bCs/>
+      </w:rPr>
+      <w:t xml:space="preserve"> )</w:t>
     </w:r>
   </w:p>
   <w:p>
@@ -8748,13 +10496,23 @@
         <w:bCs/>
       </w:rPr>
     </w:pPr>
+    <w:proofErr w:type="spellStart"/>
     <w:r>
       <w:rPr>
         <w:rFonts w:hint="eastAsia"/>
         <w:b/>
         <w:bCs/>
       </w:rPr>
-      <w:t>팀명:</w:t>
+      <w:t>팀명</w:t>
+    </w:r>
+    <w:proofErr w:type="spellEnd"/>
+    <w:r>
+      <w:rPr>
+        <w:rFonts w:hint="eastAsia"/>
+        <w:b/>
+        <w:bCs/>
+      </w:rPr>
+      <w:t>:</w:t>
     </w:r>
     <w:r>
       <w:rPr>
@@ -8771,12 +10529,21 @@
       </w:rPr>
       <w:t xml:space="preserve">시간의 마녀 </w:t>
     </w:r>
+    <w:proofErr w:type="gramStart"/>
     <w:r>
       <w:rPr>
         <w:b/>
         <w:bCs/>
       </w:rPr>
-      <w:t>( Witch Of Time )</w:t>
+      <w:t>( Witch</w:t>
+    </w:r>
+    <w:proofErr w:type="gramEnd"/>
+    <w:r>
+      <w:rPr>
+        <w:b/>
+        <w:bCs/>
+      </w:rPr>
+      <w:t xml:space="preserve"> Of Time )</w:t>
     </w:r>
   </w:p>
 </w:hdr>

--- a/임건호 작업일지.docx
+++ b/임건호 작업일지.docx
@@ -10265,16 +10265,67 @@
               <w:rPr>
                 <w:rFonts w:hint="eastAsia"/>
               </w:rPr>
-              <w:t xml:space="preserve">불러오기로 불러온 블록 </w:t>
+              <w:t xml:space="preserve">불러오기로 </w:t>
+            </w:r>
+            <w:r>
+              <w:rPr>
+                <w:rFonts w:hint="eastAsia"/>
+              </w:rPr>
+              <w:t>가져온</w:t>
+            </w:r>
+            <w:r>
+              <w:rPr>
+                <w:rFonts w:hint="eastAsia"/>
+              </w:rPr>
+              <w:t xml:space="preserve"> 블록 </w:t>
+            </w:r>
+            <w:r>
+              <w:rPr>
+                <w:rFonts w:hint="eastAsia"/>
+              </w:rPr>
+              <w:t>삭제 안됨.</w:t>
+            </w:r>
+          </w:p>
+          <w:p>
+            <w:r>
+              <w:t xml:space="preserve">5. </w:t>
+            </w:r>
+            <w:r>
+              <w:rPr>
+                <w:rFonts w:hint="eastAsia"/>
+              </w:rPr>
+              <w:t xml:space="preserve">플레이 모드 시 </w:t>
+            </w:r>
+            <w:r>
+              <w:rPr>
+                <w:rFonts w:hint="eastAsia"/>
+              </w:rPr>
+              <w:t>카메라 충돌 체크.</w:t>
+            </w:r>
+          </w:p>
+          <w:p>
+            <w:r>
+              <w:t xml:space="preserve">6. </w:t>
+            </w:r>
+            <w:r>
+              <w:rPr>
+                <w:rFonts w:hint="eastAsia"/>
+              </w:rPr>
+              <w:t>물 블록 삭제 안됨.</w:t>
+            </w:r>
+          </w:p>
+          <w:p>
+            <w:r>
+              <w:t xml:space="preserve">7. </w:t>
+            </w:r>
+            <w:r>
+              <w:rPr>
+                <w:rFonts w:hint="eastAsia"/>
+              </w:rPr>
+              <w:t>플레이 모드를 맵 밖에서 할 시 게임 정지.</w:t>
             </w:r>
             <w:bookmarkStart w:id="0" w:name="_GoBack"/>
             <w:bookmarkEnd w:id="0"/>
-            <w:r>
-              <w:rPr>
-                <w:rFonts w:hint="eastAsia"/>
-              </w:rPr>
-              <w:t>삭제 안됨.</w:t>
-            </w:r>
           </w:p>
         </w:tc>
       </w:tr>

--- a/임건호 작업일지.docx
+++ b/임건호 작업일지.docx
@@ -10324,8 +10324,550 @@
               </w:rPr>
               <w:t>플레이 모드를 맵 밖에서 할 시 게임 정지.</w:t>
             </w:r>
-            <w:bookmarkStart w:id="0" w:name="_GoBack"/>
-            <w:bookmarkEnd w:id="0"/>
+          </w:p>
+        </w:tc>
+      </w:tr>
+      <w:tr>
+        <w:trPr>
+          <w:trHeight w:val="840"/>
+        </w:trPr>
+        <w:tc>
+          <w:tcPr>
+            <w:tcW w:w="2254" w:type="dxa"/>
+          </w:tcPr>
+          <w:p>
+            <w:pPr>
+              <w:rPr>
+                <w:b/>
+                <w:bCs/>
+              </w:rPr>
+            </w:pPr>
+            <w:r>
+              <w:rPr>
+                <w:rFonts w:hint="eastAsia"/>
+                <w:b/>
+                <w:bCs/>
+              </w:rPr>
+              <w:t>지도 교수</w:t>
+            </w:r>
+          </w:p>
+          <w:p>
+            <w:pPr>
+              <w:rPr>
+                <w:b/>
+                <w:bCs/>
+              </w:rPr>
+            </w:pPr>
+            <w:r>
+              <w:rPr>
+                <w:rFonts w:hint="eastAsia"/>
+                <w:b/>
+                <w:bCs/>
+              </w:rPr>
+              <w:t>C</w:t>
+            </w:r>
+            <w:r>
+              <w:rPr>
+                <w:b/>
+                <w:bCs/>
+              </w:rPr>
+              <w:t>omment</w:t>
+            </w:r>
+          </w:p>
+        </w:tc>
+        <w:tc>
+          <w:tcPr>
+            <w:tcW w:w="6762" w:type="dxa"/>
+            <w:gridSpan w:val="3"/>
+          </w:tcPr>
+          <w:p/>
+        </w:tc>
+      </w:tr>
+    </w:tbl>
+    <w:p>
+      <w:pPr>
+        <w:widowControl/>
+        <w:wordWrap/>
+        <w:autoSpaceDE/>
+        <w:autoSpaceDN/>
+      </w:pPr>
+    </w:p>
+    <w:p>
+      <w:pPr>
+        <w:widowControl/>
+        <w:wordWrap/>
+        <w:autoSpaceDE/>
+        <w:autoSpaceDN/>
+      </w:pPr>
+      <w:r>
+        <w:br w:type="page"/>
+      </w:r>
+    </w:p>
+    <w:tbl>
+      <w:tblPr>
+        <w:tblStyle w:val="a3"/>
+        <w:tblW w:w="0" w:type="auto"/>
+        <w:tblLook w:val="04A0" w:firstRow="1" w:lastRow="0" w:firstColumn="1" w:lastColumn="0" w:noHBand="0" w:noVBand="1"/>
+      </w:tblPr>
+      <w:tblGrid>
+        <w:gridCol w:w="1413"/>
+        <w:gridCol w:w="1843"/>
+        <w:gridCol w:w="1134"/>
+        <w:gridCol w:w="1325"/>
+        <w:gridCol w:w="1276"/>
+        <w:gridCol w:w="1985"/>
+      </w:tblGrid>
+      <w:tr>
+        <w:tc>
+          <w:tcPr>
+            <w:tcW w:w="1413" w:type="dxa"/>
+          </w:tcPr>
+          <w:p>
+            <w:pPr>
+              <w:rPr>
+                <w:b/>
+                <w:bCs/>
+              </w:rPr>
+            </w:pPr>
+            <w:r>
+              <w:rPr>
+                <w:rFonts w:hint="eastAsia"/>
+                <w:b/>
+                <w:bCs/>
+              </w:rPr>
+              <w:lastRenderedPageBreak/>
+              <w:t>주차</w:t>
+            </w:r>
+          </w:p>
+        </w:tc>
+        <w:tc>
+          <w:tcPr>
+            <w:tcW w:w="1843" w:type="dxa"/>
+          </w:tcPr>
+          <w:p>
+            <w:r>
+              <w:rPr>
+                <w:rFonts w:hint="eastAsia"/>
+              </w:rPr>
+              <w:t>22,3</w:t>
+            </w:r>
+            <w:r>
+              <w:rPr>
+                <w:rFonts w:hint="eastAsia"/>
+              </w:rPr>
+              <w:t>주차</w:t>
+            </w:r>
+          </w:p>
+        </w:tc>
+        <w:tc>
+          <w:tcPr>
+            <w:tcW w:w="1134" w:type="dxa"/>
+          </w:tcPr>
+          <w:p>
+            <w:pPr>
+              <w:rPr>
+                <w:b/>
+                <w:bCs/>
+              </w:rPr>
+            </w:pPr>
+            <w:r>
+              <w:rPr>
+                <w:rFonts w:hint="eastAsia"/>
+                <w:b/>
+                <w:bCs/>
+              </w:rPr>
+              <w:t>기간</w:t>
+            </w:r>
+          </w:p>
+        </w:tc>
+        <w:tc>
+          <w:tcPr>
+            <w:tcW w:w="1325" w:type="dxa"/>
+          </w:tcPr>
+          <w:p>
+            <w:r>
+              <w:t>07.26~08.08</w:t>
+            </w:r>
+          </w:p>
+        </w:tc>
+        <w:tc>
+          <w:tcPr>
+            <w:tcW w:w="1276" w:type="dxa"/>
+          </w:tcPr>
+          <w:p>
+            <w:pPr>
+              <w:rPr>
+                <w:b/>
+                <w:bCs/>
+              </w:rPr>
+            </w:pPr>
+            <w:r>
+              <w:rPr>
+                <w:rFonts w:hint="eastAsia"/>
+                <w:b/>
+                <w:bCs/>
+              </w:rPr>
+              <w:t>지도교수</w:t>
+            </w:r>
+          </w:p>
+        </w:tc>
+        <w:tc>
+          <w:tcPr>
+            <w:tcW w:w="1985" w:type="dxa"/>
+          </w:tcPr>
+          <w:p>
+            <w:r>
+              <w:rPr>
+                <w:rFonts w:hint="eastAsia"/>
+              </w:rPr>
+              <w:t>(서명</w:t>
+            </w:r>
+            <w:r>
+              <w:t>)</w:t>
+            </w:r>
+          </w:p>
+        </w:tc>
+      </w:tr>
+      <w:tr>
+        <w:trPr>
+          <w:trHeight w:val="755"/>
+        </w:trPr>
+        <w:tc>
+          <w:tcPr>
+            <w:tcW w:w="1413" w:type="dxa"/>
+          </w:tcPr>
+          <w:p>
+            <w:r>
+              <w:rPr>
+                <w:rFonts w:hint="eastAsia"/>
+              </w:rPr>
+              <w:t>이번주 한일 요약</w:t>
+            </w:r>
+          </w:p>
+        </w:tc>
+        <w:tc>
+          <w:tcPr>
+            <w:tcW w:w="7563" w:type="dxa"/>
+            <w:gridSpan w:val="5"/>
+          </w:tcPr>
+          <w:p>
+            <w:proofErr w:type="spellStart"/>
+            <w:r>
+              <w:t>블럭을</w:t>
+            </w:r>
+            <w:proofErr w:type="spellEnd"/>
+            <w:r>
+              <w:t xml:space="preserve"> 배치시켜서 </w:t>
+            </w:r>
+            <w:r>
+              <w:rPr>
+                <w:rFonts w:hint="eastAsia"/>
+              </w:rPr>
+              <w:t>함정과 퍼즐 배치</w:t>
+            </w:r>
+          </w:p>
+        </w:tc>
+      </w:tr>
+    </w:tbl>
+    <w:p>
+      <w:r>
+        <w:rPr>
+          <w:rFonts w:hint="eastAsia"/>
+        </w:rPr>
+        <w:t xml:space="preserve">&lt;상세 </w:t>
+      </w:r>
+      <w:proofErr w:type="spellStart"/>
+      <w:r>
+        <w:rPr>
+          <w:rFonts w:hint="eastAsia"/>
+        </w:rPr>
+        <w:t>수행내용</w:t>
+      </w:r>
+      <w:proofErr w:type="spellEnd"/>
+      <w:r>
+        <w:t>&gt;</w:t>
+      </w:r>
+    </w:p>
+    <w:p>
+      <w:r>
+        <w:rPr>
+          <w:rFonts w:hint="eastAsia"/>
+        </w:rPr>
+        <w:t xml:space="preserve">1. </w:t>
+      </w:r>
+      <w:proofErr w:type="spellStart"/>
+      <w:r>
+        <w:rPr>
+          <w:rFonts w:hint="eastAsia"/>
+        </w:rPr>
+        <w:t>데모맵</w:t>
+      </w:r>
+      <w:proofErr w:type="spellEnd"/>
+      <w:r>
+        <w:rPr>
+          <w:rFonts w:hint="eastAsia"/>
+        </w:rPr>
+        <w:t xml:space="preserve"> 구현 완료(커맨드 블록 제외)</w:t>
+      </w:r>
+    </w:p>
+    <w:p>
+      <w:r>
+        <w:t xml:space="preserve">2. </w:t>
+      </w:r>
+      <w:r>
+        <w:rPr>
+          <w:rFonts w:hint="eastAsia"/>
+        </w:rPr>
+        <w:t>시작 위치 블록 추가</w:t>
+      </w:r>
+      <w:r>
+        <w:rPr>
+          <w:rFonts w:hint="eastAsia"/>
+        </w:rPr>
+        <w:t>, 플레이 모드 시 모든 플레이어는 시작 위치 블록에서 시작</w:t>
+      </w:r>
+      <w:bookmarkStart w:id="0" w:name="_GoBack"/>
+      <w:bookmarkEnd w:id="0"/>
+    </w:p>
+    <w:p>
+      <w:r>
+        <w:rPr>
+          <w:rFonts w:hint="eastAsia"/>
+        </w:rPr>
+        <w:t xml:space="preserve">3. 플레이 게임 모드 </w:t>
+      </w:r>
+      <w:r>
+        <w:t xml:space="preserve">UI </w:t>
+      </w:r>
+      <w:r>
+        <w:rPr>
+          <w:rFonts w:hint="eastAsia"/>
+        </w:rPr>
+        <w:t>변경</w:t>
+      </w:r>
+    </w:p>
+    <w:p>
+      <w:r>
+        <w:rPr>
+          <w:rFonts w:hint="eastAsia"/>
+        </w:rPr>
+        <w:t>4. 신규 몬스터 추가 중</w:t>
+      </w:r>
+    </w:p>
+    <w:p>
+      <w:pPr>
+        <w:rPr>
+          <w:rFonts w:hint="eastAsia"/>
+        </w:rPr>
+      </w:pPr>
+      <w:r>
+        <w:rPr>
+          <w:rFonts w:hint="eastAsia"/>
+        </w:rPr>
+        <w:t>5. 작품 소개서 작성</w:t>
+      </w:r>
+    </w:p>
+    <w:tbl>
+      <w:tblPr>
+        <w:tblStyle w:val="a3"/>
+        <w:tblW w:w="0" w:type="auto"/>
+        <w:tblLook w:val="04A0" w:firstRow="1" w:lastRow="0" w:firstColumn="1" w:lastColumn="0" w:noHBand="0" w:noVBand="1"/>
+      </w:tblPr>
+      <w:tblGrid>
+        <w:gridCol w:w="2254"/>
+        <w:gridCol w:w="2254"/>
+        <w:gridCol w:w="2254"/>
+        <w:gridCol w:w="2254"/>
+      </w:tblGrid>
+      <w:tr>
+        <w:tc>
+          <w:tcPr>
+            <w:tcW w:w="2254" w:type="dxa"/>
+          </w:tcPr>
+          <w:p>
+            <w:pPr>
+              <w:rPr>
+                <w:b/>
+                <w:bCs/>
+              </w:rPr>
+            </w:pPr>
+            <w:r>
+              <w:rPr>
+                <w:rFonts w:hint="eastAsia"/>
+                <w:b/>
+                <w:bCs/>
+              </w:rPr>
+              <w:t>문제점 정리</w:t>
+            </w:r>
+          </w:p>
+        </w:tc>
+        <w:tc>
+          <w:tcPr>
+            <w:tcW w:w="6762" w:type="dxa"/>
+            <w:gridSpan w:val="3"/>
+          </w:tcPr>
+          <w:p>
+            <w:r>
+              <w:rPr>
+                <w:rFonts w:hint="eastAsia"/>
+              </w:rPr>
+              <w:t>커맨드 블록</w:t>
+            </w:r>
+          </w:p>
+        </w:tc>
+      </w:tr>
+      <w:tr>
+        <w:tc>
+          <w:tcPr>
+            <w:tcW w:w="2254" w:type="dxa"/>
+          </w:tcPr>
+          <w:p>
+            <w:pPr>
+              <w:rPr>
+                <w:b/>
+                <w:bCs/>
+              </w:rPr>
+            </w:pPr>
+            <w:r>
+              <w:rPr>
+                <w:rFonts w:hint="eastAsia"/>
+                <w:b/>
+                <w:bCs/>
+              </w:rPr>
+              <w:t>해결방안</w:t>
+            </w:r>
+          </w:p>
+        </w:tc>
+        <w:tc>
+          <w:tcPr>
+            <w:tcW w:w="6762" w:type="dxa"/>
+            <w:gridSpan w:val="3"/>
+          </w:tcPr>
+          <w:p/>
+        </w:tc>
+      </w:tr>
+      <w:tr>
+        <w:tc>
+          <w:tcPr>
+            <w:tcW w:w="2254" w:type="dxa"/>
+          </w:tcPr>
+          <w:p>
+            <w:pPr>
+              <w:rPr>
+                <w:b/>
+                <w:bCs/>
+              </w:rPr>
+            </w:pPr>
+            <w:proofErr w:type="spellStart"/>
+            <w:r>
+              <w:rPr>
+                <w:rFonts w:hint="eastAsia"/>
+                <w:b/>
+                <w:bCs/>
+              </w:rPr>
+              <w:t>다음주차</w:t>
+            </w:r>
+            <w:proofErr w:type="spellEnd"/>
+          </w:p>
+        </w:tc>
+        <w:tc>
+          <w:tcPr>
+            <w:tcW w:w="2254" w:type="dxa"/>
+          </w:tcPr>
+          <w:p>
+            <w:r>
+              <w:rPr>
+                <w:rFonts w:hint="eastAsia"/>
+              </w:rPr>
+              <w:t>2</w:t>
+            </w:r>
+            <w:r>
+              <w:t>4</w:t>
+            </w:r>
+            <w:r>
+              <w:rPr>
+                <w:rFonts w:hint="eastAsia"/>
+              </w:rPr>
+              <w:t>주차</w:t>
+            </w:r>
+          </w:p>
+        </w:tc>
+        <w:tc>
+          <w:tcPr>
+            <w:tcW w:w="2254" w:type="dxa"/>
+          </w:tcPr>
+          <w:p>
+            <w:pPr>
+              <w:rPr>
+                <w:b/>
+                <w:bCs/>
+              </w:rPr>
+            </w:pPr>
+            <w:proofErr w:type="spellStart"/>
+            <w:r>
+              <w:rPr>
+                <w:rFonts w:hint="eastAsia"/>
+                <w:b/>
+                <w:bCs/>
+              </w:rPr>
+              <w:t>다음기간</w:t>
+            </w:r>
+            <w:proofErr w:type="spellEnd"/>
+          </w:p>
+        </w:tc>
+        <w:tc>
+          <w:tcPr>
+            <w:tcW w:w="2254" w:type="dxa"/>
+          </w:tcPr>
+          <w:p>
+            <w:r>
+              <w:t>08.09~08.16</w:t>
+            </w:r>
+          </w:p>
+        </w:tc>
+      </w:tr>
+      <w:tr>
+        <w:trPr>
+          <w:trHeight w:val="1038"/>
+        </w:trPr>
+        <w:tc>
+          <w:tcPr>
+            <w:tcW w:w="2254" w:type="dxa"/>
+          </w:tcPr>
+          <w:p>
+            <w:pPr>
+              <w:rPr>
+                <w:b/>
+                <w:bCs/>
+              </w:rPr>
+            </w:pPr>
+            <w:r>
+              <w:rPr>
+                <w:rFonts w:hint="eastAsia"/>
+                <w:b/>
+                <w:bCs/>
+              </w:rPr>
+              <w:t>다음주 할일</w:t>
+            </w:r>
+          </w:p>
+        </w:tc>
+        <w:tc>
+          <w:tcPr>
+            <w:tcW w:w="6762" w:type="dxa"/>
+            <w:gridSpan w:val="3"/>
+          </w:tcPr>
+          <w:p>
+            <w:pPr>
+              <w:rPr>
+                <w:rFonts w:hint="eastAsia"/>
+              </w:rPr>
+            </w:pPr>
+            <w:r>
+              <w:rPr>
+                <w:rFonts w:hint="eastAsia"/>
+              </w:rPr>
+              <w:t>커맨드 블록 추가 및 맵 배치</w:t>
+            </w:r>
           </w:p>
         </w:tc>
       </w:tr>
